--- a/面试要点-java.docx
+++ b/面试要点-java.docx
@@ -252,11 +252,19 @@
         </w:rPr>
         <w:t>。</w:t>
       </w:r>
-      <w:r>
-        <w:rPr>
-          <w:rFonts w:hint="eastAsia"/>
-        </w:rPr>
-        <w:t>父类方法和子类方法在方法表中的偏移量相同</w:t>
+      <w:proofErr w:type="gramStart"/>
+      <w:r>
+        <w:rPr>
+          <w:rFonts w:hint="eastAsia"/>
+        </w:rPr>
+        <w:t>父类方法</w:t>
+      </w:r>
+      <w:proofErr w:type="gramEnd"/>
+      <w:r>
+        <w:rPr>
+          <w:rFonts w:hint="eastAsia"/>
+        </w:rPr>
+        <w:t>和子类方法在方法表中的偏移量相同</w:t>
       </w:r>
     </w:p>
     <w:p>
@@ -380,8 +388,16 @@
         <w:rPr>
           <w:rFonts w:hint="eastAsia"/>
         </w:rPr>
-        <w:t>任何时候都可以用子类型替换掉父类型</w:t>
-      </w:r>
+        <w:t>任何时候都可以用子类型</w:t>
+      </w:r>
+      <w:proofErr w:type="gramStart"/>
+      <w:r>
+        <w:rPr>
+          <w:rFonts w:hint="eastAsia"/>
+        </w:rPr>
+        <w:t>替换掉父类型</w:t>
+      </w:r>
+      <w:proofErr w:type="gramEnd"/>
     </w:p>
     <w:p>
       <w:pPr>
@@ -442,11 +458,33 @@
         </w:numPr>
         <w:ind w:firstLineChars="0"/>
       </w:pPr>
-      <w:r>
-        <w:rPr>
-          <w:rFonts w:hint="eastAsia"/>
-        </w:rPr>
-        <w:t>迪米特法则</w:t>
+      <w:proofErr w:type="gramStart"/>
+      <w:r>
+        <w:rPr>
+          <w:rFonts w:hint="eastAsia"/>
+        </w:rPr>
+        <w:t>迪</w:t>
+      </w:r>
+      <w:proofErr w:type="gramEnd"/>
+      <w:r>
+        <w:rPr>
+          <w:rFonts w:hint="eastAsia"/>
+        </w:rPr>
+        <w:t>米</w:t>
+      </w:r>
+      <w:proofErr w:type="gramStart"/>
+      <w:r>
+        <w:rPr>
+          <w:rFonts w:hint="eastAsia"/>
+        </w:rPr>
+        <w:t>特</w:t>
+      </w:r>
+      <w:proofErr w:type="gramEnd"/>
+      <w:r>
+        <w:rPr>
+          <w:rFonts w:hint="eastAsia"/>
+        </w:rPr>
+        <w:t>法则</w:t>
       </w:r>
       <w:r>
         <w:rPr>
@@ -544,12 +582,14 @@
         </w:numPr>
         <w:ind w:firstLineChars="0"/>
       </w:pPr>
+      <w:proofErr w:type="gramStart"/>
       <w:r>
         <w:rPr>
           <w:rFonts w:hint="eastAsia"/>
         </w:rPr>
         <w:t>装饰器</w:t>
       </w:r>
+      <w:proofErr w:type="gramEnd"/>
       <w:r>
         <w:rPr>
           <w:rFonts w:hint="eastAsia"/>
@@ -606,11 +646,19 @@
         </w:numPr>
         <w:ind w:firstLineChars="0"/>
       </w:pPr>
-      <w:r>
-        <w:rPr>
-          <w:rFonts w:hint="eastAsia"/>
-        </w:rPr>
-        <w:t>享元模式：</w:t>
+      <w:proofErr w:type="gramStart"/>
+      <w:r>
+        <w:rPr>
+          <w:rFonts w:hint="eastAsia"/>
+        </w:rPr>
+        <w:t>享元模式</w:t>
+      </w:r>
+      <w:proofErr w:type="gramEnd"/>
+      <w:r>
+        <w:rPr>
+          <w:rFonts w:hint="eastAsia"/>
+        </w:rPr>
+        <w:t>：</w:t>
       </w:r>
       <w:r>
         <w:rPr>
@@ -646,11 +694,19 @@
         </w:numPr>
         <w:ind w:firstLineChars="0"/>
       </w:pPr>
-      <w:r>
-        <w:rPr>
-          <w:rFonts w:hint="eastAsia"/>
-        </w:rPr>
-        <w:t>单例类：</w:t>
+      <w:proofErr w:type="gramStart"/>
+      <w:r>
+        <w:rPr>
+          <w:rFonts w:hint="eastAsia"/>
+        </w:rPr>
+        <w:t>单例类</w:t>
+      </w:r>
+      <w:proofErr w:type="gramEnd"/>
+      <w:r>
+        <w:rPr>
+          <w:rFonts w:hint="eastAsia"/>
+        </w:rPr>
+        <w:t>：</w:t>
       </w:r>
       <w:r>
         <w:rPr>
@@ -702,7 +758,15 @@
         <w:ind w:left="840"/>
       </w:pPr>
       <w:r>
-        <w:t xml:space="preserve">    private Singleton(){}</w:t>
+        <w:t xml:space="preserve">    private </w:t>
+      </w:r>
+      <w:proofErr w:type="gramStart"/>
+      <w:r>
+        <w:t>Singleton(</w:t>
+      </w:r>
+      <w:proofErr w:type="gramEnd"/>
+      <w:r>
+        <w:t>){}</w:t>
       </w:r>
     </w:p>
     <w:p>
@@ -711,7 +775,15 @@
         <w:ind w:left="840"/>
       </w:pPr>
       <w:r>
-        <w:t xml:space="preserve">    private static Singleton instance = new Singleton();</w:t>
+        <w:t xml:space="preserve">    private static Singleton instance = new </w:t>
+      </w:r>
+      <w:proofErr w:type="gramStart"/>
+      <w:r>
+        <w:t>Singleton(</w:t>
+      </w:r>
+      <w:proofErr w:type="gramEnd"/>
+      <w:r>
+        <w:t>);</w:t>
       </w:r>
     </w:p>
     <w:p>
@@ -720,7 +792,20 @@
         <w:ind w:left="840"/>
       </w:pPr>
       <w:r>
-        <w:t xml:space="preserve">    public static Singleton getInstance(){</w:t>
+        <w:t xml:space="preserve">    public static Singleton </w:t>
+      </w:r>
+      <w:proofErr w:type="spellStart"/>
+      <w:proofErr w:type="gramStart"/>
+      <w:r>
+        <w:t>getInstance</w:t>
+      </w:r>
+      <w:proofErr w:type="spellEnd"/>
+      <w:r>
+        <w:t>(</w:t>
+      </w:r>
+      <w:proofErr w:type="gramEnd"/>
+      <w:r>
+        <w:t>){</w:t>
       </w:r>
     </w:p>
     <w:p>
@@ -790,7 +875,15 @@
         <w:ind w:left="840"/>
       </w:pPr>
       <w:r>
-        <w:t xml:space="preserve">    private Singleton() {}</w:t>
+        <w:t xml:space="preserve">    private </w:t>
+      </w:r>
+      <w:proofErr w:type="gramStart"/>
+      <w:r>
+        <w:t>Singleton(</w:t>
+      </w:r>
+      <w:proofErr w:type="gramEnd"/>
+      <w:r>
+        <w:t>) {}</w:t>
       </w:r>
     </w:p>
     <w:p>
@@ -810,7 +903,20 @@
         <w:t>synchronized</w:t>
       </w:r>
       <w:r>
-        <w:t xml:space="preserve"> Singleton getInstance(){</w:t>
+        <w:t xml:space="preserve"> Singleton </w:t>
+      </w:r>
+      <w:proofErr w:type="spellStart"/>
+      <w:proofErr w:type="gramStart"/>
+      <w:r>
+        <w:t>getInstance</w:t>
+      </w:r>
+      <w:proofErr w:type="spellEnd"/>
+      <w:r>
+        <w:t>(</w:t>
+      </w:r>
+      <w:proofErr w:type="gramEnd"/>
+      <w:r>
+        <w:t>){</w:t>
       </w:r>
     </w:p>
     <w:p>
@@ -1062,8 +1168,8 @@
           <w:noProof/>
         </w:rPr>
         <w:drawing>
-          <wp:inline distT="0" distB="0" distL="0" distR="0" wp14:anchorId="60D343C7" wp14:editId="23DC1D36">
-            <wp:extent cx="2438400" cy="3222171"/>
+          <wp:inline distT="0" distB="0" distL="0" distR="0" wp14:anchorId="60D343C7" wp14:editId="21066DC8">
+            <wp:extent cx="4690076" cy="6197600"/>
             <wp:effectExtent l="0" t="0" r="0" b="0"/>
             <wp:docPr id="4" name="图片 4"/>
             <wp:cNvGraphicFramePr>
@@ -1094,7 +1200,7 @@
                   <pic:spPr bwMode="auto">
                     <a:xfrm>
                       <a:off x="0" y="0"/>
-                      <a:ext cx="2478267" cy="3274853"/>
+                      <a:ext cx="4795395" cy="6336772"/>
                     </a:xfrm>
                     <a:prstGeom prst="rect">
                       <a:avLst/>
@@ -1116,9 +1222,9 @@
         </w:rPr>
         <w:lastRenderedPageBreak/>
         <w:drawing>
-          <wp:inline distT="0" distB="0" distL="0" distR="0" wp14:anchorId="4E595404" wp14:editId="53F90E85">
-            <wp:extent cx="3111500" cy="2977014"/>
-            <wp:effectExtent l="0" t="0" r="0" b="0"/>
+          <wp:inline distT="0" distB="0" distL="0" distR="0" wp14:anchorId="4E595404" wp14:editId="2233D50F">
+            <wp:extent cx="5123656" cy="4902200"/>
+            <wp:effectExtent l="0" t="0" r="1270" b="0"/>
             <wp:docPr id="1" name="图片 1"/>
             <wp:cNvGraphicFramePr>
               <a:graphicFrameLocks xmlns:a="http://schemas.openxmlformats.org/drawingml/2006/main" noChangeAspect="1"/>
@@ -1139,7 +1245,7 @@
                   <pic:spPr>
                     <a:xfrm>
                       <a:off x="0" y="0"/>
-                      <a:ext cx="3225940" cy="3086508"/>
+                      <a:ext cx="5361644" cy="5129902"/>
                     </a:xfrm>
                     <a:prstGeom prst="rect">
                       <a:avLst/>
@@ -1161,11 +1267,19 @@
         </w:numPr>
         <w:ind w:firstLineChars="0"/>
       </w:pPr>
-      <w:r>
-        <w:rPr>
-          <w:rFonts w:hint="eastAsia"/>
-        </w:rPr>
-        <w:t>栈存储的是</w:t>
+      <w:proofErr w:type="gramStart"/>
+      <w:r>
+        <w:rPr>
+          <w:rFonts w:hint="eastAsia"/>
+        </w:rPr>
+        <w:t>栈</w:t>
+      </w:r>
+      <w:proofErr w:type="gramEnd"/>
+      <w:r>
+        <w:rPr>
+          <w:rFonts w:hint="eastAsia"/>
+        </w:rPr>
+        <w:t>存储的是</w:t>
       </w:r>
       <w:r>
         <w:rPr>
@@ -1307,7 +1421,14 @@
         <w:rPr>
           <w:rFonts w:hint="eastAsia"/>
         </w:rPr>
-        <w:t>实现：用类加载器C</w:t>
+        <w:t>实现：用类加载器</w:t>
+      </w:r>
+      <w:proofErr w:type="spellStart"/>
+      <w:r>
+        <w:rPr>
+          <w:rFonts w:hint="eastAsia"/>
+        </w:rPr>
+        <w:t>C</w:t>
       </w:r>
       <w:r>
         <w:t>lassL</w:t>
@@ -1316,7 +1437,14 @@
         <w:rPr>
           <w:rFonts w:hint="eastAsia"/>
         </w:rPr>
-        <w:t>oader完成，包括</w:t>
+        <w:t>oader</w:t>
+      </w:r>
+      <w:proofErr w:type="spellEnd"/>
+      <w:r>
+        <w:rPr>
+          <w:rFonts w:hint="eastAsia"/>
+        </w:rPr>
+        <w:t>完成，包括</w:t>
       </w:r>
       <w:r>
         <w:rPr>
@@ -1324,8 +1452,21 @@
         </w:rPr>
         <w:t>根加载器（</w:t>
       </w:r>
-      <w:r>
-        <w:t>BootStrap）、扩展加载器（Extension）、系统加载器（System）和用户自定义类加载器（java.lang.ClassLoader的子类）</w:t>
+      <w:proofErr w:type="spellStart"/>
+      <w:r>
+        <w:t>BootStrap</w:t>
+      </w:r>
+      <w:proofErr w:type="spellEnd"/>
+      <w:r>
+        <w:t>）、扩展加载器（Extension）、系统加载器（System）和用户自定义类加载器（</w:t>
+      </w:r>
+      <w:proofErr w:type="spellStart"/>
+      <w:r>
+        <w:t>java.lang.ClassLoader</w:t>
+      </w:r>
+      <w:proofErr w:type="spellEnd"/>
+      <w:r>
+        <w:t>的子类）</w:t>
       </w:r>
     </w:p>
     <w:p>
@@ -1557,6 +1698,7 @@
         <w:rPr>
           <w:rFonts w:hint="eastAsia"/>
         </w:rPr>
+        <w:lastRenderedPageBreak/>
         <w:t>引用计数：当对一个对象的引用数减为0时回收</w:t>
       </w:r>
     </w:p>
@@ -1591,7 +1733,15 @@
         <w:t>搜索所走过的路径称为引用链。当一个对象到</w:t>
       </w:r>
       <w:r>
-        <w:t>GC Roots没有任何引用链相连时，则证明此对象是不可用的</w:t>
+        <w:t>GC Roots没有任何引用链相连时，则证明此对象是</w:t>
+      </w:r>
+      <w:proofErr w:type="gramStart"/>
+      <w:r>
+        <w:t>不</w:t>
+      </w:r>
+      <w:proofErr w:type="gramEnd"/>
+      <w:r>
+        <w:t>可用的</w:t>
       </w:r>
     </w:p>
     <w:p>
@@ -1640,11 +1790,19 @@
         </w:numPr>
         <w:ind w:firstLineChars="0"/>
       </w:pPr>
-      <w:r>
-        <w:rPr>
-          <w:rFonts w:hint="eastAsia"/>
-        </w:rPr>
-        <w:t>栈中引用对象</w:t>
+      <w:proofErr w:type="gramStart"/>
+      <w:r>
+        <w:rPr>
+          <w:rFonts w:hint="eastAsia"/>
+        </w:rPr>
+        <w:t>栈</w:t>
+      </w:r>
+      <w:proofErr w:type="gramEnd"/>
+      <w:r>
+        <w:rPr>
+          <w:rFonts w:hint="eastAsia"/>
+        </w:rPr>
+        <w:t>中引用对象</w:t>
       </w:r>
     </w:p>
     <w:p>
@@ -1656,11 +1814,19 @@
         </w:numPr>
         <w:ind w:firstLineChars="0"/>
       </w:pPr>
-      <w:r>
-        <w:rPr>
-          <w:rFonts w:hint="eastAsia"/>
-        </w:rPr>
-        <w:t>方法区类静态属性实体引用对象</w:t>
+      <w:proofErr w:type="gramStart"/>
+      <w:r>
+        <w:rPr>
+          <w:rFonts w:hint="eastAsia"/>
+        </w:rPr>
+        <w:t>方法区类静态</w:t>
+      </w:r>
+      <w:proofErr w:type="gramEnd"/>
+      <w:r>
+        <w:rPr>
+          <w:rFonts w:hint="eastAsia"/>
+        </w:rPr>
+        <w:t>属性实体引用对象</w:t>
       </w:r>
     </w:p>
     <w:p>
@@ -1692,7 +1858,21 @@
         <w:rPr>
           <w:rFonts w:hint="eastAsia"/>
         </w:rPr>
-        <w:t>本地方法栈中J</w:t>
+        <w:t>本地方法</w:t>
+      </w:r>
+      <w:proofErr w:type="gramStart"/>
+      <w:r>
+        <w:rPr>
+          <w:rFonts w:hint="eastAsia"/>
+        </w:rPr>
+        <w:t>栈</w:t>
+      </w:r>
+      <w:proofErr w:type="gramEnd"/>
+      <w:r>
+        <w:rPr>
+          <w:rFonts w:hint="eastAsia"/>
+        </w:rPr>
+        <w:t>中J</w:t>
       </w:r>
       <w:r>
         <w:t>NI</w:t>
@@ -1733,419 +1913,507 @@
         <w:rPr>
           <w:rFonts w:hint="eastAsia"/>
         </w:rPr>
+        <w:t>手动调用</w:t>
+      </w:r>
+      <w:proofErr w:type="spellStart"/>
+      <w:r>
+        <w:rPr>
+          <w:rFonts w:hint="eastAsia"/>
+        </w:rPr>
+        <w:t>S</w:t>
+      </w:r>
+      <w:r>
+        <w:t>ystem.gc</w:t>
+      </w:r>
+      <w:proofErr w:type="spellEnd"/>
+    </w:p>
+    <w:p>
+      <w:pPr>
+        <w:pStyle w:val="a4"/>
+        <w:numPr>
+          <w:ilvl w:val="2"/>
+          <w:numId w:val="1"/>
+        </w:numPr>
+        <w:ind w:firstLineChars="0"/>
+      </w:pPr>
+      <w:r>
+        <w:rPr>
+          <w:rFonts w:hint="eastAsia"/>
+        </w:rPr>
+        <w:t>系统自身决定</w:t>
+      </w:r>
+    </w:p>
+    <w:p>
+      <w:pPr>
+        <w:pStyle w:val="a4"/>
+        <w:numPr>
+          <w:ilvl w:val="1"/>
+          <w:numId w:val="1"/>
+        </w:numPr>
+        <w:ind w:firstLineChars="0"/>
+      </w:pPr>
+      <w:r>
+        <w:rPr>
+          <w:rFonts w:hint="eastAsia"/>
+        </w:rPr>
+        <w:t>所做事：清理对象，整理内存</w:t>
+      </w:r>
+    </w:p>
+    <w:p>
+      <w:pPr>
+        <w:pStyle w:val="a4"/>
+        <w:numPr>
+          <w:ilvl w:val="1"/>
+          <w:numId w:val="1"/>
+        </w:numPr>
+        <w:ind w:firstLineChars="0"/>
+      </w:pPr>
+      <w:r>
+        <w:rPr>
+          <w:rFonts w:hint="eastAsia"/>
+        </w:rPr>
+        <w:t>算法</w:t>
+      </w:r>
+    </w:p>
+    <w:p>
+      <w:pPr>
+        <w:pStyle w:val="a4"/>
+        <w:numPr>
+          <w:ilvl w:val="2"/>
+          <w:numId w:val="1"/>
+        </w:numPr>
+        <w:ind w:firstLineChars="0"/>
+      </w:pPr>
+      <w:r>
+        <w:rPr>
+          <w:rFonts w:hint="eastAsia"/>
+        </w:rPr>
+        <w:t>标记</w:t>
+      </w:r>
+      <w:r>
+        <w:rPr>
+          <w:rFonts w:hint="eastAsia"/>
+        </w:rPr>
+        <w:t>-</w:t>
+      </w:r>
+      <w:r>
+        <w:rPr>
+          <w:rFonts w:hint="eastAsia"/>
+        </w:rPr>
+        <w:t>清除算法：</w:t>
+      </w:r>
+      <w:r>
+        <w:rPr>
+          <w:rFonts w:hint="eastAsia"/>
+        </w:rPr>
+        <w:t>把死亡对象所占据的内存标记为空闲内存，并记录在一个空闲列表（</w:t>
+      </w:r>
+      <w:r>
+        <w:t>free list）之中。当需要新建对象时，内存管理模块便会从该空闲列表中寻找空闲内存，并划分给新建的对象</w:t>
+      </w:r>
+      <w:r>
+        <w:rPr>
+          <w:rFonts w:hint="eastAsia"/>
+        </w:rPr>
+        <w:t>。容易造成内存碎片</w:t>
+      </w:r>
+    </w:p>
+    <w:p>
+      <w:pPr>
+        <w:pStyle w:val="a4"/>
+        <w:numPr>
+          <w:ilvl w:val="2"/>
+          <w:numId w:val="1"/>
+        </w:numPr>
+        <w:ind w:firstLineChars="0"/>
+      </w:pPr>
+      <w:r>
+        <w:rPr>
+          <w:rFonts w:hint="eastAsia"/>
+        </w:rPr>
+        <w:t>复制算法：</w:t>
+      </w:r>
+      <w:r>
+        <w:rPr>
+          <w:rFonts w:hint="eastAsia"/>
+        </w:rPr>
+        <w:t>将可用内存按容量划分为大小相等的两块，每次只用其中一块。当这一块用完了，就将还存活的对象复制到另外一块上面，然后把原始空间全部回收</w:t>
+      </w:r>
+    </w:p>
+    <w:p>
+      <w:pPr>
+        <w:pStyle w:val="a4"/>
+        <w:numPr>
+          <w:ilvl w:val="2"/>
+          <w:numId w:val="1"/>
+        </w:numPr>
+        <w:ind w:firstLineChars="0"/>
+      </w:pPr>
+      <w:r>
+        <w:rPr>
+          <w:rFonts w:hint="eastAsia"/>
+        </w:rPr>
+        <w:t>标记</w:t>
+      </w:r>
+      <w:r>
+        <w:rPr>
+          <w:rFonts w:hint="eastAsia"/>
+        </w:rPr>
+        <w:t>-</w:t>
+      </w:r>
+      <w:r>
+        <w:rPr>
+          <w:rFonts w:hint="eastAsia"/>
+        </w:rPr>
+        <w:t>整理算法</w:t>
+      </w:r>
+      <w:r>
+        <w:rPr>
+          <w:rFonts w:hint="eastAsia"/>
+        </w:rPr>
+        <w:t>：</w:t>
+      </w:r>
+      <w:r>
+        <w:rPr>
+          <w:rFonts w:hint="eastAsia"/>
+        </w:rPr>
+        <w:t>标记过程与标记</w:t>
+      </w:r>
+      <w:r>
+        <w:t>-清除算法过程一样，但后面不是简单的清除，而是让所有存活的对象都向一端移动，然后直接清除掉端边界以外的内存</w:t>
+      </w:r>
+    </w:p>
+    <w:p>
+      <w:pPr>
+        <w:pStyle w:val="a4"/>
+        <w:numPr>
+          <w:ilvl w:val="2"/>
+          <w:numId w:val="1"/>
+        </w:numPr>
+        <w:ind w:firstLineChars="0"/>
+      </w:pPr>
+      <w:r>
+        <w:rPr>
+          <w:rFonts w:hint="eastAsia"/>
+        </w:rPr>
+        <w:t>分代收集算法</w:t>
+      </w:r>
+    </w:p>
+    <w:p>
+      <w:pPr>
+        <w:pStyle w:val="a4"/>
+        <w:numPr>
+          <w:ilvl w:val="3"/>
+          <w:numId w:val="1"/>
+        </w:numPr>
+        <w:ind w:firstLineChars="0"/>
+      </w:pPr>
+      <w:r>
+        <w:rPr>
+          <w:rFonts w:hint="eastAsia"/>
+        </w:rPr>
+        <w:t>新生代：复制算法</w:t>
+      </w:r>
+    </w:p>
+    <w:p>
+      <w:pPr>
+        <w:pStyle w:val="a4"/>
+        <w:numPr>
+          <w:ilvl w:val="3"/>
+          <w:numId w:val="1"/>
+        </w:numPr>
+        <w:ind w:firstLineChars="0"/>
+      </w:pPr>
+      <w:r>
+        <w:rPr>
+          <w:rFonts w:hint="eastAsia"/>
+        </w:rPr>
+        <w:t>老年代：标记-xx算法</w:t>
+      </w:r>
+    </w:p>
+    <w:p>
+      <w:pPr>
+        <w:pStyle w:val="a4"/>
+        <w:numPr>
+          <w:ilvl w:val="0"/>
+          <w:numId w:val="1"/>
+        </w:numPr>
+        <w:ind w:firstLineChars="0"/>
+      </w:pPr>
+      <w:r>
+        <w:rPr>
+          <w:rFonts w:hint="eastAsia"/>
+        </w:rPr>
+        <w:t>J</w:t>
+      </w:r>
+      <w:r>
+        <w:t>ava</w:t>
+      </w:r>
+      <w:r>
+        <w:rPr>
+          <w:rFonts w:hint="eastAsia"/>
+        </w:rPr>
+        <w:t>引用</w:t>
+      </w:r>
+    </w:p>
+    <w:p>
+      <w:pPr>
+        <w:pStyle w:val="a4"/>
+        <w:numPr>
+          <w:ilvl w:val="1"/>
+          <w:numId w:val="1"/>
+        </w:numPr>
+        <w:ind w:firstLineChars="0"/>
+      </w:pPr>
+      <w:r>
+        <w:rPr>
+          <w:rFonts w:hint="eastAsia"/>
+        </w:rPr>
+        <w:t>强引用：</w:t>
+      </w:r>
+      <w:r>
+        <w:rPr>
+          <w:rFonts w:hint="eastAsia"/>
+        </w:rPr>
+        <w:t>指创建一个对象并把这个对象赋给一个引用变量</w:t>
+      </w:r>
+      <w:r>
+        <w:rPr>
+          <w:rFonts w:hint="eastAsia"/>
+        </w:rPr>
+        <w:t>，</w:t>
+      </w:r>
+      <w:r>
+        <w:t>强引用有引用变量指向时永远不会被垃圾回收，JVM宁愿抛出</w:t>
+      </w:r>
+      <w:proofErr w:type="spellStart"/>
+      <w:r>
+        <w:t>OutOfMemory</w:t>
+      </w:r>
+      <w:proofErr w:type="spellEnd"/>
+      <w:r>
+        <w:t>错误也不会回收这种对象</w:t>
+      </w:r>
+      <w:r>
+        <w:rPr>
+          <w:rFonts w:hint="eastAsia"/>
+        </w:rPr>
+        <w:t>；</w:t>
+      </w:r>
+      <w:r>
+        <w:rPr>
+          <w:rFonts w:hint="eastAsia"/>
+        </w:rPr>
+        <w:t>如果想中断强引用和某个对象之间的关联，可以显示地将引用赋值为</w:t>
+      </w:r>
+      <w:r>
+        <w:t>null，这样一来的话，JVM在合适的时间就会回收该对象</w:t>
+      </w:r>
+    </w:p>
+    <w:p>
+      <w:pPr>
+        <w:pStyle w:val="a4"/>
+        <w:numPr>
+          <w:ilvl w:val="1"/>
+          <w:numId w:val="1"/>
+        </w:numPr>
+        <w:ind w:firstLineChars="0"/>
+      </w:pPr>
+      <w:r>
+        <w:rPr>
+          <w:rFonts w:hint="eastAsia"/>
+        </w:rPr>
+        <w:t>软引用</w:t>
+      </w:r>
+      <w:r>
+        <w:rPr>
+          <w:rFonts w:hint="eastAsia"/>
+        </w:rPr>
+        <w:t>：如果一个对象具有软引用，内存空间足够，垃圾</w:t>
+      </w:r>
+      <w:proofErr w:type="gramStart"/>
+      <w:r>
+        <w:rPr>
+          <w:rFonts w:hint="eastAsia"/>
+        </w:rPr>
+        <w:t>回收器</w:t>
+      </w:r>
+      <w:proofErr w:type="gramEnd"/>
+      <w:r>
+        <w:rPr>
+          <w:rFonts w:hint="eastAsia"/>
+        </w:rPr>
+        <w:t>就不会回收它；</w:t>
+      </w:r>
+    </w:p>
+    <w:p>
+      <w:pPr>
+        <w:pStyle w:val="a4"/>
+        <w:ind w:left="840" w:firstLineChars="0" w:firstLine="0"/>
+      </w:pPr>
+      <w:r>
+        <w:rPr>
+          <w:rFonts w:hint="eastAsia"/>
+        </w:rPr>
+        <w:t>如果内存空间不足了，就会回收这些对象的内存。只要垃圾</w:t>
+      </w:r>
+      <w:proofErr w:type="gramStart"/>
+      <w:r>
+        <w:rPr>
+          <w:rFonts w:hint="eastAsia"/>
+        </w:rPr>
+        <w:t>回收器</w:t>
+      </w:r>
+      <w:proofErr w:type="gramEnd"/>
+      <w:r>
+        <w:rPr>
+          <w:rFonts w:hint="eastAsia"/>
+        </w:rPr>
+        <w:t>没有回收它，该对象就可以被程序使用</w:t>
+      </w:r>
+    </w:p>
+    <w:p>
+      <w:pPr>
+        <w:pStyle w:val="a4"/>
+        <w:numPr>
+          <w:ilvl w:val="1"/>
+          <w:numId w:val="1"/>
+        </w:numPr>
+        <w:ind w:firstLineChars="0"/>
+      </w:pPr>
+      <w:r>
+        <w:rPr>
+          <w:rFonts w:hint="eastAsia"/>
+        </w:rPr>
+        <w:t>弱引用</w:t>
+      </w:r>
+      <w:r>
+        <w:rPr>
+          <w:rFonts w:hint="eastAsia"/>
+        </w:rPr>
+        <w:t>：</w:t>
+      </w:r>
+      <w:r>
+        <w:rPr>
+          <w:rFonts w:hint="eastAsia"/>
+        </w:rPr>
+        <w:t>弱引用也是用来</w:t>
+      </w:r>
+      <w:proofErr w:type="gramStart"/>
+      <w:r>
+        <w:rPr>
+          <w:rFonts w:hint="eastAsia"/>
+        </w:rPr>
+        <w:t>描述非</w:t>
+      </w:r>
+      <w:proofErr w:type="gramEnd"/>
+      <w:r>
+        <w:rPr>
+          <w:rFonts w:hint="eastAsia"/>
+        </w:rPr>
+        <w:t>必需对象的，当</w:t>
+      </w:r>
+      <w:r>
+        <w:t>JVM进行垃圾回收时，无论内存是否充足，都会回收被弱引用关联的对象</w:t>
+      </w:r>
+    </w:p>
+    <w:p>
+      <w:pPr>
+        <w:pStyle w:val="a4"/>
+        <w:numPr>
+          <w:ilvl w:val="1"/>
+          <w:numId w:val="1"/>
+        </w:numPr>
+        <w:ind w:firstLineChars="0"/>
+      </w:pPr>
+      <w:r>
+        <w:rPr>
+          <w:rFonts w:hint="eastAsia"/>
+        </w:rPr>
+        <w:t>虚引用</w:t>
+      </w:r>
+      <w:r>
+        <w:rPr>
+          <w:rFonts w:hint="eastAsia"/>
+        </w:rPr>
+        <w:t>：虚引用和前面的软引用、弱引用不同，它并不影响对象的生命周期。在</w:t>
+      </w:r>
+      <w:r>
+        <w:t>java中用</w:t>
+      </w:r>
+      <w:proofErr w:type="spellStart"/>
+      <w:r>
+        <w:t>java.lang.ref.PhantomReference</w:t>
+      </w:r>
+      <w:proofErr w:type="spellEnd"/>
+      <w:r>
+        <w:t>类表示。如果一个对象与虚引用关联，则跟没有引用与之关联一样，在任何时候都可能被垃圾</w:t>
+      </w:r>
+      <w:proofErr w:type="gramStart"/>
+      <w:r>
+        <w:t>回收器</w:t>
+      </w:r>
+      <w:proofErr w:type="gramEnd"/>
+      <w:r>
+        <w:t>回收。</w:t>
+      </w:r>
+      <w:r>
+        <w:rPr>
+          <w:rFonts w:hint="eastAsia"/>
+        </w:rPr>
+        <w:t>要注意的是，虚引用必须和引用队列关联使用，当垃圾</w:t>
+      </w:r>
+      <w:proofErr w:type="gramStart"/>
+      <w:r>
+        <w:rPr>
+          <w:rFonts w:hint="eastAsia"/>
+        </w:rPr>
+        <w:t>回收器</w:t>
+      </w:r>
+      <w:proofErr w:type="gramEnd"/>
+      <w:r>
+        <w:rPr>
+          <w:rFonts w:hint="eastAsia"/>
+        </w:rPr>
+        <w:t>准备回收一个对象时，如果发现它还有虚引用，就会把这个虚引用加入到与之</w:t>
+      </w:r>
+      <w:r>
+        <w:t xml:space="preserve"> 关联的引用队列中。程序可以通过判断引用队列中是否已经加入了虚引用，来了解被引用的对象是否将要被垃圾回收。如果程序发现某个虚引用已经被加入到引用队列，那么就可以在所引用的对象的内存被回收之前采取必要的行动</w:t>
+      </w:r>
+    </w:p>
+    <w:p>
+      <w:pPr>
+        <w:pStyle w:val="a4"/>
+        <w:numPr>
+          <w:ilvl w:val="0"/>
+          <w:numId w:val="1"/>
+        </w:numPr>
+        <w:ind w:firstLineChars="0"/>
+      </w:pPr>
+      <w:r>
+        <w:t>J</w:t>
+      </w:r>
+      <w:r>
+        <w:rPr>
+          <w:rFonts w:hint="eastAsia"/>
+        </w:rPr>
+        <w:t>ava源文件中类的个数（非内部类）：可以有多个，但public只能有一个，且必须与文件名相同</w:t>
+      </w:r>
+    </w:p>
+    <w:p>
+      <w:pPr>
+        <w:pStyle w:val="a4"/>
+        <w:numPr>
+          <w:ilvl w:val="0"/>
+          <w:numId w:val="1"/>
+        </w:numPr>
+        <w:ind w:firstLineChars="0"/>
+      </w:pPr>
+      <w:r>
+        <w:rPr>
+          <w:rFonts w:hint="eastAsia"/>
+        </w:rPr>
         <w:lastRenderedPageBreak/>
-        <w:t>手动调用S</w:t>
-      </w:r>
-      <w:r>
-        <w:t>ystem.gc</w:t>
-      </w:r>
-    </w:p>
-    <w:p>
-      <w:pPr>
-        <w:pStyle w:val="a4"/>
-        <w:numPr>
-          <w:ilvl w:val="2"/>
-          <w:numId w:val="1"/>
-        </w:numPr>
-        <w:ind w:firstLineChars="0"/>
-      </w:pPr>
-      <w:r>
-        <w:rPr>
-          <w:rFonts w:hint="eastAsia"/>
-        </w:rPr>
-        <w:t>系统自身决定</w:t>
-      </w:r>
-    </w:p>
-    <w:p>
-      <w:pPr>
-        <w:pStyle w:val="a4"/>
-        <w:numPr>
-          <w:ilvl w:val="1"/>
-          <w:numId w:val="1"/>
-        </w:numPr>
-        <w:ind w:firstLineChars="0"/>
-      </w:pPr>
-      <w:r>
-        <w:rPr>
-          <w:rFonts w:hint="eastAsia"/>
-        </w:rPr>
-        <w:t>所做事：清理对象，整理内存</w:t>
-      </w:r>
-    </w:p>
-    <w:p>
-      <w:pPr>
-        <w:pStyle w:val="a4"/>
-        <w:numPr>
-          <w:ilvl w:val="1"/>
-          <w:numId w:val="1"/>
-        </w:numPr>
-        <w:ind w:firstLineChars="0"/>
-      </w:pPr>
-      <w:r>
-        <w:rPr>
-          <w:rFonts w:hint="eastAsia"/>
-        </w:rPr>
-        <w:t>算法</w:t>
-      </w:r>
-    </w:p>
-    <w:p>
-      <w:pPr>
-        <w:pStyle w:val="a4"/>
-        <w:numPr>
-          <w:ilvl w:val="2"/>
-          <w:numId w:val="1"/>
-        </w:numPr>
-        <w:ind w:firstLineChars="0"/>
-      </w:pPr>
-      <w:r>
-        <w:rPr>
-          <w:rFonts w:hint="eastAsia"/>
-        </w:rPr>
-        <w:t>标记</w:t>
-      </w:r>
-      <w:r>
-        <w:rPr>
-          <w:rFonts w:hint="eastAsia"/>
-        </w:rPr>
-        <w:t>-</w:t>
-      </w:r>
-      <w:r>
-        <w:rPr>
-          <w:rFonts w:hint="eastAsia"/>
-        </w:rPr>
-        <w:t>清除算法：</w:t>
-      </w:r>
-      <w:r>
-        <w:rPr>
-          <w:rFonts w:hint="eastAsia"/>
-        </w:rPr>
-        <w:t>把死亡对象所占据的内存标记为空闲内存，并记录在一个空闲列表（</w:t>
-      </w:r>
-      <w:r>
-        <w:t>free list）之中。当需要新建对象时，内存管理模块便会从该空闲列表中寻找空闲内存，并划分给新建的对象</w:t>
-      </w:r>
-      <w:r>
-        <w:rPr>
-          <w:rFonts w:hint="eastAsia"/>
-        </w:rPr>
-        <w:t>。容易造成内存碎片</w:t>
-      </w:r>
-    </w:p>
-    <w:p>
-      <w:pPr>
-        <w:pStyle w:val="a4"/>
-        <w:numPr>
-          <w:ilvl w:val="2"/>
-          <w:numId w:val="1"/>
-        </w:numPr>
-        <w:ind w:firstLineChars="0"/>
-      </w:pPr>
-      <w:r>
-        <w:rPr>
-          <w:rFonts w:hint="eastAsia"/>
-        </w:rPr>
-        <w:t>复制算法：</w:t>
-      </w:r>
-      <w:r>
-        <w:rPr>
-          <w:rFonts w:hint="eastAsia"/>
-        </w:rPr>
-        <w:t>将可用内存按容量划分为大小相等的两块，每次只用其中一块。当这一块用完了，就将还存活的对象复制到另外一块上面，然后把原始空间全部回收</w:t>
-      </w:r>
-    </w:p>
-    <w:p>
-      <w:pPr>
-        <w:pStyle w:val="a4"/>
-        <w:numPr>
-          <w:ilvl w:val="2"/>
-          <w:numId w:val="1"/>
-        </w:numPr>
-        <w:ind w:firstLineChars="0"/>
-      </w:pPr>
-      <w:r>
-        <w:rPr>
-          <w:rFonts w:hint="eastAsia"/>
-        </w:rPr>
-        <w:t>标记</w:t>
-      </w:r>
-      <w:r>
-        <w:rPr>
-          <w:rFonts w:hint="eastAsia"/>
-        </w:rPr>
-        <w:t>-</w:t>
-      </w:r>
-      <w:r>
-        <w:rPr>
-          <w:rFonts w:hint="eastAsia"/>
-        </w:rPr>
-        <w:t>整理算法</w:t>
-      </w:r>
-      <w:r>
-        <w:rPr>
-          <w:rFonts w:hint="eastAsia"/>
-        </w:rPr>
-        <w:t>：</w:t>
-      </w:r>
-      <w:r>
-        <w:rPr>
-          <w:rFonts w:hint="eastAsia"/>
-        </w:rPr>
-        <w:t>标记过程与标记</w:t>
-      </w:r>
-      <w:r>
-        <w:t>-清除算法过程一样，但后面不是简单的清除，而是让所有存活的对象都向一端移动，然后直接清除掉端边界以外的内存</w:t>
-      </w:r>
-    </w:p>
-    <w:p>
-      <w:pPr>
-        <w:pStyle w:val="a4"/>
-        <w:numPr>
-          <w:ilvl w:val="2"/>
-          <w:numId w:val="1"/>
-        </w:numPr>
-        <w:ind w:firstLineChars="0"/>
-      </w:pPr>
-      <w:r>
-        <w:rPr>
-          <w:rFonts w:hint="eastAsia"/>
-        </w:rPr>
-        <w:t>分代收集算法</w:t>
-      </w:r>
-    </w:p>
-    <w:p>
-      <w:pPr>
-        <w:pStyle w:val="a4"/>
-        <w:numPr>
-          <w:ilvl w:val="3"/>
-          <w:numId w:val="1"/>
-        </w:numPr>
-        <w:ind w:firstLineChars="0"/>
-      </w:pPr>
-      <w:r>
-        <w:rPr>
-          <w:rFonts w:hint="eastAsia"/>
-        </w:rPr>
-        <w:t>新生代：复制算法</w:t>
-      </w:r>
-    </w:p>
-    <w:p>
-      <w:pPr>
-        <w:pStyle w:val="a4"/>
-        <w:numPr>
-          <w:ilvl w:val="3"/>
-          <w:numId w:val="1"/>
-        </w:numPr>
-        <w:ind w:firstLineChars="0"/>
-      </w:pPr>
-      <w:r>
-        <w:rPr>
-          <w:rFonts w:hint="eastAsia"/>
-        </w:rPr>
-        <w:t>老年代：标记-xx算法</w:t>
-      </w:r>
-    </w:p>
-    <w:p>
-      <w:pPr>
-        <w:pStyle w:val="a4"/>
-        <w:numPr>
-          <w:ilvl w:val="0"/>
-          <w:numId w:val="1"/>
-        </w:numPr>
-        <w:ind w:firstLineChars="0"/>
-      </w:pPr>
-      <w:r>
-        <w:rPr>
-          <w:rFonts w:hint="eastAsia"/>
-        </w:rPr>
-        <w:t>J</w:t>
-      </w:r>
-      <w:r>
-        <w:t>ava</w:t>
-      </w:r>
-      <w:r>
-        <w:rPr>
-          <w:rFonts w:hint="eastAsia"/>
-        </w:rPr>
-        <w:t>引用</w:t>
-      </w:r>
-    </w:p>
-    <w:p>
-      <w:pPr>
-        <w:pStyle w:val="a4"/>
-        <w:numPr>
-          <w:ilvl w:val="1"/>
-          <w:numId w:val="1"/>
-        </w:numPr>
-        <w:ind w:firstLineChars="0"/>
-      </w:pPr>
-      <w:r>
-        <w:rPr>
-          <w:rFonts w:hint="eastAsia"/>
-        </w:rPr>
-        <w:t>强引用：</w:t>
-      </w:r>
-      <w:r>
-        <w:rPr>
-          <w:rFonts w:hint="eastAsia"/>
-        </w:rPr>
-        <w:t>指创建一个对象并把这个对象赋给一个引用变量</w:t>
-      </w:r>
-      <w:r>
-        <w:rPr>
-          <w:rFonts w:hint="eastAsia"/>
-        </w:rPr>
-        <w:t>，</w:t>
-      </w:r>
-      <w:r>
-        <w:t>强引用有引用变量指向时永远不会被垃圾回收，JVM宁愿抛出OutOfMemory错误也不会回收这种对象</w:t>
-      </w:r>
-      <w:r>
-        <w:rPr>
-          <w:rFonts w:hint="eastAsia"/>
-        </w:rPr>
-        <w:t>；</w:t>
-      </w:r>
-      <w:r>
-        <w:rPr>
-          <w:rFonts w:hint="eastAsia"/>
-        </w:rPr>
-        <w:t>如果想中断强引用和某个对象之间的关联，可以显示地将引用赋值为</w:t>
-      </w:r>
-      <w:r>
-        <w:t>null，这样一来的话，JVM在合适的时间就会回收该对象</w:t>
-      </w:r>
-    </w:p>
-    <w:p>
-      <w:pPr>
-        <w:pStyle w:val="a4"/>
-        <w:numPr>
-          <w:ilvl w:val="1"/>
-          <w:numId w:val="1"/>
-        </w:numPr>
-        <w:ind w:firstLineChars="0"/>
-      </w:pPr>
-      <w:r>
-        <w:rPr>
-          <w:rFonts w:hint="eastAsia"/>
-        </w:rPr>
-        <w:t>软引用</w:t>
-      </w:r>
-      <w:r>
-        <w:rPr>
-          <w:rFonts w:hint="eastAsia"/>
-        </w:rPr>
-        <w:t>：如果一个对象具有软引用，内存空间足够，垃圾回收器就不会回收它；</w:t>
-      </w:r>
-    </w:p>
-    <w:p>
-      <w:pPr>
-        <w:pStyle w:val="a4"/>
-        <w:ind w:left="840" w:firstLineChars="0" w:firstLine="0"/>
-      </w:pPr>
-      <w:r>
-        <w:rPr>
-          <w:rFonts w:hint="eastAsia"/>
-        </w:rPr>
-        <w:t>如果内存空间不足了，就会回收这些对象的内存。只要垃圾回收器没有回收它，该对象就可以被程序使用</w:t>
-      </w:r>
-    </w:p>
-    <w:p>
-      <w:pPr>
-        <w:pStyle w:val="a4"/>
-        <w:numPr>
-          <w:ilvl w:val="1"/>
-          <w:numId w:val="1"/>
-        </w:numPr>
-        <w:ind w:firstLineChars="0"/>
-      </w:pPr>
-      <w:r>
-        <w:rPr>
-          <w:rFonts w:hint="eastAsia"/>
-        </w:rPr>
-        <w:t>弱引用</w:t>
-      </w:r>
-      <w:r>
-        <w:rPr>
-          <w:rFonts w:hint="eastAsia"/>
-        </w:rPr>
-        <w:t>：</w:t>
-      </w:r>
-      <w:r>
-        <w:rPr>
-          <w:rFonts w:hint="eastAsia"/>
-        </w:rPr>
-        <w:t>弱引用也是用来描述非必需对象的，当</w:t>
-      </w:r>
-      <w:r>
-        <w:t>JVM进行垃圾回收时，无论内存是否充足，都会回收被弱引用关联的对象</w:t>
-      </w:r>
-    </w:p>
-    <w:p>
-      <w:pPr>
-        <w:pStyle w:val="a4"/>
-        <w:numPr>
-          <w:ilvl w:val="1"/>
-          <w:numId w:val="1"/>
-        </w:numPr>
-        <w:ind w:firstLineChars="0"/>
-      </w:pPr>
-      <w:r>
-        <w:rPr>
-          <w:rFonts w:hint="eastAsia"/>
-        </w:rPr>
-        <w:t>虚引用</w:t>
-      </w:r>
-      <w:r>
-        <w:rPr>
-          <w:rFonts w:hint="eastAsia"/>
-        </w:rPr>
-        <w:t>：虚引用和前面的软引用、弱引用不同，它并不影响对象的生命周期。在</w:t>
-      </w:r>
-      <w:r>
-        <w:t>java中用java.lang.ref.PhantomReference类表示。如果一个对象与虚引用关联，则跟没有引用与之关联一样，在任何时候都可能被垃圾回收器回收。</w:t>
-      </w:r>
-      <w:r>
-        <w:rPr>
-          <w:rFonts w:hint="eastAsia"/>
-        </w:rPr>
-        <w:t>要注意的是，虚引用必须和引用队列关联使用，当垃圾回收器准备回收一个对象时，如果发现它还有虚引用，就会把这个虚引用加入到与之</w:t>
-      </w:r>
-      <w:r>
-        <w:t xml:space="preserve"> 关联的引用队列中。程序可以通过判断引用队列中是否已经加入了虚引用，来了解被引用的对象是否将要被垃圾回收。如果程序发现某个虚引用已经被加入到引用队列，那么就可以在所引用的对象的内存被回收之前采取必要的行动</w:t>
-      </w:r>
-    </w:p>
-    <w:p>
-      <w:pPr>
-        <w:pStyle w:val="a4"/>
-        <w:numPr>
-          <w:ilvl w:val="0"/>
-          <w:numId w:val="1"/>
-        </w:numPr>
-        <w:ind w:firstLineChars="0"/>
-      </w:pPr>
-      <w:r>
-        <w:t>J</w:t>
-      </w:r>
-      <w:r>
-        <w:rPr>
-          <w:rFonts w:hint="eastAsia"/>
-        </w:rPr>
-        <w:t>ava源文件中类的个数（非内部类）：可以有多个，但public只能有一个，且必须与文件名相同</w:t>
-      </w:r>
-    </w:p>
-    <w:p>
-      <w:pPr>
-        <w:pStyle w:val="a4"/>
-        <w:numPr>
-          <w:ilvl w:val="0"/>
-          <w:numId w:val="1"/>
-        </w:numPr>
-        <w:ind w:firstLineChars="0"/>
-      </w:pPr>
-      <w:r>
-        <w:rPr>
-          <w:rFonts w:hint="eastAsia"/>
-        </w:rPr>
         <w:t>基本数据类型和范围</w:t>
       </w:r>
     </w:p>
@@ -2333,7 +2601,6 @@
         <w:rPr>
           <w:rFonts w:hint="eastAsia"/>
         </w:rPr>
-        <w:lastRenderedPageBreak/>
         <w:t>强制转换：（目标类型）数值</w:t>
       </w:r>
     </w:p>
@@ -2353,7 +2620,21 @@
         <w:rPr>
           <w:rFonts w:hint="eastAsia"/>
         </w:rPr>
-        <w:t>能否存储一个汉字：可以，char使用unicode编码存储字符，占</w:t>
+        <w:t>能否存储一个汉字：可以，char使用</w:t>
+      </w:r>
+      <w:proofErr w:type="spellStart"/>
+      <w:r>
+        <w:rPr>
+          <w:rFonts w:hint="eastAsia"/>
+        </w:rPr>
+        <w:t>unicode</w:t>
+      </w:r>
+      <w:proofErr w:type="spellEnd"/>
+      <w:r>
+        <w:rPr>
+          <w:rFonts w:hint="eastAsia"/>
+        </w:rPr>
+        <w:t>编码存储字符，占</w:t>
       </w:r>
       <w:r>
         <w:rPr>
@@ -2393,9 +2674,9 @@
           <w:noProof/>
         </w:rPr>
         <w:drawing>
-          <wp:inline distT="0" distB="0" distL="0" distR="0" wp14:anchorId="5076C6EC" wp14:editId="77BA2C50">
-            <wp:extent cx="4914900" cy="2857500"/>
-            <wp:effectExtent l="0" t="0" r="0" b="0"/>
+          <wp:inline distT="0" distB="0" distL="0" distR="0" wp14:anchorId="5076C6EC" wp14:editId="32AF9F67">
+            <wp:extent cx="4578350" cy="2661831"/>
+            <wp:effectExtent l="0" t="0" r="0" b="5715"/>
             <wp:docPr id="2" name="图片 2"/>
             <wp:cNvGraphicFramePr>
               <a:graphicFrameLocks xmlns:a="http://schemas.openxmlformats.org/drawingml/2006/main" noChangeAspect="1"/>
@@ -2425,7 +2706,7 @@
                   <pic:spPr bwMode="auto">
                     <a:xfrm>
                       <a:off x="0" y="0"/>
-                      <a:ext cx="4914900" cy="2857500"/>
+                      <a:ext cx="4598406" cy="2673491"/>
                     </a:xfrm>
                     <a:prstGeom prst="rect">
                       <a:avLst/>
@@ -2515,12 +2796,14 @@
             <w:tcW w:w="4148" w:type="dxa"/>
           </w:tcPr>
           <w:p>
+            <w:proofErr w:type="gramStart"/>
             <w:r>
               <w:rPr>
                 <w:rFonts w:hint="eastAsia"/>
               </w:rPr>
               <w:t>类类型</w:t>
             </w:r>
+            <w:proofErr w:type="gramEnd"/>
           </w:p>
         </w:tc>
       </w:tr>
@@ -2562,7 +2845,21 @@
               <w:rPr>
                 <w:rFonts w:hint="eastAsia"/>
               </w:rPr>
-              <w:t>存储在栈中</w:t>
+              <w:t>存储在</w:t>
+            </w:r>
+            <w:proofErr w:type="gramStart"/>
+            <w:r>
+              <w:rPr>
+                <w:rFonts w:hint="eastAsia"/>
+              </w:rPr>
+              <w:t>栈</w:t>
+            </w:r>
+            <w:proofErr w:type="gramEnd"/>
+            <w:r>
+              <w:rPr>
+                <w:rFonts w:hint="eastAsia"/>
+              </w:rPr>
+              <w:t>中</w:t>
             </w:r>
           </w:p>
         </w:tc>
@@ -2642,13 +2939,23 @@
         </w:rPr>
         <w:t>——</w:t>
       </w:r>
-      <w:r>
-        <w:rPr>
-          <w:rFonts w:hint="eastAsia"/>
-          <w:b/>
-          <w:bCs/>
-        </w:rPr>
-        <w:t>装饰器模式的体现</w:t>
+      <w:proofErr w:type="gramStart"/>
+      <w:r>
+        <w:rPr>
+          <w:rFonts w:hint="eastAsia"/>
+          <w:b/>
+          <w:bCs/>
+        </w:rPr>
+        <w:t>装饰器模式</w:t>
+      </w:r>
+      <w:proofErr w:type="gramEnd"/>
+      <w:r>
+        <w:rPr>
+          <w:rFonts w:hint="eastAsia"/>
+          <w:b/>
+          <w:bCs/>
+        </w:rPr>
+        <w:t>的体现</w:t>
       </w:r>
     </w:p>
     <w:p>
@@ -2696,7 +3003,21 @@
         <w:rPr>
           <w:rFonts w:hint="eastAsia"/>
         </w:rPr>
-        <w:t>类与接口：单实现或多实现</w:t>
+        <w:t>类与接口：</w:t>
+      </w:r>
+      <w:proofErr w:type="gramStart"/>
+      <w:r>
+        <w:rPr>
+          <w:rFonts w:hint="eastAsia"/>
+        </w:rPr>
+        <w:t>单实现</w:t>
+      </w:r>
+      <w:proofErr w:type="gramEnd"/>
+      <w:r>
+        <w:rPr>
+          <w:rFonts w:hint="eastAsia"/>
+        </w:rPr>
+        <w:t>或多实现</w:t>
       </w:r>
     </w:p>
     <w:p>
@@ -2748,6 +3069,7 @@
         </w:rPr>
         <w:t>和</w:t>
       </w:r>
+      <w:proofErr w:type="spellStart"/>
       <w:r>
         <w:t>Integer.valueO</w:t>
       </w:r>
@@ -2757,6 +3079,7 @@
         </w:rPr>
         <w:t>f</w:t>
       </w:r>
+      <w:proofErr w:type="spellEnd"/>
       <w:r>
         <w:t>(</w:t>
       </w:r>
@@ -2854,6 +3177,7 @@
         <w:ind w:firstLineChars="0"/>
       </w:pPr>
       <w:r>
+        <w:lastRenderedPageBreak/>
         <w:t>Boolean</w:t>
       </w:r>
       <w:r>
@@ -3047,7 +3371,6 @@
         <w:rPr>
           <w:rFonts w:hint="eastAsia"/>
         </w:rPr>
-        <w:lastRenderedPageBreak/>
         <w:t>访问权限：public</w:t>
       </w:r>
       <w:r>
@@ -3066,22 +3389,26 @@
         <w:rPr>
           <w:rFonts w:hint="eastAsia"/>
         </w:rPr>
-        <w:t>private，不加默认为包级可见</w:t>
-      </w:r>
-    </w:p>
-    <w:p>
-      <w:pPr>
-        <w:pStyle w:val="a4"/>
-        <w:ind w:left="420" w:firstLineChars="0" w:firstLine="0"/>
-      </w:pPr>
+        <w:t>private，不加默认</w:t>
+      </w:r>
+      <w:proofErr w:type="gramStart"/>
+      <w:r>
+        <w:rPr>
+          <w:rFonts w:hint="eastAsia"/>
+        </w:rPr>
+        <w:t>为包级可见</w:t>
+      </w:r>
+      <w:proofErr w:type="gramEnd"/>
+    </w:p>
+    <w:p>
       <w:r>
         <w:rPr>
           <w:noProof/>
         </w:rPr>
         <w:drawing>
-          <wp:inline distT="0" distB="0" distL="0" distR="0" wp14:anchorId="3C42FE6F" wp14:editId="7127CE73">
-            <wp:extent cx="5274310" cy="1022985"/>
-            <wp:effectExtent l="0" t="0" r="2540" b="5715"/>
+          <wp:inline distT="0" distB="0" distL="0" distR="0" wp14:anchorId="3C42FE6F" wp14:editId="387AD6D9">
+            <wp:extent cx="6282690" cy="1218567"/>
+            <wp:effectExtent l="0" t="0" r="3810" b="635"/>
             <wp:docPr id="5" name="图片 5"/>
             <wp:cNvGraphicFramePr>
               <a:graphicFrameLocks xmlns:a="http://schemas.openxmlformats.org/drawingml/2006/main" noChangeAspect="1"/>
@@ -3102,7 +3429,7 @@
                   <pic:spPr>
                     <a:xfrm>
                       <a:off x="0" y="0"/>
-                      <a:ext cx="5274310" cy="1022985"/>
+                      <a:ext cx="6396236" cy="1240590"/>
                     </a:xfrm>
                     <a:prstGeom prst="rect">
                       <a:avLst/>
@@ -3156,7 +3483,21 @@
         <w:rPr>
           <w:rFonts w:hint="eastAsia"/>
         </w:rPr>
-        <w:t>抽象类不能被实例化，需要继承抽象类才能实例化其子类</w:t>
+        <w:t>抽象类不能被实例化，需要继承抽象</w:t>
+      </w:r>
+      <w:proofErr w:type="gramStart"/>
+      <w:r>
+        <w:rPr>
+          <w:rFonts w:hint="eastAsia"/>
+        </w:rPr>
+        <w:t>类才能</w:t>
+      </w:r>
+      <w:proofErr w:type="gramEnd"/>
+      <w:r>
+        <w:rPr>
+          <w:rFonts w:hint="eastAsia"/>
+        </w:rPr>
+        <w:t>实例化其子类</w:t>
       </w:r>
       <w:r>
         <w:rPr>
@@ -3251,23 +3592,39 @@
           <w:numId w:val="1"/>
         </w:numPr>
         <w:ind w:firstLineChars="0"/>
-      </w:pPr>
-      <w:r>
-        <w:rPr>
-          <w:rFonts w:hint="eastAsia"/>
+        <w:rPr>
+          <w:b/>
+          <w:bCs/>
+        </w:rPr>
+      </w:pPr>
+      <w:r>
+        <w:rPr>
+          <w:rFonts w:hint="eastAsia"/>
+          <w:b/>
+          <w:bCs/>
         </w:rPr>
         <w:t>设计上，抽象类:</w:t>
       </w:r>
       <w:r>
+        <w:rPr>
+          <w:b/>
+          <w:bCs/>
+        </w:rPr>
         <w:t>IS-A</w:t>
       </w:r>
       <w:r>
         <w:rPr>
           <w:rFonts w:hint="eastAsia"/>
+          <w:b/>
+          <w:bCs/>
         </w:rPr>
         <w:t>，接口：L</w:t>
       </w:r>
       <w:r>
+        <w:rPr>
+          <w:b/>
+          <w:bCs/>
+        </w:rPr>
         <w:t>IKE-A</w:t>
       </w:r>
     </w:p>
@@ -3279,10 +3636,16 @@
           <w:numId w:val="1"/>
         </w:numPr>
         <w:ind w:firstLineChars="0"/>
-      </w:pPr>
-      <w:r>
-        <w:rPr>
-          <w:rFonts w:hint="eastAsia"/>
+        <w:rPr>
+          <w:b/>
+          <w:bCs/>
+        </w:rPr>
+      </w:pPr>
+      <w:r>
+        <w:rPr>
+          <w:rFonts w:hint="eastAsia"/>
+          <w:b/>
+          <w:bCs/>
         </w:rPr>
         <w:t>使用上，一个类只能继承一个抽象类，但可以实现多个接口</w:t>
       </w:r>
@@ -3295,19 +3658,31 @@
           <w:numId w:val="1"/>
         </w:numPr>
         <w:ind w:firstLineChars="0"/>
-      </w:pPr>
-      <w:r>
-        <w:rPr>
-          <w:rFonts w:hint="eastAsia"/>
+        <w:rPr>
+          <w:b/>
+          <w:bCs/>
+        </w:rPr>
+      </w:pPr>
+      <w:r>
+        <w:rPr>
+          <w:rFonts w:hint="eastAsia"/>
+          <w:b/>
+          <w:bCs/>
         </w:rPr>
         <w:t>接口字段只能是static</w:t>
       </w:r>
       <w:r>
+        <w:rPr>
+          <w:b/>
+          <w:bCs/>
+        </w:rPr>
         <w:t xml:space="preserve"> </w:t>
       </w:r>
       <w:r>
         <w:rPr>
           <w:rFonts w:hint="eastAsia"/>
+          <w:b/>
+          <w:bCs/>
         </w:rPr>
         <w:t>final，抽象类无限制</w:t>
       </w:r>
@@ -3320,10 +3695,16 @@
           <w:numId w:val="1"/>
         </w:numPr>
         <w:ind w:firstLineChars="0"/>
-      </w:pPr>
-      <w:r>
-        <w:rPr>
-          <w:rFonts w:hint="eastAsia"/>
+        <w:rPr>
+          <w:b/>
+          <w:bCs/>
+        </w:rPr>
+      </w:pPr>
+      <w:r>
+        <w:rPr>
+          <w:rFonts w:hint="eastAsia"/>
+          <w:b/>
+          <w:bCs/>
         </w:rPr>
         <w:t>接口成员访问权限只能是public，抽象类成员可以有多种权限</w:t>
       </w:r>
@@ -3340,6 +3721,8 @@
       <w:r>
         <w:rPr>
           <w:rFonts w:hint="eastAsia"/>
+          <w:b/>
+          <w:bCs/>
         </w:rPr>
         <w:t>接口只有抽象方法，抽象中抽象方法、非抽象方法都可</w:t>
       </w:r>
@@ -3379,7 +3762,25 @@
           <w:b/>
           <w:bCs/>
         </w:rPr>
-        <w:t>不能被static、native和sychronized修饰</w:t>
+        <w:t>不能被static、native和</w:t>
+      </w:r>
+      <w:proofErr w:type="spellStart"/>
+      <w:r>
+        <w:rPr>
+          <w:rFonts w:hint="eastAsia"/>
+          <w:b/>
+          <w:bCs/>
+        </w:rPr>
+        <w:t>sychronized</w:t>
+      </w:r>
+      <w:proofErr w:type="spellEnd"/>
+      <w:r>
+        <w:rPr>
+          <w:rFonts w:hint="eastAsia"/>
+          <w:b/>
+          <w:bCs/>
+        </w:rPr>
+        <w:t>修饰</w:t>
       </w:r>
       <w:r>
         <w:rPr>
@@ -3435,7 +3836,21 @@
         <w:rPr>
           <w:rFonts w:hint="eastAsia"/>
         </w:rPr>
-        <w:t>抽象方法没有实现，sychronized和实现细节有关</w:t>
+        <w:t>抽象方法没有实现，</w:t>
+      </w:r>
+      <w:proofErr w:type="spellStart"/>
+      <w:r>
+        <w:rPr>
+          <w:rFonts w:hint="eastAsia"/>
+        </w:rPr>
+        <w:t>sychronized</w:t>
+      </w:r>
+      <w:proofErr w:type="spellEnd"/>
+      <w:r>
+        <w:rPr>
+          <w:rFonts w:hint="eastAsia"/>
+        </w:rPr>
+        <w:t>和实现细节有关</w:t>
       </w:r>
     </w:p>
     <w:p>
@@ -3563,8 +3978,13 @@
         </w:numPr>
         <w:ind w:firstLineChars="0"/>
       </w:pPr>
-      <w:r>
-        <w:t>Class.forName(class</w:t>
+      <w:proofErr w:type="spellStart"/>
+      <w:r>
+        <w:t>Class.forName</w:t>
+      </w:r>
+      <w:proofErr w:type="spellEnd"/>
+      <w:r>
+        <w:t>(class</w:t>
       </w:r>
       <w:r>
         <w:t xml:space="preserve"> </w:t>
@@ -3589,7 +4009,15 @@
         <w:t>对象</w:t>
       </w:r>
       <w:r>
-        <w:t>.getClass()：用于获得对象的类型</w:t>
+        <w:t>.</w:t>
+      </w:r>
+      <w:proofErr w:type="spellStart"/>
+      <w:r>
+        <w:t>getClass</w:t>
+      </w:r>
+      <w:proofErr w:type="spellEnd"/>
+      <w:r>
+        <w:t>()：用于获得对象的类型</w:t>
       </w:r>
     </w:p>
     <w:p>
@@ -3608,8 +4036,13 @@
         <w:t>类名</w:t>
       </w:r>
       <w:r>
-        <w:t>.class：用于获得指定的类型，传参用</w:t>
-      </w:r>
+        <w:t>.class：用于获得指定的类型，</w:t>
+      </w:r>
+      <w:proofErr w:type="gramStart"/>
+      <w:r>
+        <w:t>传参用</w:t>
+      </w:r>
+      <w:proofErr w:type="gramEnd"/>
     </w:p>
     <w:p>
       <w:pPr>
@@ -3626,7 +4059,16 @@
           <w:b/>
           <w:bCs/>
         </w:rPr>
-        <w:t>调用super.</w:t>
+        <w:t>调用</w:t>
+      </w:r>
+      <w:proofErr w:type="spellStart"/>
+      <w:r>
+        <w:rPr>
+          <w:rFonts w:hint="eastAsia"/>
+          <w:b/>
+          <w:bCs/>
+        </w:rPr>
+        <w:t>super.</w:t>
       </w:r>
       <w:r>
         <w:rPr>
@@ -3635,6 +4077,7 @@
         </w:rPr>
         <w:t>getClass</w:t>
       </w:r>
+      <w:proofErr w:type="spellEnd"/>
       <w:r>
         <w:rPr>
           <w:rFonts w:hint="eastAsia"/>
@@ -3662,22 +4105,62 @@
         <w:rPr>
           <w:rFonts w:hint="eastAsia"/>
         </w:rPr>
-        <w:t>，因为getClass在父类中声明为final，子类继承而不覆盖</w:t>
-      </w:r>
-      <w:r>
-        <w:rPr>
-          <w:rFonts w:hint="eastAsia"/>
-        </w:rPr>
-        <w:t>，等于子类直接调用getClass</w:t>
-      </w:r>
+        <w:t>，因为</w:t>
+      </w:r>
+      <w:proofErr w:type="spellStart"/>
+      <w:r>
+        <w:rPr>
+          <w:rFonts w:hint="eastAsia"/>
+        </w:rPr>
+        <w:t>getClass</w:t>
+      </w:r>
+      <w:proofErr w:type="spellEnd"/>
+      <w:r>
+        <w:rPr>
+          <w:rFonts w:hint="eastAsia"/>
+        </w:rPr>
+        <w:t>在父类中声明为final，子类继承而不覆盖</w:t>
+      </w:r>
+      <w:r>
+        <w:rPr>
+          <w:rFonts w:hint="eastAsia"/>
+        </w:rPr>
+        <w:t>，等于子类直接调用</w:t>
+      </w:r>
+      <w:proofErr w:type="spellStart"/>
+      <w:r>
+        <w:rPr>
+          <w:rFonts w:hint="eastAsia"/>
+        </w:rPr>
+        <w:t>getClass</w:t>
+      </w:r>
+      <w:proofErr w:type="spellEnd"/>
       <w:r>
         <w:rPr>
           <w:rFonts w:hint="eastAsia"/>
         </w:rPr>
         <w:t>；要获取父类，则需要</w:t>
       </w:r>
-      <w:r>
-        <w:t>getClass().getSuperClass()</w:t>
+      <w:proofErr w:type="spellStart"/>
+      <w:r>
+        <w:t>getClass</w:t>
+      </w:r>
+      <w:proofErr w:type="spellEnd"/>
+      <w:r>
+        <w:t>().</w:t>
+      </w:r>
+      <w:proofErr w:type="spellStart"/>
+      <w:proofErr w:type="gramStart"/>
+      <w:r>
+        <w:t>getSuperClass</w:t>
+      </w:r>
+      <w:proofErr w:type="spellEnd"/>
+      <w:r>
+        <w:t>(</w:t>
+      </w:r>
+      <w:proofErr w:type="gramEnd"/>
+      <w:r>
+        <w:t>)</w:t>
       </w:r>
     </w:p>
     <w:p>
@@ -3709,8 +4192,17 @@
         <w:rPr>
           <w:rFonts w:hint="eastAsia"/>
         </w:rPr>
-        <w:t>通过上述方法获取类型对象clazz</w:t>
-      </w:r>
+        <w:lastRenderedPageBreak/>
+        <w:t>通过上述方法获取类型对象</w:t>
+      </w:r>
+      <w:proofErr w:type="spellStart"/>
+      <w:r>
+        <w:rPr>
+          <w:rFonts w:hint="eastAsia"/>
+        </w:rPr>
+        <w:t>clazz</w:t>
+      </w:r>
+      <w:proofErr w:type="spellEnd"/>
     </w:p>
     <w:p>
       <w:pPr>
@@ -3750,7 +4242,17 @@
         <w:t>：</w:t>
       </w:r>
       <w:r>
-        <w:t>Object obj = clazz.newInstance()</w:t>
+        <w:t xml:space="preserve">Object obj = </w:t>
+      </w:r>
+      <w:proofErr w:type="spellStart"/>
+      <w:proofErr w:type="gramStart"/>
+      <w:r>
+        <w:t>clazz.newInstance</w:t>
+      </w:r>
+      <w:proofErr w:type="spellEnd"/>
+      <w:proofErr w:type="gramEnd"/>
+      <w:r>
+        <w:t>()</w:t>
       </w:r>
     </w:p>
     <w:p>
@@ -3782,8 +4284,13 @@
         </w:rPr>
         <w:t>，然后通过该构造函数的对象的</w:t>
       </w:r>
-      <w:r>
-        <w:t>newInstance(实际参数)进行对象的初始化</w:t>
+      <w:proofErr w:type="spellStart"/>
+      <w:r>
+        <w:t>newInstance</w:t>
+      </w:r>
+      <w:proofErr w:type="spellEnd"/>
+      <w:r>
+        <w:t>(实际参数)进行对象的初始化</w:t>
       </w:r>
       <w:r>
         <w:rPr>
@@ -3798,8 +4305,27 @@
         <w:ind w:left="1260" w:firstLineChars="0" w:firstLine="0"/>
       </w:pPr>
       <w:r>
-        <w:t>Constructor constructor = clazz.getConstructor(</w:t>
-      </w:r>
+        <w:t xml:space="preserve">Constructor </w:t>
+      </w:r>
+      <w:proofErr w:type="spellStart"/>
+      <w:r>
+        <w:t>constructor</w:t>
+      </w:r>
+      <w:proofErr w:type="spellEnd"/>
+      <w:r>
+        <w:t xml:space="preserve"> = </w:t>
+      </w:r>
+      <w:proofErr w:type="spellStart"/>
+      <w:proofErr w:type="gramStart"/>
+      <w:r>
+        <w:t>clazz.getConstructor</w:t>
+      </w:r>
+      <w:proofErr w:type="spellEnd"/>
+      <w:proofErr w:type="gramEnd"/>
+      <w:r>
+        <w:t>(</w:t>
+      </w:r>
+      <w:proofErr w:type="spellStart"/>
       <w:r>
         <w:rPr>
           <w:b/>
@@ -3807,6 +4333,7 @@
         </w:rPr>
         <w:t>String.class,int.class</w:t>
       </w:r>
+      <w:proofErr w:type="spellEnd"/>
       <w:r>
         <w:t>);</w:t>
       </w:r>
@@ -3817,14 +4344,28 @@
         <w:ind w:left="1260" w:firstLineChars="0" w:firstLine="0"/>
       </w:pPr>
       <w:r>
-        <w:t>Object obj = constructor.</w:t>
-      </w:r>
-      <w:r>
-        <w:rPr>
-          <w:b/>
-          <w:bCs/>
-        </w:rPr>
-        <w:t>newInstance("zhagnsan",30);</w:t>
+        <w:t xml:space="preserve">Object obj = </w:t>
+      </w:r>
+      <w:proofErr w:type="spellStart"/>
+      <w:proofErr w:type="gramStart"/>
+      <w:r>
+        <w:t>constructor.</w:t>
+      </w:r>
+      <w:r>
+        <w:rPr>
+          <w:b/>
+          <w:bCs/>
+        </w:rPr>
+        <w:t>newInstance</w:t>
+      </w:r>
+      <w:proofErr w:type="spellEnd"/>
+      <w:proofErr w:type="gramEnd"/>
+      <w:r>
+        <w:rPr>
+          <w:b/>
+          <w:bCs/>
+        </w:rPr>
+        <w:t>("zhagnsan",30);</w:t>
       </w:r>
     </w:p>
     <w:p>
@@ -3844,6 +4385,7 @@
       <w:r>
         <w:t xml:space="preserve">Constructor[ ] constructors = </w:t>
       </w:r>
+      <w:proofErr w:type="spellStart"/>
       <w:r>
         <w:rPr>
           <w:b/>
@@ -3851,6 +4393,7 @@
         </w:rPr>
         <w:t>clazz.getConstructors</w:t>
       </w:r>
+      <w:proofErr w:type="spellEnd"/>
       <w:r>
         <w:t>();  //只包含公共的</w:t>
       </w:r>
@@ -3861,35 +4404,1408 @@
         <w:ind w:leftChars="400" w:left="840"/>
       </w:pPr>
       <w:r>
+        <w:t xml:space="preserve">//constructors = </w:t>
+      </w:r>
+      <w:proofErr w:type="spellStart"/>
+      <w:r>
+        <w:t>clazz.getDeclaredConstructors</w:t>
+      </w:r>
+      <w:proofErr w:type="spellEnd"/>
+      <w:r>
+        <w:t>();    //本类公有，包含私有的</w:t>
+      </w:r>
+    </w:p>
+    <w:p>
+      <w:pPr>
+        <w:pStyle w:val="a4"/>
+        <w:ind w:leftChars="400" w:left="840"/>
+      </w:pPr>
+      <w:proofErr w:type="gramStart"/>
+      <w:r>
+        <w:t>for(</w:t>
+      </w:r>
+      <w:proofErr w:type="gramEnd"/>
+      <w:r>
+        <w:t>Constructor con : constructors) {</w:t>
+      </w:r>
+    </w:p>
+    <w:p>
+      <w:pPr>
+        <w:pStyle w:val="a4"/>
+        <w:ind w:leftChars="600" w:left="1260"/>
+      </w:pPr>
+      <w:proofErr w:type="spellStart"/>
+      <w:r>
+        <w:t>System.out.println</w:t>
+      </w:r>
+      <w:proofErr w:type="spellEnd"/>
+      <w:r>
+        <w:t>(con);</w:t>
+      </w:r>
+    </w:p>
+    <w:p>
+      <w:pPr>
+        <w:pStyle w:val="a4"/>
+        <w:ind w:leftChars="400" w:left="840" w:firstLineChars="0"/>
+      </w:pPr>
+      <w:r>
+        <w:t>}</w:t>
+      </w:r>
+    </w:p>
+    <w:p>
+      <w:pPr>
+        <w:pStyle w:val="a4"/>
+        <w:numPr>
+          <w:ilvl w:val="0"/>
+          <w:numId w:val="1"/>
+        </w:numPr>
+        <w:ind w:firstLineChars="0"/>
+      </w:pPr>
+      <w:r>
+        <w:rPr>
+          <w:rFonts w:hint="eastAsia"/>
+        </w:rPr>
+        <w:t>重写与重载的区别</w:t>
+      </w:r>
+    </w:p>
+    <w:p>
+      <w:pPr>
+        <w:pStyle w:val="a4"/>
+        <w:numPr>
+          <w:ilvl w:val="1"/>
+          <w:numId w:val="1"/>
+        </w:numPr>
+        <w:ind w:firstLineChars="0"/>
+      </w:pPr>
+      <w:r>
+        <w:rPr>
+          <w:rFonts w:hint="eastAsia"/>
+        </w:rPr>
+        <w:t>重写override：</w:t>
+      </w:r>
+      <w:r>
+        <w:rPr>
+          <w:rFonts w:hint="eastAsia"/>
+        </w:rPr>
+        <w:t>存在于继承体系中，子</w:t>
+      </w:r>
+      <w:proofErr w:type="gramStart"/>
+      <w:r>
+        <w:rPr>
+          <w:rFonts w:hint="eastAsia"/>
+        </w:rPr>
+        <w:t>类实现</w:t>
+      </w:r>
+      <w:proofErr w:type="gramEnd"/>
+      <w:r>
+        <w:rPr>
+          <w:rFonts w:hint="eastAsia"/>
+        </w:rPr>
+        <w:t>了一个</w:t>
+      </w:r>
+      <w:proofErr w:type="gramStart"/>
+      <w:r>
+        <w:rPr>
+          <w:rFonts w:hint="eastAsia"/>
+        </w:rPr>
+        <w:t>与父类在</w:t>
+      </w:r>
+      <w:proofErr w:type="gramEnd"/>
+      <w:r>
+        <w:rPr>
+          <w:rFonts w:hint="eastAsia"/>
+        </w:rPr>
+        <w:t>方法声明上完全相同的一个方法</w:t>
+      </w:r>
+      <w:r>
+        <w:rPr>
+          <w:rFonts w:hint="eastAsia"/>
+        </w:rPr>
+        <w:t>，其必须满足：</w:t>
+      </w:r>
+    </w:p>
+    <w:p>
+      <w:pPr>
+        <w:pStyle w:val="a4"/>
+        <w:numPr>
+          <w:ilvl w:val="2"/>
+          <w:numId w:val="1"/>
+        </w:numPr>
+        <w:ind w:firstLineChars="0"/>
+        <w:rPr>
+          <w:b/>
+          <w:bCs/>
+        </w:rPr>
+      </w:pPr>
+      <w:r>
+        <w:rPr>
+          <w:rFonts w:hint="eastAsia"/>
+          <w:b/>
+          <w:bCs/>
+        </w:rPr>
+        <w:t>子类方法的</w:t>
+      </w:r>
+      <w:r>
+        <w:rPr>
+          <w:rFonts w:hint="eastAsia"/>
+          <w:b/>
+          <w:bCs/>
+        </w:rPr>
+        <w:t>可见性</w:t>
+      </w:r>
+      <w:r>
+        <w:rPr>
+          <w:rFonts w:hint="eastAsia"/>
+          <w:b/>
+          <w:bCs/>
+        </w:rPr>
+        <w:t>必须</w:t>
+      </w:r>
+      <w:r>
+        <w:rPr>
+          <w:rFonts w:hint="eastAsia"/>
+          <w:b/>
+          <w:bCs/>
+        </w:rPr>
+        <w:t>大于</w:t>
+      </w:r>
+      <w:proofErr w:type="gramStart"/>
+      <w:r>
+        <w:rPr>
+          <w:rFonts w:hint="eastAsia"/>
+          <w:b/>
+          <w:bCs/>
+        </w:rPr>
+        <w:t>等于父类方法</w:t>
+      </w:r>
+      <w:proofErr w:type="gramEnd"/>
+    </w:p>
+    <w:p>
+      <w:pPr>
+        <w:pStyle w:val="a4"/>
+        <w:numPr>
+          <w:ilvl w:val="2"/>
+          <w:numId w:val="1"/>
+        </w:numPr>
+        <w:ind w:firstLineChars="0"/>
+        <w:rPr>
+          <w:b/>
+          <w:bCs/>
+        </w:rPr>
+      </w:pPr>
+      <w:r>
+        <w:rPr>
+          <w:rFonts w:hint="eastAsia"/>
+          <w:b/>
+          <w:bCs/>
+        </w:rPr>
+        <w:t>子类方法的返回类型必须</w:t>
+      </w:r>
+      <w:proofErr w:type="gramStart"/>
+      <w:r>
+        <w:rPr>
+          <w:rFonts w:hint="eastAsia"/>
+          <w:b/>
+          <w:bCs/>
+        </w:rPr>
+        <w:t>是父类方法</w:t>
+      </w:r>
+      <w:proofErr w:type="gramEnd"/>
+      <w:r>
+        <w:rPr>
+          <w:rFonts w:hint="eastAsia"/>
+          <w:b/>
+          <w:bCs/>
+        </w:rPr>
+        <w:t>返回类型或为其子类型</w:t>
+      </w:r>
+    </w:p>
+    <w:p>
+      <w:pPr>
+        <w:pStyle w:val="a4"/>
+        <w:numPr>
+          <w:ilvl w:val="2"/>
+          <w:numId w:val="1"/>
+        </w:numPr>
+        <w:ind w:firstLineChars="0"/>
+        <w:rPr>
+          <w:b/>
+          <w:bCs/>
+        </w:rPr>
+      </w:pPr>
+      <w:r>
+        <w:rPr>
+          <w:rFonts w:hint="eastAsia"/>
+          <w:b/>
+          <w:bCs/>
+        </w:rPr>
+        <w:t>抛出异常</w:t>
+      </w:r>
+      <w:r>
+        <w:rPr>
+          <w:rFonts w:hint="eastAsia"/>
+          <w:b/>
+          <w:bCs/>
+        </w:rPr>
+        <w:t>可以减少或删除，一定不能抛出新的或者更广的异常</w:t>
+      </w:r>
+    </w:p>
+    <w:p>
+      <w:pPr>
+        <w:ind w:left="840"/>
+      </w:pPr>
+      <w:r>
+        <w:rPr>
+          <w:rFonts w:hint="eastAsia"/>
+        </w:rPr>
+        <w:t>使用@override注解，可让编译器帮忙检查是否满足上面两个限制条件</w:t>
+      </w:r>
+    </w:p>
+    <w:p>
+      <w:pPr>
+        <w:ind w:left="840"/>
+      </w:pPr>
+      <w:r>
+        <w:rPr>
+          <w:rFonts w:hint="eastAsia"/>
+        </w:rPr>
+        <w:t>注意：</w:t>
+      </w:r>
+      <w:r>
+        <w:rPr>
+          <w:rFonts w:hint="eastAsia"/>
+          <w:b/>
+          <w:bCs/>
+        </w:rPr>
+        <w:t>构造函数不能重写，只能重载</w:t>
+      </w:r>
+    </w:p>
+    <w:p>
+      <w:pPr>
+        <w:pStyle w:val="a4"/>
+        <w:numPr>
+          <w:ilvl w:val="1"/>
+          <w:numId w:val="1"/>
+        </w:numPr>
+        <w:ind w:firstLineChars="0"/>
+      </w:pPr>
+      <w:r>
+        <w:rPr>
+          <w:rFonts w:hint="eastAsia"/>
+        </w:rPr>
+        <w:t>重载overload：</w:t>
+      </w:r>
+      <w:r>
+        <w:rPr>
+          <w:rFonts w:hint="eastAsia"/>
+        </w:rPr>
+        <w:t>存在于同一个类中，指一个方法与已经存在的方法</w:t>
+      </w:r>
+      <w:r>
+        <w:rPr>
+          <w:rFonts w:hint="eastAsia"/>
+          <w:b/>
+          <w:bCs/>
+        </w:rPr>
+        <w:t>名称上相同</w:t>
+      </w:r>
+      <w:r>
+        <w:rPr>
+          <w:rFonts w:hint="eastAsia"/>
+        </w:rPr>
+        <w:t>，但是</w:t>
+      </w:r>
+      <w:r>
+        <w:rPr>
+          <w:rFonts w:hint="eastAsia"/>
+          <w:b/>
+          <w:bCs/>
+        </w:rPr>
+        <w:t>参数类型、个数、顺序</w:t>
+      </w:r>
+      <w:r>
+        <w:rPr>
+          <w:rFonts w:hint="eastAsia"/>
+          <w:b/>
+          <w:bCs/>
+        </w:rPr>
+        <w:t>至少有一个不同</w:t>
+      </w:r>
+    </w:p>
+    <w:p>
+      <w:pPr>
+        <w:pStyle w:val="a4"/>
+        <w:numPr>
+          <w:ilvl w:val="0"/>
+          <w:numId w:val="1"/>
+        </w:numPr>
+        <w:ind w:firstLineChars="0"/>
+      </w:pPr>
+      <w:r>
+        <w:rPr>
+          <w:rFonts w:hint="eastAsia"/>
+        </w:rPr>
+        <w:t>Object函数</w:t>
+      </w:r>
+      <w:r>
+        <w:rPr>
+          <w:rFonts w:hint="eastAsia"/>
+        </w:rPr>
+        <w:t>：equals和</w:t>
+      </w:r>
+      <w:proofErr w:type="spellStart"/>
+      <w:r>
+        <w:rPr>
+          <w:rFonts w:hint="eastAsia"/>
+        </w:rPr>
+        <w:t>hashCode</w:t>
+      </w:r>
+      <w:proofErr w:type="spellEnd"/>
+    </w:p>
+    <w:p>
+      <w:pPr>
+        <w:pStyle w:val="a4"/>
+        <w:numPr>
+          <w:ilvl w:val="1"/>
+          <w:numId w:val="1"/>
+        </w:numPr>
+        <w:ind w:firstLineChars="0"/>
+      </w:pPr>
+      <w:r>
+        <w:t>equal()相等的两个对象他们的</w:t>
+      </w:r>
+      <w:proofErr w:type="spellStart"/>
+      <w:r>
+        <w:t>hashCode</w:t>
+      </w:r>
+      <w:proofErr w:type="spellEnd"/>
+      <w:r>
+        <w:t>()肯定相等，也就是用equal()对比是绝对可靠的。</w:t>
+      </w:r>
+    </w:p>
+    <w:p>
+      <w:pPr>
+        <w:pStyle w:val="a4"/>
+        <w:numPr>
+          <w:ilvl w:val="1"/>
+          <w:numId w:val="1"/>
+        </w:numPr>
+        <w:ind w:firstLineChars="0"/>
+      </w:pPr>
+      <w:proofErr w:type="spellStart"/>
+      <w:r>
+        <w:t>hashCode</w:t>
+      </w:r>
+      <w:proofErr w:type="spellEnd"/>
+      <w:r>
+        <w:t>()相等的两个对象他们的equal()不一定相等，也就是</w:t>
+      </w:r>
+      <w:proofErr w:type="spellStart"/>
+      <w:r>
+        <w:t>hashCode</w:t>
+      </w:r>
+      <w:proofErr w:type="spellEnd"/>
+      <w:r>
+        <w:t>()不是绝对可靠的。</w:t>
+      </w:r>
+    </w:p>
+    <w:p>
+      <w:pPr>
+        <w:pStyle w:val="a4"/>
+        <w:numPr>
+          <w:ilvl w:val="1"/>
+          <w:numId w:val="1"/>
+        </w:numPr>
+        <w:ind w:firstLineChars="0"/>
+      </w:pPr>
+      <w:r>
+        <w:rPr>
+          <w:rFonts w:hint="eastAsia"/>
+        </w:rPr>
+        <w:t>每当需要对比的时候，首先用</w:t>
+      </w:r>
+      <w:proofErr w:type="spellStart"/>
+      <w:r>
+        <w:t>hashCode</w:t>
+      </w:r>
+      <w:proofErr w:type="spellEnd"/>
+      <w:r>
+        <w:t>()去对比，如果</w:t>
+      </w:r>
+      <w:proofErr w:type="spellStart"/>
+      <w:r>
+        <w:t>hashCode</w:t>
+      </w:r>
+      <w:proofErr w:type="spellEnd"/>
+      <w:r>
+        <w:t>()不一样，则表示这两个对象肯定不相等（也就是不必再用equal()去再对比了）,如果</w:t>
+      </w:r>
+      <w:proofErr w:type="spellStart"/>
+      <w:r>
+        <w:t>hashCode</w:t>
+      </w:r>
+      <w:proofErr w:type="spellEnd"/>
+      <w:r>
+        <w:t>()相同，此时再对比他们的equal()，如果equal()也相同，则表示这两个对象是真的相同了，这样既能大大提高了效率也保证了对比的绝对正确性</w:t>
+      </w:r>
+    </w:p>
+    <w:p>
+      <w:pPr>
+        <w:pStyle w:val="a4"/>
+        <w:numPr>
+          <w:ilvl w:val="0"/>
+          <w:numId w:val="1"/>
+        </w:numPr>
+        <w:ind w:firstLineChars="0"/>
+      </w:pPr>
+      <w:r>
+        <w:rPr>
+          <w:rFonts w:hint="eastAsia"/>
+        </w:rPr>
+        <w:t>语句</w:t>
+      </w:r>
+      <w:r>
+        <w:rPr>
+          <w:rFonts w:hint="eastAsia"/>
+        </w:rPr>
+        <w:t>、</w:t>
+      </w:r>
+      <w:r>
+        <w:rPr>
+          <w:rFonts w:hint="eastAsia"/>
+        </w:rPr>
+        <w:t>关键字</w:t>
+      </w:r>
+      <w:r>
+        <w:rPr>
+          <w:rFonts w:hint="eastAsia"/>
+        </w:rPr>
+        <w:t>、运算符</w:t>
+      </w:r>
+    </w:p>
+    <w:p>
+      <w:pPr>
+        <w:pStyle w:val="a4"/>
+        <w:numPr>
+          <w:ilvl w:val="1"/>
+          <w:numId w:val="1"/>
+        </w:numPr>
+        <w:ind w:firstLineChars="0"/>
+      </w:pPr>
+      <w:r>
+        <w:rPr>
+          <w:rFonts w:hint="eastAsia"/>
+        </w:rPr>
+        <w:t>f</w:t>
+      </w:r>
+      <w:r>
+        <w:rPr>
+          <w:rFonts w:hint="eastAsia"/>
+        </w:rPr>
+        <w:t>inal，finally和finalized区别</w:t>
+      </w:r>
+    </w:p>
+    <w:p>
+      <w:pPr>
+        <w:pStyle w:val="a4"/>
+        <w:numPr>
+          <w:ilvl w:val="2"/>
+          <w:numId w:val="1"/>
+        </w:numPr>
+        <w:ind w:firstLineChars="0"/>
+      </w:pPr>
+      <w:r>
+        <w:rPr>
+          <w:rFonts w:hint="eastAsia"/>
+        </w:rPr>
+        <w:t>f</w:t>
+      </w:r>
+      <w:r>
+        <w:rPr>
+          <w:rFonts w:hint="eastAsia"/>
+        </w:rPr>
+        <w:t>inal：修饰类，不能</w:t>
+      </w:r>
+      <w:r>
+        <w:rPr>
+          <w:rFonts w:hint="eastAsia"/>
+        </w:rPr>
+        <w:t>被</w:t>
+      </w:r>
+      <w:r>
+        <w:rPr>
+          <w:rFonts w:hint="eastAsia"/>
+        </w:rPr>
+        <w:t>继承</w:t>
+      </w:r>
+      <w:r>
+        <w:rPr>
+          <w:rFonts w:hint="eastAsia"/>
+        </w:rPr>
+        <w:t>，其</w:t>
+      </w:r>
+      <w:r>
+        <w:rPr>
+          <w:rFonts w:hint="eastAsia"/>
+          <w:b/>
+          <w:bCs/>
+        </w:rPr>
+        <w:t>成员方法隐式为final</w:t>
+      </w:r>
+      <w:r>
+        <w:rPr>
+          <w:rFonts w:hint="eastAsia"/>
+        </w:rPr>
+        <w:t>；修饰方法，不能重写；修饰</w:t>
+      </w:r>
+      <w:r>
+        <w:rPr>
+          <w:rFonts w:hint="eastAsia"/>
+        </w:rPr>
+        <w:t>字段</w:t>
+      </w:r>
+      <w:r>
+        <w:rPr>
+          <w:rFonts w:hint="eastAsia"/>
+        </w:rPr>
+        <w:t>，</w:t>
+      </w:r>
+      <w:r>
+        <w:rPr>
+          <w:rFonts w:hint="eastAsia"/>
+        </w:rPr>
+        <w:t>必须</w:t>
+      </w:r>
+      <w:r>
+        <w:rPr>
+          <w:rFonts w:hint="eastAsia"/>
+        </w:rPr>
+        <w:t>只能赋一次值</w:t>
+      </w:r>
+      <w:r>
+        <w:rPr>
+          <w:rFonts w:hint="eastAsia"/>
+        </w:rPr>
+        <w:t>；修饰参数，方法内部不能修改值；修饰异常对象，catch中不能修改值；修饰局部变量，必须在访问前明确赋值</w:t>
+      </w:r>
+      <w:r>
+        <w:rPr>
+          <w:rFonts w:hint="eastAsia"/>
+        </w:rPr>
+        <w:t>，若为基本类型，不可修改值</w:t>
+      </w:r>
+      <w:r>
+        <w:rPr>
+          <w:rFonts w:hint="eastAsia"/>
+        </w:rPr>
+        <w:t>；</w:t>
+      </w:r>
+      <w:r>
+        <w:rPr>
+          <w:rFonts w:hint="eastAsia"/>
+        </w:rPr>
+        <w:t>若为引用类型，则不能被别的引用所指向</w:t>
+      </w:r>
+      <w:r>
+        <w:rPr>
+          <w:rFonts w:hint="eastAsia"/>
+        </w:rPr>
+        <w:t>，但可以修改内容</w:t>
+      </w:r>
+    </w:p>
+    <w:p>
+      <w:pPr>
+        <w:pStyle w:val="a4"/>
+        <w:numPr>
+          <w:ilvl w:val="2"/>
+          <w:numId w:val="1"/>
+        </w:numPr>
+        <w:ind w:firstLineChars="0"/>
+      </w:pPr>
+      <w:r>
+        <w:rPr>
+          <w:rFonts w:hint="eastAsia"/>
+        </w:rPr>
+        <w:t>f</w:t>
+      </w:r>
+      <w:r>
+        <w:rPr>
+          <w:rFonts w:hint="eastAsia"/>
+        </w:rPr>
+        <w:t>inally：异常处理，在catch后执行</w:t>
+      </w:r>
+    </w:p>
+    <w:p>
+      <w:pPr>
+        <w:pStyle w:val="a4"/>
+        <w:numPr>
+          <w:ilvl w:val="2"/>
+          <w:numId w:val="1"/>
+        </w:numPr>
+        <w:ind w:firstLineChars="0"/>
+      </w:pPr>
+      <w:r>
+        <w:rPr>
+          <w:rFonts w:hint="eastAsia"/>
+        </w:rPr>
+        <w:t>f</w:t>
+      </w:r>
+      <w:r>
+        <w:rPr>
+          <w:rFonts w:hint="eastAsia"/>
+        </w:rPr>
+        <w:t>inalized：</w:t>
+      </w:r>
+      <w:r>
+        <w:t>O</w:t>
+      </w:r>
+      <w:r>
+        <w:rPr>
+          <w:rFonts w:hint="eastAsia"/>
+        </w:rPr>
+        <w:t>bject类函数，定义了对象被G</w:t>
+      </w:r>
+      <w:r>
+        <w:t>C</w:t>
+      </w:r>
+      <w:r>
+        <w:rPr>
+          <w:rFonts w:hint="eastAsia"/>
+        </w:rPr>
+        <w:t>前要做的事</w:t>
+      </w:r>
+      <w:r>
+        <w:rPr>
+          <w:rFonts w:hint="eastAsia"/>
+        </w:rPr>
+        <w:t>，</w:t>
+      </w:r>
+      <w:proofErr w:type="gramStart"/>
+      <w:r>
+        <w:rPr>
+          <w:rFonts w:hint="eastAsia"/>
+        </w:rPr>
+        <w:t>相当于析构函数</w:t>
+      </w:r>
+      <w:proofErr w:type="gramEnd"/>
+    </w:p>
+    <w:p>
+      <w:pPr>
+        <w:pStyle w:val="a4"/>
+        <w:numPr>
+          <w:ilvl w:val="1"/>
+          <w:numId w:val="1"/>
+        </w:numPr>
+        <w:ind w:firstLineChars="0"/>
+      </w:pPr>
+      <w:r>
+        <w:rPr>
+          <w:rFonts w:hint="eastAsia"/>
+        </w:rPr>
+        <w:t>s</w:t>
+      </w:r>
+      <w:r>
+        <w:rPr>
+          <w:rFonts w:hint="eastAsia"/>
+        </w:rPr>
+        <w:t>uper：用于</w:t>
+      </w:r>
+      <w:proofErr w:type="gramStart"/>
+      <w:r>
+        <w:rPr>
+          <w:rFonts w:hint="eastAsia"/>
+        </w:rPr>
+        <w:t>构造父类和</w:t>
+      </w:r>
+      <w:proofErr w:type="gramEnd"/>
+      <w:r>
+        <w:rPr>
+          <w:rFonts w:hint="eastAsia"/>
+        </w:rPr>
+        <w:t>访问父类函数</w:t>
+      </w:r>
+    </w:p>
+    <w:p>
+      <w:pPr>
+        <w:pStyle w:val="a4"/>
+        <w:numPr>
+          <w:ilvl w:val="1"/>
+          <w:numId w:val="1"/>
+        </w:numPr>
+        <w:ind w:firstLineChars="0"/>
+      </w:pPr>
+      <w:r>
+        <w:rPr>
+          <w:rFonts w:hint="eastAsia"/>
+        </w:rPr>
+        <w:t>s</w:t>
+      </w:r>
+      <w:r>
+        <w:rPr>
+          <w:rFonts w:hint="eastAsia"/>
+        </w:rPr>
+        <w:t>witch语句：</w:t>
+      </w:r>
+      <w:r>
+        <w:rPr>
+          <w:rFonts w:hint="eastAsia"/>
+        </w:rPr>
+        <w:t>支持int及精度</w:t>
+      </w:r>
+      <w:r>
+        <w:rPr>
+          <w:rFonts w:hint="eastAsia"/>
+        </w:rPr>
+        <w:t>以下</w:t>
+      </w:r>
+      <w:r>
+        <w:rPr>
+          <w:rFonts w:hint="eastAsia"/>
+        </w:rPr>
+        <w:t>类型（byte，short，char），</w:t>
+      </w:r>
+      <w:r>
+        <w:rPr>
+          <w:rFonts w:hint="eastAsia"/>
+        </w:rPr>
+        <w:t>不支持long，</w:t>
+      </w:r>
+      <w:r>
+        <w:rPr>
+          <w:rFonts w:hint="eastAsia"/>
+          <w:b/>
+          <w:bCs/>
+        </w:rPr>
+        <w:t>java</w:t>
+      </w:r>
+      <w:r>
+        <w:rPr>
+          <w:b/>
+          <w:bCs/>
+        </w:rPr>
+        <w:t xml:space="preserve"> </w:t>
+      </w:r>
+      <w:r>
+        <w:rPr>
+          <w:rFonts w:hint="eastAsia"/>
+          <w:b/>
+          <w:bCs/>
+        </w:rPr>
+        <w:t>7</w:t>
+      </w:r>
+      <w:r>
+        <w:rPr>
+          <w:b/>
+          <w:bCs/>
+        </w:rPr>
+        <w:t xml:space="preserve"> </w:t>
+      </w:r>
+      <w:r>
+        <w:rPr>
+          <w:rFonts w:hint="eastAsia"/>
+          <w:b/>
+          <w:bCs/>
+        </w:rPr>
+        <w:t>后支持string</w:t>
+      </w:r>
+    </w:p>
+    <w:p>
+      <w:pPr>
+        <w:pStyle w:val="a4"/>
+        <w:numPr>
+          <w:ilvl w:val="1"/>
+          <w:numId w:val="1"/>
+        </w:numPr>
+        <w:ind w:firstLineChars="0"/>
+      </w:pPr>
+      <w:r>
+        <w:rPr>
+          <w:rFonts w:hint="eastAsia"/>
+        </w:rPr>
         <w:lastRenderedPageBreak/>
-        <w:t>//constructors = clazz.getDeclaredConstructors();    //本类公有，包含私有的</w:t>
-      </w:r>
-    </w:p>
-    <w:p>
-      <w:pPr>
-        <w:pStyle w:val="a4"/>
-        <w:ind w:leftChars="400" w:left="840"/>
-      </w:pPr>
-      <w:r>
-        <w:t>for(Constructor con : constructors) {</w:t>
-      </w:r>
-    </w:p>
-    <w:p>
-      <w:pPr>
-        <w:pStyle w:val="a4"/>
-        <w:ind w:leftChars="600" w:left="1260"/>
-      </w:pPr>
-      <w:r>
-        <w:t>System.out.println(con);</w:t>
-      </w:r>
-    </w:p>
-    <w:p>
-      <w:pPr>
-        <w:pStyle w:val="a4"/>
-        <w:ind w:leftChars="400" w:left="840" w:firstLineChars="0"/>
-      </w:pPr>
-      <w:r>
-        <w:t>}</w:t>
+        <w:t>Java有无</w:t>
+      </w:r>
+      <w:proofErr w:type="spellStart"/>
+      <w:r>
+        <w:rPr>
+          <w:rFonts w:hint="eastAsia"/>
+        </w:rPr>
+        <w:t>goto</w:t>
+      </w:r>
+      <w:proofErr w:type="spellEnd"/>
+      <w:r>
+        <w:rPr>
+          <w:rFonts w:hint="eastAsia"/>
+        </w:rPr>
+        <w:t>关键字</w:t>
+      </w:r>
+      <w:r>
+        <w:rPr>
+          <w:rFonts w:hint="eastAsia"/>
+        </w:rPr>
+        <w:t>：保留字，目前版本中未使用</w:t>
+      </w:r>
+    </w:p>
+    <w:p>
+      <w:pPr>
+        <w:pStyle w:val="a4"/>
+        <w:numPr>
+          <w:ilvl w:val="1"/>
+          <w:numId w:val="1"/>
+        </w:numPr>
+        <w:ind w:firstLineChars="0"/>
+      </w:pPr>
+      <w:r>
+        <w:rPr>
+          <w:rFonts w:hint="eastAsia"/>
+        </w:rPr>
+        <w:t>&amp;和&amp;&amp;的区别：逻辑与，后者有短路效应；前者可作为位运算符</w:t>
+      </w:r>
+    </w:p>
+    <w:p>
+      <w:pPr>
+        <w:pStyle w:val="a4"/>
+        <w:numPr>
+          <w:ilvl w:val="1"/>
+          <w:numId w:val="1"/>
+        </w:numPr>
+        <w:ind w:firstLineChars="0"/>
+      </w:pPr>
+      <w:r>
+        <w:rPr>
+          <w:rFonts w:hint="eastAsia"/>
+        </w:rPr>
+        <w:t>==和equals：前者判断是否为一个对象，后者判断是否等价；重写equals后一般还要重写</w:t>
+      </w:r>
+      <w:proofErr w:type="spellStart"/>
+      <w:r>
+        <w:rPr>
+          <w:rFonts w:hint="eastAsia"/>
+        </w:rPr>
+        <w:t>hashcode</w:t>
+      </w:r>
+      <w:proofErr w:type="spellEnd"/>
+      <w:r>
+        <w:rPr>
+          <w:rFonts w:hint="eastAsia"/>
+        </w:rPr>
+        <w:t>，从而正确使用S</w:t>
+      </w:r>
+      <w:r>
+        <w:t>et</w:t>
+      </w:r>
+      <w:r>
+        <w:rPr>
+          <w:rFonts w:hint="eastAsia"/>
+        </w:rPr>
+        <w:t>，Map等数据结构</w:t>
+      </w:r>
+    </w:p>
+    <w:p>
+      <w:pPr>
+        <w:pStyle w:val="a4"/>
+        <w:numPr>
+          <w:ilvl w:val="1"/>
+          <w:numId w:val="1"/>
+        </w:numPr>
+        <w:ind w:firstLineChars="0"/>
+      </w:pPr>
+      <w:proofErr w:type="gramStart"/>
+      <w:r>
+        <w:rPr>
+          <w:rFonts w:hint="eastAsia"/>
+        </w:rPr>
+        <w:t>高效实现</w:t>
+      </w:r>
+      <w:proofErr w:type="gramEnd"/>
+      <w:r>
+        <w:rPr>
+          <w:rFonts w:hint="eastAsia"/>
+        </w:rPr>
+        <w:t>乘除2的</w:t>
+      </w:r>
+      <w:proofErr w:type="gramStart"/>
+      <w:r>
+        <w:rPr>
+          <w:rFonts w:hint="eastAsia"/>
+        </w:rPr>
+        <w:t>幂</w:t>
+      </w:r>
+      <w:proofErr w:type="gramEnd"/>
+      <w:r>
+        <w:rPr>
+          <w:rFonts w:hint="eastAsia"/>
+        </w:rPr>
+        <w:t>：移位运算符&lt;</w:t>
+      </w:r>
+      <w:r>
+        <w:t>&lt;,&gt;&gt;</w:t>
+      </w:r>
+    </w:p>
+    <w:p>
+      <w:pPr>
+        <w:pStyle w:val="a4"/>
+        <w:numPr>
+          <w:ilvl w:val="1"/>
+          <w:numId w:val="1"/>
+        </w:numPr>
+        <w:ind w:firstLineChars="0"/>
+      </w:pPr>
+      <w:r>
+        <w:t>F</w:t>
+      </w:r>
+      <w:r>
+        <w:rPr>
+          <w:rFonts w:hint="eastAsia"/>
+        </w:rPr>
+        <w:t>inal关键字修饰变量时，引用不能变还是对象不能变：</w:t>
+      </w:r>
+      <w:r>
+        <w:rPr>
+          <w:rFonts w:hint="eastAsia"/>
+        </w:rPr>
+        <w:t>引用不能指向其他对象，对象内容可以改变</w:t>
+      </w:r>
+    </w:p>
+    <w:p>
+      <w:pPr>
+        <w:pStyle w:val="a4"/>
+        <w:numPr>
+          <w:ilvl w:val="1"/>
+          <w:numId w:val="1"/>
+        </w:numPr>
+        <w:ind w:firstLineChars="0"/>
+      </w:pPr>
+      <w:r>
+        <w:rPr>
+          <w:rFonts w:hint="eastAsia"/>
+        </w:rPr>
+        <w:t>s</w:t>
+      </w:r>
+      <w:r>
+        <w:rPr>
+          <w:rFonts w:hint="eastAsia"/>
+        </w:rPr>
+        <w:t>tatic作用：使声明的</w:t>
+      </w:r>
+      <w:r>
+        <w:rPr>
+          <w:rFonts w:hint="eastAsia"/>
+        </w:rPr>
+        <w:t>局部变量</w:t>
+      </w:r>
+      <w:r>
+        <w:rPr>
+          <w:rFonts w:hint="eastAsia"/>
+        </w:rPr>
+        <w:t>或</w:t>
+      </w:r>
+      <w:r>
+        <w:rPr>
+          <w:rFonts w:hint="eastAsia"/>
+        </w:rPr>
+        <w:t>成员</w:t>
+      </w:r>
+      <w:r>
+        <w:rPr>
+          <w:rFonts w:hint="eastAsia"/>
+        </w:rPr>
+        <w:t>在内存中只有一份拷贝；不能在static方法中</w:t>
+      </w:r>
+      <w:proofErr w:type="gramStart"/>
+      <w:r>
+        <w:rPr>
+          <w:rFonts w:hint="eastAsia"/>
+        </w:rPr>
+        <w:t>访问非</w:t>
+      </w:r>
+      <w:proofErr w:type="gramEnd"/>
+      <w:r>
+        <w:rPr>
+          <w:rFonts w:hint="eastAsia"/>
+        </w:rPr>
+        <w:t>static成员</w:t>
+      </w:r>
+    </w:p>
+    <w:p>
+      <w:pPr>
+        <w:pStyle w:val="a4"/>
+        <w:numPr>
+          <w:ilvl w:val="1"/>
+          <w:numId w:val="1"/>
+        </w:numPr>
+        <w:ind w:firstLineChars="0"/>
+      </w:pPr>
+      <w:r>
+        <w:rPr>
+          <w:rFonts w:hint="eastAsia"/>
+        </w:rPr>
+        <w:t>跳出多重嵌套循环的方法：外部声明标签</w:t>
+      </w:r>
+      <w:r>
+        <w:t>A</w:t>
+      </w:r>
+      <w:r>
+        <w:rPr>
+          <w:rFonts w:hint="eastAsia"/>
+        </w:rPr>
+        <w:t>，内部break</w:t>
+      </w:r>
+      <w:r>
+        <w:t xml:space="preserve"> A</w:t>
+      </w:r>
+      <w:r>
+        <w:rPr>
+          <w:rFonts w:hint="eastAsia"/>
+        </w:rPr>
+        <w:t>；尽量避免这种写法</w:t>
+      </w:r>
+    </w:p>
+    <w:p>
+      <w:pPr>
+        <w:pStyle w:val="a4"/>
+        <w:numPr>
+          <w:ilvl w:val="1"/>
+          <w:numId w:val="1"/>
+        </w:numPr>
+        <w:ind w:firstLineChars="0"/>
+      </w:pPr>
+      <w:r>
+        <w:rPr>
+          <w:rFonts w:hint="eastAsia"/>
+        </w:rPr>
+        <w:t>t</w:t>
+      </w:r>
+      <w:r>
+        <w:rPr>
+          <w:rFonts w:hint="eastAsia"/>
+        </w:rPr>
+        <w:t>hrow和throws的区别</w:t>
+      </w:r>
+    </w:p>
+    <w:p>
+      <w:pPr>
+        <w:pStyle w:val="a4"/>
+        <w:numPr>
+          <w:ilvl w:val="2"/>
+          <w:numId w:val="1"/>
+        </w:numPr>
+        <w:ind w:firstLineChars="0"/>
+      </w:pPr>
+      <w:r>
+        <w:t>T</w:t>
+      </w:r>
+      <w:r>
+        <w:rPr>
+          <w:rFonts w:hint="eastAsia"/>
+        </w:rPr>
+        <w:t>hrow：</w:t>
+      </w:r>
+      <w:r>
+        <w:rPr>
+          <w:rFonts w:hint="eastAsia"/>
+          <w:b/>
+          <w:bCs/>
+        </w:rPr>
+        <w:t>抛出</w:t>
+      </w:r>
+      <w:r>
+        <w:rPr>
+          <w:rFonts w:hint="eastAsia"/>
+        </w:rPr>
+        <w:t>一个异常对象，用在方法内</w:t>
+      </w:r>
+    </w:p>
+    <w:p>
+      <w:pPr>
+        <w:pStyle w:val="a4"/>
+        <w:numPr>
+          <w:ilvl w:val="2"/>
+          <w:numId w:val="1"/>
+        </w:numPr>
+        <w:ind w:firstLineChars="0"/>
+      </w:pPr>
+      <w:r>
+        <w:t>T</w:t>
+      </w:r>
+      <w:r>
+        <w:rPr>
+          <w:rFonts w:hint="eastAsia"/>
+        </w:rPr>
+        <w:t>hrows：</w:t>
+      </w:r>
+      <w:r>
+        <w:rPr>
+          <w:rFonts w:hint="eastAsia"/>
+          <w:b/>
+          <w:bCs/>
+        </w:rPr>
+        <w:t>声明</w:t>
+      </w:r>
+      <w:r>
+        <w:rPr>
+          <w:rFonts w:hint="eastAsia"/>
+        </w:rPr>
+        <w:t>方法抛出的异常类，可以有多个</w:t>
+      </w:r>
+    </w:p>
+    <w:p>
+      <w:pPr>
+        <w:pStyle w:val="a4"/>
+        <w:numPr>
+          <w:ilvl w:val="1"/>
+          <w:numId w:val="1"/>
+        </w:numPr>
+        <w:ind w:firstLineChars="0"/>
+      </w:pPr>
+      <w:r>
+        <w:rPr>
+          <w:rFonts w:hint="eastAsia"/>
+        </w:rPr>
+        <w:t>传统</w:t>
+      </w:r>
+      <w:r>
+        <w:t>for循环、增强for循环、及迭代器的区别</w:t>
+      </w:r>
+    </w:p>
+    <w:p>
+      <w:pPr>
+        <w:pStyle w:val="a4"/>
+        <w:numPr>
+          <w:ilvl w:val="2"/>
+          <w:numId w:val="1"/>
+        </w:numPr>
+        <w:ind w:firstLineChars="0"/>
+      </w:pPr>
+      <w:r>
+        <w:rPr>
+          <w:rFonts w:hint="eastAsia"/>
+        </w:rPr>
+        <w:t>传统</w:t>
+      </w:r>
+      <w:r>
+        <w:t>for循环：可以定义</w:t>
+      </w:r>
+      <w:r>
+        <w:rPr>
+          <w:rFonts w:hint="eastAsia"/>
+        </w:rPr>
+        <w:t>下表</w:t>
+      </w:r>
+      <w:r>
+        <w:t>，通过</w:t>
+      </w:r>
+      <w:r>
+        <w:rPr>
+          <w:rFonts w:hint="eastAsia"/>
+        </w:rPr>
+        <w:t>下表</w:t>
+      </w:r>
+      <w:r>
+        <w:t>操作元素</w:t>
+      </w:r>
+    </w:p>
+    <w:p>
+      <w:pPr>
+        <w:pStyle w:val="a4"/>
+        <w:numPr>
+          <w:ilvl w:val="2"/>
+          <w:numId w:val="1"/>
+        </w:numPr>
+        <w:ind w:firstLineChars="0"/>
+      </w:pPr>
+      <w:r>
+        <w:rPr>
+          <w:rFonts w:hint="eastAsia"/>
+        </w:rPr>
+        <w:t>增强</w:t>
+      </w:r>
+      <w:r>
+        <w:t>for循环：对集合进行遍历，集合不能为空。只能获取集合元素，无法获取角标，不能对集合进行操作。增强for循环有一个局限性，必须要有被遍历的目标</w:t>
+      </w:r>
+    </w:p>
+    <w:p>
+      <w:pPr>
+        <w:pStyle w:val="a4"/>
+        <w:numPr>
+          <w:ilvl w:val="2"/>
+          <w:numId w:val="1"/>
+        </w:numPr>
+        <w:ind w:firstLineChars="0"/>
+      </w:pPr>
+      <w:r>
+        <w:rPr>
+          <w:rFonts w:hint="eastAsia"/>
+        </w:rPr>
+        <w:t>迭代器（</w:t>
+      </w:r>
+      <w:r>
+        <w:t>Iterator）：除了遍历，还可以进行remove集合中元素的动作。如果是用</w:t>
+      </w:r>
+      <w:proofErr w:type="spellStart"/>
+      <w:r>
+        <w:t>ListIterator</w:t>
+      </w:r>
+      <w:proofErr w:type="spellEnd"/>
+      <w:r>
+        <w:t>，还可以在遍历过程中进行增删改的动作</w:t>
+      </w:r>
+    </w:p>
+    <w:p>
+      <w:pPr>
+        <w:pStyle w:val="a4"/>
+        <w:numPr>
+          <w:ilvl w:val="1"/>
+          <w:numId w:val="1"/>
+        </w:numPr>
+        <w:ind w:firstLineChars="0"/>
+      </w:pPr>
+      <w:r>
+        <w:rPr>
+          <w:rFonts w:hint="eastAsia"/>
+        </w:rPr>
+        <w:t>assert作用：断言，调试一个</w:t>
+      </w:r>
+      <w:proofErr w:type="spellStart"/>
+      <w:r>
+        <w:rPr>
+          <w:rFonts w:hint="eastAsia"/>
+        </w:rPr>
+        <w:t>boolean</w:t>
+      </w:r>
+      <w:proofErr w:type="spellEnd"/>
+      <w:r>
+        <w:rPr>
+          <w:rFonts w:hint="eastAsia"/>
+        </w:rPr>
+        <w:t>表达式，若不为true则系统将给出警告或退出</w:t>
+      </w:r>
+    </w:p>
+    <w:p>
+      <w:pPr>
+        <w:pStyle w:val="a4"/>
+        <w:numPr>
+          <w:ilvl w:val="1"/>
+          <w:numId w:val="1"/>
+        </w:numPr>
+        <w:ind w:firstLineChars="0"/>
+      </w:pPr>
+      <w:r>
+        <w:rPr>
+          <w:rFonts w:hint="eastAsia"/>
+          <w:b/>
+          <w:bCs/>
+        </w:rPr>
+        <w:t>volatile关键字</w:t>
+      </w:r>
+      <w:r>
+        <w:rPr>
+          <w:rFonts w:hint="eastAsia"/>
+        </w:rPr>
+        <w:t>：</w:t>
+      </w:r>
+      <w:r>
+        <w:rPr>
+          <w:rFonts w:hint="eastAsia"/>
+        </w:rPr>
+        <w:t>保证了并发的</w:t>
+      </w:r>
+      <w:r>
+        <w:rPr>
+          <w:rFonts w:hint="eastAsia"/>
+        </w:rPr>
+        <w:t>内存可见性和防止</w:t>
+      </w:r>
+      <w:proofErr w:type="gramStart"/>
+      <w:r>
+        <w:rPr>
+          <w:rFonts w:hint="eastAsia"/>
+        </w:rPr>
+        <w:t>指令重</w:t>
+      </w:r>
+      <w:proofErr w:type="gramEnd"/>
+      <w:r>
+        <w:rPr>
+          <w:rFonts w:hint="eastAsia"/>
+        </w:rPr>
+        <w:t>排序</w:t>
+      </w:r>
+      <w:r>
+        <w:rPr>
+          <w:rFonts w:hint="eastAsia"/>
+        </w:rPr>
+        <w:t>（有序性）</w:t>
+      </w:r>
+      <w:r>
+        <w:rPr>
+          <w:rFonts w:hint="eastAsia"/>
+        </w:rPr>
+        <w:t>特征，但没有保证原子性</w:t>
+      </w:r>
+      <w:r>
+        <w:rPr>
+          <w:rFonts w:hint="eastAsia"/>
+        </w:rPr>
+        <w:t>；</w:t>
+      </w:r>
+      <w:r>
+        <w:rPr>
+          <w:rFonts w:hint="eastAsia"/>
+        </w:rPr>
+        <w:t>让变量每次在使用的时候，都从主存中取。而不是从各个线程的“工作内存”</w:t>
+      </w:r>
+      <w:r>
+        <w:rPr>
+          <w:rFonts w:hint="eastAsia"/>
+        </w:rPr>
+        <w:t>，</w:t>
+      </w:r>
+      <w:r>
+        <w:rPr>
+          <w:rFonts w:hint="eastAsia"/>
+        </w:rPr>
+        <w:t>也就是说，</w:t>
+      </w:r>
+      <w:r>
+        <w:t>volatile变量对于每次使用，线程都能得到当前volatile变量的最新值。但是volatile变量并不保证并发的正确性</w:t>
+      </w:r>
+      <w:r>
+        <w:rPr>
+          <w:rFonts w:hint="eastAsia"/>
+        </w:rPr>
+        <w:t>。</w:t>
+      </w:r>
+      <w:r>
+        <w:t>Volatile一般情况下不能代替</w:t>
+      </w:r>
+      <w:proofErr w:type="spellStart"/>
+      <w:r>
+        <w:t>sychronized</w:t>
+      </w:r>
+      <w:proofErr w:type="spellEnd"/>
+      <w:r>
+        <w:t>，因为volatile不能保证操作的原子性，即使只是</w:t>
+      </w:r>
+      <w:proofErr w:type="spellStart"/>
+      <w:r>
+        <w:t>i</w:t>
+      </w:r>
+      <w:proofErr w:type="spellEnd"/>
+      <w:r>
+        <w:t>++，实际上也是由多个原子操作组成</w:t>
+      </w:r>
+      <w:r>
+        <w:rPr>
+          <w:rFonts w:hint="eastAsia"/>
+        </w:rPr>
+        <w:t>；</w:t>
+      </w:r>
+      <w:r>
+        <w:rPr>
+          <w:b/>
+          <w:bCs/>
+        </w:rPr>
+        <w:t>volatile不会让线程阻塞，响应速度比synchronized高</w:t>
       </w:r>
     </w:p>
     <w:p>
@@ -3905,35 +5821,59 @@
         <w:rPr>
           <w:rFonts w:hint="eastAsia"/>
         </w:rPr>
-        <w:t>重写与重载的区别</w:t>
-      </w:r>
-    </w:p>
-    <w:p>
-      <w:pPr>
-        <w:pStyle w:val="a4"/>
-        <w:numPr>
-          <w:ilvl w:val="1"/>
-          <w:numId w:val="1"/>
-        </w:numPr>
-        <w:ind w:firstLineChars="0"/>
-      </w:pPr>
-      <w:r>
-        <w:rPr>
-          <w:rFonts w:hint="eastAsia"/>
-        </w:rPr>
-        <w:t>重写override：</w:t>
-      </w:r>
-      <w:r>
-        <w:rPr>
-          <w:rFonts w:hint="eastAsia"/>
-        </w:rPr>
-        <w:t>存在于继承体系中，子类实现了一个与父类在方法声明上完全相同的一个方法</w:t>
-      </w:r>
-      <w:r>
-        <w:rPr>
-          <w:rFonts w:hint="eastAsia"/>
-        </w:rPr>
-        <w:t>，其必须满足：</w:t>
+        <w:t>S</w:t>
+      </w:r>
+      <w:r>
+        <w:t>tring</w:t>
+      </w:r>
+    </w:p>
+    <w:p>
+      <w:pPr>
+        <w:pStyle w:val="a4"/>
+        <w:numPr>
+          <w:ilvl w:val="1"/>
+          <w:numId w:val="1"/>
+        </w:numPr>
+        <w:ind w:firstLineChars="0"/>
+      </w:pPr>
+      <w:r>
+        <w:rPr>
+          <w:rFonts w:hint="eastAsia"/>
+        </w:rPr>
+        <w:t>不可继承，因为被</w:t>
+      </w:r>
+      <w:r>
+        <w:rPr>
+          <w:rFonts w:hint="eastAsia"/>
+          <w:b/>
+          <w:bCs/>
+        </w:rPr>
+        <w:t>声明为final</w:t>
+      </w:r>
+    </w:p>
+    <w:p>
+      <w:pPr>
+        <w:pStyle w:val="a4"/>
+        <w:numPr>
+          <w:ilvl w:val="1"/>
+          <w:numId w:val="1"/>
+        </w:numPr>
+        <w:ind w:firstLineChars="0"/>
+      </w:pPr>
+      <w:r>
+        <w:rPr>
+          <w:rFonts w:hint="eastAsia"/>
+        </w:rPr>
+        <w:t>用final将S</w:t>
+      </w:r>
+      <w:r>
+        <w:t>tring</w:t>
+      </w:r>
+      <w:r>
+        <w:rPr>
+          <w:rFonts w:hint="eastAsia"/>
+        </w:rPr>
+        <w:t>声明为不可变的好处</w:t>
       </w:r>
     </w:p>
     <w:p>
@@ -3944,50 +5884,12 @@
           <w:numId w:val="1"/>
         </w:numPr>
         <w:ind w:firstLineChars="0"/>
-        <w:rPr>
-          <w:b/>
-          <w:bCs/>
-        </w:rPr>
-      </w:pPr>
-      <w:r>
-        <w:rPr>
-          <w:rFonts w:hint="eastAsia"/>
-          <w:b/>
-          <w:bCs/>
-        </w:rPr>
-        <w:t>子类方法的</w:t>
-      </w:r>
-      <w:r>
-        <w:rPr>
-          <w:rFonts w:hint="eastAsia"/>
-          <w:b/>
-          <w:bCs/>
-        </w:rPr>
-        <w:t>可见性</w:t>
-      </w:r>
-      <w:r>
-        <w:rPr>
-          <w:rFonts w:hint="eastAsia"/>
-          <w:b/>
-          <w:bCs/>
-        </w:rPr>
-        <w:t>必须</w:t>
-      </w:r>
-      <w:r>
-        <w:rPr>
-          <w:rFonts w:hint="eastAsia"/>
-          <w:b/>
-          <w:bCs/>
-        </w:rPr>
-        <w:t>大于</w:t>
-      </w:r>
-      <w:r>
-        <w:rPr>
-          <w:rFonts w:hint="eastAsia"/>
-          <w:b/>
-          <w:bCs/>
-        </w:rPr>
-        <w:t>等于父类方法</w:t>
+      </w:pPr>
+      <w:r>
+        <w:rPr>
+          <w:rFonts w:hint="eastAsia"/>
+        </w:rPr>
+        <w:t>可以缓存哈希值</w:t>
       </w:r>
     </w:p>
     <w:p>
@@ -3998,18 +5900,21 @@
           <w:numId w:val="1"/>
         </w:numPr>
         <w:ind w:firstLineChars="0"/>
-        <w:rPr>
-          <w:b/>
-          <w:bCs/>
-        </w:rPr>
-      </w:pPr>
-      <w:r>
-        <w:rPr>
-          <w:rFonts w:hint="eastAsia"/>
-          <w:b/>
-          <w:bCs/>
-        </w:rPr>
-        <w:t>子类方法的返回类型必须是父类方法返回类型或为其子类型</w:t>
+      </w:pPr>
+      <w:r>
+        <w:rPr>
+          <w:rFonts w:hint="eastAsia"/>
+        </w:rPr>
+        <w:t>可以使用S</w:t>
+      </w:r>
+      <w:r>
+        <w:t>tring</w:t>
+      </w:r>
+      <w:r>
+        <w:rPr>
+          <w:rFonts w:hint="eastAsia"/>
+        </w:rPr>
+        <w:t>常量池</w:t>
       </w:r>
     </w:p>
     <w:p>
@@ -4020,1155 +5925,70 @@
           <w:numId w:val="1"/>
         </w:numPr>
         <w:ind w:firstLineChars="0"/>
-        <w:rPr>
-          <w:b/>
-          <w:bCs/>
-        </w:rPr>
-      </w:pPr>
-      <w:r>
-        <w:rPr>
-          <w:rFonts w:hint="eastAsia"/>
-          <w:b/>
-          <w:bCs/>
-        </w:rPr>
-        <w:t>抛出异常</w:t>
-      </w:r>
-      <w:r>
-        <w:rPr>
-          <w:rFonts w:hint="eastAsia"/>
-          <w:b/>
-          <w:bCs/>
-        </w:rPr>
-        <w:t>可以减少或删除，一定不能抛出新的或者更广的异常</w:t>
-      </w:r>
-    </w:p>
-    <w:p>
-      <w:pPr>
-        <w:ind w:left="840"/>
-      </w:pPr>
-      <w:r>
-        <w:rPr>
-          <w:rFonts w:hint="eastAsia"/>
-        </w:rPr>
-        <w:t>使用@override注解，可让编译器帮忙检查是否满足上面两个限制条件</w:t>
-      </w:r>
-    </w:p>
-    <w:p>
-      <w:pPr>
-        <w:ind w:left="840"/>
-      </w:pPr>
-      <w:r>
-        <w:rPr>
-          <w:rFonts w:hint="eastAsia"/>
-        </w:rPr>
-        <w:t>注意：</w:t>
-      </w:r>
-      <w:r>
-        <w:rPr>
-          <w:rFonts w:hint="eastAsia"/>
-          <w:b/>
-          <w:bCs/>
-        </w:rPr>
-        <w:t>构造函数不能重写，只能重载</w:t>
-      </w:r>
-    </w:p>
-    <w:p>
-      <w:pPr>
-        <w:pStyle w:val="a4"/>
-        <w:numPr>
-          <w:ilvl w:val="1"/>
-          <w:numId w:val="1"/>
-        </w:numPr>
-        <w:ind w:firstLineChars="0"/>
-      </w:pPr>
-      <w:r>
-        <w:rPr>
-          <w:rFonts w:hint="eastAsia"/>
-        </w:rPr>
-        <w:t>重载overload：</w:t>
-      </w:r>
-      <w:r>
-        <w:rPr>
-          <w:rFonts w:hint="eastAsia"/>
-        </w:rPr>
-        <w:t>存在于同一个类中，指一个方法与已经存在的方法</w:t>
-      </w:r>
-      <w:r>
-        <w:rPr>
-          <w:rFonts w:hint="eastAsia"/>
-          <w:b/>
-          <w:bCs/>
-        </w:rPr>
-        <w:t>名称上相同</w:t>
-      </w:r>
-      <w:r>
-        <w:rPr>
-          <w:rFonts w:hint="eastAsia"/>
-        </w:rPr>
-        <w:t>，但是</w:t>
-      </w:r>
-      <w:r>
-        <w:rPr>
-          <w:rFonts w:hint="eastAsia"/>
-          <w:b/>
-          <w:bCs/>
-        </w:rPr>
-        <w:t>参数类型、个数、顺序</w:t>
-      </w:r>
-      <w:r>
-        <w:rPr>
-          <w:rFonts w:hint="eastAsia"/>
-          <w:b/>
-          <w:bCs/>
-        </w:rPr>
-        <w:t>至少有一个不同</w:t>
-      </w:r>
-    </w:p>
-    <w:p>
-      <w:pPr>
-        <w:pStyle w:val="a4"/>
-        <w:numPr>
-          <w:ilvl w:val="0"/>
-          <w:numId w:val="1"/>
-        </w:numPr>
-        <w:ind w:firstLineChars="0"/>
-      </w:pPr>
-      <w:r>
-        <w:rPr>
-          <w:rFonts w:hint="eastAsia"/>
-        </w:rPr>
-        <w:t>Object函数</w:t>
-      </w:r>
-      <w:r>
-        <w:rPr>
-          <w:rFonts w:hint="eastAsia"/>
-        </w:rPr>
-        <w:t>：equals和hashCode</w:t>
-      </w:r>
-    </w:p>
-    <w:p>
-      <w:pPr>
-        <w:pStyle w:val="a4"/>
-        <w:numPr>
-          <w:ilvl w:val="1"/>
-          <w:numId w:val="1"/>
-        </w:numPr>
-        <w:ind w:firstLineChars="0"/>
-      </w:pPr>
-      <w:r>
-        <w:t>equal()相等的两个对象他们的hashCode()肯定相等，也就是用equal()对比是绝对可靠的。</w:t>
-      </w:r>
-    </w:p>
-    <w:p>
-      <w:pPr>
-        <w:pStyle w:val="a4"/>
-        <w:numPr>
-          <w:ilvl w:val="1"/>
-          <w:numId w:val="1"/>
-        </w:numPr>
-        <w:ind w:firstLineChars="0"/>
-      </w:pPr>
-      <w:r>
-        <w:t>hashCode()相等的两个对象他们的equal()不一定相等，也就是hashCode()不是绝对可靠的。</w:t>
-      </w:r>
-    </w:p>
-    <w:p>
-      <w:pPr>
-        <w:pStyle w:val="a4"/>
-        <w:numPr>
-          <w:ilvl w:val="1"/>
-          <w:numId w:val="1"/>
-        </w:numPr>
-        <w:ind w:firstLineChars="0"/>
-      </w:pPr>
-      <w:r>
-        <w:rPr>
-          <w:rFonts w:hint="eastAsia"/>
-        </w:rPr>
-        <w:t>每当需要对比的时候，首先用</w:t>
-      </w:r>
-      <w:r>
-        <w:t>hashCode()去对比，如果hashCode()不一样，则表示这两个对象肯定不相等（也就是不必再用equal()去再对比了）,如果hashCode()相同，此时再对比他们的equal()，如果equal()也相同，则表示这两个对象是真的相同了，这样既能大大提高了效率也保证了对比的绝对正确性</w:t>
-      </w:r>
-    </w:p>
-    <w:p>
-      <w:pPr>
-        <w:pStyle w:val="a4"/>
-        <w:numPr>
-          <w:ilvl w:val="0"/>
-          <w:numId w:val="1"/>
-        </w:numPr>
-        <w:ind w:firstLineChars="0"/>
-      </w:pPr>
-      <w:r>
-        <w:rPr>
-          <w:rFonts w:hint="eastAsia"/>
-        </w:rPr>
-        <w:t>语句</w:t>
-      </w:r>
-      <w:r>
-        <w:rPr>
-          <w:rFonts w:hint="eastAsia"/>
-        </w:rPr>
-        <w:t>、</w:t>
-      </w:r>
-      <w:r>
-        <w:rPr>
-          <w:rFonts w:hint="eastAsia"/>
-        </w:rPr>
-        <w:t>关键字</w:t>
-      </w:r>
-      <w:r>
-        <w:rPr>
-          <w:rFonts w:hint="eastAsia"/>
-        </w:rPr>
-        <w:t>、运算符</w:t>
-      </w:r>
-    </w:p>
-    <w:p>
-      <w:pPr>
-        <w:pStyle w:val="a4"/>
-        <w:numPr>
-          <w:ilvl w:val="1"/>
-          <w:numId w:val="1"/>
-        </w:numPr>
-        <w:ind w:firstLineChars="0"/>
-      </w:pPr>
-      <w:r>
-        <w:rPr>
-          <w:rFonts w:hint="eastAsia"/>
-        </w:rPr>
-        <w:t>f</w:t>
-      </w:r>
-      <w:r>
-        <w:rPr>
-          <w:rFonts w:hint="eastAsia"/>
-        </w:rPr>
-        <w:t>inal，finally和finalized区别</w:t>
-      </w:r>
-    </w:p>
-    <w:p>
-      <w:pPr>
-        <w:pStyle w:val="a4"/>
-        <w:numPr>
-          <w:ilvl w:val="2"/>
-          <w:numId w:val="1"/>
-        </w:numPr>
-        <w:ind w:firstLineChars="0"/>
-      </w:pPr>
-      <w:r>
-        <w:rPr>
-          <w:rFonts w:hint="eastAsia"/>
-        </w:rPr>
-        <w:t>f</w:t>
-      </w:r>
-      <w:r>
-        <w:rPr>
-          <w:rFonts w:hint="eastAsia"/>
-        </w:rPr>
-        <w:t>inal：修饰类，不能</w:t>
-      </w:r>
-      <w:r>
-        <w:rPr>
-          <w:rFonts w:hint="eastAsia"/>
-        </w:rPr>
-        <w:t>被</w:t>
-      </w:r>
-      <w:r>
-        <w:rPr>
-          <w:rFonts w:hint="eastAsia"/>
-        </w:rPr>
-        <w:t>继承</w:t>
-      </w:r>
-      <w:r>
-        <w:rPr>
-          <w:rFonts w:hint="eastAsia"/>
-        </w:rPr>
-        <w:t>，其</w:t>
-      </w:r>
-      <w:r>
-        <w:rPr>
-          <w:rFonts w:hint="eastAsia"/>
-          <w:b/>
-          <w:bCs/>
-        </w:rPr>
-        <w:t>成员方法隐式为final</w:t>
-      </w:r>
-      <w:r>
-        <w:rPr>
-          <w:rFonts w:hint="eastAsia"/>
-        </w:rPr>
-        <w:t>；修饰方法，不能重写；修饰</w:t>
-      </w:r>
-      <w:r>
-        <w:rPr>
-          <w:rFonts w:hint="eastAsia"/>
-        </w:rPr>
-        <w:t>字段</w:t>
-      </w:r>
-      <w:r>
-        <w:rPr>
-          <w:rFonts w:hint="eastAsia"/>
-        </w:rPr>
-        <w:t>，</w:t>
-      </w:r>
-      <w:r>
-        <w:rPr>
-          <w:rFonts w:hint="eastAsia"/>
-        </w:rPr>
-        <w:t>必须</w:t>
-      </w:r>
-      <w:r>
-        <w:rPr>
-          <w:rFonts w:hint="eastAsia"/>
-        </w:rPr>
-        <w:t>只能赋一次值</w:t>
-      </w:r>
-      <w:r>
-        <w:rPr>
-          <w:rFonts w:hint="eastAsia"/>
-        </w:rPr>
-        <w:t>；修饰参数，方法内部不能修改值；修饰异常对象，catch中不能修改值；修饰局部变量，必须在访问前明确赋值</w:t>
-      </w:r>
-      <w:r>
-        <w:rPr>
-          <w:rFonts w:hint="eastAsia"/>
-        </w:rPr>
-        <w:t>，若为基本类型，不可修改值</w:t>
-      </w:r>
-      <w:r>
-        <w:rPr>
-          <w:rFonts w:hint="eastAsia"/>
-        </w:rPr>
-        <w:t>；</w:t>
-      </w:r>
-      <w:r>
-        <w:rPr>
-          <w:rFonts w:hint="eastAsia"/>
-        </w:rPr>
-        <w:t>若为引用类型，则不能被别的引用所指向</w:t>
-      </w:r>
-      <w:r>
-        <w:rPr>
-          <w:rFonts w:hint="eastAsia"/>
-        </w:rPr>
-        <w:t>，但可以修改内容</w:t>
-      </w:r>
-    </w:p>
-    <w:p>
-      <w:pPr>
-        <w:pStyle w:val="a4"/>
-        <w:numPr>
-          <w:ilvl w:val="2"/>
-          <w:numId w:val="1"/>
-        </w:numPr>
-        <w:ind w:firstLineChars="0"/>
-      </w:pPr>
-      <w:r>
-        <w:rPr>
-          <w:rFonts w:hint="eastAsia"/>
-        </w:rPr>
-        <w:t>f</w:t>
-      </w:r>
-      <w:r>
-        <w:rPr>
-          <w:rFonts w:hint="eastAsia"/>
-        </w:rPr>
-        <w:t>inally：异常处理，在catch后执行</w:t>
-      </w:r>
-    </w:p>
-    <w:p>
-      <w:pPr>
-        <w:pStyle w:val="a4"/>
-        <w:numPr>
-          <w:ilvl w:val="2"/>
-          <w:numId w:val="1"/>
-        </w:numPr>
-        <w:ind w:firstLineChars="0"/>
-      </w:pPr>
-      <w:r>
-        <w:rPr>
-          <w:rFonts w:hint="eastAsia"/>
-        </w:rPr>
-        <w:t>f</w:t>
-      </w:r>
-      <w:r>
-        <w:rPr>
-          <w:rFonts w:hint="eastAsia"/>
-        </w:rPr>
-        <w:t>inalized：</w:t>
-      </w:r>
-      <w:r>
-        <w:t>O</w:t>
-      </w:r>
-      <w:r>
-        <w:rPr>
-          <w:rFonts w:hint="eastAsia"/>
-        </w:rPr>
-        <w:t>bject类函数，定义了对象被G</w:t>
-      </w:r>
-      <w:r>
-        <w:t>C</w:t>
-      </w:r>
-      <w:r>
-        <w:rPr>
-          <w:rFonts w:hint="eastAsia"/>
-        </w:rPr>
-        <w:t>前要做的事</w:t>
-      </w:r>
-      <w:r>
-        <w:rPr>
-          <w:rFonts w:hint="eastAsia"/>
-        </w:rPr>
-        <w:t>，相当于析构函数</w:t>
-      </w:r>
-    </w:p>
-    <w:p>
-      <w:pPr>
-        <w:pStyle w:val="a4"/>
-        <w:numPr>
-          <w:ilvl w:val="1"/>
-          <w:numId w:val="1"/>
-        </w:numPr>
-        <w:ind w:firstLineChars="0"/>
-      </w:pPr>
-      <w:r>
-        <w:rPr>
-          <w:rFonts w:hint="eastAsia"/>
-        </w:rPr>
-        <w:t>s</w:t>
-      </w:r>
-      <w:r>
-        <w:rPr>
-          <w:rFonts w:hint="eastAsia"/>
-        </w:rPr>
-        <w:t>uper：用于构造父类和访问父类函数</w:t>
-      </w:r>
-    </w:p>
-    <w:p>
-      <w:pPr>
-        <w:pStyle w:val="a4"/>
-        <w:numPr>
-          <w:ilvl w:val="1"/>
-          <w:numId w:val="1"/>
-        </w:numPr>
-        <w:ind w:firstLineChars="0"/>
-      </w:pPr>
-      <w:r>
-        <w:rPr>
-          <w:rFonts w:hint="eastAsia"/>
-        </w:rPr>
-        <w:t>s</w:t>
-      </w:r>
-      <w:r>
-        <w:rPr>
-          <w:rFonts w:hint="eastAsia"/>
-        </w:rPr>
-        <w:t>witch语句：</w:t>
-      </w:r>
-      <w:r>
-        <w:rPr>
-          <w:rFonts w:hint="eastAsia"/>
-        </w:rPr>
-        <w:t>支持int及精度</w:t>
-      </w:r>
-      <w:r>
-        <w:rPr>
-          <w:rFonts w:hint="eastAsia"/>
-        </w:rPr>
-        <w:t>以下</w:t>
-      </w:r>
-      <w:r>
-        <w:rPr>
-          <w:rFonts w:hint="eastAsia"/>
-        </w:rPr>
-        <w:t>类型（byte，short，char），</w:t>
-      </w:r>
-      <w:r>
-        <w:rPr>
-          <w:rFonts w:hint="eastAsia"/>
-        </w:rPr>
-        <w:t>不支持long，</w:t>
-      </w:r>
-      <w:r>
-        <w:rPr>
-          <w:rFonts w:hint="eastAsia"/>
-          <w:b/>
-          <w:bCs/>
-        </w:rPr>
-        <w:t>java</w:t>
-      </w:r>
-      <w:r>
-        <w:rPr>
-          <w:b/>
-          <w:bCs/>
-        </w:rPr>
+      </w:pPr>
+      <w:r>
+        <w:rPr>
+          <w:rFonts w:hint="eastAsia"/>
+        </w:rPr>
+        <w:t>安全（网络连接参数；线程）</w:t>
+      </w:r>
+    </w:p>
+    <w:p>
+      <w:pPr>
+        <w:pStyle w:val="a4"/>
+        <w:numPr>
+          <w:ilvl w:val="1"/>
+          <w:numId w:val="1"/>
+        </w:numPr>
+        <w:ind w:firstLineChars="0"/>
+      </w:pPr>
+      <w:r>
+        <w:rPr>
+          <w:rFonts w:hint="eastAsia"/>
+        </w:rPr>
+        <w:t>用相同的字面值初始化字符串时，二者指向同一内存，==结果为true；用new构造新实例时，两者为不同对象，==为false，内容判断用equals；调用</w:t>
+      </w:r>
+      <w:r>
+        <w:rPr>
+          <w:rFonts w:hint="eastAsia"/>
+          <w:b/>
+          <w:bCs/>
+        </w:rPr>
+        <w:t>intern</w:t>
+      </w:r>
+      <w:r>
+        <w:rPr>
+          <w:b/>
+          <w:bCs/>
+        </w:rPr>
+        <w:t>()</w:t>
+      </w:r>
+      <w:r>
+        <w:rPr>
+          <w:rFonts w:hint="eastAsia"/>
+        </w:rPr>
+        <w:t>方法可以将自身引用的对象放在缓存池中，并返回对该常量的引用</w:t>
+      </w:r>
+    </w:p>
+    <w:p>
+      <w:pPr>
+        <w:pStyle w:val="a4"/>
+        <w:numPr>
+          <w:ilvl w:val="1"/>
+          <w:numId w:val="1"/>
+        </w:numPr>
+        <w:ind w:firstLineChars="0"/>
+      </w:pPr>
+      <w:r>
+        <w:t xml:space="preserve">String, </w:t>
+      </w:r>
+      <w:proofErr w:type="spellStart"/>
+      <w:r>
+        <w:t>StringBuffer</w:t>
+      </w:r>
+      <w:proofErr w:type="spellEnd"/>
+      <w:r>
         <w:t xml:space="preserve"> </w:t>
-      </w:r>
-      <w:r>
-        <w:rPr>
-          <w:rFonts w:hint="eastAsia"/>
-          <w:b/>
-          <w:bCs/>
-        </w:rPr>
-        <w:t>7</w:t>
-      </w:r>
-      <w:r>
-        <w:rPr>
-          <w:b/>
-          <w:bCs/>
-        </w:rPr>
-        <w:t xml:space="preserve"> </w:t>
-      </w:r>
-      <w:r>
-        <w:rPr>
-          <w:rFonts w:hint="eastAsia"/>
-          <w:b/>
-          <w:bCs/>
-        </w:rPr>
-        <w:t>后支持string</w:t>
-      </w:r>
-    </w:p>
-    <w:p>
-      <w:pPr>
-        <w:pStyle w:val="a4"/>
-        <w:numPr>
-          <w:ilvl w:val="1"/>
-          <w:numId w:val="1"/>
-        </w:numPr>
-        <w:ind w:firstLineChars="0"/>
-      </w:pPr>
-      <w:r>
-        <w:rPr>
-          <w:rFonts w:hint="eastAsia"/>
-        </w:rPr>
-        <w:t>Java有无goto</w:t>
-      </w:r>
-      <w:r>
-        <w:rPr>
-          <w:rFonts w:hint="eastAsia"/>
-        </w:rPr>
-        <w:t>关键字</w:t>
-      </w:r>
-      <w:r>
-        <w:rPr>
-          <w:rFonts w:hint="eastAsia"/>
-        </w:rPr>
-        <w:t>：保留字，目前版本中未使用</w:t>
-      </w:r>
-    </w:p>
-    <w:p>
-      <w:pPr>
-        <w:pStyle w:val="a4"/>
-        <w:numPr>
-          <w:ilvl w:val="1"/>
-          <w:numId w:val="1"/>
-        </w:numPr>
-        <w:ind w:firstLineChars="0"/>
-      </w:pPr>
-      <w:r>
-        <w:rPr>
-          <w:rFonts w:hint="eastAsia"/>
-        </w:rPr>
-        <w:t>&amp;和&amp;&amp;的区别：逻辑与，后者有短路效应；前者可作为位运算符</w:t>
-      </w:r>
-    </w:p>
-    <w:p>
-      <w:pPr>
-        <w:pStyle w:val="a4"/>
-        <w:numPr>
-          <w:ilvl w:val="1"/>
-          <w:numId w:val="1"/>
-        </w:numPr>
-        <w:ind w:firstLineChars="0"/>
-      </w:pPr>
-      <w:r>
-        <w:rPr>
-          <w:rFonts w:hint="eastAsia"/>
-        </w:rPr>
-        <w:t>==和equals：前者判断是否为一个对象，后者判断是否等价；重写equals后一般还要重写hashcode，从而正确使用S</w:t>
-      </w:r>
-      <w:r>
-        <w:t>et</w:t>
-      </w:r>
-      <w:r>
-        <w:rPr>
-          <w:rFonts w:hint="eastAsia"/>
-        </w:rPr>
-        <w:t>，Map等数据结构</w:t>
-      </w:r>
-    </w:p>
-    <w:p>
-      <w:pPr>
-        <w:pStyle w:val="a4"/>
-        <w:numPr>
-          <w:ilvl w:val="1"/>
-          <w:numId w:val="1"/>
-        </w:numPr>
-        <w:ind w:firstLineChars="0"/>
-      </w:pPr>
-      <w:r>
-        <w:rPr>
-          <w:rFonts w:hint="eastAsia"/>
-        </w:rPr>
-        <w:t>高效实现乘除2的幂：移位运算符&lt;</w:t>
-      </w:r>
-      <w:r>
-        <w:t>&lt;,&gt;&gt;</w:t>
-      </w:r>
-    </w:p>
-    <w:p>
-      <w:pPr>
-        <w:pStyle w:val="a4"/>
-        <w:numPr>
-          <w:ilvl w:val="1"/>
-          <w:numId w:val="1"/>
-        </w:numPr>
-        <w:ind w:firstLineChars="0"/>
-      </w:pPr>
-      <w:r>
-        <w:t>F</w:t>
-      </w:r>
-      <w:r>
-        <w:rPr>
-          <w:rFonts w:hint="eastAsia"/>
-        </w:rPr>
-        <w:t>inal关键字修饰变量时，引用不能变还是对象不能变：</w:t>
-      </w:r>
-      <w:r>
-        <w:rPr>
-          <w:rFonts w:hint="eastAsia"/>
-        </w:rPr>
-        <w:t>引用不能指向其他对象，对象内容可以改变</w:t>
-      </w:r>
-    </w:p>
-    <w:p>
-      <w:pPr>
-        <w:pStyle w:val="a4"/>
-        <w:numPr>
-          <w:ilvl w:val="1"/>
-          <w:numId w:val="1"/>
-        </w:numPr>
-        <w:ind w:firstLineChars="0"/>
-      </w:pPr>
-      <w:r>
-        <w:rPr>
-          <w:rFonts w:hint="eastAsia"/>
-        </w:rPr>
-        <w:t>s</w:t>
-      </w:r>
-      <w:r>
-        <w:rPr>
-          <w:rFonts w:hint="eastAsia"/>
-        </w:rPr>
-        <w:t>tatic作用：使声明的</w:t>
-      </w:r>
-      <w:r>
-        <w:rPr>
-          <w:rFonts w:hint="eastAsia"/>
-        </w:rPr>
-        <w:t>局部变量</w:t>
-      </w:r>
-      <w:r>
-        <w:rPr>
-          <w:rFonts w:hint="eastAsia"/>
-        </w:rPr>
-        <w:t>或</w:t>
-      </w:r>
-      <w:r>
-        <w:rPr>
-          <w:rFonts w:hint="eastAsia"/>
-        </w:rPr>
-        <w:t>成员</w:t>
-      </w:r>
-      <w:r>
-        <w:rPr>
-          <w:rFonts w:hint="eastAsia"/>
-        </w:rPr>
-        <w:t>在内存中只有一份拷贝；不能在static方法中访问非static成员</w:t>
-      </w:r>
-    </w:p>
-    <w:p>
-      <w:pPr>
-        <w:pStyle w:val="a4"/>
-        <w:numPr>
-          <w:ilvl w:val="1"/>
-          <w:numId w:val="1"/>
-        </w:numPr>
-        <w:ind w:firstLineChars="0"/>
-      </w:pPr>
-      <w:r>
-        <w:rPr>
-          <w:rFonts w:hint="eastAsia"/>
-        </w:rPr>
-        <w:lastRenderedPageBreak/>
-        <w:t>跳出多重嵌套循环的方法：外部声明标签</w:t>
-      </w:r>
-      <w:r>
-        <w:t>A</w:t>
-      </w:r>
-      <w:r>
-        <w:rPr>
-          <w:rFonts w:hint="eastAsia"/>
-        </w:rPr>
-        <w:t>，内部break</w:t>
-      </w:r>
-      <w:r>
-        <w:t xml:space="preserve"> A</w:t>
-      </w:r>
-      <w:r>
-        <w:rPr>
-          <w:rFonts w:hint="eastAsia"/>
-        </w:rPr>
-        <w:t>；尽量避免这种写法</w:t>
-      </w:r>
-    </w:p>
-    <w:p>
-      <w:pPr>
-        <w:pStyle w:val="a4"/>
-        <w:numPr>
-          <w:ilvl w:val="1"/>
-          <w:numId w:val="1"/>
-        </w:numPr>
-        <w:ind w:firstLineChars="0"/>
-      </w:pPr>
-      <w:r>
-        <w:rPr>
-          <w:rFonts w:hint="eastAsia"/>
-        </w:rPr>
-        <w:t>t</w:t>
-      </w:r>
-      <w:r>
-        <w:rPr>
-          <w:rFonts w:hint="eastAsia"/>
-        </w:rPr>
-        <w:t>hrow和throws的区别</w:t>
-      </w:r>
-    </w:p>
-    <w:p>
-      <w:pPr>
-        <w:pStyle w:val="a4"/>
-        <w:numPr>
-          <w:ilvl w:val="2"/>
-          <w:numId w:val="1"/>
-        </w:numPr>
-        <w:ind w:firstLineChars="0"/>
-      </w:pPr>
-      <w:r>
-        <w:t>T</w:t>
-      </w:r>
-      <w:r>
-        <w:rPr>
-          <w:rFonts w:hint="eastAsia"/>
-        </w:rPr>
-        <w:t>hrow：</w:t>
-      </w:r>
-      <w:r>
-        <w:rPr>
-          <w:rFonts w:hint="eastAsia"/>
-          <w:b/>
-          <w:bCs/>
-        </w:rPr>
-        <w:t>抛出</w:t>
-      </w:r>
-      <w:r>
-        <w:rPr>
-          <w:rFonts w:hint="eastAsia"/>
-        </w:rPr>
-        <w:t>一个异常对象，用在方法内</w:t>
-      </w:r>
-    </w:p>
-    <w:p>
-      <w:pPr>
-        <w:pStyle w:val="a4"/>
-        <w:numPr>
-          <w:ilvl w:val="2"/>
-          <w:numId w:val="1"/>
-        </w:numPr>
-        <w:ind w:firstLineChars="0"/>
-      </w:pPr>
-      <w:r>
-        <w:t>T</w:t>
-      </w:r>
-      <w:r>
-        <w:rPr>
-          <w:rFonts w:hint="eastAsia"/>
-        </w:rPr>
-        <w:t>hrows：</w:t>
-      </w:r>
-      <w:r>
-        <w:rPr>
-          <w:rFonts w:hint="eastAsia"/>
-          <w:b/>
-          <w:bCs/>
-        </w:rPr>
-        <w:t>声明</w:t>
-      </w:r>
-      <w:r>
-        <w:rPr>
-          <w:rFonts w:hint="eastAsia"/>
-        </w:rPr>
-        <w:t>方法抛出的异常类，可以有多个</w:t>
-      </w:r>
-    </w:p>
-    <w:p>
-      <w:pPr>
-        <w:pStyle w:val="a4"/>
-        <w:numPr>
-          <w:ilvl w:val="1"/>
-          <w:numId w:val="1"/>
-        </w:numPr>
-        <w:ind w:firstLineChars="0"/>
-      </w:pPr>
-      <w:r>
-        <w:rPr>
-          <w:rFonts w:hint="eastAsia"/>
-        </w:rPr>
-        <w:t>传统</w:t>
-      </w:r>
-      <w:r>
-        <w:t>for循环、增强for循环、及迭代器的区别</w:t>
-      </w:r>
-    </w:p>
-    <w:p>
-      <w:pPr>
-        <w:pStyle w:val="a4"/>
-        <w:numPr>
-          <w:ilvl w:val="2"/>
-          <w:numId w:val="1"/>
-        </w:numPr>
-        <w:ind w:firstLineChars="0"/>
-      </w:pPr>
-      <w:r>
-        <w:rPr>
-          <w:rFonts w:hint="eastAsia"/>
-        </w:rPr>
-        <w:t>传统</w:t>
-      </w:r>
-      <w:r>
-        <w:t>for循环：可以定义</w:t>
-      </w:r>
-      <w:r>
-        <w:rPr>
-          <w:rFonts w:hint="eastAsia"/>
-        </w:rPr>
-        <w:t>下表</w:t>
-      </w:r>
-      <w:r>
-        <w:t>，通过</w:t>
-      </w:r>
-      <w:r>
-        <w:rPr>
-          <w:rFonts w:hint="eastAsia"/>
-        </w:rPr>
-        <w:t>下表</w:t>
-      </w:r>
-      <w:r>
-        <w:t>操作元素</w:t>
-      </w:r>
-    </w:p>
-    <w:p>
-      <w:pPr>
-        <w:pStyle w:val="a4"/>
-        <w:numPr>
-          <w:ilvl w:val="2"/>
-          <w:numId w:val="1"/>
-        </w:numPr>
-        <w:ind w:firstLineChars="0"/>
-      </w:pPr>
-      <w:r>
-        <w:rPr>
-          <w:rFonts w:hint="eastAsia"/>
-        </w:rPr>
-        <w:t>增强</w:t>
-      </w:r>
-      <w:r>
-        <w:t>for循环：对集合进行遍历，集合不能为空。只能获取集合元素，无法获取角标，不能对集合进行操作。增强for循环有一个局限性，必须要有被遍历的目标</w:t>
-      </w:r>
-    </w:p>
-    <w:p>
-      <w:pPr>
-        <w:pStyle w:val="a4"/>
-        <w:numPr>
-          <w:ilvl w:val="2"/>
-          <w:numId w:val="1"/>
-        </w:numPr>
-        <w:ind w:firstLineChars="0"/>
-      </w:pPr>
-      <w:r>
-        <w:rPr>
-          <w:rFonts w:hint="eastAsia"/>
-        </w:rPr>
-        <w:t>迭代器（</w:t>
-      </w:r>
-      <w:r>
-        <w:t>Iterator）：除了遍历，还可以进行remove集合中元素的动作。如果是用ListIterator，还可以在遍历过程中进行增删改的动作</w:t>
-      </w:r>
-    </w:p>
-    <w:p>
-      <w:pPr>
-        <w:pStyle w:val="a4"/>
-        <w:numPr>
-          <w:ilvl w:val="1"/>
-          <w:numId w:val="1"/>
-        </w:numPr>
-        <w:ind w:firstLineChars="0"/>
-      </w:pPr>
-      <w:r>
-        <w:rPr>
-          <w:rFonts w:hint="eastAsia"/>
-        </w:rPr>
-        <w:t>assert作用：断言，调试一个boolean表达式，若不为true则系统将给出警告或退出</w:t>
-      </w:r>
-    </w:p>
-    <w:p>
-      <w:pPr>
-        <w:pStyle w:val="a4"/>
-        <w:numPr>
-          <w:ilvl w:val="1"/>
-          <w:numId w:val="1"/>
-        </w:numPr>
-        <w:ind w:firstLineChars="0"/>
-      </w:pPr>
-      <w:r>
-        <w:rPr>
-          <w:rFonts w:hint="eastAsia"/>
-          <w:b/>
-          <w:bCs/>
-        </w:rPr>
-        <w:t>volatile关键字</w:t>
-      </w:r>
-      <w:r>
-        <w:rPr>
-          <w:rFonts w:hint="eastAsia"/>
-        </w:rPr>
-        <w:t>：</w:t>
-      </w:r>
-      <w:r>
-        <w:rPr>
-          <w:rFonts w:hint="eastAsia"/>
-        </w:rPr>
-        <w:t>内存可见性和防止指令重排序</w:t>
-      </w:r>
-      <w:r>
-        <w:rPr>
-          <w:rFonts w:hint="eastAsia"/>
-        </w:rPr>
-        <w:t>（有序性）；</w:t>
-      </w:r>
-      <w:r>
-        <w:rPr>
-          <w:rFonts w:hint="eastAsia"/>
-        </w:rPr>
-        <w:t>让变量每次在使用的时候，都从主存中取。而不是从各个线程的“工作内存”</w:t>
-      </w:r>
-      <w:r>
-        <w:rPr>
-          <w:rFonts w:hint="eastAsia"/>
-        </w:rPr>
-        <w:t>，</w:t>
-      </w:r>
-      <w:r>
-        <w:rPr>
-          <w:rFonts w:hint="eastAsia"/>
-        </w:rPr>
-        <w:t>也就是说，</w:t>
-      </w:r>
-      <w:r>
-        <w:t>volatile变量对于每次使用，线程都能得到当前volatile变量的最新值。但是volatile变量并不保证并发的正确性</w:t>
-      </w:r>
-      <w:r>
-        <w:rPr>
-          <w:rFonts w:hint="eastAsia"/>
-        </w:rPr>
-        <w:t>。</w:t>
-      </w:r>
-      <w:r>
-        <w:t>Volatile一般情况下不能代替sychronized，因为volatile不能保证操作的原子性，即使只是i++，实际上也是由多个原子操作组成</w:t>
-      </w:r>
-      <w:r>
-        <w:rPr>
-          <w:rFonts w:hint="eastAsia"/>
-        </w:rPr>
-        <w:t>；</w:t>
-      </w:r>
-      <w:r>
-        <w:t>volatile不会让线程阻塞，响应速度比synchronized高</w:t>
-      </w:r>
-    </w:p>
-    <w:p>
-      <w:pPr>
-        <w:pStyle w:val="a4"/>
-        <w:numPr>
-          <w:ilvl w:val="0"/>
-          <w:numId w:val="1"/>
-        </w:numPr>
-        <w:ind w:firstLineChars="0"/>
-      </w:pPr>
-      <w:r>
-        <w:rPr>
-          <w:rFonts w:hint="eastAsia"/>
-        </w:rPr>
-        <w:t>S</w:t>
-      </w:r>
-      <w:r>
-        <w:t>tring</w:t>
-      </w:r>
-    </w:p>
-    <w:p>
-      <w:pPr>
-        <w:pStyle w:val="a4"/>
-        <w:numPr>
-          <w:ilvl w:val="1"/>
-          <w:numId w:val="1"/>
-        </w:numPr>
-        <w:ind w:firstLineChars="0"/>
-      </w:pPr>
-      <w:r>
-        <w:rPr>
-          <w:rFonts w:hint="eastAsia"/>
-        </w:rPr>
-        <w:t>不可继承，因为被</w:t>
-      </w:r>
-      <w:r>
-        <w:rPr>
-          <w:rFonts w:hint="eastAsia"/>
-          <w:b/>
-          <w:bCs/>
-        </w:rPr>
-        <w:t>声明为final</w:t>
-      </w:r>
-    </w:p>
-    <w:p>
-      <w:pPr>
-        <w:pStyle w:val="a4"/>
-        <w:numPr>
-          <w:ilvl w:val="1"/>
-          <w:numId w:val="1"/>
-        </w:numPr>
-        <w:ind w:firstLineChars="0"/>
-      </w:pPr>
-      <w:r>
-        <w:rPr>
-          <w:rFonts w:hint="eastAsia"/>
-        </w:rPr>
-        <w:t>用final将S</w:t>
-      </w:r>
-      <w:r>
-        <w:t>tring</w:t>
-      </w:r>
-      <w:r>
-        <w:rPr>
-          <w:rFonts w:hint="eastAsia"/>
-        </w:rPr>
-        <w:t>声明为不可变的好处</w:t>
-      </w:r>
-    </w:p>
-    <w:p>
-      <w:pPr>
-        <w:pStyle w:val="a4"/>
-        <w:numPr>
-          <w:ilvl w:val="2"/>
-          <w:numId w:val="1"/>
-        </w:numPr>
-        <w:ind w:firstLineChars="0"/>
-      </w:pPr>
-      <w:r>
-        <w:rPr>
-          <w:rFonts w:hint="eastAsia"/>
-        </w:rPr>
-        <w:t>可以缓存哈希值</w:t>
-      </w:r>
-    </w:p>
-    <w:p>
-      <w:pPr>
-        <w:pStyle w:val="a4"/>
-        <w:numPr>
-          <w:ilvl w:val="2"/>
-          <w:numId w:val="1"/>
-        </w:numPr>
-        <w:ind w:firstLineChars="0"/>
-      </w:pPr>
-      <w:r>
-        <w:rPr>
-          <w:rFonts w:hint="eastAsia"/>
-        </w:rPr>
-        <w:t>可以使用S</w:t>
-      </w:r>
-      <w:r>
-        <w:t>tring</w:t>
-      </w:r>
-      <w:r>
-        <w:rPr>
-          <w:rFonts w:hint="eastAsia"/>
-        </w:rPr>
-        <w:t>常量池</w:t>
-      </w:r>
-    </w:p>
-    <w:p>
-      <w:pPr>
-        <w:pStyle w:val="a4"/>
-        <w:numPr>
-          <w:ilvl w:val="2"/>
-          <w:numId w:val="1"/>
-        </w:numPr>
-        <w:ind w:firstLineChars="0"/>
-      </w:pPr>
-      <w:r>
-        <w:rPr>
-          <w:rFonts w:hint="eastAsia"/>
-        </w:rPr>
-        <w:t>安全（网络连接参数；线程）</w:t>
-      </w:r>
-    </w:p>
-    <w:p>
-      <w:pPr>
-        <w:pStyle w:val="a4"/>
-        <w:numPr>
-          <w:ilvl w:val="1"/>
-          <w:numId w:val="1"/>
-        </w:numPr>
-        <w:ind w:firstLineChars="0"/>
-      </w:pPr>
-      <w:r>
-        <w:rPr>
-          <w:rFonts w:hint="eastAsia"/>
-        </w:rPr>
-        <w:t>用相同的字面值初始化字符串时，二者指向同一内存，==结果为true；用new构造新实例时，两者为不同对象，==为false，内容判断用equals；调用</w:t>
-      </w:r>
-      <w:r>
-        <w:rPr>
-          <w:rFonts w:hint="eastAsia"/>
-          <w:b/>
-          <w:bCs/>
-        </w:rPr>
-        <w:t>intern</w:t>
-      </w:r>
-      <w:r>
-        <w:rPr>
-          <w:b/>
-          <w:bCs/>
-        </w:rPr>
-        <w:t>()</w:t>
-      </w:r>
-      <w:r>
-        <w:rPr>
-          <w:rFonts w:hint="eastAsia"/>
-        </w:rPr>
-        <w:t>方法可以将自身引用的对象放在缓存池中，并返回对该常量的引用</w:t>
-      </w:r>
-    </w:p>
-    <w:p>
-      <w:pPr>
-        <w:pStyle w:val="a4"/>
-        <w:numPr>
-          <w:ilvl w:val="1"/>
-          <w:numId w:val="1"/>
-        </w:numPr>
-        <w:ind w:firstLineChars="0"/>
-      </w:pPr>
-      <w:r>
-        <w:t xml:space="preserve">String, StringBuffer </w:t>
       </w:r>
       <w:r>
         <w:rPr>
@@ -5260,6 +6080,7 @@
               <w:pStyle w:val="a4"/>
               <w:ind w:firstLineChars="0" w:firstLine="0"/>
             </w:pPr>
+            <w:proofErr w:type="spellStart"/>
             <w:r>
               <w:rPr>
                 <w:rFonts w:hint="eastAsia"/>
@@ -5269,6 +6090,7 @@
             <w:r>
               <w:t>tringBuffer</w:t>
             </w:r>
+            <w:proofErr w:type="spellEnd"/>
           </w:p>
         </w:tc>
       </w:tr>
@@ -5356,7 +6178,14 @@
               <w:rPr>
                 <w:rFonts w:hint="eastAsia"/>
               </w:rPr>
-              <w:t>对equals和hash</w:t>
+              <w:t>对equals和</w:t>
+            </w:r>
+            <w:proofErr w:type="spellStart"/>
+            <w:r>
+              <w:rPr>
+                <w:rFonts w:hint="eastAsia"/>
+              </w:rPr>
+              <w:t>hash</w:t>
             </w:r>
             <w:r>
               <w:t>C</w:t>
@@ -5365,7 +6194,14 @@
               <w:rPr>
                 <w:rFonts w:hint="eastAsia"/>
               </w:rPr>
-              <w:t>ode的覆盖</w:t>
+              <w:t>ode</w:t>
+            </w:r>
+            <w:proofErr w:type="spellEnd"/>
+            <w:r>
+              <w:rPr>
+                <w:rFonts w:hint="eastAsia"/>
+              </w:rPr>
+              <w:t>的覆盖</w:t>
             </w:r>
           </w:p>
         </w:tc>
@@ -5480,7 +6316,71 @@
               <w:rPr>
                 <w:rFonts w:hint="eastAsia"/>
               </w:rPr>
-              <w:t>不安全</w:t>
+              <w:t>安全</w:t>
+            </w:r>
+          </w:p>
+        </w:tc>
+      </w:tr>
+      <w:tr>
+        <w:tc>
+          <w:tcPr>
+            <w:tcW w:w="2074" w:type="dxa"/>
+          </w:tcPr>
+          <w:p>
+            <w:pPr>
+              <w:pStyle w:val="a4"/>
+              <w:ind w:firstLineChars="0" w:firstLine="0"/>
+            </w:pPr>
+            <w:r>
+              <w:rPr>
+                <w:rFonts w:hint="eastAsia"/>
+              </w:rPr>
+              <w:t>效率（速度）</w:t>
+            </w:r>
+          </w:p>
+        </w:tc>
+        <w:tc>
+          <w:tcPr>
+            <w:tcW w:w="2074" w:type="dxa"/>
+          </w:tcPr>
+          <w:p>
+            <w:pPr>
+              <w:pStyle w:val="a4"/>
+              <w:ind w:firstLineChars="0" w:firstLine="0"/>
+            </w:pPr>
+          </w:p>
+        </w:tc>
+        <w:tc>
+          <w:tcPr>
+            <w:tcW w:w="2074" w:type="dxa"/>
+          </w:tcPr>
+          <w:p>
+            <w:pPr>
+              <w:pStyle w:val="a4"/>
+              <w:ind w:firstLineChars="0" w:firstLine="0"/>
+            </w:pPr>
+            <w:r>
+              <w:rPr>
+                <w:rFonts w:hint="eastAsia"/>
+              </w:rPr>
+              <w:t>高</w:t>
+            </w:r>
+          </w:p>
+        </w:tc>
+        <w:tc>
+          <w:tcPr>
+            <w:tcW w:w="2074" w:type="dxa"/>
+          </w:tcPr>
+          <w:p>
+            <w:pPr>
+              <w:pStyle w:val="a4"/>
+              <w:ind w:firstLineChars="0" w:firstLine="0"/>
+            </w:pPr>
+            <w:r>
+              <w:rPr>
+                <w:rFonts w:hint="eastAsia"/>
+              </w:rPr>
+              <w:t>低</w:t>
             </w:r>
           </w:p>
         </w:tc>
@@ -5499,6 +6399,7 @@
         <w:rPr>
           <w:rFonts w:hint="eastAsia"/>
         </w:rPr>
+        <w:lastRenderedPageBreak/>
         <w:t>S</w:t>
       </w:r>
       <w:r>
@@ -5511,8 +6412,13 @@
         <w:t>和S</w:t>
       </w:r>
       <w:r>
-        <w:t>tring s =””</w:t>
-      </w:r>
+        <w:t>tring s =</w:t>
+      </w:r>
+      <w:proofErr w:type="gramStart"/>
+      <w:r>
+        <w:t>””</w:t>
+      </w:r>
+      <w:proofErr w:type="gramEnd"/>
       <w:r>
         <w:rPr>
           <w:rFonts w:hint="eastAsia"/>
@@ -5553,7 +6459,23 @@
           <w:b/>
           <w:bCs/>
         </w:rPr>
-        <w:t xml:space="preserve"> String(“xyz”)</w:t>
+        <w:t xml:space="preserve"> String(“</w:t>
+      </w:r>
+      <w:proofErr w:type="spellStart"/>
+      <w:r>
+        <w:rPr>
+          <w:b/>
+          <w:bCs/>
+        </w:rPr>
+        <w:t>xyz</w:t>
+      </w:r>
+      <w:proofErr w:type="spellEnd"/>
+      <w:r>
+        <w:rPr>
+          <w:b/>
+          <w:bCs/>
+        </w:rPr>
+        <w:t>”)</w:t>
       </w:r>
       <w:r>
         <w:rPr>
@@ -5631,15 +6553,34 @@
         </w:rPr>
         <w:t>池中</w:t>
       </w:r>
-    </w:p>
-    <w:p>
-      <w:pPr>
-        <w:pStyle w:val="a4"/>
-        <w:numPr>
-          <w:ilvl w:val="1"/>
-          <w:numId w:val="1"/>
-        </w:numPr>
-        <w:ind w:firstLineChars="0"/>
+      <w:r>
+        <w:rPr>
+          <w:rFonts w:hint="eastAsia"/>
+          <w:b/>
+          <w:bCs/>
+        </w:rPr>
+        <w:t>——</w:t>
+      </w:r>
+      <w:r>
+        <w:rPr>
+          <w:b/>
+          <w:bCs/>
+        </w:rPr>
+        <w:t>String str = “hello” + “world”</w:t>
+      </w:r>
+      <w:r>
+        <w:rPr>
+          <w:rFonts w:hint="eastAsia"/>
+          <w:b/>
+          <w:bCs/>
+        </w:rPr>
+        <w:t>；</w:t>
+      </w:r>
+    </w:p>
+    <w:p>
+      <w:pPr>
+        <w:pStyle w:val="a4"/>
+        <w:ind w:left="840" w:firstLineChars="0" w:firstLine="0"/>
         <w:rPr>
           <w:b/>
           <w:bCs/>
@@ -5660,6 +6601,29 @@
         </w:rPr>
         <w:t>new方式新建对象（包括null）的“+”连接表达式，它所产生的新对象都不会被加入字符串池中</w:t>
       </w:r>
+      <w:r>
+        <w:rPr>
+          <w:rFonts w:hint="eastAsia"/>
+          <w:b/>
+          <w:bCs/>
+        </w:rPr>
+        <w:t>——</w:t>
+      </w:r>
+      <w:r>
+        <w:rPr>
+          <w:b/>
+          <w:bCs/>
+        </w:rPr>
+        <w:t>String str = new String(“hello”) +</w:t>
+      </w:r>
+      <w:r>
+        <w:rPr>
+          <w:rFonts w:hint="eastAsia"/>
+          <w:b/>
+          <w:bCs/>
+        </w:rPr>
+        <w:t>＂ｗｏｒｌｄ＂</w:t>
+      </w:r>
     </w:p>
     <w:p>
       <w:pPr>
@@ -5687,7 +6651,23 @@
           <w:b/>
           <w:bCs/>
         </w:rPr>
-        <w:t>String s2 = new String(s1.getBytes("GB2312"), "ISO-8859-1");</w:t>
+        <w:t>String s2 = new String(s</w:t>
+      </w:r>
+      <w:proofErr w:type="gramStart"/>
+      <w:r>
+        <w:rPr>
+          <w:b/>
+          <w:bCs/>
+        </w:rPr>
+        <w:t>1.getBytes</w:t>
+      </w:r>
+      <w:proofErr w:type="gramEnd"/>
+      <w:r>
+        <w:rPr>
+          <w:b/>
+          <w:bCs/>
+        </w:rPr>
+        <w:t>("GB2312"), "ISO-8859-1");</w:t>
       </w:r>
     </w:p>
     <w:p>
@@ -5744,7 +6724,6 @@
         <w:rPr>
           <w:rFonts w:hint="eastAsia"/>
         </w:rPr>
-        <w:lastRenderedPageBreak/>
         <w:t>前者完全面向对象，后者基于对象</w:t>
       </w:r>
     </w:p>
@@ -5777,7 +6756,21 @@
         <w:rPr>
           <w:rFonts w:hint="eastAsia"/>
         </w:rPr>
-        <w:t>前者强类型变量，后者弱类型变量</w:t>
+        <w:t>前者强类型变量，后者</w:t>
+      </w:r>
+      <w:proofErr w:type="gramStart"/>
+      <w:r>
+        <w:rPr>
+          <w:rFonts w:hint="eastAsia"/>
+        </w:rPr>
+        <w:t>弱类型</w:t>
+      </w:r>
+      <w:proofErr w:type="gramEnd"/>
+      <w:r>
+        <w:rPr>
+          <w:rFonts w:hint="eastAsia"/>
+        </w:rPr>
+        <w:t>变量</w:t>
       </w:r>
     </w:p>
     <w:p>
@@ -6094,6 +7087,7 @@
         <w:rPr>
           <w:rFonts w:hint="eastAsia"/>
         </w:rPr>
+        <w:lastRenderedPageBreak/>
         <w:t>运行时异常</w:t>
       </w:r>
       <w:r>
@@ -6155,11 +7149,10 @@
         <w:rPr>
           <w:noProof/>
         </w:rPr>
-        <w:lastRenderedPageBreak/>
         <w:drawing>
-          <wp:inline distT="0" distB="0" distL="0" distR="0" wp14:anchorId="392BF76B" wp14:editId="66BF8548">
-            <wp:extent cx="4127102" cy="3689350"/>
-            <wp:effectExtent l="0" t="0" r="6985" b="6350"/>
+          <wp:inline distT="0" distB="0" distL="0" distR="0" wp14:anchorId="392BF76B" wp14:editId="2BB57639">
+            <wp:extent cx="4617240" cy="4127500"/>
+            <wp:effectExtent l="0" t="0" r="0" b="6350"/>
             <wp:docPr id="6" name="图片 6"/>
             <wp:cNvGraphicFramePr>
               <a:graphicFrameLocks xmlns:a="http://schemas.openxmlformats.org/drawingml/2006/main" noChangeAspect="1"/>
@@ -6189,7 +7182,7 @@
                   <pic:spPr bwMode="auto">
                     <a:xfrm>
                       <a:off x="0" y="0"/>
-                      <a:ext cx="4143211" cy="3703750"/>
+                      <a:ext cx="4641270" cy="4148981"/>
                     </a:xfrm>
                     <a:prstGeom prst="rect">
                       <a:avLst/>
@@ -6211,11 +7204,19 @@
         <w:pStyle w:val="a"/>
         <w:ind w:left="420" w:hanging="420"/>
       </w:pPr>
-      <w:r>
-        <w:rPr>
-          <w:rFonts w:hint="eastAsia"/>
-        </w:rPr>
-        <w:t>ArrayList，LinkedList和V</w:t>
+      <w:proofErr w:type="spellStart"/>
+      <w:r>
+        <w:rPr>
+          <w:rFonts w:hint="eastAsia"/>
+        </w:rPr>
+        <w:t>ArrayList</w:t>
+      </w:r>
+      <w:proofErr w:type="spellEnd"/>
+      <w:r>
+        <w:rPr>
+          <w:rFonts w:hint="eastAsia"/>
+        </w:rPr>
+        <w:t>，LinkedList和V</w:t>
       </w:r>
       <w:r>
         <w:t>ector</w:t>
@@ -6267,12 +7268,14 @@
                 <w:numId w:val="0"/>
               </w:numPr>
             </w:pPr>
+            <w:proofErr w:type="spellStart"/>
             <w:r>
               <w:rPr>
                 <w:rFonts w:hint="eastAsia"/>
               </w:rPr>
               <w:t>ArrayList</w:t>
             </w:r>
+            <w:proofErr w:type="spellEnd"/>
           </w:p>
         </w:tc>
         <w:tc>
@@ -6672,7 +7675,16 @@
           <w:b/>
           <w:bCs/>
         </w:rPr>
-        <w:t>使Array</w:t>
+        <w:t>使</w:t>
+      </w:r>
+      <w:proofErr w:type="spellStart"/>
+      <w:r>
+        <w:rPr>
+          <w:rFonts w:hint="eastAsia"/>
+          <w:b/>
+          <w:bCs/>
+        </w:rPr>
+        <w:t>Array</w:t>
       </w:r>
       <w:r>
         <w:rPr>
@@ -6687,14 +7699,32 @@
           <w:b/>
           <w:bCs/>
         </w:rPr>
-        <w:t>ist和LinkedList安全的方法：使用</w:t>
-      </w:r>
-      <w:r>
-        <w:rPr>
-          <w:b/>
-          <w:bCs/>
-        </w:rPr>
-        <w:t>Collections.synchronizedList(</w:t>
+        <w:t>ist</w:t>
+      </w:r>
+      <w:proofErr w:type="spellEnd"/>
+      <w:r>
+        <w:rPr>
+          <w:rFonts w:hint="eastAsia"/>
+          <w:b/>
+          <w:bCs/>
+        </w:rPr>
+        <w:t>和LinkedList安全的方法：使用</w:t>
+      </w:r>
+      <w:proofErr w:type="spellStart"/>
+      <w:r>
+        <w:rPr>
+          <w:b/>
+          <w:bCs/>
+        </w:rPr>
+        <w:t>Collections.synchronizedList</w:t>
+      </w:r>
+      <w:proofErr w:type="spellEnd"/>
+      <w:r>
+        <w:rPr>
+          <w:b/>
+          <w:bCs/>
+        </w:rPr>
+        <w:t>(</w:t>
       </w:r>
       <w:r>
         <w:rPr>
@@ -6733,6 +7763,7 @@
           <w:bCs/>
         </w:rPr>
       </w:pPr>
+      <w:proofErr w:type="spellStart"/>
       <w:r>
         <w:rPr>
           <w:b/>
@@ -6740,6 +7771,7 @@
         </w:rPr>
         <w:t>Hashtable</w:t>
       </w:r>
+      <w:proofErr w:type="spellEnd"/>
       <w:r>
         <w:rPr>
           <w:b/>
@@ -6747,6 +7779,7 @@
         </w:rPr>
         <w:t>、</w:t>
       </w:r>
+      <w:proofErr w:type="spellStart"/>
       <w:r>
         <w:rPr>
           <w:b/>
@@ -6754,12 +7787,29 @@
         </w:rPr>
         <w:t>Hashmap</w:t>
       </w:r>
-      <w:r>
-        <w:rPr>
-          <w:b/>
-          <w:bCs/>
-        </w:rPr>
-        <w:t>、ConcurrentHashmap的原理和区别</w:t>
+      <w:proofErr w:type="spellEnd"/>
+      <w:r>
+        <w:rPr>
+          <w:b/>
+          <w:bCs/>
+        </w:rPr>
+        <w:t>、</w:t>
+      </w:r>
+      <w:proofErr w:type="spellStart"/>
+      <w:r>
+        <w:rPr>
+          <w:b/>
+          <w:bCs/>
+        </w:rPr>
+        <w:t>ConcurrentHashmap</w:t>
+      </w:r>
+      <w:proofErr w:type="spellEnd"/>
+      <w:r>
+        <w:rPr>
+          <w:b/>
+          <w:bCs/>
+        </w:rPr>
+        <w:t>的原理和区别</w:t>
       </w:r>
     </w:p>
     <w:tbl>
@@ -6786,9 +7836,11 @@
             <w:tcW w:w="2072" w:type="dxa"/>
           </w:tcPr>
           <w:p>
+            <w:proofErr w:type="spellStart"/>
             <w:r>
               <w:t>Hashtable</w:t>
             </w:r>
+            <w:proofErr w:type="spellEnd"/>
           </w:p>
         </w:tc>
         <w:tc>
@@ -6796,9 +7848,11 @@
             <w:tcW w:w="2072" w:type="dxa"/>
           </w:tcPr>
           <w:p>
+            <w:proofErr w:type="spellStart"/>
             <w:r>
               <w:t>Hashmap</w:t>
             </w:r>
+            <w:proofErr w:type="spellEnd"/>
           </w:p>
         </w:tc>
         <w:tc>
@@ -6806,9 +7860,11 @@
             <w:tcW w:w="2080" w:type="dxa"/>
           </w:tcPr>
           <w:p>
+            <w:proofErr w:type="spellStart"/>
             <w:r>
               <w:t>ConcurrentHashmap</w:t>
             </w:r>
+            <w:proofErr w:type="spellEnd"/>
           </w:p>
         </w:tc>
       </w:tr>
@@ -7020,7 +8076,16 @@
           <w:b/>
           <w:bCs/>
         </w:rPr>
-        <w:t>安全的方法：使用C</w:t>
+        <w:t>安全的方法：使用</w:t>
+      </w:r>
+      <w:proofErr w:type="spellStart"/>
+      <w:r>
+        <w:rPr>
+          <w:rFonts w:hint="eastAsia"/>
+          <w:b/>
+          <w:bCs/>
+        </w:rPr>
+        <w:t>C</w:t>
       </w:r>
       <w:r>
         <w:rPr>
@@ -7036,6 +8101,7 @@
         </w:rPr>
         <w:t>synchronizeMap</w:t>
       </w:r>
+      <w:proofErr w:type="spellEnd"/>
       <w:r>
         <w:rPr>
           <w:rFonts w:hint="eastAsia"/>
@@ -7088,14 +8154,26 @@
           <w:bCs/>
         </w:rPr>
       </w:pPr>
-      <w:r>
-        <w:rPr>
-          <w:rFonts w:hint="eastAsia"/>
-          <w:b/>
-          <w:bCs/>
-        </w:rPr>
-        <w:t>TreeMap和</w:t>
-      </w:r>
+      <w:proofErr w:type="spellStart"/>
+      <w:r>
+        <w:rPr>
+          <w:rFonts w:hint="eastAsia"/>
+          <w:b/>
+          <w:bCs/>
+        </w:rPr>
+        <w:lastRenderedPageBreak/>
+        <w:t>TreeMap</w:t>
+      </w:r>
+      <w:proofErr w:type="spellEnd"/>
+      <w:r>
+        <w:rPr>
+          <w:rFonts w:hint="eastAsia"/>
+          <w:b/>
+          <w:bCs/>
+        </w:rPr>
+        <w:t>和</w:t>
+      </w:r>
+      <w:proofErr w:type="spellStart"/>
       <w:r>
         <w:rPr>
           <w:b/>
@@ -7109,7 +8187,16 @@
           <w:b/>
           <w:bCs/>
         </w:rPr>
-        <w:t>reeSet排序时如何比较元素</w:t>
+        <w:t>reeSet</w:t>
+      </w:r>
+      <w:proofErr w:type="spellEnd"/>
+      <w:r>
+        <w:rPr>
+          <w:rFonts w:hint="eastAsia"/>
+          <w:b/>
+          <w:bCs/>
+        </w:rPr>
+        <w:t>排序时如何比较元素</w:t>
       </w:r>
       <w:r>
         <w:rPr>
@@ -7164,6 +8251,7 @@
           <w:bCs/>
         </w:rPr>
       </w:pPr>
+      <w:proofErr w:type="spellStart"/>
       <w:r>
         <w:rPr>
           <w:b/>
@@ -7186,6 +8274,7 @@
         </w:rPr>
         <w:t>sort</w:t>
       </w:r>
+      <w:proofErr w:type="spellEnd"/>
       <w:r>
         <w:rPr>
           <w:rFonts w:hint="eastAsia"/>
@@ -7215,7 +8304,25 @@
           <w:b/>
           <w:bCs/>
         </w:rPr>
-        <w:t>：单参数：待排容器中类型实现了C</w:t>
+        <w:t>：单参数：待排容器</w:t>
+      </w:r>
+      <w:proofErr w:type="gramStart"/>
+      <w:r>
+        <w:rPr>
+          <w:rFonts w:hint="eastAsia"/>
+          <w:b/>
+          <w:bCs/>
+        </w:rPr>
+        <w:t>中类型</w:t>
+      </w:r>
+      <w:proofErr w:type="gramEnd"/>
+      <w:r>
+        <w:rPr>
+          <w:rFonts w:hint="eastAsia"/>
+          <w:b/>
+          <w:bCs/>
+        </w:rPr>
+        <w:t>实现了C</w:t>
       </w:r>
       <w:r>
         <w:rPr>
@@ -7706,11 +8813,19 @@
                 <w:numId w:val="0"/>
               </w:numPr>
             </w:pPr>
+            <w:proofErr w:type="gramStart"/>
             <w:r>
               <w:rPr>
                 <w:rFonts w:hint="eastAsia"/>
               </w:rPr>
-              <w:t>给相同或高优先级</w:t>
+              <w:t>给相同</w:t>
+            </w:r>
+            <w:proofErr w:type="gramEnd"/>
+            <w:r>
+              <w:rPr>
+                <w:rFonts w:hint="eastAsia"/>
+              </w:rPr>
+              <w:t>或高优先级</w:t>
             </w:r>
           </w:p>
         </w:tc>
@@ -7816,9 +8931,11 @@
               </w:rPr>
               <w:t>声明抛出</w:t>
             </w:r>
+            <w:proofErr w:type="spellStart"/>
             <w:r>
               <w:t>InterruptedException</w:t>
             </w:r>
+            <w:proofErr w:type="spellEnd"/>
           </w:p>
         </w:tc>
         <w:tc>
@@ -7972,7 +9089,17 @@
           <w:b/>
           <w:bCs/>
         </w:rPr>
-        <w:t>线程五种状态：N</w:t>
+        <w:t>线程五种状态：</w:t>
+      </w:r>
+      <w:proofErr w:type="spellStart"/>
+      <w:proofErr w:type="gramStart"/>
+      <w:r>
+        <w:rPr>
+          <w:rFonts w:hint="eastAsia"/>
+          <w:b/>
+          <w:bCs/>
+        </w:rPr>
+        <w:t>N</w:t>
       </w:r>
       <w:r>
         <w:rPr>
@@ -7995,7 +9122,16 @@
           <w:b/>
           <w:bCs/>
         </w:rPr>
-        <w:t>unnable,</w:t>
+        <w:t>unnable</w:t>
+      </w:r>
+      <w:proofErr w:type="gramEnd"/>
+      <w:r>
+        <w:rPr>
+          <w:rFonts w:hint="eastAsia"/>
+          <w:b/>
+          <w:bCs/>
+        </w:rPr>
+        <w:t>,</w:t>
       </w:r>
       <w:r>
         <w:rPr>
@@ -8004,6 +9140,7 @@
         </w:rPr>
         <w:t>Running,Blocked,Dead</w:t>
       </w:r>
+      <w:proofErr w:type="spellEnd"/>
     </w:p>
     <w:p>
       <w:pPr>
@@ -8185,14 +9322,38 @@
           <w:b/>
           <w:bCs/>
         </w:rPr>
-        <w:t xml:space="preserve"> Runnable</w:t>
-      </w:r>
-      <w:r>
-        <w:rPr>
-          <w:b/>
-          <w:bCs/>
-        </w:rPr>
-        <w:t>&amp;new T</w:t>
+        <w:t xml:space="preserve"> </w:t>
+      </w:r>
+      <w:proofErr w:type="spellStart"/>
+      <w:r>
+        <w:rPr>
+          <w:b/>
+          <w:bCs/>
+        </w:rPr>
+        <w:t>Runnable</w:t>
+      </w:r>
+      <w:r>
+        <w:rPr>
+          <w:b/>
+          <w:bCs/>
+        </w:rPr>
+        <w:t>&amp;new</w:t>
+      </w:r>
+      <w:proofErr w:type="spellEnd"/>
+      <w:r>
+        <w:rPr>
+          <w:b/>
+          <w:bCs/>
+        </w:rPr>
+        <w:t xml:space="preserve"> </w:t>
+      </w:r>
+      <w:proofErr w:type="gramStart"/>
+      <w:r>
+        <w:rPr>
+          <w:b/>
+          <w:bCs/>
+        </w:rPr>
+        <w:t>T</w:t>
       </w:r>
       <w:r>
         <w:rPr>
@@ -8207,7 +9368,15 @@
           <w:b/>
           <w:bCs/>
         </w:rPr>
-        <w:t>(…)</w:t>
+        <w:t>(</w:t>
+      </w:r>
+      <w:proofErr w:type="gramEnd"/>
+      <w:r>
+        <w:rPr>
+          <w:b/>
+          <w:bCs/>
+        </w:rPr>
+        <w:t>…)</w:t>
       </w:r>
     </w:p>
     <w:p>
@@ -8331,8 +9500,18 @@
           <w:b/>
           <w:bCs/>
         </w:rPr>
-        <w:t>——池化技术</w:t>
-      </w:r>
+        <w:t>——</w:t>
+      </w:r>
+      <w:proofErr w:type="gramStart"/>
+      <w:r>
+        <w:rPr>
+          <w:rFonts w:hint="eastAsia"/>
+          <w:b/>
+          <w:bCs/>
+        </w:rPr>
+        <w:t>池化技术</w:t>
+      </w:r>
+      <w:proofErr w:type="gramEnd"/>
       <w:r>
         <w:rPr>
           <w:rFonts w:hint="eastAsia"/>
@@ -8377,6 +9556,7 @@
           <w:bCs/>
         </w:rPr>
       </w:pPr>
+      <w:proofErr w:type="spellStart"/>
       <w:r>
         <w:rPr>
           <w:b/>
@@ -8384,6 +9564,7 @@
         </w:rPr>
         <w:t>ThreadPoolExecutor</w:t>
       </w:r>
+      <w:proofErr w:type="spellEnd"/>
     </w:p>
     <w:p>
       <w:pPr>
@@ -8427,6 +9608,7 @@
           <w:bCs/>
         </w:rPr>
       </w:pPr>
+      <w:proofErr w:type="spellStart"/>
       <w:r>
         <w:rPr>
           <w:rFonts w:hint="eastAsia"/>
@@ -8442,6 +9624,7 @@
         </w:rPr>
         <w:t>SingleThreadExecutor</w:t>
       </w:r>
+      <w:proofErr w:type="spellEnd"/>
     </w:p>
     <w:p>
       <w:pPr>
@@ -8456,6 +9639,7 @@
           <w:bCs/>
         </w:rPr>
       </w:pPr>
+      <w:proofErr w:type="spellStart"/>
       <w:r>
         <w:rPr>
           <w:rFonts w:hint="eastAsia"/>
@@ -8471,6 +9655,7 @@
         </w:rPr>
         <w:t>FixedThreadPool</w:t>
       </w:r>
+      <w:proofErr w:type="spellEnd"/>
     </w:p>
     <w:p>
       <w:pPr>
@@ -8485,6 +9670,7 @@
           <w:bCs/>
         </w:rPr>
       </w:pPr>
+      <w:proofErr w:type="spellStart"/>
       <w:r>
         <w:rPr>
           <w:b/>
@@ -8492,6 +9678,7 @@
         </w:rPr>
         <w:t>newScheduledThreadPool</w:t>
       </w:r>
+      <w:proofErr w:type="spellEnd"/>
     </w:p>
     <w:p>
       <w:pPr>
@@ -8506,6 +9693,7 @@
           <w:bCs/>
         </w:rPr>
       </w:pPr>
+      <w:proofErr w:type="spellStart"/>
       <w:r>
         <w:rPr>
           <w:b/>
@@ -8521,6 +9709,7 @@
         </w:rPr>
         <w:t>l</w:t>
       </w:r>
+      <w:proofErr w:type="spellEnd"/>
     </w:p>
     <w:p>
       <w:pPr>
@@ -8600,6 +9789,7 @@
           <w:b/>
           <w:bCs/>
         </w:rPr>
+        <w:lastRenderedPageBreak/>
         <w:t>ＩＯ密集型：核心数＊２</w:t>
       </w:r>
     </w:p>
@@ -8696,9 +9886,11 @@
         </w:rPr>
         <w:t>:</w:t>
       </w:r>
+      <w:proofErr w:type="spellStart"/>
       <w:r>
         <w:t>Sychronized</w:t>
       </w:r>
+      <w:proofErr w:type="spellEnd"/>
       <w:r>
         <w:rPr>
           <w:rFonts w:hint="eastAsia"/>
@@ -8725,7 +9917,6 @@
         <w:ind w:firstLineChars="0"/>
       </w:pPr>
       <w:r>
-        <w:lastRenderedPageBreak/>
         <w:t>Synchronized</w:t>
       </w:r>
       <w:r>
@@ -8953,13 +10144,21 @@
         <w:t>然后调用</w:t>
       </w:r>
       <w:r>
-        <w:t>await（）和signal（）或者signal</w:t>
+        <w:t>await（）和signal（）或者</w:t>
+      </w:r>
+      <w:proofErr w:type="spellStart"/>
+      <w:r>
+        <w:t>signal</w:t>
       </w:r>
       <w:r>
         <w:t>A</w:t>
       </w:r>
       <w:r>
-        <w:t>ll（）</w:t>
+        <w:t>ll</w:t>
+      </w:r>
+      <w:proofErr w:type="spellEnd"/>
+      <w:r>
+        <w:t>（）</w:t>
       </w:r>
     </w:p>
     <w:p>
@@ -8981,13 +10180,21 @@
         <w:t>O</w:t>
       </w:r>
       <w:r>
-        <w:t>bject类中的wait（）和notify（）或者notify</w:t>
+        <w:t>bject类中的wait（）和notify（）或者</w:t>
+      </w:r>
+      <w:proofErr w:type="spellStart"/>
+      <w:r>
+        <w:t>notify</w:t>
       </w:r>
       <w:r>
         <w:t>A</w:t>
       </w:r>
       <w:r>
-        <w:t>ll（）唤醒方法</w:t>
+        <w:t>ll</w:t>
+      </w:r>
+      <w:proofErr w:type="spellEnd"/>
+      <w:r>
+        <w:t>（）唤醒方法</w:t>
       </w:r>
     </w:p>
     <w:p>
@@ -8999,8 +10206,13 @@
         </w:numPr>
         <w:ind w:firstLineChars="0"/>
       </w:pPr>
-      <w:r>
-        <w:t>锁方法和锁代码块</w:t>
+      <w:proofErr w:type="gramStart"/>
+      <w:r>
+        <w:t>锁方法</w:t>
+      </w:r>
+      <w:proofErr w:type="gramEnd"/>
+      <w:r>
+        <w:t>和锁代码块</w:t>
       </w:r>
       <w:r>
         <w:rPr>
@@ -9095,13 +10307,27 @@
         <w:rPr>
           <w:rFonts w:hint="eastAsia"/>
         </w:rPr>
-        <w:t>，执行后</w:t>
-      </w:r>
-      <w:r>
-        <w:rPr>
-          <w:rFonts w:hint="eastAsia"/>
-        </w:rPr>
-        <w:t>其他线程无法进入</w:t>
+        <w:t>，执行</w:t>
+      </w:r>
+      <w:proofErr w:type="gramStart"/>
+      <w:r>
+        <w:rPr>
+          <w:rFonts w:hint="eastAsia"/>
+        </w:rPr>
+        <w:t>后</w:t>
+      </w:r>
+      <w:r>
+        <w:rPr>
+          <w:rFonts w:hint="eastAsia"/>
+        </w:rPr>
+        <w:t>其他</w:t>
+      </w:r>
+      <w:proofErr w:type="gramEnd"/>
+      <w:r>
+        <w:rPr>
+          <w:rFonts w:hint="eastAsia"/>
+        </w:rPr>
+        <w:t>线程无法进入</w:t>
       </w:r>
       <w:r>
         <w:rPr>
@@ -9178,21 +10404,45 @@
         <w:rPr>
           <w:rFonts w:hint="eastAsia"/>
         </w:rPr>
-        <w:t>，执行后</w:t>
-      </w:r>
-      <w:r>
-        <w:rPr>
-          <w:rFonts w:hint="eastAsia"/>
-        </w:rPr>
-        <w:t>其他线程无法进入该类的</w:t>
-      </w:r>
-      <w:r>
-        <w:rPr>
-          <w:rFonts w:hint="eastAsia"/>
-          <w:b/>
-          <w:bCs/>
-        </w:rPr>
-        <w:t>其他类锁同步方法</w:t>
+        <w:t>，执行</w:t>
+      </w:r>
+      <w:proofErr w:type="gramStart"/>
+      <w:r>
+        <w:rPr>
+          <w:rFonts w:hint="eastAsia"/>
+        </w:rPr>
+        <w:t>后</w:t>
+      </w:r>
+      <w:r>
+        <w:rPr>
+          <w:rFonts w:hint="eastAsia"/>
+        </w:rPr>
+        <w:t>其他</w:t>
+      </w:r>
+      <w:proofErr w:type="gramEnd"/>
+      <w:r>
+        <w:rPr>
+          <w:rFonts w:hint="eastAsia"/>
+        </w:rPr>
+        <w:t>线程无法进入该类的</w:t>
+      </w:r>
+      <w:proofErr w:type="gramStart"/>
+      <w:r>
+        <w:rPr>
+          <w:rFonts w:hint="eastAsia"/>
+          <w:b/>
+          <w:bCs/>
+        </w:rPr>
+        <w:t>其他类锁同步</w:t>
+      </w:r>
+      <w:proofErr w:type="gramEnd"/>
+      <w:r>
+        <w:rPr>
+          <w:rFonts w:hint="eastAsia"/>
+          <w:b/>
+          <w:bCs/>
+        </w:rPr>
+        <w:t>方法</w:t>
       </w:r>
     </w:p>
     <w:p>
@@ -9312,10 +10562,26 @@
         <w:rPr>
           <w:rFonts w:hint="eastAsia"/>
         </w:rPr>
-        <w:t>让一个类实现</w:t>
-      </w:r>
-      <w:r>
-        <w:t>Serializable接口，该接口是一个标识性接口，标注该类对象是可被序列化的，然后使用一个输出流来构造一个对象输出流并通过writeObject(Object)方法就可以将实现对象写出（即保存其状态）；如果需要反序列化则可以用一个输入流建立对象输入流，然后通过readObject方法从流中读取对象</w:t>
+        <w:t>让一个</w:t>
+      </w:r>
+      <w:proofErr w:type="gramStart"/>
+      <w:r>
+        <w:rPr>
+          <w:rFonts w:hint="eastAsia"/>
+        </w:rPr>
+        <w:t>类实现</w:t>
+      </w:r>
+      <w:proofErr w:type="gramEnd"/>
+      <w:r>
+        <w:t>Serializable接口，该接口是一个标识性接口，标注该类对象是可被序列化的，然后使用一个输出流来构造一个对象</w:t>
+      </w:r>
+      <w:proofErr w:type="gramStart"/>
+      <w:r>
+        <w:t>输出流并通过</w:t>
+      </w:r>
+      <w:proofErr w:type="gramEnd"/>
+      <w:r>
+        <w:t>writeObject(Object)方法就可以将实现对象写出（即保存其状态）；如果需要反序列化则可以用一个输入流建立对象输入流，然后通过readObject方法从流中读取对象</w:t>
       </w:r>
     </w:p>
     <w:p>
@@ -9451,7 +10717,21 @@
         <w:rPr>
           <w:rFonts w:hint="eastAsia"/>
         </w:rPr>
-        <w:t>，用字节流对象构造，返回字符流对象进行下一步构造</w:t>
+        <w:t>，用字节</w:t>
+      </w:r>
+      <w:proofErr w:type="gramStart"/>
+      <w:r>
+        <w:rPr>
+          <w:rFonts w:hint="eastAsia"/>
+        </w:rPr>
+        <w:t>流对象</w:t>
+      </w:r>
+      <w:proofErr w:type="gramEnd"/>
+      <w:r>
+        <w:rPr>
+          <w:rFonts w:hint="eastAsia"/>
+        </w:rPr>
+        <w:t>构造，返回字符流对象进行下一步构造</w:t>
       </w:r>
     </w:p>
     <w:p>
@@ -9469,8 +10749,13 @@
         </w:rPr>
         <w:t>利用</w:t>
       </w:r>
-      <w:r>
-        <w:t>jdbc进行查询的步骤</w:t>
+      <w:proofErr w:type="spellStart"/>
+      <w:r>
+        <w:t>jdbc</w:t>
+      </w:r>
+      <w:proofErr w:type="spellEnd"/>
+      <w:r>
+        <w:t>进行查询的步骤</w:t>
       </w:r>
       <w:r>
         <w:rPr>
@@ -9520,7 +10805,23 @@
           <w:b/>
           <w:bCs/>
         </w:rPr>
-        <w:t>Class.forName(“com.mysql.jdbc.Driver”);</w:t>
+        <w:t>Class.forName(“</w:t>
+      </w:r>
+      <w:proofErr w:type="gramStart"/>
+      <w:r>
+        <w:rPr>
+          <w:b/>
+          <w:bCs/>
+        </w:rPr>
+        <w:t>com.mysql</w:t>
+      </w:r>
+      <w:proofErr w:type="gramEnd"/>
+      <w:r>
+        <w:rPr>
+          <w:b/>
+          <w:bCs/>
+        </w:rPr>
+        <w:t>.jdbc.Driver”);</w:t>
       </w:r>
     </w:p>
     <w:p>
@@ -9561,7 +10862,15 @@
         <w:ind w:left="840" w:firstLineChars="0" w:firstLine="0"/>
       </w:pPr>
       <w:r>
-        <w:t>connection=DriverManager.getConnection(“jdbc:mysql://127.0.0.1:3306/jdbctest?useSSL=true&amp;characterEncoding=utf-8&amp;user=root&amp;password=123”);</w:t>
+        <w:t>connection=DriverManager.getConnection(“</w:t>
+      </w:r>
+      <w:proofErr w:type="gramStart"/>
+      <w:r>
+        <w:t>jdbc:mysql://127.0.0.1:3306/jdbctest?useSSL=true&amp;characterEncoding=utf-8&amp;user=root&amp;password=123</w:t>
+      </w:r>
+      <w:proofErr w:type="gramEnd"/>
+      <w:r>
+        <w:t>”);</w:t>
       </w:r>
     </w:p>
     <w:p>
@@ -9594,6 +10903,7 @@
           <w:b/>
           <w:bCs/>
         </w:rPr>
+        <w:lastRenderedPageBreak/>
         <w:t>写</w:t>
       </w:r>
       <w:r>
@@ -9656,7 +10966,11 @@
         <w:ind w:left="840" w:firstLineChars="0" w:firstLine="0"/>
       </w:pPr>
       <w:r>
-        <w:t>statement = connection.</w:t>
+        <w:t xml:space="preserve">statement = </w:t>
+      </w:r>
+      <w:proofErr w:type="gramStart"/>
+      <w:r>
+        <w:t>connection.</w:t>
       </w:r>
       <w:r>
         <w:rPr>
@@ -9665,6 +10979,7 @@
         </w:rPr>
         <w:t>prepareStatement</w:t>
       </w:r>
+      <w:proofErr w:type="gramEnd"/>
       <w:r>
         <w:t>(sql);</w:t>
       </w:r>
@@ -9683,6 +10998,7 @@
       <w:r>
         <w:t xml:space="preserve"> Statement st = </w:t>
       </w:r>
+      <w:proofErr w:type="gramStart"/>
       <w:r>
         <w:t>connection</w:t>
       </w:r>
@@ -9696,6 +11012,7 @@
         </w:rPr>
         <w:t>createStatement</w:t>
       </w:r>
+      <w:proofErr w:type="gramEnd"/>
       <w:r>
         <w:t>();</w:t>
       </w:r>
@@ -9713,291 +11030,820 @@
         <w:rPr>
           <w:rFonts w:hint="eastAsia"/>
         </w:rPr>
+        <w:t>执行静态</w:t>
+      </w:r>
+      <w:r>
+        <w:t>sql语句时，通常通过Statement实例实现。</w:t>
+      </w:r>
+    </w:p>
+    <w:p>
+      <w:pPr>
+        <w:pStyle w:val="a4"/>
+        <w:numPr>
+          <w:ilvl w:val="2"/>
+          <w:numId w:val="1"/>
+        </w:numPr>
+        <w:ind w:firstLineChars="0"/>
+      </w:pPr>
+      <w:r>
+        <w:t>执行动态sql语句时，通常通过PreparedStatement实例实现。</w:t>
+      </w:r>
+    </w:p>
+    <w:p>
+      <w:pPr>
+        <w:pStyle w:val="a4"/>
+        <w:numPr>
+          <w:ilvl w:val="2"/>
+          <w:numId w:val="1"/>
+        </w:numPr>
+        <w:ind w:firstLineChars="0"/>
+      </w:pPr>
+      <w:r>
+        <w:t>执行数据库存储过程，通常通过CallableStatement实例实现</w:t>
+      </w:r>
+    </w:p>
+    <w:p>
+      <w:pPr>
+        <w:pStyle w:val="a4"/>
+        <w:numPr>
+          <w:ilvl w:val="1"/>
+          <w:numId w:val="1"/>
+        </w:numPr>
+        <w:ind w:firstLineChars="0"/>
+        <w:rPr>
+          <w:b/>
+          <w:bCs/>
+        </w:rPr>
+      </w:pPr>
+      <w:r>
+        <w:rPr>
+          <w:rFonts w:hint="eastAsia"/>
+          <w:b/>
+          <w:bCs/>
+        </w:rPr>
+        <w:t>执行</w:t>
+      </w:r>
+      <w:r>
+        <w:rPr>
+          <w:b/>
+          <w:bCs/>
+        </w:rPr>
+        <w:t>sql 得到结果集</w:t>
+      </w:r>
+    </w:p>
+    <w:p>
+      <w:pPr>
+        <w:ind w:left="420" w:firstLine="420"/>
+      </w:pPr>
+      <w:r>
+        <w:t>ResultSet resultSet = null;</w:t>
+      </w:r>
+    </w:p>
+    <w:p>
+      <w:pPr>
+        <w:pStyle w:val="a4"/>
+        <w:ind w:left="840" w:firstLineChars="0" w:firstLine="0"/>
+      </w:pPr>
+      <w:r>
+        <w:t xml:space="preserve">resultSet = </w:t>
+      </w:r>
+      <w:proofErr w:type="gramStart"/>
+      <w:r>
+        <w:t>statement.executeQuery</w:t>
+      </w:r>
+      <w:proofErr w:type="gramEnd"/>
+      <w:r>
+        <w:t>(</w:t>
+      </w:r>
+      <w:r>
+        <w:rPr>
+          <w:rFonts w:hint="eastAsia"/>
+        </w:rPr>
+        <w:t>sql</w:t>
+      </w:r>
+      <w:r>
+        <w:t>);</w:t>
+      </w:r>
+    </w:p>
+    <w:p>
+      <w:pPr>
+        <w:pStyle w:val="a4"/>
+        <w:numPr>
+          <w:ilvl w:val="2"/>
+          <w:numId w:val="1"/>
+        </w:numPr>
+        <w:ind w:firstLineChars="0"/>
+      </w:pPr>
+      <w:r>
+        <w:t>executeQuery(String sql)：执行查询数据库的sql语句，返回一个结果集（ResultSet）对象。</w:t>
+      </w:r>
+    </w:p>
+    <w:p>
+      <w:pPr>
+        <w:pStyle w:val="a4"/>
+        <w:numPr>
+          <w:ilvl w:val="2"/>
+          <w:numId w:val="1"/>
+        </w:numPr>
+        <w:ind w:firstLineChars="0"/>
+      </w:pPr>
+      <w:r>
+        <w:t>int executeUpdate(String sql)：用于执行insert、update或Delete语句以及sql DDL语句。</w:t>
+      </w:r>
+    </w:p>
+    <w:p>
+      <w:pPr>
+        <w:pStyle w:val="a4"/>
+        <w:numPr>
+          <w:ilvl w:val="2"/>
+          <w:numId w:val="1"/>
+        </w:numPr>
+        <w:ind w:firstLineChars="0"/>
+      </w:pPr>
+      <w:r>
+        <w:t>execute(sql)：用于执行返回多个结果集、多个更新计数或二者组合的语句</w:t>
+      </w:r>
+    </w:p>
+    <w:p>
+      <w:pPr>
+        <w:pStyle w:val="a4"/>
+        <w:numPr>
+          <w:ilvl w:val="1"/>
+          <w:numId w:val="1"/>
+        </w:numPr>
+        <w:ind w:firstLineChars="0"/>
+        <w:rPr>
+          <w:b/>
+          <w:bCs/>
+        </w:rPr>
+      </w:pPr>
+      <w:r>
+        <w:rPr>
+          <w:rFonts w:hint="eastAsia"/>
+          <w:b/>
+          <w:bCs/>
+        </w:rPr>
+        <w:t>处理结果集</w:t>
+      </w:r>
+    </w:p>
+    <w:p>
+      <w:pPr>
+        <w:pStyle w:val="a4"/>
+        <w:ind w:leftChars="300" w:left="630"/>
+      </w:pPr>
+      <w:proofErr w:type="gramStart"/>
+      <w:r>
+        <w:t>while(</w:t>
+      </w:r>
+      <w:proofErr w:type="gramEnd"/>
+      <w:r>
+        <w:t>resultSet.next()){</w:t>
+      </w:r>
+    </w:p>
+    <w:p>
+      <w:pPr>
+        <w:pStyle w:val="a4"/>
+        <w:ind w:leftChars="400" w:left="840"/>
+      </w:pPr>
+      <w:r>
+        <w:t>System.out.println(resultSet.getInt(1));</w:t>
+      </w:r>
+    </w:p>
+    <w:p>
+      <w:pPr>
+        <w:pStyle w:val="a4"/>
+        <w:ind w:leftChars="400" w:left="840"/>
+      </w:pPr>
+      <w:r>
+        <w:t>System.out.println(resultSet.getString(2));</w:t>
+      </w:r>
+    </w:p>
+    <w:p>
+      <w:pPr>
+        <w:pStyle w:val="a4"/>
+        <w:ind w:leftChars="400" w:left="840"/>
+      </w:pPr>
+      <w:r>
+        <w:t>System.out.println(resultSet.getString(3));</w:t>
+      </w:r>
+    </w:p>
+    <w:p>
+      <w:pPr>
+        <w:pStyle w:val="a4"/>
+        <w:ind w:leftChars="300" w:left="630"/>
+      </w:pPr>
+      <w:r>
+        <w:t>}</w:t>
+      </w:r>
+    </w:p>
+    <w:p>
+      <w:pPr>
+        <w:pStyle w:val="a4"/>
+        <w:numPr>
+          <w:ilvl w:val="2"/>
+          <w:numId w:val="1"/>
+        </w:numPr>
+        <w:ind w:firstLineChars="0"/>
+      </w:pPr>
+      <w:r>
+        <w:t>执行更新返回的是本次操作影响的记录数</w:t>
+      </w:r>
+    </w:p>
+    <w:p>
+      <w:pPr>
+        <w:pStyle w:val="a4"/>
+        <w:numPr>
+          <w:ilvl w:val="2"/>
+          <w:numId w:val="1"/>
+        </w:numPr>
+        <w:ind w:firstLineChars="0"/>
+      </w:pPr>
+      <w:r>
+        <w:t>执行查询返回的结果是一个ResultSet对象</w:t>
+      </w:r>
+    </w:p>
+    <w:p>
+      <w:pPr>
+        <w:pStyle w:val="a4"/>
+        <w:numPr>
+          <w:ilvl w:val="1"/>
+          <w:numId w:val="1"/>
+        </w:numPr>
+        <w:ind w:firstLineChars="0"/>
+        <w:rPr>
+          <w:b/>
+          <w:bCs/>
+        </w:rPr>
+      </w:pPr>
+      <w:r>
+        <w:rPr>
+          <w:rFonts w:hint="eastAsia"/>
+          <w:b/>
+          <w:bCs/>
+        </w:rPr>
+        <w:t>关闭资源</w:t>
+      </w:r>
+    </w:p>
+    <w:p>
+      <w:pPr>
+        <w:pStyle w:val="a4"/>
+        <w:numPr>
+          <w:ilvl w:val="2"/>
+          <w:numId w:val="1"/>
+        </w:numPr>
+        <w:ind w:firstLineChars="0"/>
+      </w:pPr>
+      <w:r>
+        <w:t>关闭记录集</w:t>
+      </w:r>
+    </w:p>
+    <w:p>
+      <w:pPr>
+        <w:pStyle w:val="a4"/>
+        <w:numPr>
+          <w:ilvl w:val="2"/>
+          <w:numId w:val="1"/>
+        </w:numPr>
+        <w:ind w:firstLineChars="0"/>
+      </w:pPr>
+      <w:r>
+        <w:t>关闭</w:t>
+      </w:r>
+      <w:r>
+        <w:rPr>
+          <w:rFonts w:hint="eastAsia"/>
+        </w:rPr>
+        <w:t>语句</w:t>
+      </w:r>
+    </w:p>
+    <w:p>
+      <w:pPr>
+        <w:pStyle w:val="a4"/>
+        <w:numPr>
+          <w:ilvl w:val="2"/>
+          <w:numId w:val="1"/>
+        </w:numPr>
+        <w:ind w:firstLineChars="0"/>
+      </w:pPr>
+      <w:r>
+        <w:t>关闭连接对象</w:t>
+      </w:r>
+    </w:p>
+    <w:p>
+      <w:pPr>
+        <w:pStyle w:val="a4"/>
+        <w:numPr>
+          <w:ilvl w:val="0"/>
+          <w:numId w:val="1"/>
+        </w:numPr>
+        <w:ind w:firstLineChars="0"/>
+      </w:pPr>
+      <w:proofErr w:type="spellStart"/>
+      <w:r>
+        <w:t>PreparedStatement</w:t>
+      </w:r>
+      <w:proofErr w:type="spellEnd"/>
+      <w:r>
+        <w:t>和Statement的区别</w:t>
+      </w:r>
+      <w:r>
+        <w:rPr>
+          <w:rFonts w:hint="eastAsia"/>
+        </w:rPr>
+        <w:t>：</w:t>
+      </w:r>
+      <w:r>
+        <w:rPr>
+          <w:rFonts w:hint="eastAsia"/>
+          <w:b/>
+          <w:bCs/>
+        </w:rPr>
+        <w:t>执行动态和静态语句；前者性能好，安全</w:t>
+      </w:r>
+    </w:p>
+    <w:p>
+      <w:pPr>
+        <w:pStyle w:val="a4"/>
+        <w:numPr>
+          <w:ilvl w:val="1"/>
+          <w:numId w:val="1"/>
+        </w:numPr>
+        <w:ind w:firstLineChars="0"/>
+      </w:pPr>
+      <w:r>
+        <w:rPr>
+          <w:rFonts w:hint="eastAsia"/>
+        </w:rPr>
+        <w:t>执行静态</w:t>
+      </w:r>
+      <w:r>
+        <w:t>sql语句</w:t>
+      </w:r>
+      <w:r>
+        <w:rPr>
+          <w:rFonts w:hint="eastAsia"/>
+        </w:rPr>
+        <w:t>（不带参数）</w:t>
+      </w:r>
+      <w:r>
+        <w:t>时，通常通过Statement实例实现</w:t>
+      </w:r>
+      <w:r>
+        <w:rPr>
+          <w:rFonts w:hint="eastAsia"/>
+        </w:rPr>
+        <w:t>；每次执行数据库都要</w:t>
+      </w:r>
+      <w:r>
+        <w:rPr>
+          <w:rFonts w:hint="eastAsia"/>
+          <w:b/>
+          <w:bCs/>
+        </w:rPr>
+        <w:t>重新编译</w:t>
+      </w:r>
+      <w:r>
+        <w:rPr>
+          <w:rFonts w:hint="eastAsia"/>
+        </w:rPr>
+        <w:t>语句</w:t>
+      </w:r>
+    </w:p>
+    <w:p>
+      <w:pPr>
+        <w:pStyle w:val="a4"/>
+        <w:numPr>
+          <w:ilvl w:val="1"/>
+          <w:numId w:val="1"/>
+        </w:numPr>
+        <w:ind w:firstLineChars="0"/>
+      </w:pPr>
+      <w:r>
+        <w:t>执行动态sql语句</w:t>
+      </w:r>
+      <w:r>
+        <w:rPr>
+          <w:rFonts w:hint="eastAsia"/>
+        </w:rPr>
+        <w:t>（带参数）</w:t>
+      </w:r>
+      <w:r>
+        <w:t>时，通常通过PreparedStatement实例实现</w:t>
+      </w:r>
+    </w:p>
+    <w:p>
+      <w:pPr>
+        <w:pStyle w:val="a4"/>
+        <w:numPr>
+          <w:ilvl w:val="1"/>
+          <w:numId w:val="1"/>
+        </w:numPr>
+        <w:ind w:firstLineChars="0"/>
+      </w:pPr>
+      <w:r>
+        <w:t>PreparedStatement</w:t>
+      </w:r>
+      <w:r>
+        <w:rPr>
+          <w:rFonts w:hint="eastAsia"/>
+        </w:rPr>
+        <w:t>优点</w:t>
+      </w:r>
+    </w:p>
+    <w:p>
+      <w:pPr>
+        <w:pStyle w:val="a4"/>
+        <w:numPr>
+          <w:ilvl w:val="2"/>
+          <w:numId w:val="1"/>
+        </w:numPr>
+        <w:ind w:firstLineChars="0"/>
+      </w:pPr>
+      <w:r>
+        <w:rPr>
+          <w:rFonts w:hint="eastAsia"/>
+          <w:b/>
+          <w:bCs/>
+        </w:rPr>
+        <w:t>效率高</w:t>
+      </w:r>
+      <w:r>
+        <w:rPr>
+          <w:rFonts w:hint="eastAsia"/>
+        </w:rPr>
+        <w:t>：S</w:t>
+      </w:r>
+      <w:r>
+        <w:t>QL</w:t>
+      </w:r>
+      <w:r>
+        <w:rPr>
+          <w:rFonts w:hint="eastAsia"/>
+        </w:rPr>
+        <w:t>命令会被</w:t>
+      </w:r>
+      <w:r>
+        <w:rPr>
+          <w:rFonts w:hint="eastAsia"/>
+        </w:rPr>
+        <w:t>数据库编译和解析</w:t>
+      </w:r>
+      <w:r>
+        <w:t>,并放到命令缓冲区</w:t>
+      </w:r>
+      <w:r>
+        <w:rPr>
+          <w:rFonts w:hint="eastAsia"/>
+        </w:rPr>
+        <w:t>，供</w:t>
+      </w:r>
+      <w:r>
+        <w:rPr>
+          <w:rFonts w:hint="eastAsia"/>
+          <w:b/>
+          <w:bCs/>
+        </w:rPr>
+        <w:t>重复使用</w:t>
+      </w:r>
+    </w:p>
+    <w:p>
+      <w:pPr>
+        <w:pStyle w:val="a4"/>
+        <w:numPr>
+          <w:ilvl w:val="2"/>
+          <w:numId w:val="1"/>
+        </w:numPr>
+        <w:ind w:firstLineChars="0"/>
+      </w:pPr>
+      <w:r>
+        <w:rPr>
+          <w:rFonts w:hint="eastAsia"/>
+        </w:rPr>
+        <w:t>代码</w:t>
+      </w:r>
+      <w:r>
+        <w:rPr>
+          <w:rFonts w:hint="eastAsia"/>
+          <w:b/>
+          <w:bCs/>
+        </w:rPr>
+        <w:t>可读性和可维护性好</w:t>
+      </w:r>
+    </w:p>
+    <w:p>
+      <w:pPr>
+        <w:pStyle w:val="a4"/>
+        <w:numPr>
+          <w:ilvl w:val="2"/>
+          <w:numId w:val="1"/>
+        </w:numPr>
+        <w:ind w:firstLineChars="0"/>
+      </w:pPr>
+      <w:r>
+        <w:rPr>
+          <w:rFonts w:hint="eastAsia"/>
+          <w:b/>
+          <w:bCs/>
+        </w:rPr>
+        <w:t>安全</w:t>
+      </w:r>
+      <w:r>
+        <w:rPr>
+          <w:rFonts w:hint="eastAsia"/>
+        </w:rPr>
+        <w:t>：可以防止S</w:t>
+      </w:r>
+      <w:r>
+        <w:t>QL</w:t>
+      </w:r>
+      <w:r>
+        <w:rPr>
+          <w:rFonts w:hint="eastAsia"/>
+        </w:rPr>
+        <w:t>注入</w:t>
+      </w:r>
+    </w:p>
+    <w:p>
+      <w:pPr>
+        <w:pStyle w:val="a4"/>
+        <w:numPr>
+          <w:ilvl w:val="0"/>
+          <w:numId w:val="1"/>
+        </w:numPr>
+        <w:ind w:firstLineChars="0"/>
+      </w:pPr>
+      <w:r>
+        <w:rPr>
+          <w:rFonts w:hint="eastAsia"/>
+        </w:rPr>
+        <w:t>使用jdbc提升性能</w:t>
+      </w:r>
+      <w:r>
+        <w:rPr>
+          <w:rFonts w:hint="eastAsia"/>
+        </w:rPr>
+        <w:t>的方法</w:t>
+      </w:r>
+    </w:p>
+    <w:p>
+      <w:pPr>
+        <w:pStyle w:val="a4"/>
+        <w:numPr>
+          <w:ilvl w:val="1"/>
+          <w:numId w:val="1"/>
+        </w:numPr>
+        <w:ind w:firstLineChars="0"/>
+      </w:pPr>
+      <w:r>
+        <w:rPr>
+          <w:rFonts w:hint="eastAsia"/>
+        </w:rPr>
+        <w:t>提升读取数据的性能：</w:t>
+      </w:r>
+      <w:r>
+        <w:t>ResultSet</w:t>
+      </w:r>
+      <w:r>
+        <w:rPr>
+          <w:rFonts w:hint="eastAsia"/>
+        </w:rPr>
+        <w:t>对象的</w:t>
+      </w:r>
+      <w:r>
+        <w:rPr>
+          <w:rFonts w:hint="eastAsia"/>
+          <w:b/>
+          <w:bCs/>
+        </w:rPr>
+        <w:t>setFetchSize(</w:t>
+      </w:r>
+      <w:r>
+        <w:rPr>
+          <w:b/>
+          <w:bCs/>
+        </w:rPr>
+        <w:t>)</w:t>
+      </w:r>
+      <w:r>
+        <w:rPr>
+          <w:rFonts w:hint="eastAsia"/>
+        </w:rPr>
+        <w:t>指定每次抓取的记录数</w:t>
+      </w:r>
+    </w:p>
+    <w:p>
+      <w:pPr>
+        <w:pStyle w:val="a4"/>
+        <w:numPr>
+          <w:ilvl w:val="1"/>
+          <w:numId w:val="1"/>
+        </w:numPr>
+        <w:ind w:firstLineChars="0"/>
+      </w:pPr>
+      <w:r>
+        <w:rPr>
+          <w:rFonts w:hint="eastAsia"/>
+        </w:rPr>
+        <w:t>提升更新数据的性能：</w:t>
+      </w:r>
+      <w:proofErr w:type="spellStart"/>
+      <w:r>
+        <w:t>PreparedStatement</w:t>
+      </w:r>
+      <w:proofErr w:type="spellEnd"/>
+      <w:r>
+        <w:rPr>
+          <w:rFonts w:hint="eastAsia"/>
+          <w:b/>
+          <w:bCs/>
+        </w:rPr>
+        <w:t>构建批处理</w:t>
+      </w:r>
+      <w:r>
+        <w:rPr>
+          <w:rFonts w:hint="eastAsia"/>
+          <w:b/>
+          <w:bCs/>
+        </w:rPr>
+        <w:t>——</w:t>
+      </w:r>
+      <w:proofErr w:type="spellStart"/>
+      <w:r>
+        <w:rPr>
+          <w:b/>
+          <w:bCs/>
+        </w:rPr>
+        <w:t>preparedStatement.addBatch</w:t>
+      </w:r>
+      <w:proofErr w:type="spellEnd"/>
+      <w:r>
+        <w:rPr>
+          <w:b/>
+          <w:bCs/>
+        </w:rPr>
+        <w:t>()</w:t>
+      </w:r>
+      <w:r>
+        <w:rPr>
+          <w:rFonts w:hint="eastAsia"/>
+        </w:rPr>
+        <w:t>，</w:t>
+      </w:r>
+      <w:r>
+        <w:rPr>
+          <w:rFonts w:hint="eastAsia"/>
+          <w:b/>
+          <w:bCs/>
+        </w:rPr>
+        <w:t>将若干S</w:t>
+      </w:r>
+      <w:r>
+        <w:rPr>
+          <w:b/>
+          <w:bCs/>
+        </w:rPr>
+        <w:t>QL</w:t>
+      </w:r>
+      <w:r>
+        <w:rPr>
+          <w:rFonts w:hint="eastAsia"/>
+          <w:b/>
+          <w:bCs/>
+        </w:rPr>
+        <w:t>语句置于一个批处理中执行</w:t>
+      </w:r>
+      <w:r>
+        <w:rPr>
+          <w:rFonts w:hint="eastAsia"/>
+          <w:b/>
+          <w:bCs/>
+        </w:rPr>
+        <w:t>——</w:t>
+      </w:r>
+      <w:proofErr w:type="spellStart"/>
+      <w:r>
+        <w:rPr>
+          <w:b/>
+          <w:bCs/>
+        </w:rPr>
+        <w:t>preparedStatement.</w:t>
+      </w:r>
+      <w:proofErr w:type="gramStart"/>
+      <w:r>
+        <w:rPr>
+          <w:b/>
+          <w:bCs/>
+        </w:rPr>
+        <w:t>executeBatch</w:t>
+      </w:r>
+      <w:proofErr w:type="spellEnd"/>
+      <w:r>
+        <w:rPr>
+          <w:b/>
+          <w:bCs/>
+        </w:rPr>
+        <w:t>(</w:t>
+      </w:r>
+      <w:proofErr w:type="gramEnd"/>
+      <w:r>
+        <w:rPr>
+          <w:b/>
+          <w:bCs/>
+        </w:rPr>
+        <w:t>)</w:t>
+      </w:r>
+    </w:p>
+    <w:p>
+      <w:pPr>
+        <w:pStyle w:val="a4"/>
+        <w:numPr>
+          <w:ilvl w:val="0"/>
+          <w:numId w:val="1"/>
+        </w:numPr>
+        <w:ind w:firstLineChars="0"/>
+        <w:rPr>
+          <w:b/>
+          <w:bCs/>
+        </w:rPr>
+      </w:pPr>
+      <w:r>
+        <w:rPr>
+          <w:rFonts w:hint="eastAsia"/>
+          <w:b/>
+          <w:bCs/>
+        </w:rPr>
+        <w:t>进行数据库编程时，连接池有什么作用？——减少创建和释放连接造成的开销，</w:t>
+      </w:r>
+      <w:proofErr w:type="gramStart"/>
+      <w:r>
+        <w:rPr>
+          <w:rFonts w:hint="eastAsia"/>
+          <w:b/>
+          <w:bCs/>
+        </w:rPr>
+        <w:t>池化技术</w:t>
+      </w:r>
+      <w:proofErr w:type="gramEnd"/>
+    </w:p>
+    <w:p>
+      <w:pPr>
+        <w:pStyle w:val="a4"/>
+        <w:numPr>
+          <w:ilvl w:val="0"/>
+          <w:numId w:val="1"/>
+        </w:numPr>
+        <w:ind w:firstLineChars="0"/>
+        <w:rPr>
+          <w:b/>
+          <w:bCs/>
+        </w:rPr>
+      </w:pPr>
+      <w:r>
+        <w:rPr>
+          <w:rFonts w:hint="eastAsia"/>
+          <w:b/>
+          <w:bCs/>
+        </w:rPr>
+        <w:t>什么是D</w:t>
+      </w:r>
+      <w:r>
+        <w:rPr>
+          <w:b/>
+          <w:bCs/>
+        </w:rPr>
+        <w:t>AO</w:t>
+      </w:r>
+      <w:r>
+        <w:rPr>
+          <w:rFonts w:hint="eastAsia"/>
+          <w:b/>
+          <w:bCs/>
+        </w:rPr>
+        <w:t>模式？——D</w:t>
+      </w:r>
+      <w:r>
+        <w:rPr>
+          <w:b/>
+          <w:bCs/>
+        </w:rPr>
+        <w:t>AO</w:t>
+      </w:r>
+      <w:r>
+        <w:rPr>
+          <w:rFonts w:hint="eastAsia"/>
+          <w:b/>
+          <w:bCs/>
+        </w:rPr>
+        <w:t>是一个为数据库或其他持久化机制提供了抽象接口的对</w:t>
+      </w:r>
+      <w:r>
+        <w:rPr>
+          <w:rFonts w:hint="eastAsia"/>
+          <w:b/>
+          <w:bCs/>
+        </w:rPr>
         <w:lastRenderedPageBreak/>
-        <w:t>执行静态</w:t>
-      </w:r>
-      <w:r>
-        <w:t>sql语句时，通常通过Statement实例实现。</w:t>
-      </w:r>
-    </w:p>
-    <w:p>
-      <w:pPr>
-        <w:pStyle w:val="a4"/>
-        <w:numPr>
-          <w:ilvl w:val="2"/>
-          <w:numId w:val="1"/>
-        </w:numPr>
-        <w:ind w:firstLineChars="0"/>
-      </w:pPr>
-      <w:r>
-        <w:t>执行动态sql语句时，通常通过PreparedStatement实例实现。</w:t>
-      </w:r>
-    </w:p>
-    <w:p>
-      <w:pPr>
-        <w:pStyle w:val="a4"/>
-        <w:numPr>
-          <w:ilvl w:val="2"/>
-          <w:numId w:val="1"/>
-        </w:numPr>
-        <w:ind w:firstLineChars="0"/>
-      </w:pPr>
-      <w:r>
-        <w:t>执行数据库存储过程，通常通过CallableStatement实例实现</w:t>
-      </w:r>
-    </w:p>
-    <w:p>
-      <w:pPr>
-        <w:pStyle w:val="a4"/>
-        <w:numPr>
-          <w:ilvl w:val="1"/>
-          <w:numId w:val="1"/>
-        </w:numPr>
-        <w:ind w:firstLineChars="0"/>
-        <w:rPr>
-          <w:b/>
-          <w:bCs/>
-        </w:rPr>
-      </w:pPr>
-      <w:r>
-        <w:rPr>
-          <w:rFonts w:hint="eastAsia"/>
-          <w:b/>
-          <w:bCs/>
-        </w:rPr>
-        <w:t>执行</w:t>
-      </w:r>
-      <w:r>
-        <w:rPr>
-          <w:b/>
-          <w:bCs/>
-        </w:rPr>
-        <w:t>sql 得到结果集</w:t>
-      </w:r>
-    </w:p>
-    <w:p>
-      <w:pPr>
-        <w:ind w:left="420" w:firstLine="420"/>
-      </w:pPr>
-      <w:r>
-        <w:t>ResultSet resultSet = null;</w:t>
-      </w:r>
-    </w:p>
-    <w:p>
-      <w:pPr>
-        <w:pStyle w:val="a4"/>
-        <w:ind w:left="840" w:firstLineChars="0" w:firstLine="0"/>
-      </w:pPr>
-      <w:r>
-        <w:t>resultSet = statement.executeQuery(</w:t>
-      </w:r>
-      <w:r>
-        <w:rPr>
-          <w:rFonts w:hint="eastAsia"/>
-        </w:rPr>
-        <w:t>sql</w:t>
-      </w:r>
-      <w:r>
-        <w:t>);</w:t>
-      </w:r>
-    </w:p>
-    <w:p>
-      <w:pPr>
-        <w:pStyle w:val="a4"/>
-        <w:numPr>
-          <w:ilvl w:val="2"/>
-          <w:numId w:val="1"/>
-        </w:numPr>
-        <w:ind w:firstLineChars="0"/>
-      </w:pPr>
-      <w:r>
-        <w:t>executeQuery(String sql)：执行查询数据库的sql语句，返回一个结果集（ResultSet）对象。</w:t>
-      </w:r>
-    </w:p>
-    <w:p>
-      <w:pPr>
-        <w:pStyle w:val="a4"/>
-        <w:numPr>
-          <w:ilvl w:val="2"/>
-          <w:numId w:val="1"/>
-        </w:numPr>
-        <w:ind w:firstLineChars="0"/>
-      </w:pPr>
-      <w:r>
-        <w:t>int executeUpdate(String sql)：用于执行insert、update或Delete语句以及sql DDL语句。</w:t>
-      </w:r>
-    </w:p>
-    <w:p>
-      <w:pPr>
-        <w:pStyle w:val="a4"/>
-        <w:numPr>
-          <w:ilvl w:val="2"/>
-          <w:numId w:val="1"/>
-        </w:numPr>
-        <w:ind w:firstLineChars="0"/>
-      </w:pPr>
-      <w:r>
-        <w:t>execute(sql)：用于执行返回多个结果集、多个更新计数或二者组合的语句</w:t>
-      </w:r>
-    </w:p>
-    <w:p>
-      <w:pPr>
-        <w:pStyle w:val="a4"/>
-        <w:numPr>
-          <w:ilvl w:val="1"/>
-          <w:numId w:val="1"/>
-        </w:numPr>
-        <w:ind w:firstLineChars="0"/>
-        <w:rPr>
-          <w:b/>
-          <w:bCs/>
-        </w:rPr>
-      </w:pPr>
-      <w:r>
-        <w:rPr>
-          <w:rFonts w:hint="eastAsia"/>
-          <w:b/>
-          <w:bCs/>
-        </w:rPr>
-        <w:t>处理结果集</w:t>
-      </w:r>
-    </w:p>
-    <w:p>
-      <w:pPr>
-        <w:pStyle w:val="a4"/>
-        <w:ind w:leftChars="300" w:left="630"/>
-      </w:pPr>
-      <w:r>
-        <w:t>while(resultSet.next()){</w:t>
-      </w:r>
-    </w:p>
-    <w:p>
-      <w:pPr>
-        <w:pStyle w:val="a4"/>
-        <w:ind w:leftChars="400" w:left="840"/>
-      </w:pPr>
-      <w:r>
-        <w:t>System.out.println(resultSet.getInt(1));</w:t>
-      </w:r>
-    </w:p>
-    <w:p>
-      <w:pPr>
-        <w:pStyle w:val="a4"/>
-        <w:ind w:leftChars="400" w:left="840"/>
-      </w:pPr>
-      <w:r>
-        <w:t>System.out.println(resultSet.getString(2));</w:t>
-      </w:r>
-    </w:p>
-    <w:p>
-      <w:pPr>
-        <w:pStyle w:val="a4"/>
-        <w:ind w:leftChars="400" w:left="840"/>
-      </w:pPr>
-      <w:r>
-        <w:t>System.out.println(resultSet.getString(3));</w:t>
-      </w:r>
-    </w:p>
-    <w:p>
-      <w:pPr>
-        <w:pStyle w:val="a4"/>
-        <w:ind w:leftChars="300" w:left="630"/>
-      </w:pPr>
-      <w:r>
-        <w:t>}</w:t>
-      </w:r>
-    </w:p>
-    <w:p>
-      <w:pPr>
-        <w:pStyle w:val="a4"/>
-        <w:numPr>
-          <w:ilvl w:val="2"/>
-          <w:numId w:val="1"/>
-        </w:numPr>
-        <w:ind w:firstLineChars="0"/>
-      </w:pPr>
-      <w:r>
-        <w:t>执行更新返回的是本次操作影响的记录数</w:t>
-      </w:r>
-    </w:p>
-    <w:p>
-      <w:pPr>
-        <w:pStyle w:val="a4"/>
-        <w:numPr>
-          <w:ilvl w:val="2"/>
-          <w:numId w:val="1"/>
-        </w:numPr>
-        <w:ind w:firstLineChars="0"/>
-      </w:pPr>
-      <w:r>
-        <w:t>执行查询返回的结果是一个ResultSet对象</w:t>
-      </w:r>
-    </w:p>
-    <w:p>
-      <w:pPr>
-        <w:pStyle w:val="a4"/>
-        <w:numPr>
-          <w:ilvl w:val="1"/>
-          <w:numId w:val="1"/>
-        </w:numPr>
-        <w:ind w:firstLineChars="0"/>
-        <w:rPr>
-          <w:b/>
-          <w:bCs/>
-        </w:rPr>
-      </w:pPr>
-      <w:r>
-        <w:rPr>
-          <w:rFonts w:hint="eastAsia"/>
-          <w:b/>
-          <w:bCs/>
-        </w:rPr>
-        <w:t>关闭资源</w:t>
-      </w:r>
-    </w:p>
-    <w:p>
-      <w:pPr>
-        <w:pStyle w:val="a4"/>
-        <w:numPr>
-          <w:ilvl w:val="2"/>
-          <w:numId w:val="1"/>
-        </w:numPr>
-        <w:ind w:firstLineChars="0"/>
-      </w:pPr>
-      <w:r>
-        <w:t>关闭记录集</w:t>
-      </w:r>
-    </w:p>
-    <w:p>
-      <w:pPr>
-        <w:pStyle w:val="a4"/>
-        <w:numPr>
-          <w:ilvl w:val="2"/>
-          <w:numId w:val="1"/>
-        </w:numPr>
-        <w:ind w:firstLineChars="0"/>
-      </w:pPr>
-      <w:r>
-        <w:t>关闭</w:t>
-      </w:r>
-      <w:r>
-        <w:rPr>
-          <w:rFonts w:hint="eastAsia"/>
-        </w:rPr>
-        <w:t>语句</w:t>
-      </w:r>
-    </w:p>
-    <w:p>
-      <w:pPr>
-        <w:pStyle w:val="a4"/>
-        <w:numPr>
-          <w:ilvl w:val="2"/>
-          <w:numId w:val="1"/>
-        </w:numPr>
-        <w:ind w:firstLineChars="0"/>
-      </w:pPr>
-      <w:r>
-        <w:t>关闭连接对象</w:t>
+        <w:t>象，在不暴露底层持久化方案实现细节的前提下提供了各种数据访问操作，包含数据访问和数据封装两个方面</w:t>
       </w:r>
     </w:p>
     <w:p>
@@ -10010,463 +11856,6 @@
         <w:ind w:firstLineChars="0"/>
       </w:pPr>
       <w:r>
-        <w:t>PreparedStatement和Statement的区别</w:t>
-      </w:r>
-      <w:r>
-        <w:rPr>
-          <w:rFonts w:hint="eastAsia"/>
-        </w:rPr>
-        <w:t>：</w:t>
-      </w:r>
-      <w:r>
-        <w:rPr>
-          <w:rFonts w:hint="eastAsia"/>
-          <w:b/>
-          <w:bCs/>
-        </w:rPr>
-        <w:t>执行动态和静态语句；前者性能好，安全</w:t>
-      </w:r>
-    </w:p>
-    <w:p>
-      <w:pPr>
-        <w:pStyle w:val="a4"/>
-        <w:numPr>
-          <w:ilvl w:val="1"/>
-          <w:numId w:val="1"/>
-        </w:numPr>
-        <w:ind w:firstLineChars="0"/>
-      </w:pPr>
-      <w:r>
-        <w:rPr>
-          <w:rFonts w:hint="eastAsia"/>
-        </w:rPr>
-        <w:t>执行静态</w:t>
-      </w:r>
-      <w:r>
-        <w:t>sql语句</w:t>
-      </w:r>
-      <w:r>
-        <w:rPr>
-          <w:rFonts w:hint="eastAsia"/>
-        </w:rPr>
-        <w:t>（不带参数）</w:t>
-      </w:r>
-      <w:r>
-        <w:t>时，通常通过Statement实例实现</w:t>
-      </w:r>
-      <w:r>
-        <w:rPr>
-          <w:rFonts w:hint="eastAsia"/>
-        </w:rPr>
-        <w:t>；每次执行数据库都要</w:t>
-      </w:r>
-      <w:r>
-        <w:rPr>
-          <w:rFonts w:hint="eastAsia"/>
-          <w:b/>
-          <w:bCs/>
-        </w:rPr>
-        <w:t>重新编译</w:t>
-      </w:r>
-      <w:r>
-        <w:rPr>
-          <w:rFonts w:hint="eastAsia"/>
-        </w:rPr>
-        <w:t>语句</w:t>
-      </w:r>
-    </w:p>
-    <w:p>
-      <w:pPr>
-        <w:pStyle w:val="a4"/>
-        <w:numPr>
-          <w:ilvl w:val="1"/>
-          <w:numId w:val="1"/>
-        </w:numPr>
-        <w:ind w:firstLineChars="0"/>
-      </w:pPr>
-      <w:r>
-        <w:t>执行动态sql语句</w:t>
-      </w:r>
-      <w:r>
-        <w:rPr>
-          <w:rFonts w:hint="eastAsia"/>
-        </w:rPr>
-        <w:t>（带参数）</w:t>
-      </w:r>
-      <w:r>
-        <w:t>时，通常通过PreparedStatement实例实现</w:t>
-      </w:r>
-    </w:p>
-    <w:p>
-      <w:pPr>
-        <w:pStyle w:val="a4"/>
-        <w:numPr>
-          <w:ilvl w:val="1"/>
-          <w:numId w:val="1"/>
-        </w:numPr>
-        <w:ind w:firstLineChars="0"/>
-      </w:pPr>
-      <w:r>
-        <w:t>PreparedStatement</w:t>
-      </w:r>
-      <w:r>
-        <w:rPr>
-          <w:rFonts w:hint="eastAsia"/>
-        </w:rPr>
-        <w:t>优点</w:t>
-      </w:r>
-    </w:p>
-    <w:p>
-      <w:pPr>
-        <w:pStyle w:val="a4"/>
-        <w:numPr>
-          <w:ilvl w:val="2"/>
-          <w:numId w:val="1"/>
-        </w:numPr>
-        <w:ind w:firstLineChars="0"/>
-      </w:pPr>
-      <w:r>
-        <w:rPr>
-          <w:rFonts w:hint="eastAsia"/>
-          <w:b/>
-          <w:bCs/>
-        </w:rPr>
-        <w:t>效率高</w:t>
-      </w:r>
-      <w:r>
-        <w:rPr>
-          <w:rFonts w:hint="eastAsia"/>
-        </w:rPr>
-        <w:t>：S</w:t>
-      </w:r>
-      <w:r>
-        <w:t>QL</w:t>
-      </w:r>
-      <w:r>
-        <w:rPr>
-          <w:rFonts w:hint="eastAsia"/>
-        </w:rPr>
-        <w:t>命令会被</w:t>
-      </w:r>
-      <w:r>
-        <w:rPr>
-          <w:rFonts w:hint="eastAsia"/>
-        </w:rPr>
-        <w:t>数据库编译和解析</w:t>
-      </w:r>
-      <w:r>
-        <w:t>,并放到命令缓冲区</w:t>
-      </w:r>
-      <w:r>
-        <w:rPr>
-          <w:rFonts w:hint="eastAsia"/>
-        </w:rPr>
-        <w:t>，供</w:t>
-      </w:r>
-      <w:r>
-        <w:rPr>
-          <w:rFonts w:hint="eastAsia"/>
-          <w:b/>
-          <w:bCs/>
-        </w:rPr>
-        <w:t>重复使用</w:t>
-      </w:r>
-    </w:p>
-    <w:p>
-      <w:pPr>
-        <w:pStyle w:val="a4"/>
-        <w:numPr>
-          <w:ilvl w:val="2"/>
-          <w:numId w:val="1"/>
-        </w:numPr>
-        <w:ind w:firstLineChars="0"/>
-      </w:pPr>
-      <w:r>
-        <w:rPr>
-          <w:rFonts w:hint="eastAsia"/>
-        </w:rPr>
-        <w:t>代码</w:t>
-      </w:r>
-      <w:r>
-        <w:rPr>
-          <w:rFonts w:hint="eastAsia"/>
-          <w:b/>
-          <w:bCs/>
-        </w:rPr>
-        <w:t>可读性和可维护性好</w:t>
-      </w:r>
-    </w:p>
-    <w:p>
-      <w:pPr>
-        <w:pStyle w:val="a4"/>
-        <w:numPr>
-          <w:ilvl w:val="2"/>
-          <w:numId w:val="1"/>
-        </w:numPr>
-        <w:ind w:firstLineChars="0"/>
-      </w:pPr>
-      <w:r>
-        <w:rPr>
-          <w:rFonts w:hint="eastAsia"/>
-          <w:b/>
-          <w:bCs/>
-        </w:rPr>
-        <w:t>安全</w:t>
-      </w:r>
-      <w:r>
-        <w:rPr>
-          <w:rFonts w:hint="eastAsia"/>
-        </w:rPr>
-        <w:t>：可以防止S</w:t>
-      </w:r>
-      <w:r>
-        <w:t>QL</w:t>
-      </w:r>
-      <w:r>
-        <w:rPr>
-          <w:rFonts w:hint="eastAsia"/>
-        </w:rPr>
-        <w:t>注入</w:t>
-      </w:r>
-    </w:p>
-    <w:p>
-      <w:pPr>
-        <w:pStyle w:val="a4"/>
-        <w:numPr>
-          <w:ilvl w:val="0"/>
-          <w:numId w:val="1"/>
-        </w:numPr>
-        <w:ind w:firstLineChars="0"/>
-      </w:pPr>
-      <w:r>
-        <w:rPr>
-          <w:rFonts w:hint="eastAsia"/>
-        </w:rPr>
-        <w:t>使用jdbc提升性能</w:t>
-      </w:r>
-      <w:r>
-        <w:rPr>
-          <w:rFonts w:hint="eastAsia"/>
-        </w:rPr>
-        <w:t>的方法</w:t>
-      </w:r>
-    </w:p>
-    <w:p>
-      <w:pPr>
-        <w:pStyle w:val="a4"/>
-        <w:numPr>
-          <w:ilvl w:val="1"/>
-          <w:numId w:val="1"/>
-        </w:numPr>
-        <w:ind w:firstLineChars="0"/>
-      </w:pPr>
-      <w:r>
-        <w:rPr>
-          <w:rFonts w:hint="eastAsia"/>
-        </w:rPr>
-        <w:t>提升读取数据的性能：</w:t>
-      </w:r>
-      <w:r>
-        <w:t>ResultSet</w:t>
-      </w:r>
-      <w:r>
-        <w:rPr>
-          <w:rFonts w:hint="eastAsia"/>
-        </w:rPr>
-        <w:t>对象的</w:t>
-      </w:r>
-      <w:r>
-        <w:rPr>
-          <w:rFonts w:hint="eastAsia"/>
-          <w:b/>
-          <w:bCs/>
-        </w:rPr>
-        <w:t>setFetchSize(</w:t>
-      </w:r>
-      <w:r>
-        <w:rPr>
-          <w:b/>
-          <w:bCs/>
-        </w:rPr>
-        <w:t>)</w:t>
-      </w:r>
-      <w:r>
-        <w:rPr>
-          <w:rFonts w:hint="eastAsia"/>
-        </w:rPr>
-        <w:t>指定每次抓取的记录数</w:t>
-      </w:r>
-    </w:p>
-    <w:p>
-      <w:pPr>
-        <w:pStyle w:val="a4"/>
-        <w:numPr>
-          <w:ilvl w:val="1"/>
-          <w:numId w:val="1"/>
-        </w:numPr>
-        <w:ind w:firstLineChars="0"/>
-      </w:pPr>
-      <w:r>
-        <w:rPr>
-          <w:rFonts w:hint="eastAsia"/>
-        </w:rPr>
-        <w:t>提升更新数据的性能：</w:t>
-      </w:r>
-      <w:r>
-        <w:t>PreparedStatement</w:t>
-      </w:r>
-      <w:r>
-        <w:rPr>
-          <w:rFonts w:hint="eastAsia"/>
-          <w:b/>
-          <w:bCs/>
-        </w:rPr>
-        <w:t>构建批处理</w:t>
-      </w:r>
-      <w:r>
-        <w:rPr>
-          <w:rFonts w:hint="eastAsia"/>
-          <w:b/>
-          <w:bCs/>
-        </w:rPr>
-        <w:t>——</w:t>
-      </w:r>
-      <w:r>
-        <w:rPr>
-          <w:b/>
-          <w:bCs/>
-        </w:rPr>
-        <w:t>preparedStatement.addBatch()</w:t>
-      </w:r>
-      <w:r>
-        <w:rPr>
-          <w:rFonts w:hint="eastAsia"/>
-        </w:rPr>
-        <w:t>，</w:t>
-      </w:r>
-      <w:r>
-        <w:rPr>
-          <w:rFonts w:hint="eastAsia"/>
-          <w:b/>
-          <w:bCs/>
-        </w:rPr>
-        <w:t>将若干S</w:t>
-      </w:r>
-      <w:r>
-        <w:rPr>
-          <w:b/>
-          <w:bCs/>
-        </w:rPr>
-        <w:t>QL</w:t>
-      </w:r>
-      <w:r>
-        <w:rPr>
-          <w:rFonts w:hint="eastAsia"/>
-          <w:b/>
-          <w:bCs/>
-        </w:rPr>
-        <w:t>语句置于一个批处理中执行</w:t>
-      </w:r>
-      <w:r>
-        <w:rPr>
-          <w:rFonts w:hint="eastAsia"/>
-          <w:b/>
-          <w:bCs/>
-        </w:rPr>
-        <w:t>——</w:t>
-      </w:r>
-      <w:r>
-        <w:rPr>
-          <w:b/>
-          <w:bCs/>
-        </w:rPr>
-        <w:t>preparedStatement.executeBatch()</w:t>
-      </w:r>
-    </w:p>
-    <w:p>
-      <w:pPr>
-        <w:pStyle w:val="a4"/>
-        <w:numPr>
-          <w:ilvl w:val="0"/>
-          <w:numId w:val="1"/>
-        </w:numPr>
-        <w:ind w:firstLineChars="0"/>
-        <w:rPr>
-          <w:b/>
-          <w:bCs/>
-        </w:rPr>
-      </w:pPr>
-      <w:r>
-        <w:rPr>
-          <w:rFonts w:hint="eastAsia"/>
-          <w:b/>
-          <w:bCs/>
-        </w:rPr>
-        <w:t>进行数据库编程时，连接池有什么作用？——减少创建和释放连接造成的开销，池化技术</w:t>
-      </w:r>
-    </w:p>
-    <w:p>
-      <w:pPr>
-        <w:pStyle w:val="a4"/>
-        <w:numPr>
-          <w:ilvl w:val="0"/>
-          <w:numId w:val="1"/>
-        </w:numPr>
-        <w:ind w:firstLineChars="0"/>
-        <w:rPr>
-          <w:b/>
-          <w:bCs/>
-        </w:rPr>
-      </w:pPr>
-      <w:r>
-        <w:rPr>
-          <w:rFonts w:hint="eastAsia"/>
-          <w:b/>
-          <w:bCs/>
-        </w:rPr>
-        <w:t>什么是D</w:t>
-      </w:r>
-      <w:r>
-        <w:rPr>
-          <w:b/>
-          <w:bCs/>
-        </w:rPr>
-        <w:t>AO</w:t>
-      </w:r>
-      <w:r>
-        <w:rPr>
-          <w:rFonts w:hint="eastAsia"/>
-          <w:b/>
-          <w:bCs/>
-        </w:rPr>
-        <w:t>模式？——D</w:t>
-      </w:r>
-      <w:r>
-        <w:rPr>
-          <w:b/>
-          <w:bCs/>
-        </w:rPr>
-        <w:t>AO</w:t>
-      </w:r>
-      <w:r>
-        <w:rPr>
-          <w:rFonts w:hint="eastAsia"/>
-          <w:b/>
-          <w:bCs/>
-        </w:rPr>
-        <w:t>是一个为数据库或其他持久化机制提供了抽象接口的对象，在不暴露底层持久化方案实现细节的前提下提供了各种数据访问操作，包含数据访问和数据封装两个方面</w:t>
-      </w:r>
-    </w:p>
-    <w:p>
-      <w:pPr>
-        <w:pStyle w:val="a4"/>
-        <w:numPr>
-          <w:ilvl w:val="0"/>
-          <w:numId w:val="1"/>
-        </w:numPr>
-        <w:ind w:firstLineChars="0"/>
-      </w:pPr>
-      <w:r>
         <w:t>J</w:t>
       </w:r>
       <w:r>
@@ -10559,7 +11948,6 @@
         <w:rPr>
           <w:rFonts w:hint="eastAsia"/>
         </w:rPr>
-        <w:lastRenderedPageBreak/>
         <w:t>在事务处理过程中发生异常则通过</w:t>
       </w:r>
       <w:r>
@@ -10811,7 +12199,21 @@
         <w:rPr>
           <w:rFonts w:hint="eastAsia"/>
         </w:rPr>
-        <w:t>事务百执行的结果必须是使数据库从一个一致度性状态变到另一个一致性状态</w:t>
+        <w:t>事务</w:t>
+      </w:r>
+      <w:proofErr w:type="gramStart"/>
+      <w:r>
+        <w:rPr>
+          <w:rFonts w:hint="eastAsia"/>
+        </w:rPr>
+        <w:t>百执行</w:t>
+      </w:r>
+      <w:proofErr w:type="gramEnd"/>
+      <w:r>
+        <w:rPr>
+          <w:rFonts w:hint="eastAsia"/>
+        </w:rPr>
+        <w:t>的结果必须是使数据库从一个一致度性状态变到另一个一致性状态</w:t>
       </w:r>
       <w:r>
         <w:rPr>
@@ -10823,7 +12225,21 @@
         <w:rPr>
           <w:rFonts w:hint="eastAsia"/>
         </w:rPr>
-        <w:t>数据处于一种语义上的有意义且正确的状态</w:t>
+        <w:t>数据处于一种语义上的有意义</w:t>
+      </w:r>
+      <w:proofErr w:type="gramStart"/>
+      <w:r>
+        <w:rPr>
+          <w:rFonts w:hint="eastAsia"/>
+        </w:rPr>
+        <w:t>且正确</w:t>
+      </w:r>
+      <w:proofErr w:type="gramEnd"/>
+      <w:r>
+        <w:rPr>
+          <w:rFonts w:hint="eastAsia"/>
+        </w:rPr>
+        <w:t>的状态</w:t>
       </w:r>
       <w:r>
         <w:rPr>

--- a/面试要点-java.docx
+++ b/面试要点-java.docx
@@ -252,19 +252,11 @@
         </w:rPr>
         <w:t>。</w:t>
       </w:r>
-      <w:proofErr w:type="gramStart"/>
-      <w:r>
-        <w:rPr>
-          <w:rFonts w:hint="eastAsia"/>
-        </w:rPr>
-        <w:t>父类方法</w:t>
-      </w:r>
-      <w:proofErr w:type="gramEnd"/>
-      <w:r>
-        <w:rPr>
-          <w:rFonts w:hint="eastAsia"/>
-        </w:rPr>
-        <w:t>和子类方法在方法表中的偏移量相同</w:t>
+      <w:r>
+        <w:rPr>
+          <w:rFonts w:hint="eastAsia"/>
+        </w:rPr>
+        <w:t>父类方法和子类方法在方法表中的偏移量相同</w:t>
       </w:r>
     </w:p>
     <w:p>
@@ -388,16 +380,8 @@
         <w:rPr>
           <w:rFonts w:hint="eastAsia"/>
         </w:rPr>
-        <w:t>任何时候都可以用子类型</w:t>
-      </w:r>
-      <w:proofErr w:type="gramStart"/>
-      <w:r>
-        <w:rPr>
-          <w:rFonts w:hint="eastAsia"/>
-        </w:rPr>
-        <w:t>替换掉父类型</w:t>
-      </w:r>
-      <w:proofErr w:type="gramEnd"/>
+        <w:t>任何时候都可以用子类型替换掉父类型</w:t>
+      </w:r>
     </w:p>
     <w:p>
       <w:pPr>
@@ -458,33 +442,11 @@
         </w:numPr>
         <w:ind w:firstLineChars="0"/>
       </w:pPr>
-      <w:proofErr w:type="gramStart"/>
-      <w:r>
-        <w:rPr>
-          <w:rFonts w:hint="eastAsia"/>
-        </w:rPr>
-        <w:t>迪</w:t>
-      </w:r>
-      <w:proofErr w:type="gramEnd"/>
-      <w:r>
-        <w:rPr>
-          <w:rFonts w:hint="eastAsia"/>
-        </w:rPr>
-        <w:t>米</w:t>
-      </w:r>
-      <w:proofErr w:type="gramStart"/>
-      <w:r>
-        <w:rPr>
-          <w:rFonts w:hint="eastAsia"/>
-        </w:rPr>
-        <w:t>特</w:t>
-      </w:r>
-      <w:proofErr w:type="gramEnd"/>
-      <w:r>
-        <w:rPr>
-          <w:rFonts w:hint="eastAsia"/>
-        </w:rPr>
-        <w:t>法则</w:t>
+      <w:r>
+        <w:rPr>
+          <w:rFonts w:hint="eastAsia"/>
+        </w:rPr>
+        <w:t>迪米特法则</w:t>
       </w:r>
       <w:r>
         <w:rPr>
@@ -582,14 +544,12 @@
         </w:numPr>
         <w:ind w:firstLineChars="0"/>
       </w:pPr>
-      <w:proofErr w:type="gramStart"/>
       <w:r>
         <w:rPr>
           <w:rFonts w:hint="eastAsia"/>
         </w:rPr>
         <w:t>装饰器</w:t>
       </w:r>
-      <w:proofErr w:type="gramEnd"/>
       <w:r>
         <w:rPr>
           <w:rFonts w:hint="eastAsia"/>
@@ -646,19 +606,11 @@
         </w:numPr>
         <w:ind w:firstLineChars="0"/>
       </w:pPr>
-      <w:proofErr w:type="gramStart"/>
-      <w:r>
-        <w:rPr>
-          <w:rFonts w:hint="eastAsia"/>
-        </w:rPr>
-        <w:t>享元模式</w:t>
-      </w:r>
-      <w:proofErr w:type="gramEnd"/>
-      <w:r>
-        <w:rPr>
-          <w:rFonts w:hint="eastAsia"/>
-        </w:rPr>
-        <w:t>：</w:t>
+      <w:r>
+        <w:rPr>
+          <w:rFonts w:hint="eastAsia"/>
+        </w:rPr>
+        <w:t>享元模式：</w:t>
       </w:r>
       <w:r>
         <w:rPr>
@@ -694,19 +646,11 @@
         </w:numPr>
         <w:ind w:firstLineChars="0"/>
       </w:pPr>
-      <w:proofErr w:type="gramStart"/>
-      <w:r>
-        <w:rPr>
-          <w:rFonts w:hint="eastAsia"/>
-        </w:rPr>
-        <w:t>单例类</w:t>
-      </w:r>
-      <w:proofErr w:type="gramEnd"/>
-      <w:r>
-        <w:rPr>
-          <w:rFonts w:hint="eastAsia"/>
-        </w:rPr>
-        <w:t>：</w:t>
+      <w:r>
+        <w:rPr>
+          <w:rFonts w:hint="eastAsia"/>
+        </w:rPr>
+        <w:t>单例类：</w:t>
       </w:r>
       <w:r>
         <w:rPr>
@@ -758,15 +702,7 @@
         <w:ind w:left="840"/>
       </w:pPr>
       <w:r>
-        <w:t xml:space="preserve">    private </w:t>
-      </w:r>
-      <w:proofErr w:type="gramStart"/>
-      <w:r>
-        <w:t>Singleton(</w:t>
-      </w:r>
-      <w:proofErr w:type="gramEnd"/>
-      <w:r>
-        <w:t>){}</w:t>
+        <w:t xml:space="preserve">    private Singleton(){}</w:t>
       </w:r>
     </w:p>
     <w:p>
@@ -775,15 +711,7 @@
         <w:ind w:left="840"/>
       </w:pPr>
       <w:r>
-        <w:t xml:space="preserve">    private static Singleton instance = new </w:t>
-      </w:r>
-      <w:proofErr w:type="gramStart"/>
-      <w:r>
-        <w:t>Singleton(</w:t>
-      </w:r>
-      <w:proofErr w:type="gramEnd"/>
-      <w:r>
-        <w:t>);</w:t>
+        <w:t xml:space="preserve">    private static Singleton instance = new Singleton();</w:t>
       </w:r>
     </w:p>
     <w:p>
@@ -792,20 +720,7 @@
         <w:ind w:left="840"/>
       </w:pPr>
       <w:r>
-        <w:t xml:space="preserve">    public static Singleton </w:t>
-      </w:r>
-      <w:proofErr w:type="spellStart"/>
-      <w:proofErr w:type="gramStart"/>
-      <w:r>
-        <w:t>getInstance</w:t>
-      </w:r>
-      <w:proofErr w:type="spellEnd"/>
-      <w:r>
-        <w:t>(</w:t>
-      </w:r>
-      <w:proofErr w:type="gramEnd"/>
-      <w:r>
-        <w:t>){</w:t>
+        <w:t xml:space="preserve">    public static Singleton getInstance(){</w:t>
       </w:r>
     </w:p>
     <w:p>
@@ -875,15 +790,7 @@
         <w:ind w:left="840"/>
       </w:pPr>
       <w:r>
-        <w:t xml:space="preserve">    private </w:t>
-      </w:r>
-      <w:proofErr w:type="gramStart"/>
-      <w:r>
-        <w:t>Singleton(</w:t>
-      </w:r>
-      <w:proofErr w:type="gramEnd"/>
-      <w:r>
-        <w:t>) {}</w:t>
+        <w:t xml:space="preserve">    private Singleton() {}</w:t>
       </w:r>
     </w:p>
     <w:p>
@@ -903,20 +810,7 @@
         <w:t>synchronized</w:t>
       </w:r>
       <w:r>
-        <w:t xml:space="preserve"> Singleton </w:t>
-      </w:r>
-      <w:proofErr w:type="spellStart"/>
-      <w:proofErr w:type="gramStart"/>
-      <w:r>
-        <w:t>getInstance</w:t>
-      </w:r>
-      <w:proofErr w:type="spellEnd"/>
-      <w:r>
-        <w:t>(</w:t>
-      </w:r>
-      <w:proofErr w:type="gramEnd"/>
-      <w:r>
-        <w:t>){</w:t>
+        <w:t xml:space="preserve"> Singleton getInstance(){</w:t>
       </w:r>
     </w:p>
     <w:p>
@@ -1267,19 +1161,11 @@
         </w:numPr>
         <w:ind w:firstLineChars="0"/>
       </w:pPr>
-      <w:proofErr w:type="gramStart"/>
-      <w:r>
-        <w:rPr>
-          <w:rFonts w:hint="eastAsia"/>
-        </w:rPr>
-        <w:t>栈</w:t>
-      </w:r>
-      <w:proofErr w:type="gramEnd"/>
-      <w:r>
-        <w:rPr>
-          <w:rFonts w:hint="eastAsia"/>
-        </w:rPr>
-        <w:t>存储的是</w:t>
+      <w:r>
+        <w:rPr>
+          <w:rFonts w:hint="eastAsia"/>
+        </w:rPr>
+        <w:t>栈存储的是</w:t>
       </w:r>
       <w:r>
         <w:rPr>
@@ -1421,14 +1307,7 @@
         <w:rPr>
           <w:rFonts w:hint="eastAsia"/>
         </w:rPr>
-        <w:t>实现：用类加载器</w:t>
-      </w:r>
-      <w:proofErr w:type="spellStart"/>
-      <w:r>
-        <w:rPr>
-          <w:rFonts w:hint="eastAsia"/>
-        </w:rPr>
-        <w:t>C</w:t>
+        <w:t>实现：用类加载器C</w:t>
       </w:r>
       <w:r>
         <w:t>lassL</w:t>
@@ -1437,14 +1316,7 @@
         <w:rPr>
           <w:rFonts w:hint="eastAsia"/>
         </w:rPr>
-        <w:t>oader</w:t>
-      </w:r>
-      <w:proofErr w:type="spellEnd"/>
-      <w:r>
-        <w:rPr>
-          <w:rFonts w:hint="eastAsia"/>
-        </w:rPr>
-        <w:t>完成，包括</w:t>
+        <w:t>oader完成，包括</w:t>
       </w:r>
       <w:r>
         <w:rPr>
@@ -1452,21 +1324,8 @@
         </w:rPr>
         <w:t>根加载器（</w:t>
       </w:r>
-      <w:proofErr w:type="spellStart"/>
-      <w:r>
-        <w:t>BootStrap</w:t>
-      </w:r>
-      <w:proofErr w:type="spellEnd"/>
-      <w:r>
-        <w:t>）、扩展加载器（Extension）、系统加载器（System）和用户自定义类加载器（</w:t>
-      </w:r>
-      <w:proofErr w:type="spellStart"/>
-      <w:r>
-        <w:t>java.lang.ClassLoader</w:t>
-      </w:r>
-      <w:proofErr w:type="spellEnd"/>
-      <w:r>
-        <w:t>的子类）</w:t>
+      <w:r>
+        <w:t>BootStrap）、扩展加载器（Extension）、系统加载器（System）和用户自定义类加载器（java.lang.ClassLoader的子类）</w:t>
       </w:r>
     </w:p>
     <w:p>
@@ -1733,15 +1592,7 @@
         <w:t>搜索所走过的路径称为引用链。当一个对象到</w:t>
       </w:r>
       <w:r>
-        <w:t>GC Roots没有任何引用链相连时，则证明此对象是</w:t>
-      </w:r>
-      <w:proofErr w:type="gramStart"/>
-      <w:r>
-        <w:t>不</w:t>
-      </w:r>
-      <w:proofErr w:type="gramEnd"/>
-      <w:r>
-        <w:t>可用的</w:t>
+        <w:t>GC Roots没有任何引用链相连时，则证明此对象是不可用的</w:t>
       </w:r>
     </w:p>
     <w:p>
@@ -1790,19 +1641,11 @@
         </w:numPr>
         <w:ind w:firstLineChars="0"/>
       </w:pPr>
-      <w:proofErr w:type="gramStart"/>
-      <w:r>
-        <w:rPr>
-          <w:rFonts w:hint="eastAsia"/>
-        </w:rPr>
-        <w:t>栈</w:t>
-      </w:r>
-      <w:proofErr w:type="gramEnd"/>
-      <w:r>
-        <w:rPr>
-          <w:rFonts w:hint="eastAsia"/>
-        </w:rPr>
-        <w:t>中引用对象</w:t>
+      <w:r>
+        <w:rPr>
+          <w:rFonts w:hint="eastAsia"/>
+        </w:rPr>
+        <w:t>栈中引用对象</w:t>
       </w:r>
     </w:p>
     <w:p>
@@ -1814,19 +1657,11 @@
         </w:numPr>
         <w:ind w:firstLineChars="0"/>
       </w:pPr>
-      <w:proofErr w:type="gramStart"/>
-      <w:r>
-        <w:rPr>
-          <w:rFonts w:hint="eastAsia"/>
-        </w:rPr>
-        <w:t>方法区类静态</w:t>
-      </w:r>
-      <w:proofErr w:type="gramEnd"/>
-      <w:r>
-        <w:rPr>
-          <w:rFonts w:hint="eastAsia"/>
-        </w:rPr>
-        <w:t>属性实体引用对象</w:t>
+      <w:r>
+        <w:rPr>
+          <w:rFonts w:hint="eastAsia"/>
+        </w:rPr>
+        <w:t>方法区类静态属性实体引用对象</w:t>
       </w:r>
     </w:p>
     <w:p>
@@ -1858,21 +1693,7 @@
         <w:rPr>
           <w:rFonts w:hint="eastAsia"/>
         </w:rPr>
-        <w:t>本地方法</w:t>
-      </w:r>
-      <w:proofErr w:type="gramStart"/>
-      <w:r>
-        <w:rPr>
-          <w:rFonts w:hint="eastAsia"/>
-        </w:rPr>
-        <w:t>栈</w:t>
-      </w:r>
-      <w:proofErr w:type="gramEnd"/>
-      <w:r>
-        <w:rPr>
-          <w:rFonts w:hint="eastAsia"/>
-        </w:rPr>
-        <w:t>中J</w:t>
+        <w:t>本地方法栈中J</w:t>
       </w:r>
       <w:r>
         <w:t>NI</w:t>
@@ -1913,19 +1734,11 @@
         <w:rPr>
           <w:rFonts w:hint="eastAsia"/>
         </w:rPr>
-        <w:t>手动调用</w:t>
-      </w:r>
-      <w:proofErr w:type="spellStart"/>
-      <w:r>
-        <w:rPr>
-          <w:rFonts w:hint="eastAsia"/>
-        </w:rPr>
-        <w:t>S</w:t>
+        <w:t>手动调用S</w:t>
       </w:r>
       <w:r>
         <w:t>ystem.gc</w:t>
       </w:r>
-      <w:proofErr w:type="spellEnd"/>
     </w:p>
     <w:p>
       <w:pPr>
@@ -2184,15 +1997,7 @@
         <w:t>，</w:t>
       </w:r>
       <w:r>
-        <w:t>强引用有引用变量指向时永远不会被垃圾回收，JVM宁愿抛出</w:t>
-      </w:r>
-      <w:proofErr w:type="spellStart"/>
-      <w:r>
-        <w:t>OutOfMemory</w:t>
-      </w:r>
-      <w:proofErr w:type="spellEnd"/>
-      <w:r>
-        <w:t>错误也不会回收这种对象</w:t>
+        <w:t>强引用有引用变量指向时永远不会被垃圾回收，JVM宁愿抛出OutOfMemory错误也不会回收这种对象</w:t>
       </w:r>
       <w:r>
         <w:rPr>
@@ -2229,21 +2034,7 @@
         <w:rPr>
           <w:rFonts w:hint="eastAsia"/>
         </w:rPr>
-        <w:t>：如果一个对象具有软引用，内存空间足够，垃圾</w:t>
-      </w:r>
-      <w:proofErr w:type="gramStart"/>
-      <w:r>
-        <w:rPr>
-          <w:rFonts w:hint="eastAsia"/>
-        </w:rPr>
-        <w:t>回收器</w:t>
-      </w:r>
-      <w:proofErr w:type="gramEnd"/>
-      <w:r>
-        <w:rPr>
-          <w:rFonts w:hint="eastAsia"/>
-        </w:rPr>
-        <w:t>就不会回收它；</w:t>
+        <w:t>：如果一个对象具有软引用，内存空间足够，垃圾回收器就不会回收它；</w:t>
       </w:r>
     </w:p>
     <w:p>
@@ -2255,21 +2046,7 @@
         <w:rPr>
           <w:rFonts w:hint="eastAsia"/>
         </w:rPr>
-        <w:t>如果内存空间不足了，就会回收这些对象的内存。只要垃圾</w:t>
-      </w:r>
-      <w:proofErr w:type="gramStart"/>
-      <w:r>
-        <w:rPr>
-          <w:rFonts w:hint="eastAsia"/>
-        </w:rPr>
-        <w:t>回收器</w:t>
-      </w:r>
-      <w:proofErr w:type="gramEnd"/>
-      <w:r>
-        <w:rPr>
-          <w:rFonts w:hint="eastAsia"/>
-        </w:rPr>
-        <w:t>没有回收它，该对象就可以被程序使用</w:t>
+        <w:t>如果内存空间不足了，就会回收这些对象的内存。只要垃圾回收器没有回收它，该对象就可以被程序使用</w:t>
       </w:r>
     </w:p>
     <w:p>
@@ -2297,21 +2074,7 @@
         <w:rPr>
           <w:rFonts w:hint="eastAsia"/>
         </w:rPr>
-        <w:t>弱引用也是用来</w:t>
-      </w:r>
-      <w:proofErr w:type="gramStart"/>
-      <w:r>
-        <w:rPr>
-          <w:rFonts w:hint="eastAsia"/>
-        </w:rPr>
-        <w:t>描述非</w:t>
-      </w:r>
-      <w:proofErr w:type="gramEnd"/>
-      <w:r>
-        <w:rPr>
-          <w:rFonts w:hint="eastAsia"/>
-        </w:rPr>
-        <w:t>必需对象的，当</w:t>
+        <w:t>弱引用也是用来描述非必需对象的，当</w:t>
       </w:r>
       <w:r>
         <w:t>JVM进行垃圾回收时，无论内存是否充足，都会回收被弱引用关联的对象</w:t>
@@ -2339,43 +2102,13 @@
         <w:t>：虚引用和前面的软引用、弱引用不同，它并不影响对象的生命周期。在</w:t>
       </w:r>
       <w:r>
-        <w:t>java中用</w:t>
-      </w:r>
-      <w:proofErr w:type="spellStart"/>
-      <w:r>
-        <w:t>java.lang.ref.PhantomReference</w:t>
-      </w:r>
-      <w:proofErr w:type="spellEnd"/>
-      <w:r>
-        <w:t>类表示。如果一个对象与虚引用关联，则跟没有引用与之关联一样，在任何时候都可能被垃圾</w:t>
-      </w:r>
-      <w:proofErr w:type="gramStart"/>
-      <w:r>
-        <w:t>回收器</w:t>
-      </w:r>
-      <w:proofErr w:type="gramEnd"/>
-      <w:r>
-        <w:t>回收。</w:t>
-      </w:r>
-      <w:r>
-        <w:rPr>
-          <w:rFonts w:hint="eastAsia"/>
-        </w:rPr>
-        <w:t>要注意的是，虚引用必须和引用队列关联使用，当垃圾</w:t>
-      </w:r>
-      <w:proofErr w:type="gramStart"/>
-      <w:r>
-        <w:rPr>
-          <w:rFonts w:hint="eastAsia"/>
-        </w:rPr>
-        <w:t>回收器</w:t>
-      </w:r>
-      <w:proofErr w:type="gramEnd"/>
-      <w:r>
-        <w:rPr>
-          <w:rFonts w:hint="eastAsia"/>
-        </w:rPr>
-        <w:t>准备回收一个对象时，如果发现它还有虚引用，就会把这个虚引用加入到与之</w:t>
+        <w:t>java中用java.lang.ref.PhantomReference类表示。如果一个对象与虚引用关联，则跟没有引用与之关联一样，在任何时候都可能被垃圾回收器回收。</w:t>
+      </w:r>
+      <w:r>
+        <w:rPr>
+          <w:rFonts w:hint="eastAsia"/>
+        </w:rPr>
+        <w:t>要注意的是，虚引用必须和引用队列关联使用，当垃圾回收器准备回收一个对象时，如果发现它还有虚引用，就会把这个虚引用加入到与之</w:t>
       </w:r>
       <w:r>
         <w:t xml:space="preserve"> 关联的引用队列中。程序可以通过判断引用队列中是否已经加入了虚引用，来了解被引用的对象是否将要被垃圾回收。如果程序发现某个虚引用已经被加入到引用队列，那么就可以在所引用的对象的内存被回收之前采取必要的行动</w:t>
@@ -2620,21 +2353,7 @@
         <w:rPr>
           <w:rFonts w:hint="eastAsia"/>
         </w:rPr>
-        <w:t>能否存储一个汉字：可以，char使用</w:t>
-      </w:r>
-      <w:proofErr w:type="spellStart"/>
-      <w:r>
-        <w:rPr>
-          <w:rFonts w:hint="eastAsia"/>
-        </w:rPr>
-        <w:t>unicode</w:t>
-      </w:r>
-      <w:proofErr w:type="spellEnd"/>
-      <w:r>
-        <w:rPr>
-          <w:rFonts w:hint="eastAsia"/>
-        </w:rPr>
-        <w:t>编码存储字符，占</w:t>
+        <w:t>能否存储一个汉字：可以，char使用unicode编码存储字符，占</w:t>
       </w:r>
       <w:r>
         <w:rPr>
@@ -2796,14 +2515,12 @@
             <w:tcW w:w="4148" w:type="dxa"/>
           </w:tcPr>
           <w:p>
-            <w:proofErr w:type="gramStart"/>
             <w:r>
               <w:rPr>
                 <w:rFonts w:hint="eastAsia"/>
               </w:rPr>
               <w:t>类类型</w:t>
             </w:r>
-            <w:proofErr w:type="gramEnd"/>
           </w:p>
         </w:tc>
       </w:tr>
@@ -2845,21 +2562,7 @@
               <w:rPr>
                 <w:rFonts w:hint="eastAsia"/>
               </w:rPr>
-              <w:t>存储在</w:t>
-            </w:r>
-            <w:proofErr w:type="gramStart"/>
-            <w:r>
-              <w:rPr>
-                <w:rFonts w:hint="eastAsia"/>
-              </w:rPr>
-              <w:t>栈</w:t>
-            </w:r>
-            <w:proofErr w:type="gramEnd"/>
-            <w:r>
-              <w:rPr>
-                <w:rFonts w:hint="eastAsia"/>
-              </w:rPr>
-              <w:t>中</w:t>
+              <w:t>存储在栈中</w:t>
             </w:r>
           </w:p>
         </w:tc>
@@ -2939,23 +2642,13 @@
         </w:rPr>
         <w:t>——</w:t>
       </w:r>
-      <w:proofErr w:type="gramStart"/>
-      <w:r>
-        <w:rPr>
-          <w:rFonts w:hint="eastAsia"/>
-          <w:b/>
-          <w:bCs/>
-        </w:rPr>
-        <w:t>装饰器模式</w:t>
-      </w:r>
-      <w:proofErr w:type="gramEnd"/>
-      <w:r>
-        <w:rPr>
-          <w:rFonts w:hint="eastAsia"/>
-          <w:b/>
-          <w:bCs/>
-        </w:rPr>
-        <w:t>的体现</w:t>
+      <w:r>
+        <w:rPr>
+          <w:rFonts w:hint="eastAsia"/>
+          <w:b/>
+          <w:bCs/>
+        </w:rPr>
+        <w:t>装饰器模式的体现</w:t>
       </w:r>
     </w:p>
     <w:p>
@@ -3003,21 +2696,7 @@
         <w:rPr>
           <w:rFonts w:hint="eastAsia"/>
         </w:rPr>
-        <w:t>类与接口：</w:t>
-      </w:r>
-      <w:proofErr w:type="gramStart"/>
-      <w:r>
-        <w:rPr>
-          <w:rFonts w:hint="eastAsia"/>
-        </w:rPr>
-        <w:t>单实现</w:t>
-      </w:r>
-      <w:proofErr w:type="gramEnd"/>
-      <w:r>
-        <w:rPr>
-          <w:rFonts w:hint="eastAsia"/>
-        </w:rPr>
-        <w:t>或多实现</w:t>
+        <w:t>类与接口：单实现或多实现</w:t>
       </w:r>
     </w:p>
     <w:p>
@@ -3069,7 +2748,6 @@
         </w:rPr>
         <w:t>和</w:t>
       </w:r>
-      <w:proofErr w:type="spellStart"/>
       <w:r>
         <w:t>Integer.valueO</w:t>
       </w:r>
@@ -3079,7 +2757,6 @@
         </w:rPr>
         <w:t>f</w:t>
       </w:r>
-      <w:proofErr w:type="spellEnd"/>
       <w:r>
         <w:t>(</w:t>
       </w:r>
@@ -3389,16 +3066,8 @@
         <w:rPr>
           <w:rFonts w:hint="eastAsia"/>
         </w:rPr>
-        <w:t>private，不加默认</w:t>
-      </w:r>
-      <w:proofErr w:type="gramStart"/>
-      <w:r>
-        <w:rPr>
-          <w:rFonts w:hint="eastAsia"/>
-        </w:rPr>
-        <w:t>为包级可见</w:t>
-      </w:r>
-      <w:proofErr w:type="gramEnd"/>
+        <w:t>private，不加默认为包级可见</w:t>
+      </w:r>
     </w:p>
     <w:p>
       <w:r>
@@ -3483,21 +3152,7 @@
         <w:rPr>
           <w:rFonts w:hint="eastAsia"/>
         </w:rPr>
-        <w:t>抽象类不能被实例化，需要继承抽象</w:t>
-      </w:r>
-      <w:proofErr w:type="gramStart"/>
-      <w:r>
-        <w:rPr>
-          <w:rFonts w:hint="eastAsia"/>
-        </w:rPr>
-        <w:t>类才能</w:t>
-      </w:r>
-      <w:proofErr w:type="gramEnd"/>
-      <w:r>
-        <w:rPr>
-          <w:rFonts w:hint="eastAsia"/>
-        </w:rPr>
-        <w:t>实例化其子类</w:t>
+        <w:t>抽象类不能被实例化，需要继承抽象类才能实例化其子类</w:t>
       </w:r>
       <w:r>
         <w:rPr>
@@ -3762,25 +3417,7 @@
           <w:b/>
           <w:bCs/>
         </w:rPr>
-        <w:t>不能被static、native和</w:t>
-      </w:r>
-      <w:proofErr w:type="spellStart"/>
-      <w:r>
-        <w:rPr>
-          <w:rFonts w:hint="eastAsia"/>
-          <w:b/>
-          <w:bCs/>
-        </w:rPr>
-        <w:t>sychronized</w:t>
-      </w:r>
-      <w:proofErr w:type="spellEnd"/>
-      <w:r>
-        <w:rPr>
-          <w:rFonts w:hint="eastAsia"/>
-          <w:b/>
-          <w:bCs/>
-        </w:rPr>
-        <w:t>修饰</w:t>
+        <w:t>不能被static、native和sychronized修饰</w:t>
       </w:r>
       <w:r>
         <w:rPr>
@@ -3836,21 +3473,7 @@
         <w:rPr>
           <w:rFonts w:hint="eastAsia"/>
         </w:rPr>
-        <w:t>抽象方法没有实现，</w:t>
-      </w:r>
-      <w:proofErr w:type="spellStart"/>
-      <w:r>
-        <w:rPr>
-          <w:rFonts w:hint="eastAsia"/>
-        </w:rPr>
-        <w:t>sychronized</w:t>
-      </w:r>
-      <w:proofErr w:type="spellEnd"/>
-      <w:r>
-        <w:rPr>
-          <w:rFonts w:hint="eastAsia"/>
-        </w:rPr>
-        <w:t>和实现细节有关</w:t>
+        <w:t>抽象方法没有实现，sychronized和实现细节有关</w:t>
       </w:r>
     </w:p>
     <w:p>
@@ -3978,13 +3601,8 @@
         </w:numPr>
         <w:ind w:firstLineChars="0"/>
       </w:pPr>
-      <w:proofErr w:type="spellStart"/>
-      <w:r>
-        <w:t>Class.forName</w:t>
-      </w:r>
-      <w:proofErr w:type="spellEnd"/>
-      <w:r>
-        <w:t>(class</w:t>
+      <w:r>
+        <w:t>Class.forName(class</w:t>
       </w:r>
       <w:r>
         <w:t xml:space="preserve"> </w:t>
@@ -4009,40 +3627,96 @@
         <w:t>对象</w:t>
       </w:r>
       <w:r>
-        <w:t>.</w:t>
-      </w:r>
-      <w:proofErr w:type="spellStart"/>
-      <w:r>
+        <w:t>.getClass()：用于获得对象的类型</w:t>
+      </w:r>
+    </w:p>
+    <w:p>
+      <w:pPr>
+        <w:pStyle w:val="a4"/>
+        <w:numPr>
+          <w:ilvl w:val="1"/>
+          <w:numId w:val="1"/>
+        </w:numPr>
+        <w:ind w:firstLineChars="0"/>
+      </w:pPr>
+      <w:r>
+        <w:rPr>
+          <w:rFonts w:hint="eastAsia"/>
+        </w:rPr>
+        <w:t>类名</w:t>
+      </w:r>
+      <w:r>
+        <w:t>.class：用于获得指定的类型，传参用</w:t>
+      </w:r>
+    </w:p>
+    <w:p>
+      <w:pPr>
+        <w:pStyle w:val="a4"/>
+        <w:numPr>
+          <w:ilvl w:val="0"/>
+          <w:numId w:val="1"/>
+        </w:numPr>
+        <w:ind w:firstLineChars="0"/>
+      </w:pPr>
+      <w:r>
+        <w:rPr>
+          <w:rFonts w:hint="eastAsia"/>
+          <w:b/>
+          <w:bCs/>
+        </w:rPr>
+        <w:t>调用super.</w:t>
+      </w:r>
+      <w:r>
+        <w:rPr>
+          <w:b/>
+          <w:bCs/>
+        </w:rPr>
         <w:t>getClass</w:t>
       </w:r>
-      <w:proofErr w:type="spellEnd"/>
-      <w:r>
-        <w:t>()：用于获得对象的类型</w:t>
-      </w:r>
-    </w:p>
-    <w:p>
-      <w:pPr>
-        <w:pStyle w:val="a4"/>
-        <w:numPr>
-          <w:ilvl w:val="1"/>
-          <w:numId w:val="1"/>
-        </w:numPr>
-        <w:ind w:firstLineChars="0"/>
-      </w:pPr>
-      <w:r>
-        <w:rPr>
-          <w:rFonts w:hint="eastAsia"/>
-        </w:rPr>
-        <w:t>类名</w:t>
-      </w:r>
-      <w:r>
-        <w:t>.class：用于获得指定的类型，</w:t>
-      </w:r>
-      <w:proofErr w:type="gramStart"/>
-      <w:r>
-        <w:t>传参用</w:t>
-      </w:r>
-      <w:proofErr w:type="gramEnd"/>
+      <w:r>
+        <w:rPr>
+          <w:rFonts w:hint="eastAsia"/>
+          <w:b/>
+          <w:bCs/>
+        </w:rPr>
+        <w:t>(</w:t>
+      </w:r>
+      <w:r>
+        <w:rPr>
+          <w:b/>
+          <w:bCs/>
+        </w:rPr>
+        <w:t>)</w:t>
+      </w:r>
+      <w:r>
+        <w:rPr>
+          <w:rFonts w:hint="eastAsia"/>
+          <w:b/>
+          <w:bCs/>
+        </w:rPr>
+        <w:t>得到的类型？——子类</w:t>
+      </w:r>
+      <w:r>
+        <w:rPr>
+          <w:rFonts w:hint="eastAsia"/>
+        </w:rPr>
+        <w:t>，因为getClass在父类中声明为final，子类继承而不覆盖</w:t>
+      </w:r>
+      <w:r>
+        <w:rPr>
+          <w:rFonts w:hint="eastAsia"/>
+        </w:rPr>
+        <w:t>，等于子类直接调用getClass</w:t>
+      </w:r>
+      <w:r>
+        <w:rPr>
+          <w:rFonts w:hint="eastAsia"/>
+        </w:rPr>
+        <w:t>；要获取父类，则需要</w:t>
+      </w:r>
+      <w:r>
+        <w:t>getClass().getSuperClass()</w:t>
+      </w:r>
     </w:p>
     <w:p>
       <w:pPr>
@@ -4056,111 +3730,204 @@
       <w:r>
         <w:rPr>
           <w:rFonts w:hint="eastAsia"/>
-          <w:b/>
-          <w:bCs/>
-        </w:rPr>
-        <w:t>调用</w:t>
-      </w:r>
-      <w:proofErr w:type="spellStart"/>
-      <w:r>
-        <w:rPr>
-          <w:rFonts w:hint="eastAsia"/>
-          <w:b/>
-          <w:bCs/>
-        </w:rPr>
-        <w:t>super.</w:t>
-      </w:r>
-      <w:r>
-        <w:rPr>
-          <w:b/>
-          <w:bCs/>
-        </w:rPr>
-        <w:t>getClass</w:t>
-      </w:r>
-      <w:proofErr w:type="spellEnd"/>
-      <w:r>
-        <w:rPr>
-          <w:rFonts w:hint="eastAsia"/>
-          <w:b/>
-          <w:bCs/>
-        </w:rPr>
-        <w:t>(</w:t>
-      </w:r>
-      <w:r>
-        <w:rPr>
-          <w:b/>
-          <w:bCs/>
-        </w:rPr>
-        <w:t>)</w:t>
-      </w:r>
-      <w:r>
-        <w:rPr>
-          <w:rFonts w:hint="eastAsia"/>
-          <w:b/>
-          <w:bCs/>
-        </w:rPr>
-        <w:t>得到的类型？——子类</w:t>
-      </w:r>
-      <w:r>
-        <w:rPr>
-          <w:rFonts w:hint="eastAsia"/>
-        </w:rPr>
-        <w:t>，因为</w:t>
-      </w:r>
-      <w:proofErr w:type="spellStart"/>
-      <w:r>
-        <w:rPr>
-          <w:rFonts w:hint="eastAsia"/>
-        </w:rPr>
-        <w:t>getClass</w:t>
-      </w:r>
-      <w:proofErr w:type="spellEnd"/>
-      <w:r>
-        <w:rPr>
-          <w:rFonts w:hint="eastAsia"/>
-        </w:rPr>
-        <w:t>在父类中声明为final，子类继承而不覆盖</w:t>
-      </w:r>
-      <w:r>
-        <w:rPr>
-          <w:rFonts w:hint="eastAsia"/>
-        </w:rPr>
-        <w:t>，等于子类直接调用</w:t>
-      </w:r>
-      <w:proofErr w:type="spellStart"/>
-      <w:r>
-        <w:rPr>
-          <w:rFonts w:hint="eastAsia"/>
-        </w:rPr>
-        <w:t>getClass</w:t>
-      </w:r>
-      <w:proofErr w:type="spellEnd"/>
-      <w:r>
-        <w:rPr>
-          <w:rFonts w:hint="eastAsia"/>
-        </w:rPr>
-        <w:t>；要获取父类，则需要</w:t>
-      </w:r>
-      <w:proofErr w:type="spellStart"/>
-      <w:r>
-        <w:t>getClass</w:t>
-      </w:r>
-      <w:proofErr w:type="spellEnd"/>
-      <w:r>
-        <w:t>().</w:t>
-      </w:r>
-      <w:proofErr w:type="spellStart"/>
-      <w:proofErr w:type="gramStart"/>
-      <w:r>
-        <w:t>getSuperClass</w:t>
-      </w:r>
-      <w:proofErr w:type="spellEnd"/>
-      <w:r>
-        <w:t>(</w:t>
-      </w:r>
-      <w:proofErr w:type="gramEnd"/>
-      <w:r>
-        <w:t>)</w:t>
+        </w:rPr>
+        <w:t>如何通过反射获取函数</w:t>
+      </w:r>
+    </w:p>
+    <w:p>
+      <w:pPr>
+        <w:pStyle w:val="a4"/>
+        <w:numPr>
+          <w:ilvl w:val="1"/>
+          <w:numId w:val="1"/>
+        </w:numPr>
+        <w:ind w:firstLineChars="0"/>
+      </w:pPr>
+      <w:r>
+        <w:rPr>
+          <w:rFonts w:hint="eastAsia"/>
+        </w:rPr>
+        <w:lastRenderedPageBreak/>
+        <w:t>通过上述方法获取类型对象clazz</w:t>
+      </w:r>
+    </w:p>
+    <w:p>
+      <w:pPr>
+        <w:pStyle w:val="a4"/>
+        <w:numPr>
+          <w:ilvl w:val="1"/>
+          <w:numId w:val="1"/>
+        </w:numPr>
+        <w:ind w:firstLineChars="0"/>
+      </w:pPr>
+      <w:r>
+        <w:rPr>
+          <w:rFonts w:hint="eastAsia"/>
+        </w:rPr>
+        <w:t>两种方法</w:t>
+      </w:r>
+    </w:p>
+    <w:p>
+      <w:pPr>
+        <w:pStyle w:val="a4"/>
+        <w:numPr>
+          <w:ilvl w:val="2"/>
+          <w:numId w:val="1"/>
+        </w:numPr>
+        <w:ind w:firstLineChars="0"/>
+      </w:pPr>
+      <w:r>
+        <w:rPr>
+          <w:rFonts w:hint="eastAsia"/>
+        </w:rPr>
+        <w:t>调用空参数的构造函数</w:t>
+      </w:r>
+      <w:r>
+        <w:rPr>
+          <w:rFonts w:hint="eastAsia"/>
+        </w:rPr>
+        <w:t>：</w:t>
+      </w:r>
+      <w:r>
+        <w:t>Object obj = clazz.newInstance()</w:t>
+      </w:r>
+    </w:p>
+    <w:p>
+      <w:pPr>
+        <w:pStyle w:val="a4"/>
+        <w:numPr>
+          <w:ilvl w:val="2"/>
+          <w:numId w:val="1"/>
+        </w:numPr>
+        <w:ind w:firstLineChars="0"/>
+      </w:pPr>
+      <w:r>
+        <w:rPr>
+          <w:rFonts w:hint="eastAsia"/>
+        </w:rPr>
+        <w:t>调用带参数的构造函数：</w:t>
+      </w:r>
+      <w:r>
+        <w:rPr>
+          <w:rFonts w:hint="eastAsia"/>
+          <w:b/>
+          <w:bCs/>
+        </w:rPr>
+        <w:t>先要获取指定参数列表的构造器</w:t>
+      </w:r>
+      <w:r>
+        <w:rPr>
+          <w:rFonts w:hint="eastAsia"/>
+        </w:rPr>
+        <w:t>，然后通过该构造函数的对象的</w:t>
+      </w:r>
+      <w:r>
+        <w:t>newInstance(实际参数)进行对象的初始化</w:t>
+      </w:r>
+      <w:r>
+        <w:rPr>
+          <w:rFonts w:hint="eastAsia"/>
+        </w:rPr>
+        <w:t>：</w:t>
+      </w:r>
+    </w:p>
+    <w:p>
+      <w:pPr>
+        <w:pStyle w:val="a4"/>
+        <w:ind w:left="1260" w:firstLineChars="0" w:firstLine="0"/>
+      </w:pPr>
+      <w:r>
+        <w:t>Constructor constructor = clazz.getConstructor(</w:t>
+      </w:r>
+      <w:r>
+        <w:rPr>
+          <w:b/>
+          <w:bCs/>
+        </w:rPr>
+        <w:t>String.class,int.class</w:t>
+      </w:r>
+      <w:r>
+        <w:t>);</w:t>
+      </w:r>
+    </w:p>
+    <w:p>
+      <w:pPr>
+        <w:pStyle w:val="a4"/>
+        <w:ind w:left="1260" w:firstLineChars="0" w:firstLine="0"/>
+      </w:pPr>
+      <w:r>
+        <w:t>Object obj = constructor.</w:t>
+      </w:r>
+      <w:r>
+        <w:rPr>
+          <w:b/>
+          <w:bCs/>
+        </w:rPr>
+        <w:t>newInstance("zhagnsan",30);</w:t>
+      </w:r>
+    </w:p>
+    <w:p>
+      <w:pPr>
+        <w:pStyle w:val="a4"/>
+        <w:ind w:leftChars="400" w:left="840"/>
+      </w:pPr>
+      <w:r>
+        <w:t>//获取所有构造器。</w:t>
+      </w:r>
+    </w:p>
+    <w:p>
+      <w:pPr>
+        <w:pStyle w:val="a4"/>
+        <w:ind w:leftChars="400" w:left="840"/>
+      </w:pPr>
+      <w:r>
+        <w:t xml:space="preserve">Constructor[ ] constructors = </w:t>
+      </w:r>
+      <w:r>
+        <w:rPr>
+          <w:b/>
+          <w:bCs/>
+        </w:rPr>
+        <w:t>clazz.getConstructors</w:t>
+      </w:r>
+      <w:r>
+        <w:t>();  //只包含公共的</w:t>
+      </w:r>
+    </w:p>
+    <w:p>
+      <w:pPr>
+        <w:pStyle w:val="a4"/>
+        <w:ind w:leftChars="400" w:left="840"/>
+      </w:pPr>
+      <w:r>
+        <w:t>//constructors = clazz.getDeclaredConstructors();    //本类公有，包含私有的</w:t>
+      </w:r>
+    </w:p>
+    <w:p>
+      <w:pPr>
+        <w:pStyle w:val="a4"/>
+        <w:ind w:leftChars="400" w:left="840"/>
+      </w:pPr>
+      <w:r>
+        <w:t>for(Constructor con : constructors) {</w:t>
+      </w:r>
+    </w:p>
+    <w:p>
+      <w:pPr>
+        <w:pStyle w:val="a4"/>
+        <w:ind w:leftChars="600" w:left="1260"/>
+      </w:pPr>
+      <w:r>
+        <w:t>System.out.println(con);</w:t>
+      </w:r>
+    </w:p>
+    <w:p>
+      <w:pPr>
+        <w:pStyle w:val="a4"/>
+        <w:ind w:leftChars="400" w:left="840" w:firstLineChars="0"/>
+      </w:pPr>
+      <w:r>
+        <w:t>}</w:t>
       </w:r>
     </w:p>
     <w:p>
@@ -4176,7 +3943,628 @@
         <w:rPr>
           <w:rFonts w:hint="eastAsia"/>
         </w:rPr>
-        <w:t>如何通过反射获取函数</w:t>
+        <w:t>重写与重载的区别</w:t>
+      </w:r>
+    </w:p>
+    <w:p>
+      <w:pPr>
+        <w:pStyle w:val="a4"/>
+        <w:numPr>
+          <w:ilvl w:val="1"/>
+          <w:numId w:val="1"/>
+        </w:numPr>
+        <w:ind w:firstLineChars="0"/>
+      </w:pPr>
+      <w:r>
+        <w:rPr>
+          <w:rFonts w:hint="eastAsia"/>
+        </w:rPr>
+        <w:t>重写override：</w:t>
+      </w:r>
+      <w:r>
+        <w:rPr>
+          <w:rFonts w:hint="eastAsia"/>
+        </w:rPr>
+        <w:t>存在于继承体系中，子类实现了一个与父类在方法声明上完全相同的一个方法</w:t>
+      </w:r>
+      <w:r>
+        <w:rPr>
+          <w:rFonts w:hint="eastAsia"/>
+        </w:rPr>
+        <w:t>，其必须满足：</w:t>
+      </w:r>
+    </w:p>
+    <w:p>
+      <w:pPr>
+        <w:pStyle w:val="a4"/>
+        <w:numPr>
+          <w:ilvl w:val="2"/>
+          <w:numId w:val="1"/>
+        </w:numPr>
+        <w:ind w:firstLineChars="0"/>
+        <w:rPr>
+          <w:b/>
+          <w:bCs/>
+        </w:rPr>
+      </w:pPr>
+      <w:r>
+        <w:rPr>
+          <w:rFonts w:hint="eastAsia"/>
+          <w:b/>
+          <w:bCs/>
+        </w:rPr>
+        <w:t>子类方法的</w:t>
+      </w:r>
+      <w:r>
+        <w:rPr>
+          <w:rFonts w:hint="eastAsia"/>
+          <w:b/>
+          <w:bCs/>
+        </w:rPr>
+        <w:t>可见性</w:t>
+      </w:r>
+      <w:r>
+        <w:rPr>
+          <w:rFonts w:hint="eastAsia"/>
+          <w:b/>
+          <w:bCs/>
+        </w:rPr>
+        <w:t>必须</w:t>
+      </w:r>
+      <w:r>
+        <w:rPr>
+          <w:rFonts w:hint="eastAsia"/>
+          <w:b/>
+          <w:bCs/>
+        </w:rPr>
+        <w:t>大于</w:t>
+      </w:r>
+      <w:r>
+        <w:rPr>
+          <w:rFonts w:hint="eastAsia"/>
+          <w:b/>
+          <w:bCs/>
+        </w:rPr>
+        <w:t>等于父类方法</w:t>
+      </w:r>
+    </w:p>
+    <w:p>
+      <w:pPr>
+        <w:pStyle w:val="a4"/>
+        <w:numPr>
+          <w:ilvl w:val="2"/>
+          <w:numId w:val="1"/>
+        </w:numPr>
+        <w:ind w:firstLineChars="0"/>
+        <w:rPr>
+          <w:b/>
+          <w:bCs/>
+        </w:rPr>
+      </w:pPr>
+      <w:r>
+        <w:rPr>
+          <w:rFonts w:hint="eastAsia"/>
+          <w:b/>
+          <w:bCs/>
+        </w:rPr>
+        <w:t>子类方法的返回类型必须是父类方法返回类型或为其子类型</w:t>
+      </w:r>
+    </w:p>
+    <w:p>
+      <w:pPr>
+        <w:pStyle w:val="a4"/>
+        <w:numPr>
+          <w:ilvl w:val="2"/>
+          <w:numId w:val="1"/>
+        </w:numPr>
+        <w:ind w:firstLineChars="0"/>
+        <w:rPr>
+          <w:b/>
+          <w:bCs/>
+        </w:rPr>
+      </w:pPr>
+      <w:r>
+        <w:rPr>
+          <w:rFonts w:hint="eastAsia"/>
+          <w:b/>
+          <w:bCs/>
+        </w:rPr>
+        <w:t>抛出异常</w:t>
+      </w:r>
+      <w:r>
+        <w:rPr>
+          <w:rFonts w:hint="eastAsia"/>
+          <w:b/>
+          <w:bCs/>
+        </w:rPr>
+        <w:t>可以减少或删除，一定不能抛出新的或者更广的异常</w:t>
+      </w:r>
+    </w:p>
+    <w:p>
+      <w:pPr>
+        <w:ind w:left="840"/>
+      </w:pPr>
+      <w:r>
+        <w:rPr>
+          <w:rFonts w:hint="eastAsia"/>
+        </w:rPr>
+        <w:t>使用@override注解，可让编译器帮忙检查是否满足上面两个限制条件</w:t>
+      </w:r>
+    </w:p>
+    <w:p>
+      <w:pPr>
+        <w:ind w:left="840"/>
+      </w:pPr>
+      <w:r>
+        <w:rPr>
+          <w:rFonts w:hint="eastAsia"/>
+        </w:rPr>
+        <w:t>注意：</w:t>
+      </w:r>
+      <w:r>
+        <w:rPr>
+          <w:rFonts w:hint="eastAsia"/>
+          <w:b/>
+          <w:bCs/>
+        </w:rPr>
+        <w:t>构造函数不能重写，只能重载</w:t>
+      </w:r>
+    </w:p>
+    <w:p>
+      <w:pPr>
+        <w:pStyle w:val="a4"/>
+        <w:numPr>
+          <w:ilvl w:val="1"/>
+          <w:numId w:val="1"/>
+        </w:numPr>
+        <w:ind w:firstLineChars="0"/>
+      </w:pPr>
+      <w:r>
+        <w:rPr>
+          <w:rFonts w:hint="eastAsia"/>
+        </w:rPr>
+        <w:t>重载overload：</w:t>
+      </w:r>
+      <w:r>
+        <w:rPr>
+          <w:rFonts w:hint="eastAsia"/>
+        </w:rPr>
+        <w:t>存在于同一个类中，指一个方法与已经存在的方法</w:t>
+      </w:r>
+      <w:r>
+        <w:rPr>
+          <w:rFonts w:hint="eastAsia"/>
+          <w:b/>
+          <w:bCs/>
+        </w:rPr>
+        <w:t>名称上相同</w:t>
+      </w:r>
+      <w:r>
+        <w:rPr>
+          <w:rFonts w:hint="eastAsia"/>
+        </w:rPr>
+        <w:t>，但是</w:t>
+      </w:r>
+      <w:r>
+        <w:rPr>
+          <w:rFonts w:hint="eastAsia"/>
+          <w:b/>
+          <w:bCs/>
+        </w:rPr>
+        <w:t>参数类型、个数、顺序</w:t>
+      </w:r>
+      <w:r>
+        <w:rPr>
+          <w:rFonts w:hint="eastAsia"/>
+          <w:b/>
+          <w:bCs/>
+        </w:rPr>
+        <w:t>至少有一个不同</w:t>
+      </w:r>
+    </w:p>
+    <w:p>
+      <w:pPr>
+        <w:pStyle w:val="a4"/>
+        <w:numPr>
+          <w:ilvl w:val="0"/>
+          <w:numId w:val="1"/>
+        </w:numPr>
+        <w:ind w:firstLineChars="0"/>
+      </w:pPr>
+      <w:r>
+        <w:rPr>
+          <w:rFonts w:hint="eastAsia"/>
+        </w:rPr>
+        <w:t>Object函数</w:t>
+      </w:r>
+      <w:r>
+        <w:rPr>
+          <w:rFonts w:hint="eastAsia"/>
+        </w:rPr>
+        <w:t>：equals和hashCode</w:t>
+      </w:r>
+    </w:p>
+    <w:p>
+      <w:pPr>
+        <w:pStyle w:val="a4"/>
+        <w:numPr>
+          <w:ilvl w:val="1"/>
+          <w:numId w:val="1"/>
+        </w:numPr>
+        <w:ind w:firstLineChars="0"/>
+      </w:pPr>
+      <w:r>
+        <w:t>equal()相等的两个对象他们的hashCode()肯定相等，也就是用equal()对比是绝对可靠的。</w:t>
+      </w:r>
+    </w:p>
+    <w:p>
+      <w:pPr>
+        <w:pStyle w:val="a4"/>
+        <w:numPr>
+          <w:ilvl w:val="1"/>
+          <w:numId w:val="1"/>
+        </w:numPr>
+        <w:ind w:firstLineChars="0"/>
+      </w:pPr>
+      <w:r>
+        <w:t>hashCode()相等的两个对象他们的equal()不一定相等，也就是hashCode()不是绝对可靠的。</w:t>
+      </w:r>
+    </w:p>
+    <w:p>
+      <w:pPr>
+        <w:pStyle w:val="a4"/>
+        <w:numPr>
+          <w:ilvl w:val="1"/>
+          <w:numId w:val="1"/>
+        </w:numPr>
+        <w:ind w:firstLineChars="0"/>
+      </w:pPr>
+      <w:r>
+        <w:rPr>
+          <w:rFonts w:hint="eastAsia"/>
+        </w:rPr>
+        <w:t>每当需要对比的时候，首先用</w:t>
+      </w:r>
+      <w:r>
+        <w:t>hashCode()去对比，如果hashCode()不一样，则表示这两个对象肯定不相等（也就是不必再用equal()去再对比了）,如果hashCode()相同，此时再对比他们的equal()，如果equal()也相同，则表示这两个对象是真的相同了，这样既能大大提高了效率也保证了对比的绝对正确性</w:t>
+      </w:r>
+    </w:p>
+    <w:p>
+      <w:pPr>
+        <w:pStyle w:val="a4"/>
+        <w:numPr>
+          <w:ilvl w:val="0"/>
+          <w:numId w:val="1"/>
+        </w:numPr>
+        <w:ind w:firstLineChars="0"/>
+      </w:pPr>
+      <w:r>
+        <w:rPr>
+          <w:rFonts w:hint="eastAsia"/>
+        </w:rPr>
+        <w:t>语句</w:t>
+      </w:r>
+      <w:r>
+        <w:rPr>
+          <w:rFonts w:hint="eastAsia"/>
+        </w:rPr>
+        <w:t>、</w:t>
+      </w:r>
+      <w:r>
+        <w:rPr>
+          <w:rFonts w:hint="eastAsia"/>
+        </w:rPr>
+        <w:t>关键字</w:t>
+      </w:r>
+      <w:r>
+        <w:rPr>
+          <w:rFonts w:hint="eastAsia"/>
+        </w:rPr>
+        <w:t>、运算符</w:t>
+      </w:r>
+    </w:p>
+    <w:p>
+      <w:pPr>
+        <w:pStyle w:val="a4"/>
+        <w:numPr>
+          <w:ilvl w:val="1"/>
+          <w:numId w:val="1"/>
+        </w:numPr>
+        <w:ind w:firstLineChars="0"/>
+      </w:pPr>
+      <w:r>
+        <w:rPr>
+          <w:rFonts w:hint="eastAsia"/>
+        </w:rPr>
+        <w:t>f</w:t>
+      </w:r>
+      <w:r>
+        <w:rPr>
+          <w:rFonts w:hint="eastAsia"/>
+        </w:rPr>
+        <w:t>inal，finally和finalized区别</w:t>
+      </w:r>
+    </w:p>
+    <w:p>
+      <w:pPr>
+        <w:pStyle w:val="a4"/>
+        <w:numPr>
+          <w:ilvl w:val="2"/>
+          <w:numId w:val="1"/>
+        </w:numPr>
+        <w:ind w:firstLineChars="0"/>
+      </w:pPr>
+      <w:r>
+        <w:rPr>
+          <w:rFonts w:hint="eastAsia"/>
+        </w:rPr>
+        <w:t>f</w:t>
+      </w:r>
+      <w:r>
+        <w:rPr>
+          <w:rFonts w:hint="eastAsia"/>
+        </w:rPr>
+        <w:t>inal：修饰类，不能</w:t>
+      </w:r>
+      <w:r>
+        <w:rPr>
+          <w:rFonts w:hint="eastAsia"/>
+        </w:rPr>
+        <w:t>被</w:t>
+      </w:r>
+      <w:r>
+        <w:rPr>
+          <w:rFonts w:hint="eastAsia"/>
+        </w:rPr>
+        <w:t>继承</w:t>
+      </w:r>
+      <w:r>
+        <w:rPr>
+          <w:rFonts w:hint="eastAsia"/>
+        </w:rPr>
+        <w:t>，其</w:t>
+      </w:r>
+      <w:r>
+        <w:rPr>
+          <w:rFonts w:hint="eastAsia"/>
+          <w:b/>
+          <w:bCs/>
+        </w:rPr>
+        <w:t>成员方法隐式为final</w:t>
+      </w:r>
+      <w:r>
+        <w:rPr>
+          <w:rFonts w:hint="eastAsia"/>
+        </w:rPr>
+        <w:t>；修饰方法，不能重写；修饰</w:t>
+      </w:r>
+      <w:r>
+        <w:rPr>
+          <w:rFonts w:hint="eastAsia"/>
+        </w:rPr>
+        <w:t>字段</w:t>
+      </w:r>
+      <w:r>
+        <w:rPr>
+          <w:rFonts w:hint="eastAsia"/>
+        </w:rPr>
+        <w:t>，</w:t>
+      </w:r>
+      <w:r>
+        <w:rPr>
+          <w:rFonts w:hint="eastAsia"/>
+        </w:rPr>
+        <w:t>必须</w:t>
+      </w:r>
+      <w:r>
+        <w:rPr>
+          <w:rFonts w:hint="eastAsia"/>
+        </w:rPr>
+        <w:t>只能赋一次值</w:t>
+      </w:r>
+      <w:r>
+        <w:rPr>
+          <w:rFonts w:hint="eastAsia"/>
+        </w:rPr>
+        <w:t>；修饰参数，方法内部不能修改值；修饰异常对象，catch中不能修改值；修饰局部变量，必须在访问前明确赋值</w:t>
+      </w:r>
+      <w:r>
+        <w:rPr>
+          <w:rFonts w:hint="eastAsia"/>
+        </w:rPr>
+        <w:t>，若为基本类型，不可修改值</w:t>
+      </w:r>
+      <w:r>
+        <w:rPr>
+          <w:rFonts w:hint="eastAsia"/>
+        </w:rPr>
+        <w:t>；</w:t>
+      </w:r>
+      <w:r>
+        <w:rPr>
+          <w:rFonts w:hint="eastAsia"/>
+        </w:rPr>
+        <w:t>若为引用类型，则不能被别的引用所指向</w:t>
+      </w:r>
+      <w:r>
+        <w:rPr>
+          <w:rFonts w:hint="eastAsia"/>
+        </w:rPr>
+        <w:t>，但可以修改内容</w:t>
+      </w:r>
+    </w:p>
+    <w:p>
+      <w:pPr>
+        <w:pStyle w:val="a4"/>
+        <w:numPr>
+          <w:ilvl w:val="2"/>
+          <w:numId w:val="1"/>
+        </w:numPr>
+        <w:ind w:firstLineChars="0"/>
+      </w:pPr>
+      <w:r>
+        <w:rPr>
+          <w:rFonts w:hint="eastAsia"/>
+        </w:rPr>
+        <w:t>f</w:t>
+      </w:r>
+      <w:r>
+        <w:rPr>
+          <w:rFonts w:hint="eastAsia"/>
+        </w:rPr>
+        <w:t>inally：异常处理，在catch后执行</w:t>
+      </w:r>
+    </w:p>
+    <w:p>
+      <w:pPr>
+        <w:pStyle w:val="a4"/>
+        <w:numPr>
+          <w:ilvl w:val="2"/>
+          <w:numId w:val="1"/>
+        </w:numPr>
+        <w:ind w:firstLineChars="0"/>
+      </w:pPr>
+      <w:r>
+        <w:rPr>
+          <w:rFonts w:hint="eastAsia"/>
+        </w:rPr>
+        <w:t>f</w:t>
+      </w:r>
+      <w:r>
+        <w:rPr>
+          <w:rFonts w:hint="eastAsia"/>
+        </w:rPr>
+        <w:t>inalized：</w:t>
+      </w:r>
+      <w:r>
+        <w:t>O</w:t>
+      </w:r>
+      <w:r>
+        <w:rPr>
+          <w:rFonts w:hint="eastAsia"/>
+        </w:rPr>
+        <w:t>bject类函数，定义了对象被G</w:t>
+      </w:r>
+      <w:r>
+        <w:t>C</w:t>
+      </w:r>
+      <w:r>
+        <w:rPr>
+          <w:rFonts w:hint="eastAsia"/>
+        </w:rPr>
+        <w:t>前要做的事</w:t>
+      </w:r>
+      <w:r>
+        <w:rPr>
+          <w:rFonts w:hint="eastAsia"/>
+        </w:rPr>
+        <w:t>，相当于析构函数</w:t>
+      </w:r>
+    </w:p>
+    <w:p>
+      <w:pPr>
+        <w:pStyle w:val="a4"/>
+        <w:numPr>
+          <w:ilvl w:val="1"/>
+          <w:numId w:val="1"/>
+        </w:numPr>
+        <w:ind w:firstLineChars="0"/>
+      </w:pPr>
+      <w:r>
+        <w:rPr>
+          <w:rFonts w:hint="eastAsia"/>
+        </w:rPr>
+        <w:t>s</w:t>
+      </w:r>
+      <w:r>
+        <w:rPr>
+          <w:rFonts w:hint="eastAsia"/>
+        </w:rPr>
+        <w:t>uper：用于构造父类和访问父类函数</w:t>
+      </w:r>
+    </w:p>
+    <w:p>
+      <w:pPr>
+        <w:pStyle w:val="a4"/>
+        <w:numPr>
+          <w:ilvl w:val="1"/>
+          <w:numId w:val="1"/>
+        </w:numPr>
+        <w:ind w:firstLineChars="0"/>
+      </w:pPr>
+      <w:r>
+        <w:rPr>
+          <w:rFonts w:hint="eastAsia"/>
+        </w:rPr>
+        <w:t>s</w:t>
+      </w:r>
+      <w:r>
+        <w:rPr>
+          <w:rFonts w:hint="eastAsia"/>
+        </w:rPr>
+        <w:t>witch语句：</w:t>
+      </w:r>
+      <w:r>
+        <w:rPr>
+          <w:rFonts w:hint="eastAsia"/>
+        </w:rPr>
+        <w:t>支持int及精度</w:t>
+      </w:r>
+      <w:r>
+        <w:rPr>
+          <w:rFonts w:hint="eastAsia"/>
+        </w:rPr>
+        <w:t>以下</w:t>
+      </w:r>
+      <w:r>
+        <w:rPr>
+          <w:rFonts w:hint="eastAsia"/>
+        </w:rPr>
+        <w:t>类型（byte，short，char），</w:t>
+      </w:r>
+      <w:r>
+        <w:rPr>
+          <w:rFonts w:hint="eastAsia"/>
+        </w:rPr>
+        <w:t>不支持long，</w:t>
+      </w:r>
+      <w:r>
+        <w:rPr>
+          <w:rFonts w:hint="eastAsia"/>
+          <w:b/>
+          <w:bCs/>
+        </w:rPr>
+        <w:t>java</w:t>
+      </w:r>
+      <w:r>
+        <w:rPr>
+          <w:b/>
+          <w:bCs/>
+        </w:rPr>
+        <w:t xml:space="preserve"> </w:t>
+      </w:r>
+      <w:r>
+        <w:rPr>
+          <w:rFonts w:hint="eastAsia"/>
+          <w:b/>
+          <w:bCs/>
+        </w:rPr>
+        <w:t>7</w:t>
+      </w:r>
+      <w:r>
+        <w:rPr>
+          <w:b/>
+          <w:bCs/>
+        </w:rPr>
+        <w:t xml:space="preserve"> </w:t>
+      </w:r>
+      <w:r>
+        <w:rPr>
+          <w:rFonts w:hint="eastAsia"/>
+          <w:b/>
+          <w:bCs/>
+        </w:rPr>
+        <w:t>后支持string</w:t>
       </w:r>
     </w:p>
     <w:p>
@@ -4193,31 +4581,206 @@
           <w:rFonts w:hint="eastAsia"/>
         </w:rPr>
         <w:lastRenderedPageBreak/>
-        <w:t>通过上述方法获取类型对象</w:t>
-      </w:r>
-      <w:proofErr w:type="spellStart"/>
-      <w:r>
-        <w:rPr>
-          <w:rFonts w:hint="eastAsia"/>
-        </w:rPr>
-        <w:t>clazz</w:t>
-      </w:r>
-      <w:proofErr w:type="spellEnd"/>
-    </w:p>
-    <w:p>
-      <w:pPr>
-        <w:pStyle w:val="a4"/>
-        <w:numPr>
-          <w:ilvl w:val="1"/>
-          <w:numId w:val="1"/>
-        </w:numPr>
-        <w:ind w:firstLineChars="0"/>
-      </w:pPr>
-      <w:r>
-        <w:rPr>
-          <w:rFonts w:hint="eastAsia"/>
-        </w:rPr>
-        <w:t>两种方法</w:t>
+        <w:t>Java有无goto</w:t>
+      </w:r>
+      <w:r>
+        <w:rPr>
+          <w:rFonts w:hint="eastAsia"/>
+        </w:rPr>
+        <w:t>关键字</w:t>
+      </w:r>
+      <w:r>
+        <w:rPr>
+          <w:rFonts w:hint="eastAsia"/>
+        </w:rPr>
+        <w:t>：保留字，目前版本中未使用</w:t>
+      </w:r>
+    </w:p>
+    <w:p>
+      <w:pPr>
+        <w:pStyle w:val="a4"/>
+        <w:numPr>
+          <w:ilvl w:val="1"/>
+          <w:numId w:val="1"/>
+        </w:numPr>
+        <w:ind w:firstLineChars="0"/>
+      </w:pPr>
+      <w:r>
+        <w:rPr>
+          <w:rFonts w:hint="eastAsia"/>
+        </w:rPr>
+        <w:t>&amp;和&amp;&amp;的区别：逻辑与，后者有短路效应；前者可作为位运算符</w:t>
+      </w:r>
+    </w:p>
+    <w:p>
+      <w:pPr>
+        <w:pStyle w:val="a4"/>
+        <w:numPr>
+          <w:ilvl w:val="1"/>
+          <w:numId w:val="1"/>
+        </w:numPr>
+        <w:ind w:firstLineChars="0"/>
+      </w:pPr>
+      <w:r>
+        <w:rPr>
+          <w:rFonts w:hint="eastAsia"/>
+        </w:rPr>
+        <w:t>==和equals：前者判断是否为一个对象，后者判断是否等价；重写equals后一般还要重写hashcode，从而正确使用S</w:t>
+      </w:r>
+      <w:r>
+        <w:t>et</w:t>
+      </w:r>
+      <w:r>
+        <w:rPr>
+          <w:rFonts w:hint="eastAsia"/>
+        </w:rPr>
+        <w:t>，Map等数据结构</w:t>
+      </w:r>
+    </w:p>
+    <w:p>
+      <w:pPr>
+        <w:pStyle w:val="a4"/>
+        <w:numPr>
+          <w:ilvl w:val="1"/>
+          <w:numId w:val="1"/>
+        </w:numPr>
+        <w:ind w:firstLineChars="0"/>
+      </w:pPr>
+      <w:r>
+        <w:rPr>
+          <w:rFonts w:hint="eastAsia"/>
+        </w:rPr>
+        <w:t>高效实现乘除2的幂：移位运算符&lt;</w:t>
+      </w:r>
+      <w:r>
+        <w:t>&lt;,&gt;&gt;</w:t>
+      </w:r>
+    </w:p>
+    <w:p>
+      <w:pPr>
+        <w:pStyle w:val="a4"/>
+        <w:numPr>
+          <w:ilvl w:val="1"/>
+          <w:numId w:val="1"/>
+        </w:numPr>
+        <w:ind w:firstLineChars="0"/>
+      </w:pPr>
+      <w:r>
+        <w:t>F</w:t>
+      </w:r>
+      <w:r>
+        <w:rPr>
+          <w:rFonts w:hint="eastAsia"/>
+        </w:rPr>
+        <w:t>inal关键字修饰变量时，引用不能变还是对象不能变：</w:t>
+      </w:r>
+      <w:r>
+        <w:rPr>
+          <w:rFonts w:hint="eastAsia"/>
+        </w:rPr>
+        <w:t>引用不能指向其他对象，对象内容可以改变</w:t>
+      </w:r>
+    </w:p>
+    <w:p>
+      <w:pPr>
+        <w:pStyle w:val="a4"/>
+        <w:numPr>
+          <w:ilvl w:val="1"/>
+          <w:numId w:val="1"/>
+        </w:numPr>
+        <w:ind w:firstLineChars="0"/>
+      </w:pPr>
+      <w:r>
+        <w:rPr>
+          <w:rFonts w:hint="eastAsia"/>
+        </w:rPr>
+        <w:t>s</w:t>
+      </w:r>
+      <w:r>
+        <w:rPr>
+          <w:rFonts w:hint="eastAsia"/>
+        </w:rPr>
+        <w:t>tatic作用：使声明的</w:t>
+      </w:r>
+      <w:r>
+        <w:rPr>
+          <w:rFonts w:hint="eastAsia"/>
+        </w:rPr>
+        <w:t>局部变量</w:t>
+      </w:r>
+      <w:r>
+        <w:rPr>
+          <w:rFonts w:hint="eastAsia"/>
+        </w:rPr>
+        <w:t>或</w:t>
+      </w:r>
+      <w:r>
+        <w:rPr>
+          <w:rFonts w:hint="eastAsia"/>
+        </w:rPr>
+        <w:t>成员</w:t>
+      </w:r>
+      <w:r>
+        <w:rPr>
+          <w:rFonts w:hint="eastAsia"/>
+        </w:rPr>
+        <w:t>在内存中只有一份拷贝；不能在static方法中访问非static成员</w:t>
+      </w:r>
+    </w:p>
+    <w:p>
+      <w:pPr>
+        <w:pStyle w:val="a4"/>
+        <w:numPr>
+          <w:ilvl w:val="1"/>
+          <w:numId w:val="1"/>
+        </w:numPr>
+        <w:ind w:firstLineChars="0"/>
+      </w:pPr>
+      <w:r>
+        <w:rPr>
+          <w:rFonts w:hint="eastAsia"/>
+        </w:rPr>
+        <w:t>跳出多重嵌套循环的方法：外部声明标签</w:t>
+      </w:r>
+      <w:r>
+        <w:t>A</w:t>
+      </w:r>
+      <w:r>
+        <w:rPr>
+          <w:rFonts w:hint="eastAsia"/>
+        </w:rPr>
+        <w:t>，内部break</w:t>
+      </w:r>
+      <w:r>
+        <w:t xml:space="preserve"> A</w:t>
+      </w:r>
+      <w:r>
+        <w:rPr>
+          <w:rFonts w:hint="eastAsia"/>
+        </w:rPr>
+        <w:t>；尽量避免这种写法</w:t>
+      </w:r>
+    </w:p>
+    <w:p>
+      <w:pPr>
+        <w:pStyle w:val="a4"/>
+        <w:numPr>
+          <w:ilvl w:val="1"/>
+          <w:numId w:val="1"/>
+        </w:numPr>
+        <w:ind w:firstLineChars="0"/>
+      </w:pPr>
+      <w:r>
+        <w:rPr>
+          <w:rFonts w:hint="eastAsia"/>
+        </w:rPr>
+        <w:t>t</w:t>
+      </w:r>
+      <w:r>
+        <w:rPr>
+          <w:rFonts w:hint="eastAsia"/>
+        </w:rPr>
+        <w:t>hrow和throws的区别</w:t>
       </w:r>
     </w:p>
     <w:p>
@@ -4230,10 +4793,188 @@
         <w:ind w:firstLineChars="0"/>
       </w:pPr>
       <w:r>
-        <w:rPr>
-          <w:rFonts w:hint="eastAsia"/>
-        </w:rPr>
-        <w:t>调用空参数的构造函数</w:t>
+        <w:t>T</w:t>
+      </w:r>
+      <w:r>
+        <w:rPr>
+          <w:rFonts w:hint="eastAsia"/>
+        </w:rPr>
+        <w:t>hrow：</w:t>
+      </w:r>
+      <w:r>
+        <w:rPr>
+          <w:rFonts w:hint="eastAsia"/>
+          <w:b/>
+          <w:bCs/>
+        </w:rPr>
+        <w:t>抛出</w:t>
+      </w:r>
+      <w:r>
+        <w:rPr>
+          <w:rFonts w:hint="eastAsia"/>
+        </w:rPr>
+        <w:t>一个异常对象，用在方法内</w:t>
+      </w:r>
+    </w:p>
+    <w:p>
+      <w:pPr>
+        <w:pStyle w:val="a4"/>
+        <w:numPr>
+          <w:ilvl w:val="2"/>
+          <w:numId w:val="1"/>
+        </w:numPr>
+        <w:ind w:firstLineChars="0"/>
+      </w:pPr>
+      <w:r>
+        <w:t>T</w:t>
+      </w:r>
+      <w:r>
+        <w:rPr>
+          <w:rFonts w:hint="eastAsia"/>
+        </w:rPr>
+        <w:t>hrows：</w:t>
+      </w:r>
+      <w:r>
+        <w:rPr>
+          <w:rFonts w:hint="eastAsia"/>
+          <w:b/>
+          <w:bCs/>
+        </w:rPr>
+        <w:t>声明</w:t>
+      </w:r>
+      <w:r>
+        <w:rPr>
+          <w:rFonts w:hint="eastAsia"/>
+        </w:rPr>
+        <w:t>方法抛出的异常类，可以有多个</w:t>
+      </w:r>
+    </w:p>
+    <w:p>
+      <w:pPr>
+        <w:pStyle w:val="a4"/>
+        <w:numPr>
+          <w:ilvl w:val="1"/>
+          <w:numId w:val="1"/>
+        </w:numPr>
+        <w:ind w:firstLineChars="0"/>
+      </w:pPr>
+      <w:r>
+        <w:rPr>
+          <w:rFonts w:hint="eastAsia"/>
+        </w:rPr>
+        <w:t>传统</w:t>
+      </w:r>
+      <w:r>
+        <w:t>for循环、增强for循环、及迭代器的区别</w:t>
+      </w:r>
+    </w:p>
+    <w:p>
+      <w:pPr>
+        <w:pStyle w:val="a4"/>
+        <w:numPr>
+          <w:ilvl w:val="2"/>
+          <w:numId w:val="1"/>
+        </w:numPr>
+        <w:ind w:firstLineChars="0"/>
+      </w:pPr>
+      <w:r>
+        <w:rPr>
+          <w:rFonts w:hint="eastAsia"/>
+        </w:rPr>
+        <w:t>传统</w:t>
+      </w:r>
+      <w:r>
+        <w:t>for循环：可以定义</w:t>
+      </w:r>
+      <w:r>
+        <w:rPr>
+          <w:rFonts w:hint="eastAsia"/>
+        </w:rPr>
+        <w:t>下表</w:t>
+      </w:r>
+      <w:r>
+        <w:t>，通过</w:t>
+      </w:r>
+      <w:r>
+        <w:rPr>
+          <w:rFonts w:hint="eastAsia"/>
+        </w:rPr>
+        <w:t>下表</w:t>
+      </w:r>
+      <w:r>
+        <w:t>操作元素</w:t>
+      </w:r>
+    </w:p>
+    <w:p>
+      <w:pPr>
+        <w:pStyle w:val="a4"/>
+        <w:numPr>
+          <w:ilvl w:val="2"/>
+          <w:numId w:val="1"/>
+        </w:numPr>
+        <w:ind w:firstLineChars="0"/>
+      </w:pPr>
+      <w:r>
+        <w:rPr>
+          <w:rFonts w:hint="eastAsia"/>
+        </w:rPr>
+        <w:t>增强</w:t>
+      </w:r>
+      <w:r>
+        <w:t>for循环：对集合进行遍历，集合不能为空。只能获取集合元素，无法获取角标，不能对集合进行操作。增强for循环有一个局限性，必须要有被遍历的目标</w:t>
+      </w:r>
+    </w:p>
+    <w:p>
+      <w:pPr>
+        <w:pStyle w:val="a4"/>
+        <w:numPr>
+          <w:ilvl w:val="2"/>
+          <w:numId w:val="1"/>
+        </w:numPr>
+        <w:ind w:firstLineChars="0"/>
+      </w:pPr>
+      <w:r>
+        <w:rPr>
+          <w:rFonts w:hint="eastAsia"/>
+        </w:rPr>
+        <w:t>迭代器（</w:t>
+      </w:r>
+      <w:r>
+        <w:t>Iterator）：除了遍历，还可以进行remove集合中元素的动作。如果是用ListIterator，还可以在遍历过程中进行增删改的动作</w:t>
+      </w:r>
+    </w:p>
+    <w:p>
+      <w:pPr>
+        <w:pStyle w:val="a4"/>
+        <w:numPr>
+          <w:ilvl w:val="1"/>
+          <w:numId w:val="1"/>
+        </w:numPr>
+        <w:ind w:firstLineChars="0"/>
+      </w:pPr>
+      <w:r>
+        <w:rPr>
+          <w:rFonts w:hint="eastAsia"/>
+        </w:rPr>
+        <w:t>assert作用：断言，调试一个boolean表达式，若不为true则系统将给出警告或退出</w:t>
+      </w:r>
+    </w:p>
+    <w:p>
+      <w:pPr>
+        <w:pStyle w:val="a4"/>
+        <w:numPr>
+          <w:ilvl w:val="1"/>
+          <w:numId w:val="1"/>
+        </w:numPr>
+        <w:ind w:firstLineChars="0"/>
+      </w:pPr>
+      <w:r>
+        <w:rPr>
+          <w:rFonts w:hint="eastAsia"/>
+          <w:b/>
+          <w:bCs/>
+        </w:rPr>
+        <w:t>volatile关键字</w:t>
       </w:r>
       <w:r>
         <w:rPr>
@@ -4242,1727 +4983,234 @@
         <w:t>：</w:t>
       </w:r>
       <w:r>
-        <w:t xml:space="preserve">Object obj = </w:t>
-      </w:r>
-      <w:proofErr w:type="spellStart"/>
-      <w:proofErr w:type="gramStart"/>
-      <w:r>
-        <w:t>clazz.newInstance</w:t>
-      </w:r>
-      <w:proofErr w:type="spellEnd"/>
-      <w:proofErr w:type="gramEnd"/>
-      <w:r>
+        <w:rPr>
+          <w:rFonts w:hint="eastAsia"/>
+        </w:rPr>
+        <w:t>保证了并发的</w:t>
+      </w:r>
+      <w:r>
+        <w:rPr>
+          <w:rFonts w:hint="eastAsia"/>
+        </w:rPr>
+        <w:t>内存可见性和防止指令重排序</w:t>
+      </w:r>
+      <w:r>
+        <w:rPr>
+          <w:rFonts w:hint="eastAsia"/>
+        </w:rPr>
+        <w:t>（有序性）</w:t>
+      </w:r>
+      <w:r>
+        <w:rPr>
+          <w:rFonts w:hint="eastAsia"/>
+        </w:rPr>
+        <w:t>特征，但没有保证原子性</w:t>
+      </w:r>
+      <w:r>
+        <w:rPr>
+          <w:rFonts w:hint="eastAsia"/>
+        </w:rPr>
+        <w:t>；</w:t>
+      </w:r>
+      <w:r>
+        <w:rPr>
+          <w:rFonts w:hint="eastAsia"/>
+        </w:rPr>
+        <w:t>让变量每次在使用的时候，都从主存中取。而不是从各个线程的“工作内存”</w:t>
+      </w:r>
+      <w:r>
+        <w:rPr>
+          <w:rFonts w:hint="eastAsia"/>
+        </w:rPr>
+        <w:t>，</w:t>
+      </w:r>
+      <w:r>
+        <w:rPr>
+          <w:rFonts w:hint="eastAsia"/>
+        </w:rPr>
+        <w:t>也就是说，</w:t>
+      </w:r>
+      <w:r>
+        <w:t>volatile变量对于每次使用，线程都能得到当前volatile变量的最新值。但是volatile变量并不保证并发的正确性</w:t>
+      </w:r>
+      <w:r>
+        <w:rPr>
+          <w:rFonts w:hint="eastAsia"/>
+        </w:rPr>
+        <w:t>。</w:t>
+      </w:r>
+      <w:r>
+        <w:t>Volatile一般情况下不能代替sychronized，因为volatile不能保证操作的原子性，即使只是i++，实际上也是由多个原子操作组成</w:t>
+      </w:r>
+      <w:r>
+        <w:rPr>
+          <w:rFonts w:hint="eastAsia"/>
+        </w:rPr>
+        <w:t>；</w:t>
+      </w:r>
+      <w:r>
+        <w:rPr>
+          <w:b/>
+          <w:bCs/>
+        </w:rPr>
+        <w:t>volatile不会让线程阻塞，响应速度比synchronized高</w:t>
+      </w:r>
+    </w:p>
+    <w:p>
+      <w:pPr>
+        <w:pStyle w:val="a4"/>
+        <w:numPr>
+          <w:ilvl w:val="0"/>
+          <w:numId w:val="1"/>
+        </w:numPr>
+        <w:ind w:firstLineChars="0"/>
+      </w:pPr>
+      <w:r>
+        <w:rPr>
+          <w:rFonts w:hint="eastAsia"/>
+        </w:rPr>
+        <w:t>S</w:t>
+      </w:r>
+      <w:r>
+        <w:t>tring</w:t>
+      </w:r>
+    </w:p>
+    <w:p>
+      <w:pPr>
+        <w:pStyle w:val="a4"/>
+        <w:numPr>
+          <w:ilvl w:val="1"/>
+          <w:numId w:val="1"/>
+        </w:numPr>
+        <w:ind w:firstLineChars="0"/>
+      </w:pPr>
+      <w:r>
+        <w:rPr>
+          <w:rFonts w:hint="eastAsia"/>
+        </w:rPr>
+        <w:t>不可继承，因为被</w:t>
+      </w:r>
+      <w:r>
+        <w:rPr>
+          <w:rFonts w:hint="eastAsia"/>
+          <w:b/>
+          <w:bCs/>
+        </w:rPr>
+        <w:t>声明为final</w:t>
+      </w:r>
+    </w:p>
+    <w:p>
+      <w:pPr>
+        <w:pStyle w:val="a4"/>
+        <w:numPr>
+          <w:ilvl w:val="1"/>
+          <w:numId w:val="1"/>
+        </w:numPr>
+        <w:ind w:firstLineChars="0"/>
+      </w:pPr>
+      <w:r>
+        <w:rPr>
+          <w:rFonts w:hint="eastAsia"/>
+        </w:rPr>
+        <w:t>用final将S</w:t>
+      </w:r>
+      <w:r>
+        <w:t>tring</w:t>
+      </w:r>
+      <w:r>
+        <w:rPr>
+          <w:rFonts w:hint="eastAsia"/>
+        </w:rPr>
+        <w:t>声明为不可变的好处</w:t>
+      </w:r>
+    </w:p>
+    <w:p>
+      <w:pPr>
+        <w:pStyle w:val="a4"/>
+        <w:numPr>
+          <w:ilvl w:val="2"/>
+          <w:numId w:val="1"/>
+        </w:numPr>
+        <w:ind w:firstLineChars="0"/>
+      </w:pPr>
+      <w:r>
+        <w:rPr>
+          <w:rFonts w:hint="eastAsia"/>
+        </w:rPr>
+        <w:t>可以缓存哈希值</w:t>
+      </w:r>
+    </w:p>
+    <w:p>
+      <w:pPr>
+        <w:pStyle w:val="a4"/>
+        <w:numPr>
+          <w:ilvl w:val="2"/>
+          <w:numId w:val="1"/>
+        </w:numPr>
+        <w:ind w:firstLineChars="0"/>
+      </w:pPr>
+      <w:r>
+        <w:rPr>
+          <w:rFonts w:hint="eastAsia"/>
+        </w:rPr>
+        <w:t>可以使用S</w:t>
+      </w:r>
+      <w:r>
+        <w:t>tring</w:t>
+      </w:r>
+      <w:r>
+        <w:rPr>
+          <w:rFonts w:hint="eastAsia"/>
+        </w:rPr>
+        <w:t>常量池</w:t>
+      </w:r>
+    </w:p>
+    <w:p>
+      <w:pPr>
+        <w:pStyle w:val="a4"/>
+        <w:numPr>
+          <w:ilvl w:val="2"/>
+          <w:numId w:val="1"/>
+        </w:numPr>
+        <w:ind w:firstLineChars="0"/>
+      </w:pPr>
+      <w:r>
+        <w:rPr>
+          <w:rFonts w:hint="eastAsia"/>
+        </w:rPr>
+        <w:t>安全（网络连接参数；线程）</w:t>
+      </w:r>
+    </w:p>
+    <w:p>
+      <w:pPr>
+        <w:pStyle w:val="a4"/>
+        <w:numPr>
+          <w:ilvl w:val="1"/>
+          <w:numId w:val="1"/>
+        </w:numPr>
+        <w:ind w:firstLineChars="0"/>
+      </w:pPr>
+      <w:r>
+        <w:rPr>
+          <w:rFonts w:hint="eastAsia"/>
+        </w:rPr>
+        <w:t>用相同的字面值初始化字符串时，二者指向同一内存，==结果为true；用new构造新实例时，两者为不同对象，==为false，内容判断用equals；调用</w:t>
+      </w:r>
+      <w:r>
+        <w:rPr>
+          <w:rFonts w:hint="eastAsia"/>
+          <w:b/>
+          <w:bCs/>
+        </w:rPr>
+        <w:t>intern</w:t>
+      </w:r>
+      <w:r>
+        <w:rPr>
+          <w:b/>
+          <w:bCs/>
+        </w:rPr>
         <w:t>()</w:t>
       </w:r>
-    </w:p>
-    <w:p>
-      <w:pPr>
-        <w:pStyle w:val="a4"/>
-        <w:numPr>
-          <w:ilvl w:val="2"/>
-          <w:numId w:val="1"/>
-        </w:numPr>
-        <w:ind w:firstLineChars="0"/>
-      </w:pPr>
-      <w:r>
-        <w:rPr>
-          <w:rFonts w:hint="eastAsia"/>
-        </w:rPr>
-        <w:t>调用带参数的构造函数：</w:t>
-      </w:r>
-      <w:r>
-        <w:rPr>
-          <w:rFonts w:hint="eastAsia"/>
-          <w:b/>
-          <w:bCs/>
-        </w:rPr>
-        <w:t>先要获取指定参数列表的构造器</w:t>
-      </w:r>
-      <w:r>
-        <w:rPr>
-          <w:rFonts w:hint="eastAsia"/>
-        </w:rPr>
-        <w:t>，然后通过该构造函数的对象的</w:t>
-      </w:r>
-      <w:proofErr w:type="spellStart"/>
-      <w:r>
-        <w:t>newInstance</w:t>
-      </w:r>
-      <w:proofErr w:type="spellEnd"/>
-      <w:r>
-        <w:t>(实际参数)进行对象的初始化</w:t>
-      </w:r>
-      <w:r>
-        <w:rPr>
-          <w:rFonts w:hint="eastAsia"/>
-        </w:rPr>
-        <w:t>：</w:t>
-      </w:r>
-    </w:p>
-    <w:p>
-      <w:pPr>
-        <w:pStyle w:val="a4"/>
-        <w:ind w:left="1260" w:firstLineChars="0" w:firstLine="0"/>
-      </w:pPr>
-      <w:r>
-        <w:t xml:space="preserve">Constructor </w:t>
-      </w:r>
-      <w:proofErr w:type="spellStart"/>
-      <w:r>
-        <w:t>constructor</w:t>
-      </w:r>
-      <w:proofErr w:type="spellEnd"/>
-      <w:r>
-        <w:t xml:space="preserve"> = </w:t>
-      </w:r>
-      <w:proofErr w:type="spellStart"/>
-      <w:proofErr w:type="gramStart"/>
-      <w:r>
-        <w:t>clazz.getConstructor</w:t>
-      </w:r>
-      <w:proofErr w:type="spellEnd"/>
-      <w:proofErr w:type="gramEnd"/>
-      <w:r>
-        <w:t>(</w:t>
-      </w:r>
-      <w:proofErr w:type="spellStart"/>
-      <w:r>
-        <w:rPr>
-          <w:b/>
-          <w:bCs/>
-        </w:rPr>
-        <w:t>String.class,int.class</w:t>
-      </w:r>
-      <w:proofErr w:type="spellEnd"/>
-      <w:r>
-        <w:t>);</w:t>
-      </w:r>
-    </w:p>
-    <w:p>
-      <w:pPr>
-        <w:pStyle w:val="a4"/>
-        <w:ind w:left="1260" w:firstLineChars="0" w:firstLine="0"/>
-      </w:pPr>
-      <w:r>
-        <w:t xml:space="preserve">Object obj = </w:t>
-      </w:r>
-      <w:proofErr w:type="spellStart"/>
-      <w:proofErr w:type="gramStart"/>
-      <w:r>
-        <w:t>constructor.</w:t>
-      </w:r>
-      <w:r>
-        <w:rPr>
-          <w:b/>
-          <w:bCs/>
-        </w:rPr>
-        <w:t>newInstance</w:t>
-      </w:r>
-      <w:proofErr w:type="spellEnd"/>
-      <w:proofErr w:type="gramEnd"/>
-      <w:r>
-        <w:rPr>
-          <w:b/>
-          <w:bCs/>
-        </w:rPr>
-        <w:t>("zhagnsan",30);</w:t>
-      </w:r>
-    </w:p>
-    <w:p>
-      <w:pPr>
-        <w:pStyle w:val="a4"/>
-        <w:ind w:leftChars="400" w:left="840"/>
-      </w:pPr>
-      <w:r>
-        <w:t>//获取所有构造器。</w:t>
-      </w:r>
-    </w:p>
-    <w:p>
-      <w:pPr>
-        <w:pStyle w:val="a4"/>
-        <w:ind w:leftChars="400" w:left="840"/>
-      </w:pPr>
-      <w:r>
-        <w:t xml:space="preserve">Constructor[ ] constructors = </w:t>
-      </w:r>
-      <w:proofErr w:type="spellStart"/>
-      <w:r>
-        <w:rPr>
-          <w:b/>
-          <w:bCs/>
-        </w:rPr>
-        <w:t>clazz.getConstructors</w:t>
-      </w:r>
-      <w:proofErr w:type="spellEnd"/>
-      <w:r>
-        <w:t>();  //只包含公共的</w:t>
-      </w:r>
-    </w:p>
-    <w:p>
-      <w:pPr>
-        <w:pStyle w:val="a4"/>
-        <w:ind w:leftChars="400" w:left="840"/>
-      </w:pPr>
-      <w:r>
-        <w:t xml:space="preserve">//constructors = </w:t>
-      </w:r>
-      <w:proofErr w:type="spellStart"/>
-      <w:r>
-        <w:t>clazz.getDeclaredConstructors</w:t>
-      </w:r>
-      <w:proofErr w:type="spellEnd"/>
-      <w:r>
-        <w:t>();    //本类公有，包含私有的</w:t>
-      </w:r>
-    </w:p>
-    <w:p>
-      <w:pPr>
-        <w:pStyle w:val="a4"/>
-        <w:ind w:leftChars="400" w:left="840"/>
-      </w:pPr>
-      <w:proofErr w:type="gramStart"/>
-      <w:r>
-        <w:t>for(</w:t>
-      </w:r>
-      <w:proofErr w:type="gramEnd"/>
-      <w:r>
-        <w:t>Constructor con : constructors) {</w:t>
-      </w:r>
-    </w:p>
-    <w:p>
-      <w:pPr>
-        <w:pStyle w:val="a4"/>
-        <w:ind w:leftChars="600" w:left="1260"/>
-      </w:pPr>
-      <w:proofErr w:type="spellStart"/>
-      <w:r>
-        <w:t>System.out.println</w:t>
-      </w:r>
-      <w:proofErr w:type="spellEnd"/>
-      <w:r>
-        <w:t>(con);</w:t>
-      </w:r>
-    </w:p>
-    <w:p>
-      <w:pPr>
-        <w:pStyle w:val="a4"/>
-        <w:ind w:leftChars="400" w:left="840" w:firstLineChars="0"/>
-      </w:pPr>
-      <w:r>
-        <w:t>}</w:t>
-      </w:r>
-    </w:p>
-    <w:p>
-      <w:pPr>
-        <w:pStyle w:val="a4"/>
-        <w:numPr>
-          <w:ilvl w:val="0"/>
-          <w:numId w:val="1"/>
-        </w:numPr>
-        <w:ind w:firstLineChars="0"/>
-      </w:pPr>
-      <w:r>
-        <w:rPr>
-          <w:rFonts w:hint="eastAsia"/>
-        </w:rPr>
-        <w:t>重写与重载的区别</w:t>
-      </w:r>
-    </w:p>
-    <w:p>
-      <w:pPr>
-        <w:pStyle w:val="a4"/>
-        <w:numPr>
-          <w:ilvl w:val="1"/>
-          <w:numId w:val="1"/>
-        </w:numPr>
-        <w:ind w:firstLineChars="0"/>
-      </w:pPr>
-      <w:r>
-        <w:rPr>
-          <w:rFonts w:hint="eastAsia"/>
-        </w:rPr>
-        <w:t>重写override：</w:t>
-      </w:r>
-      <w:r>
-        <w:rPr>
-          <w:rFonts w:hint="eastAsia"/>
-        </w:rPr>
-        <w:t>存在于继承体系中，子</w:t>
-      </w:r>
-      <w:proofErr w:type="gramStart"/>
-      <w:r>
-        <w:rPr>
-          <w:rFonts w:hint="eastAsia"/>
-        </w:rPr>
-        <w:t>类实现</w:t>
-      </w:r>
-      <w:proofErr w:type="gramEnd"/>
-      <w:r>
-        <w:rPr>
-          <w:rFonts w:hint="eastAsia"/>
-        </w:rPr>
-        <w:t>了一个</w:t>
-      </w:r>
-      <w:proofErr w:type="gramStart"/>
-      <w:r>
-        <w:rPr>
-          <w:rFonts w:hint="eastAsia"/>
-        </w:rPr>
-        <w:t>与父类在</w:t>
-      </w:r>
-      <w:proofErr w:type="gramEnd"/>
-      <w:r>
-        <w:rPr>
-          <w:rFonts w:hint="eastAsia"/>
-        </w:rPr>
-        <w:t>方法声明上完全相同的一个方法</w:t>
-      </w:r>
-      <w:r>
-        <w:rPr>
-          <w:rFonts w:hint="eastAsia"/>
-        </w:rPr>
-        <w:t>，其必须满足：</w:t>
-      </w:r>
-    </w:p>
-    <w:p>
-      <w:pPr>
-        <w:pStyle w:val="a4"/>
-        <w:numPr>
-          <w:ilvl w:val="2"/>
-          <w:numId w:val="1"/>
-        </w:numPr>
-        <w:ind w:firstLineChars="0"/>
-        <w:rPr>
-          <w:b/>
-          <w:bCs/>
-        </w:rPr>
-      </w:pPr>
-      <w:r>
-        <w:rPr>
-          <w:rFonts w:hint="eastAsia"/>
-          <w:b/>
-          <w:bCs/>
-        </w:rPr>
-        <w:t>子类方法的</w:t>
-      </w:r>
-      <w:r>
-        <w:rPr>
-          <w:rFonts w:hint="eastAsia"/>
-          <w:b/>
-          <w:bCs/>
-        </w:rPr>
-        <w:t>可见性</w:t>
-      </w:r>
-      <w:r>
-        <w:rPr>
-          <w:rFonts w:hint="eastAsia"/>
-          <w:b/>
-          <w:bCs/>
-        </w:rPr>
-        <w:t>必须</w:t>
-      </w:r>
-      <w:r>
-        <w:rPr>
-          <w:rFonts w:hint="eastAsia"/>
-          <w:b/>
-          <w:bCs/>
-        </w:rPr>
-        <w:t>大于</w:t>
-      </w:r>
-      <w:proofErr w:type="gramStart"/>
-      <w:r>
-        <w:rPr>
-          <w:rFonts w:hint="eastAsia"/>
-          <w:b/>
-          <w:bCs/>
-        </w:rPr>
-        <w:t>等于父类方法</w:t>
-      </w:r>
-      <w:proofErr w:type="gramEnd"/>
-    </w:p>
-    <w:p>
-      <w:pPr>
-        <w:pStyle w:val="a4"/>
-        <w:numPr>
-          <w:ilvl w:val="2"/>
-          <w:numId w:val="1"/>
-        </w:numPr>
-        <w:ind w:firstLineChars="0"/>
-        <w:rPr>
-          <w:b/>
-          <w:bCs/>
-        </w:rPr>
-      </w:pPr>
-      <w:r>
-        <w:rPr>
-          <w:rFonts w:hint="eastAsia"/>
-          <w:b/>
-          <w:bCs/>
-        </w:rPr>
-        <w:t>子类方法的返回类型必须</w:t>
-      </w:r>
-      <w:proofErr w:type="gramStart"/>
-      <w:r>
-        <w:rPr>
-          <w:rFonts w:hint="eastAsia"/>
-          <w:b/>
-          <w:bCs/>
-        </w:rPr>
-        <w:t>是父类方法</w:t>
-      </w:r>
-      <w:proofErr w:type="gramEnd"/>
-      <w:r>
-        <w:rPr>
-          <w:rFonts w:hint="eastAsia"/>
-          <w:b/>
-          <w:bCs/>
-        </w:rPr>
-        <w:t>返回类型或为其子类型</w:t>
-      </w:r>
-    </w:p>
-    <w:p>
-      <w:pPr>
-        <w:pStyle w:val="a4"/>
-        <w:numPr>
-          <w:ilvl w:val="2"/>
-          <w:numId w:val="1"/>
-        </w:numPr>
-        <w:ind w:firstLineChars="0"/>
-        <w:rPr>
-          <w:b/>
-          <w:bCs/>
-        </w:rPr>
-      </w:pPr>
-      <w:r>
-        <w:rPr>
-          <w:rFonts w:hint="eastAsia"/>
-          <w:b/>
-          <w:bCs/>
-        </w:rPr>
-        <w:t>抛出异常</w:t>
-      </w:r>
-      <w:r>
-        <w:rPr>
-          <w:rFonts w:hint="eastAsia"/>
-          <w:b/>
-          <w:bCs/>
-        </w:rPr>
-        <w:t>可以减少或删除，一定不能抛出新的或者更广的异常</w:t>
-      </w:r>
-    </w:p>
-    <w:p>
-      <w:pPr>
-        <w:ind w:left="840"/>
-      </w:pPr>
-      <w:r>
-        <w:rPr>
-          <w:rFonts w:hint="eastAsia"/>
-        </w:rPr>
-        <w:t>使用@override注解，可让编译器帮忙检查是否满足上面两个限制条件</w:t>
-      </w:r>
-    </w:p>
-    <w:p>
-      <w:pPr>
-        <w:ind w:left="840"/>
-      </w:pPr>
-      <w:r>
-        <w:rPr>
-          <w:rFonts w:hint="eastAsia"/>
-        </w:rPr>
-        <w:t>注意：</w:t>
-      </w:r>
-      <w:r>
-        <w:rPr>
-          <w:rFonts w:hint="eastAsia"/>
-          <w:b/>
-          <w:bCs/>
-        </w:rPr>
-        <w:t>构造函数不能重写，只能重载</w:t>
-      </w:r>
-    </w:p>
-    <w:p>
-      <w:pPr>
-        <w:pStyle w:val="a4"/>
-        <w:numPr>
-          <w:ilvl w:val="1"/>
-          <w:numId w:val="1"/>
-        </w:numPr>
-        <w:ind w:firstLineChars="0"/>
-      </w:pPr>
-      <w:r>
-        <w:rPr>
-          <w:rFonts w:hint="eastAsia"/>
-        </w:rPr>
-        <w:t>重载overload：</w:t>
-      </w:r>
-      <w:r>
-        <w:rPr>
-          <w:rFonts w:hint="eastAsia"/>
-        </w:rPr>
-        <w:t>存在于同一个类中，指一个方法与已经存在的方法</w:t>
-      </w:r>
-      <w:r>
-        <w:rPr>
-          <w:rFonts w:hint="eastAsia"/>
-          <w:b/>
-          <w:bCs/>
-        </w:rPr>
-        <w:t>名称上相同</w:t>
-      </w:r>
-      <w:r>
-        <w:rPr>
-          <w:rFonts w:hint="eastAsia"/>
-        </w:rPr>
-        <w:t>，但是</w:t>
-      </w:r>
-      <w:r>
-        <w:rPr>
-          <w:rFonts w:hint="eastAsia"/>
-          <w:b/>
-          <w:bCs/>
-        </w:rPr>
-        <w:t>参数类型、个数、顺序</w:t>
-      </w:r>
-      <w:r>
-        <w:rPr>
-          <w:rFonts w:hint="eastAsia"/>
-          <w:b/>
-          <w:bCs/>
-        </w:rPr>
-        <w:t>至少有一个不同</w:t>
-      </w:r>
-    </w:p>
-    <w:p>
-      <w:pPr>
-        <w:pStyle w:val="a4"/>
-        <w:numPr>
-          <w:ilvl w:val="0"/>
-          <w:numId w:val="1"/>
-        </w:numPr>
-        <w:ind w:firstLineChars="0"/>
-      </w:pPr>
-      <w:r>
-        <w:rPr>
-          <w:rFonts w:hint="eastAsia"/>
-        </w:rPr>
-        <w:t>Object函数</w:t>
-      </w:r>
-      <w:r>
-        <w:rPr>
-          <w:rFonts w:hint="eastAsia"/>
-        </w:rPr>
-        <w:t>：equals和</w:t>
-      </w:r>
-      <w:proofErr w:type="spellStart"/>
-      <w:r>
-        <w:rPr>
-          <w:rFonts w:hint="eastAsia"/>
-        </w:rPr>
-        <w:t>hashCode</w:t>
-      </w:r>
-      <w:proofErr w:type="spellEnd"/>
-    </w:p>
-    <w:p>
-      <w:pPr>
-        <w:pStyle w:val="a4"/>
-        <w:numPr>
-          <w:ilvl w:val="1"/>
-          <w:numId w:val="1"/>
-        </w:numPr>
-        <w:ind w:firstLineChars="0"/>
-      </w:pPr>
-      <w:r>
-        <w:t>equal()相等的两个对象他们的</w:t>
-      </w:r>
-      <w:proofErr w:type="spellStart"/>
-      <w:r>
-        <w:t>hashCode</w:t>
-      </w:r>
-      <w:proofErr w:type="spellEnd"/>
-      <w:r>
-        <w:t>()肯定相等，也就是用equal()对比是绝对可靠的。</w:t>
-      </w:r>
-    </w:p>
-    <w:p>
-      <w:pPr>
-        <w:pStyle w:val="a4"/>
-        <w:numPr>
-          <w:ilvl w:val="1"/>
-          <w:numId w:val="1"/>
-        </w:numPr>
-        <w:ind w:firstLineChars="0"/>
-      </w:pPr>
-      <w:proofErr w:type="spellStart"/>
-      <w:r>
-        <w:t>hashCode</w:t>
-      </w:r>
-      <w:proofErr w:type="spellEnd"/>
-      <w:r>
-        <w:t>()相等的两个对象他们的equal()不一定相等，也就是</w:t>
-      </w:r>
-      <w:proofErr w:type="spellStart"/>
-      <w:r>
-        <w:t>hashCode</w:t>
-      </w:r>
-      <w:proofErr w:type="spellEnd"/>
-      <w:r>
-        <w:t>()不是绝对可靠的。</w:t>
-      </w:r>
-    </w:p>
-    <w:p>
-      <w:pPr>
-        <w:pStyle w:val="a4"/>
-        <w:numPr>
-          <w:ilvl w:val="1"/>
-          <w:numId w:val="1"/>
-        </w:numPr>
-        <w:ind w:firstLineChars="0"/>
-      </w:pPr>
-      <w:r>
-        <w:rPr>
-          <w:rFonts w:hint="eastAsia"/>
-        </w:rPr>
-        <w:t>每当需要对比的时候，首先用</w:t>
-      </w:r>
-      <w:proofErr w:type="spellStart"/>
-      <w:r>
-        <w:t>hashCode</w:t>
-      </w:r>
-      <w:proofErr w:type="spellEnd"/>
-      <w:r>
-        <w:t>()去对比，如果</w:t>
-      </w:r>
-      <w:proofErr w:type="spellStart"/>
-      <w:r>
-        <w:t>hashCode</w:t>
-      </w:r>
-      <w:proofErr w:type="spellEnd"/>
-      <w:r>
-        <w:t>()不一样，则表示这两个对象肯定不相等（也就是不必再用equal()去再对比了）,如果</w:t>
-      </w:r>
-      <w:proofErr w:type="spellStart"/>
-      <w:r>
-        <w:t>hashCode</w:t>
-      </w:r>
-      <w:proofErr w:type="spellEnd"/>
-      <w:r>
-        <w:t>()相同，此时再对比他们的equal()，如果equal()也相同，则表示这两个对象是真的相同了，这样既能大大提高了效率也保证了对比的绝对正确性</w:t>
-      </w:r>
-    </w:p>
-    <w:p>
-      <w:pPr>
-        <w:pStyle w:val="a4"/>
-        <w:numPr>
-          <w:ilvl w:val="0"/>
-          <w:numId w:val="1"/>
-        </w:numPr>
-        <w:ind w:firstLineChars="0"/>
-      </w:pPr>
-      <w:r>
-        <w:rPr>
-          <w:rFonts w:hint="eastAsia"/>
-        </w:rPr>
-        <w:t>语句</w:t>
-      </w:r>
-      <w:r>
-        <w:rPr>
-          <w:rFonts w:hint="eastAsia"/>
-        </w:rPr>
-        <w:t>、</w:t>
-      </w:r>
-      <w:r>
-        <w:rPr>
-          <w:rFonts w:hint="eastAsia"/>
-        </w:rPr>
-        <w:t>关键字</w:t>
-      </w:r>
-      <w:r>
-        <w:rPr>
-          <w:rFonts w:hint="eastAsia"/>
-        </w:rPr>
-        <w:t>、运算符</w:t>
-      </w:r>
-    </w:p>
-    <w:p>
-      <w:pPr>
-        <w:pStyle w:val="a4"/>
-        <w:numPr>
-          <w:ilvl w:val="1"/>
-          <w:numId w:val="1"/>
-        </w:numPr>
-        <w:ind w:firstLineChars="0"/>
-      </w:pPr>
-      <w:r>
-        <w:rPr>
-          <w:rFonts w:hint="eastAsia"/>
-        </w:rPr>
-        <w:t>f</w:t>
-      </w:r>
-      <w:r>
-        <w:rPr>
-          <w:rFonts w:hint="eastAsia"/>
-        </w:rPr>
-        <w:t>inal，finally和finalized区别</w:t>
-      </w:r>
-    </w:p>
-    <w:p>
-      <w:pPr>
-        <w:pStyle w:val="a4"/>
-        <w:numPr>
-          <w:ilvl w:val="2"/>
-          <w:numId w:val="1"/>
-        </w:numPr>
-        <w:ind w:firstLineChars="0"/>
-      </w:pPr>
-      <w:r>
-        <w:rPr>
-          <w:rFonts w:hint="eastAsia"/>
-        </w:rPr>
-        <w:t>f</w:t>
-      </w:r>
-      <w:r>
-        <w:rPr>
-          <w:rFonts w:hint="eastAsia"/>
-        </w:rPr>
-        <w:t>inal：修饰类，不能</w:t>
-      </w:r>
-      <w:r>
-        <w:rPr>
-          <w:rFonts w:hint="eastAsia"/>
-        </w:rPr>
-        <w:t>被</w:t>
-      </w:r>
-      <w:r>
-        <w:rPr>
-          <w:rFonts w:hint="eastAsia"/>
-        </w:rPr>
-        <w:t>继承</w:t>
-      </w:r>
-      <w:r>
-        <w:rPr>
-          <w:rFonts w:hint="eastAsia"/>
-        </w:rPr>
-        <w:t>，其</w:t>
-      </w:r>
-      <w:r>
-        <w:rPr>
-          <w:rFonts w:hint="eastAsia"/>
-          <w:b/>
-          <w:bCs/>
-        </w:rPr>
-        <w:t>成员方法隐式为final</w:t>
-      </w:r>
-      <w:r>
-        <w:rPr>
-          <w:rFonts w:hint="eastAsia"/>
-        </w:rPr>
-        <w:t>；修饰方法，不能重写；修饰</w:t>
-      </w:r>
-      <w:r>
-        <w:rPr>
-          <w:rFonts w:hint="eastAsia"/>
-        </w:rPr>
-        <w:t>字段</w:t>
-      </w:r>
-      <w:r>
-        <w:rPr>
-          <w:rFonts w:hint="eastAsia"/>
-        </w:rPr>
-        <w:t>，</w:t>
-      </w:r>
-      <w:r>
-        <w:rPr>
-          <w:rFonts w:hint="eastAsia"/>
-        </w:rPr>
-        <w:t>必须</w:t>
-      </w:r>
-      <w:r>
-        <w:rPr>
-          <w:rFonts w:hint="eastAsia"/>
-        </w:rPr>
-        <w:t>只能赋一次值</w:t>
-      </w:r>
-      <w:r>
-        <w:rPr>
-          <w:rFonts w:hint="eastAsia"/>
-        </w:rPr>
-        <w:t>；修饰参数，方法内部不能修改值；修饰异常对象，catch中不能修改值；修饰局部变量，必须在访问前明确赋值</w:t>
-      </w:r>
-      <w:r>
-        <w:rPr>
-          <w:rFonts w:hint="eastAsia"/>
-        </w:rPr>
-        <w:t>，若为基本类型，不可修改值</w:t>
-      </w:r>
-      <w:r>
-        <w:rPr>
-          <w:rFonts w:hint="eastAsia"/>
-        </w:rPr>
-        <w:t>；</w:t>
-      </w:r>
-      <w:r>
-        <w:rPr>
-          <w:rFonts w:hint="eastAsia"/>
-        </w:rPr>
-        <w:t>若为引用类型，则不能被别的引用所指向</w:t>
-      </w:r>
-      <w:r>
-        <w:rPr>
-          <w:rFonts w:hint="eastAsia"/>
-        </w:rPr>
-        <w:t>，但可以修改内容</w:t>
-      </w:r>
-    </w:p>
-    <w:p>
-      <w:pPr>
-        <w:pStyle w:val="a4"/>
-        <w:numPr>
-          <w:ilvl w:val="2"/>
-          <w:numId w:val="1"/>
-        </w:numPr>
-        <w:ind w:firstLineChars="0"/>
-      </w:pPr>
-      <w:r>
-        <w:rPr>
-          <w:rFonts w:hint="eastAsia"/>
-        </w:rPr>
-        <w:t>f</w:t>
-      </w:r>
-      <w:r>
-        <w:rPr>
-          <w:rFonts w:hint="eastAsia"/>
-        </w:rPr>
-        <w:t>inally：异常处理，在catch后执行</w:t>
-      </w:r>
-    </w:p>
-    <w:p>
-      <w:pPr>
-        <w:pStyle w:val="a4"/>
-        <w:numPr>
-          <w:ilvl w:val="2"/>
-          <w:numId w:val="1"/>
-        </w:numPr>
-        <w:ind w:firstLineChars="0"/>
-      </w:pPr>
-      <w:r>
-        <w:rPr>
-          <w:rFonts w:hint="eastAsia"/>
-        </w:rPr>
-        <w:t>f</w:t>
-      </w:r>
-      <w:r>
-        <w:rPr>
-          <w:rFonts w:hint="eastAsia"/>
-        </w:rPr>
-        <w:t>inalized：</w:t>
-      </w:r>
-      <w:r>
-        <w:t>O</w:t>
-      </w:r>
-      <w:r>
-        <w:rPr>
-          <w:rFonts w:hint="eastAsia"/>
-        </w:rPr>
-        <w:t>bject类函数，定义了对象被G</w:t>
-      </w:r>
-      <w:r>
-        <w:t>C</w:t>
-      </w:r>
-      <w:r>
-        <w:rPr>
-          <w:rFonts w:hint="eastAsia"/>
-        </w:rPr>
-        <w:t>前要做的事</w:t>
-      </w:r>
-      <w:r>
-        <w:rPr>
-          <w:rFonts w:hint="eastAsia"/>
-        </w:rPr>
-        <w:t>，</w:t>
-      </w:r>
-      <w:proofErr w:type="gramStart"/>
-      <w:r>
-        <w:rPr>
-          <w:rFonts w:hint="eastAsia"/>
-        </w:rPr>
-        <w:t>相当于析构函数</w:t>
-      </w:r>
-      <w:proofErr w:type="gramEnd"/>
-    </w:p>
-    <w:p>
-      <w:pPr>
-        <w:pStyle w:val="a4"/>
-        <w:numPr>
-          <w:ilvl w:val="1"/>
-          <w:numId w:val="1"/>
-        </w:numPr>
-        <w:ind w:firstLineChars="0"/>
-      </w:pPr>
-      <w:r>
-        <w:rPr>
-          <w:rFonts w:hint="eastAsia"/>
-        </w:rPr>
-        <w:t>s</w:t>
-      </w:r>
-      <w:r>
-        <w:rPr>
-          <w:rFonts w:hint="eastAsia"/>
-        </w:rPr>
-        <w:t>uper：用于</w:t>
-      </w:r>
-      <w:proofErr w:type="gramStart"/>
-      <w:r>
-        <w:rPr>
-          <w:rFonts w:hint="eastAsia"/>
-        </w:rPr>
-        <w:t>构造父类和</w:t>
-      </w:r>
-      <w:proofErr w:type="gramEnd"/>
-      <w:r>
-        <w:rPr>
-          <w:rFonts w:hint="eastAsia"/>
-        </w:rPr>
-        <w:t>访问父类函数</w:t>
-      </w:r>
-    </w:p>
-    <w:p>
-      <w:pPr>
-        <w:pStyle w:val="a4"/>
-        <w:numPr>
-          <w:ilvl w:val="1"/>
-          <w:numId w:val="1"/>
-        </w:numPr>
-        <w:ind w:firstLineChars="0"/>
-      </w:pPr>
-      <w:r>
-        <w:rPr>
-          <w:rFonts w:hint="eastAsia"/>
-        </w:rPr>
-        <w:t>s</w:t>
-      </w:r>
-      <w:r>
-        <w:rPr>
-          <w:rFonts w:hint="eastAsia"/>
-        </w:rPr>
-        <w:t>witch语句：</w:t>
-      </w:r>
-      <w:r>
-        <w:rPr>
-          <w:rFonts w:hint="eastAsia"/>
-        </w:rPr>
-        <w:t>支持int及精度</w:t>
-      </w:r>
-      <w:r>
-        <w:rPr>
-          <w:rFonts w:hint="eastAsia"/>
-        </w:rPr>
-        <w:t>以下</w:t>
-      </w:r>
-      <w:r>
-        <w:rPr>
-          <w:rFonts w:hint="eastAsia"/>
-        </w:rPr>
-        <w:t>类型（byte，short，char），</w:t>
-      </w:r>
-      <w:r>
-        <w:rPr>
-          <w:rFonts w:hint="eastAsia"/>
-        </w:rPr>
-        <w:t>不支持long，</w:t>
-      </w:r>
-      <w:r>
-        <w:rPr>
-          <w:rFonts w:hint="eastAsia"/>
-          <w:b/>
-          <w:bCs/>
-        </w:rPr>
-        <w:t>java</w:t>
-      </w:r>
-      <w:r>
-        <w:rPr>
-          <w:b/>
-          <w:bCs/>
-        </w:rPr>
-        <w:t xml:space="preserve"> </w:t>
-      </w:r>
-      <w:r>
-        <w:rPr>
-          <w:rFonts w:hint="eastAsia"/>
-          <w:b/>
-          <w:bCs/>
-        </w:rPr>
-        <w:t>7</w:t>
-      </w:r>
-      <w:r>
-        <w:rPr>
-          <w:b/>
-          <w:bCs/>
-        </w:rPr>
-        <w:t xml:space="preserve"> </w:t>
-      </w:r>
-      <w:r>
-        <w:rPr>
-          <w:rFonts w:hint="eastAsia"/>
-          <w:b/>
-          <w:bCs/>
-        </w:rPr>
-        <w:t>后支持string</w:t>
-      </w:r>
-    </w:p>
-    <w:p>
-      <w:pPr>
-        <w:pStyle w:val="a4"/>
-        <w:numPr>
-          <w:ilvl w:val="1"/>
-          <w:numId w:val="1"/>
-        </w:numPr>
-        <w:ind w:firstLineChars="0"/>
-      </w:pPr>
-      <w:r>
-        <w:rPr>
-          <w:rFonts w:hint="eastAsia"/>
-        </w:rPr>
-        <w:lastRenderedPageBreak/>
-        <w:t>Java有无</w:t>
-      </w:r>
-      <w:proofErr w:type="spellStart"/>
-      <w:r>
-        <w:rPr>
-          <w:rFonts w:hint="eastAsia"/>
-        </w:rPr>
-        <w:t>goto</w:t>
-      </w:r>
-      <w:proofErr w:type="spellEnd"/>
-      <w:r>
-        <w:rPr>
-          <w:rFonts w:hint="eastAsia"/>
-        </w:rPr>
-        <w:t>关键字</w:t>
-      </w:r>
-      <w:r>
-        <w:rPr>
-          <w:rFonts w:hint="eastAsia"/>
-        </w:rPr>
-        <w:t>：保留字，目前版本中未使用</w:t>
-      </w:r>
-    </w:p>
-    <w:p>
-      <w:pPr>
-        <w:pStyle w:val="a4"/>
-        <w:numPr>
-          <w:ilvl w:val="1"/>
-          <w:numId w:val="1"/>
-        </w:numPr>
-        <w:ind w:firstLineChars="0"/>
-      </w:pPr>
-      <w:r>
-        <w:rPr>
-          <w:rFonts w:hint="eastAsia"/>
-        </w:rPr>
-        <w:t>&amp;和&amp;&amp;的区别：逻辑与，后者有短路效应；前者可作为位运算符</w:t>
-      </w:r>
-    </w:p>
-    <w:p>
-      <w:pPr>
-        <w:pStyle w:val="a4"/>
-        <w:numPr>
-          <w:ilvl w:val="1"/>
-          <w:numId w:val="1"/>
-        </w:numPr>
-        <w:ind w:firstLineChars="0"/>
-      </w:pPr>
-      <w:r>
-        <w:rPr>
-          <w:rFonts w:hint="eastAsia"/>
-        </w:rPr>
-        <w:t>==和equals：前者判断是否为一个对象，后者判断是否等价；重写equals后一般还要重写</w:t>
-      </w:r>
-      <w:proofErr w:type="spellStart"/>
-      <w:r>
-        <w:rPr>
-          <w:rFonts w:hint="eastAsia"/>
-        </w:rPr>
-        <w:t>hashcode</w:t>
-      </w:r>
-      <w:proofErr w:type="spellEnd"/>
-      <w:r>
-        <w:rPr>
-          <w:rFonts w:hint="eastAsia"/>
-        </w:rPr>
-        <w:t>，从而正确使用S</w:t>
-      </w:r>
-      <w:r>
-        <w:t>et</w:t>
-      </w:r>
-      <w:r>
-        <w:rPr>
-          <w:rFonts w:hint="eastAsia"/>
-        </w:rPr>
-        <w:t>，Map等数据结构</w:t>
-      </w:r>
-    </w:p>
-    <w:p>
-      <w:pPr>
-        <w:pStyle w:val="a4"/>
-        <w:numPr>
-          <w:ilvl w:val="1"/>
-          <w:numId w:val="1"/>
-        </w:numPr>
-        <w:ind w:firstLineChars="0"/>
-      </w:pPr>
-      <w:proofErr w:type="gramStart"/>
-      <w:r>
-        <w:rPr>
-          <w:rFonts w:hint="eastAsia"/>
-        </w:rPr>
-        <w:t>高效实现</w:t>
-      </w:r>
-      <w:proofErr w:type="gramEnd"/>
-      <w:r>
-        <w:rPr>
-          <w:rFonts w:hint="eastAsia"/>
-        </w:rPr>
-        <w:t>乘除2的</w:t>
-      </w:r>
-      <w:proofErr w:type="gramStart"/>
-      <w:r>
-        <w:rPr>
-          <w:rFonts w:hint="eastAsia"/>
-        </w:rPr>
-        <w:t>幂</w:t>
-      </w:r>
-      <w:proofErr w:type="gramEnd"/>
-      <w:r>
-        <w:rPr>
-          <w:rFonts w:hint="eastAsia"/>
-        </w:rPr>
-        <w:t>：移位运算符&lt;</w:t>
-      </w:r>
-      <w:r>
-        <w:t>&lt;,&gt;&gt;</w:t>
-      </w:r>
-    </w:p>
-    <w:p>
-      <w:pPr>
-        <w:pStyle w:val="a4"/>
-        <w:numPr>
-          <w:ilvl w:val="1"/>
-          <w:numId w:val="1"/>
-        </w:numPr>
-        <w:ind w:firstLineChars="0"/>
-      </w:pPr>
-      <w:r>
-        <w:t>F</w:t>
-      </w:r>
-      <w:r>
-        <w:rPr>
-          <w:rFonts w:hint="eastAsia"/>
-        </w:rPr>
-        <w:t>inal关键字修饰变量时，引用不能变还是对象不能变：</w:t>
-      </w:r>
-      <w:r>
-        <w:rPr>
-          <w:rFonts w:hint="eastAsia"/>
-        </w:rPr>
-        <w:t>引用不能指向其他对象，对象内容可以改变</w:t>
-      </w:r>
-    </w:p>
-    <w:p>
-      <w:pPr>
-        <w:pStyle w:val="a4"/>
-        <w:numPr>
-          <w:ilvl w:val="1"/>
-          <w:numId w:val="1"/>
-        </w:numPr>
-        <w:ind w:firstLineChars="0"/>
-      </w:pPr>
-      <w:r>
-        <w:rPr>
-          <w:rFonts w:hint="eastAsia"/>
-        </w:rPr>
-        <w:t>s</w:t>
-      </w:r>
-      <w:r>
-        <w:rPr>
-          <w:rFonts w:hint="eastAsia"/>
-        </w:rPr>
-        <w:t>tatic作用：使声明的</w:t>
-      </w:r>
-      <w:r>
-        <w:rPr>
-          <w:rFonts w:hint="eastAsia"/>
-        </w:rPr>
-        <w:t>局部变量</w:t>
-      </w:r>
-      <w:r>
-        <w:rPr>
-          <w:rFonts w:hint="eastAsia"/>
-        </w:rPr>
-        <w:t>或</w:t>
-      </w:r>
-      <w:r>
-        <w:rPr>
-          <w:rFonts w:hint="eastAsia"/>
-        </w:rPr>
-        <w:t>成员</w:t>
-      </w:r>
-      <w:r>
-        <w:rPr>
-          <w:rFonts w:hint="eastAsia"/>
-        </w:rPr>
-        <w:t>在内存中只有一份拷贝；不能在static方法中</w:t>
-      </w:r>
-      <w:proofErr w:type="gramStart"/>
-      <w:r>
-        <w:rPr>
-          <w:rFonts w:hint="eastAsia"/>
-        </w:rPr>
-        <w:t>访问非</w:t>
-      </w:r>
-      <w:proofErr w:type="gramEnd"/>
-      <w:r>
-        <w:rPr>
-          <w:rFonts w:hint="eastAsia"/>
-        </w:rPr>
-        <w:t>static成员</w:t>
-      </w:r>
-    </w:p>
-    <w:p>
-      <w:pPr>
-        <w:pStyle w:val="a4"/>
-        <w:numPr>
-          <w:ilvl w:val="1"/>
-          <w:numId w:val="1"/>
-        </w:numPr>
-        <w:ind w:firstLineChars="0"/>
-      </w:pPr>
-      <w:r>
-        <w:rPr>
-          <w:rFonts w:hint="eastAsia"/>
-        </w:rPr>
-        <w:t>跳出多重嵌套循环的方法：外部声明标签</w:t>
-      </w:r>
-      <w:r>
-        <w:t>A</w:t>
-      </w:r>
-      <w:r>
-        <w:rPr>
-          <w:rFonts w:hint="eastAsia"/>
-        </w:rPr>
-        <w:t>，内部break</w:t>
-      </w:r>
-      <w:r>
-        <w:t xml:space="preserve"> A</w:t>
-      </w:r>
-      <w:r>
-        <w:rPr>
-          <w:rFonts w:hint="eastAsia"/>
-        </w:rPr>
-        <w:t>；尽量避免这种写法</w:t>
-      </w:r>
-    </w:p>
-    <w:p>
-      <w:pPr>
-        <w:pStyle w:val="a4"/>
-        <w:numPr>
-          <w:ilvl w:val="1"/>
-          <w:numId w:val="1"/>
-        </w:numPr>
-        <w:ind w:firstLineChars="0"/>
-      </w:pPr>
-      <w:r>
-        <w:rPr>
-          <w:rFonts w:hint="eastAsia"/>
-        </w:rPr>
-        <w:t>t</w:t>
-      </w:r>
-      <w:r>
-        <w:rPr>
-          <w:rFonts w:hint="eastAsia"/>
-        </w:rPr>
-        <w:t>hrow和throws的区别</w:t>
-      </w:r>
-    </w:p>
-    <w:p>
-      <w:pPr>
-        <w:pStyle w:val="a4"/>
-        <w:numPr>
-          <w:ilvl w:val="2"/>
-          <w:numId w:val="1"/>
-        </w:numPr>
-        <w:ind w:firstLineChars="0"/>
-      </w:pPr>
-      <w:r>
-        <w:t>T</w:t>
-      </w:r>
-      <w:r>
-        <w:rPr>
-          <w:rFonts w:hint="eastAsia"/>
-        </w:rPr>
-        <w:t>hrow：</w:t>
-      </w:r>
-      <w:r>
-        <w:rPr>
-          <w:rFonts w:hint="eastAsia"/>
-          <w:b/>
-          <w:bCs/>
-        </w:rPr>
-        <w:t>抛出</w:t>
-      </w:r>
-      <w:r>
-        <w:rPr>
-          <w:rFonts w:hint="eastAsia"/>
-        </w:rPr>
-        <w:t>一个异常对象，用在方法内</w:t>
-      </w:r>
-    </w:p>
-    <w:p>
-      <w:pPr>
-        <w:pStyle w:val="a4"/>
-        <w:numPr>
-          <w:ilvl w:val="2"/>
-          <w:numId w:val="1"/>
-        </w:numPr>
-        <w:ind w:firstLineChars="0"/>
-      </w:pPr>
-      <w:r>
-        <w:t>T</w:t>
-      </w:r>
-      <w:r>
-        <w:rPr>
-          <w:rFonts w:hint="eastAsia"/>
-        </w:rPr>
-        <w:t>hrows：</w:t>
-      </w:r>
-      <w:r>
-        <w:rPr>
-          <w:rFonts w:hint="eastAsia"/>
-          <w:b/>
-          <w:bCs/>
-        </w:rPr>
-        <w:t>声明</w:t>
-      </w:r>
-      <w:r>
-        <w:rPr>
-          <w:rFonts w:hint="eastAsia"/>
-        </w:rPr>
-        <w:t>方法抛出的异常类，可以有多个</w:t>
-      </w:r>
-    </w:p>
-    <w:p>
-      <w:pPr>
-        <w:pStyle w:val="a4"/>
-        <w:numPr>
-          <w:ilvl w:val="1"/>
-          <w:numId w:val="1"/>
-        </w:numPr>
-        <w:ind w:firstLineChars="0"/>
-      </w:pPr>
-      <w:r>
-        <w:rPr>
-          <w:rFonts w:hint="eastAsia"/>
-        </w:rPr>
-        <w:t>传统</w:t>
-      </w:r>
-      <w:r>
-        <w:t>for循环、增强for循环、及迭代器的区别</w:t>
-      </w:r>
-    </w:p>
-    <w:p>
-      <w:pPr>
-        <w:pStyle w:val="a4"/>
-        <w:numPr>
-          <w:ilvl w:val="2"/>
-          <w:numId w:val="1"/>
-        </w:numPr>
-        <w:ind w:firstLineChars="0"/>
-      </w:pPr>
-      <w:r>
-        <w:rPr>
-          <w:rFonts w:hint="eastAsia"/>
-        </w:rPr>
-        <w:t>传统</w:t>
-      </w:r>
-      <w:r>
-        <w:t>for循环：可以定义</w:t>
-      </w:r>
-      <w:r>
-        <w:rPr>
-          <w:rFonts w:hint="eastAsia"/>
-        </w:rPr>
-        <w:t>下表</w:t>
-      </w:r>
-      <w:r>
-        <w:t>，通过</w:t>
-      </w:r>
-      <w:r>
-        <w:rPr>
-          <w:rFonts w:hint="eastAsia"/>
-        </w:rPr>
-        <w:t>下表</w:t>
-      </w:r>
-      <w:r>
-        <w:t>操作元素</w:t>
-      </w:r>
-    </w:p>
-    <w:p>
-      <w:pPr>
-        <w:pStyle w:val="a4"/>
-        <w:numPr>
-          <w:ilvl w:val="2"/>
-          <w:numId w:val="1"/>
-        </w:numPr>
-        <w:ind w:firstLineChars="0"/>
-      </w:pPr>
-      <w:r>
-        <w:rPr>
-          <w:rFonts w:hint="eastAsia"/>
-        </w:rPr>
-        <w:t>增强</w:t>
-      </w:r>
-      <w:r>
-        <w:t>for循环：对集合进行遍历，集合不能为空。只能获取集合元素，无法获取角标，不能对集合进行操作。增强for循环有一个局限性，必须要有被遍历的目标</w:t>
-      </w:r>
-    </w:p>
-    <w:p>
-      <w:pPr>
-        <w:pStyle w:val="a4"/>
-        <w:numPr>
-          <w:ilvl w:val="2"/>
-          <w:numId w:val="1"/>
-        </w:numPr>
-        <w:ind w:firstLineChars="0"/>
-      </w:pPr>
-      <w:r>
-        <w:rPr>
-          <w:rFonts w:hint="eastAsia"/>
-        </w:rPr>
-        <w:t>迭代器（</w:t>
-      </w:r>
-      <w:r>
-        <w:t>Iterator）：除了遍历，还可以进行remove集合中元素的动作。如果是用</w:t>
-      </w:r>
-      <w:proofErr w:type="spellStart"/>
-      <w:r>
-        <w:t>ListIterator</w:t>
-      </w:r>
-      <w:proofErr w:type="spellEnd"/>
-      <w:r>
-        <w:t>，还可以在遍历过程中进行增删改的动作</w:t>
-      </w:r>
-    </w:p>
-    <w:p>
-      <w:pPr>
-        <w:pStyle w:val="a4"/>
-        <w:numPr>
-          <w:ilvl w:val="1"/>
-          <w:numId w:val="1"/>
-        </w:numPr>
-        <w:ind w:firstLineChars="0"/>
-      </w:pPr>
-      <w:r>
-        <w:rPr>
-          <w:rFonts w:hint="eastAsia"/>
-        </w:rPr>
-        <w:t>assert作用：断言，调试一个</w:t>
-      </w:r>
-      <w:proofErr w:type="spellStart"/>
-      <w:r>
-        <w:rPr>
-          <w:rFonts w:hint="eastAsia"/>
-        </w:rPr>
-        <w:t>boolean</w:t>
-      </w:r>
-      <w:proofErr w:type="spellEnd"/>
-      <w:r>
-        <w:rPr>
-          <w:rFonts w:hint="eastAsia"/>
-        </w:rPr>
-        <w:t>表达式，若不为true则系统将给出警告或退出</w:t>
-      </w:r>
-    </w:p>
-    <w:p>
-      <w:pPr>
-        <w:pStyle w:val="a4"/>
-        <w:numPr>
-          <w:ilvl w:val="1"/>
-          <w:numId w:val="1"/>
-        </w:numPr>
-        <w:ind w:firstLineChars="0"/>
-      </w:pPr>
-      <w:r>
-        <w:rPr>
-          <w:rFonts w:hint="eastAsia"/>
-          <w:b/>
-          <w:bCs/>
-        </w:rPr>
-        <w:t>volatile关键字</w:t>
-      </w:r>
-      <w:r>
-        <w:rPr>
-          <w:rFonts w:hint="eastAsia"/>
-        </w:rPr>
-        <w:t>：</w:t>
-      </w:r>
-      <w:r>
-        <w:rPr>
-          <w:rFonts w:hint="eastAsia"/>
-        </w:rPr>
-        <w:t>保证了并发的</w:t>
-      </w:r>
-      <w:r>
-        <w:rPr>
-          <w:rFonts w:hint="eastAsia"/>
-        </w:rPr>
-        <w:t>内存可见性和防止</w:t>
-      </w:r>
-      <w:proofErr w:type="gramStart"/>
-      <w:r>
-        <w:rPr>
-          <w:rFonts w:hint="eastAsia"/>
-        </w:rPr>
-        <w:t>指令重</w:t>
-      </w:r>
-      <w:proofErr w:type="gramEnd"/>
-      <w:r>
-        <w:rPr>
-          <w:rFonts w:hint="eastAsia"/>
-        </w:rPr>
-        <w:t>排序</w:t>
-      </w:r>
-      <w:r>
-        <w:rPr>
-          <w:rFonts w:hint="eastAsia"/>
-        </w:rPr>
-        <w:t>（有序性）</w:t>
-      </w:r>
-      <w:r>
-        <w:rPr>
-          <w:rFonts w:hint="eastAsia"/>
-        </w:rPr>
-        <w:t>特征，但没有保证原子性</w:t>
-      </w:r>
-      <w:r>
-        <w:rPr>
-          <w:rFonts w:hint="eastAsia"/>
-        </w:rPr>
-        <w:t>；</w:t>
-      </w:r>
-      <w:r>
-        <w:rPr>
-          <w:rFonts w:hint="eastAsia"/>
-        </w:rPr>
-        <w:t>让变量每次在使用的时候，都从主存中取。而不是从各个线程的“工作内存”</w:t>
-      </w:r>
-      <w:r>
-        <w:rPr>
-          <w:rFonts w:hint="eastAsia"/>
-        </w:rPr>
-        <w:t>，</w:t>
-      </w:r>
-      <w:r>
-        <w:rPr>
-          <w:rFonts w:hint="eastAsia"/>
-        </w:rPr>
-        <w:t>也就是说，</w:t>
-      </w:r>
-      <w:r>
-        <w:t>volatile变量对于每次使用，线程都能得到当前volatile变量的最新值。但是volatile变量并不保证并发的正确性</w:t>
-      </w:r>
-      <w:r>
-        <w:rPr>
-          <w:rFonts w:hint="eastAsia"/>
-        </w:rPr>
-        <w:t>。</w:t>
-      </w:r>
-      <w:r>
-        <w:t>Volatile一般情况下不能代替</w:t>
-      </w:r>
-      <w:proofErr w:type="spellStart"/>
-      <w:r>
-        <w:t>sychronized</w:t>
-      </w:r>
-      <w:proofErr w:type="spellEnd"/>
-      <w:r>
-        <w:t>，因为volatile不能保证操作的原子性，即使只是</w:t>
-      </w:r>
-      <w:proofErr w:type="spellStart"/>
-      <w:r>
-        <w:t>i</w:t>
-      </w:r>
-      <w:proofErr w:type="spellEnd"/>
-      <w:r>
-        <w:t>++，实际上也是由多个原子操作组成</w:t>
-      </w:r>
-      <w:r>
-        <w:rPr>
-          <w:rFonts w:hint="eastAsia"/>
-        </w:rPr>
-        <w:t>；</w:t>
-      </w:r>
-      <w:r>
-        <w:rPr>
-          <w:b/>
-          <w:bCs/>
-        </w:rPr>
-        <w:t>volatile不会让线程阻塞，响应速度比synchronized高</w:t>
-      </w:r>
-    </w:p>
-    <w:p>
-      <w:pPr>
-        <w:pStyle w:val="a4"/>
-        <w:numPr>
-          <w:ilvl w:val="0"/>
-          <w:numId w:val="1"/>
-        </w:numPr>
-        <w:ind w:firstLineChars="0"/>
-      </w:pPr>
-      <w:r>
-        <w:rPr>
-          <w:rFonts w:hint="eastAsia"/>
-        </w:rPr>
-        <w:t>S</w:t>
-      </w:r>
-      <w:r>
-        <w:t>tring</w:t>
-      </w:r>
-    </w:p>
-    <w:p>
-      <w:pPr>
-        <w:pStyle w:val="a4"/>
-        <w:numPr>
-          <w:ilvl w:val="1"/>
-          <w:numId w:val="1"/>
-        </w:numPr>
-        <w:ind w:firstLineChars="0"/>
-      </w:pPr>
-      <w:r>
-        <w:rPr>
-          <w:rFonts w:hint="eastAsia"/>
-        </w:rPr>
-        <w:t>不可继承，因为被</w:t>
-      </w:r>
-      <w:r>
-        <w:rPr>
-          <w:rFonts w:hint="eastAsia"/>
-          <w:b/>
-          <w:bCs/>
-        </w:rPr>
-        <w:t>声明为final</w:t>
-      </w:r>
-    </w:p>
-    <w:p>
-      <w:pPr>
-        <w:pStyle w:val="a4"/>
-        <w:numPr>
-          <w:ilvl w:val="1"/>
-          <w:numId w:val="1"/>
-        </w:numPr>
-        <w:ind w:firstLineChars="0"/>
-      </w:pPr>
-      <w:r>
-        <w:rPr>
-          <w:rFonts w:hint="eastAsia"/>
-        </w:rPr>
-        <w:t>用final将S</w:t>
-      </w:r>
-      <w:r>
-        <w:t>tring</w:t>
-      </w:r>
-      <w:r>
-        <w:rPr>
-          <w:rFonts w:hint="eastAsia"/>
-        </w:rPr>
-        <w:t>声明为不可变的好处</w:t>
-      </w:r>
-    </w:p>
-    <w:p>
-      <w:pPr>
-        <w:pStyle w:val="a4"/>
-        <w:numPr>
-          <w:ilvl w:val="2"/>
-          <w:numId w:val="1"/>
-        </w:numPr>
-        <w:ind w:firstLineChars="0"/>
-      </w:pPr>
-      <w:r>
-        <w:rPr>
-          <w:rFonts w:hint="eastAsia"/>
-        </w:rPr>
-        <w:t>可以缓存哈希值</w:t>
-      </w:r>
-    </w:p>
-    <w:p>
-      <w:pPr>
-        <w:pStyle w:val="a4"/>
-        <w:numPr>
-          <w:ilvl w:val="2"/>
-          <w:numId w:val="1"/>
-        </w:numPr>
-        <w:ind w:firstLineChars="0"/>
-      </w:pPr>
-      <w:r>
-        <w:rPr>
-          <w:rFonts w:hint="eastAsia"/>
-        </w:rPr>
-        <w:t>可以使用S</w:t>
-      </w:r>
-      <w:r>
-        <w:t>tring</w:t>
-      </w:r>
-      <w:r>
-        <w:rPr>
-          <w:rFonts w:hint="eastAsia"/>
-        </w:rPr>
-        <w:t>常量池</w:t>
-      </w:r>
-    </w:p>
-    <w:p>
-      <w:pPr>
-        <w:pStyle w:val="a4"/>
-        <w:numPr>
-          <w:ilvl w:val="2"/>
-          <w:numId w:val="1"/>
-        </w:numPr>
-        <w:ind w:firstLineChars="0"/>
-      </w:pPr>
-      <w:r>
-        <w:rPr>
-          <w:rFonts w:hint="eastAsia"/>
-        </w:rPr>
-        <w:t>安全（网络连接参数；线程）</w:t>
-      </w:r>
-    </w:p>
-    <w:p>
-      <w:pPr>
-        <w:pStyle w:val="a4"/>
-        <w:numPr>
-          <w:ilvl w:val="1"/>
-          <w:numId w:val="1"/>
-        </w:numPr>
-        <w:ind w:firstLineChars="0"/>
-      </w:pPr>
-      <w:r>
-        <w:rPr>
-          <w:rFonts w:hint="eastAsia"/>
-        </w:rPr>
-        <w:t>用相同的字面值初始化字符串时，二者指向同一内存，==结果为true；用new构造新实例时，两者为不同对象，==为false，内容判断用equals；调用</w:t>
-      </w:r>
-      <w:r>
-        <w:rPr>
-          <w:rFonts w:hint="eastAsia"/>
-          <w:b/>
-          <w:bCs/>
-        </w:rPr>
-        <w:t>intern</w:t>
-      </w:r>
-      <w:r>
-        <w:rPr>
-          <w:b/>
-          <w:bCs/>
-        </w:rPr>
-        <w:t>()</w:t>
-      </w:r>
       <w:r>
         <w:rPr>
           <w:rFonts w:hint="eastAsia"/>
@@ -5980,15 +5228,7 @@
         <w:ind w:firstLineChars="0"/>
       </w:pPr>
       <w:r>
-        <w:t xml:space="preserve">String, </w:t>
-      </w:r>
-      <w:proofErr w:type="spellStart"/>
-      <w:r>
-        <w:t>StringBuffer</w:t>
-      </w:r>
-      <w:proofErr w:type="spellEnd"/>
-      <w:r>
-        <w:t xml:space="preserve"> </w:t>
+        <w:t xml:space="preserve">String, StringBuffer </w:t>
       </w:r>
       <w:r>
         <w:rPr>
@@ -6080,7 +5320,6 @@
               <w:pStyle w:val="a4"/>
               <w:ind w:firstLineChars="0" w:firstLine="0"/>
             </w:pPr>
-            <w:proofErr w:type="spellStart"/>
             <w:r>
               <w:rPr>
                 <w:rFonts w:hint="eastAsia"/>
@@ -6090,7 +5329,6 @@
             <w:r>
               <w:t>tringBuffer</w:t>
             </w:r>
-            <w:proofErr w:type="spellEnd"/>
           </w:p>
         </w:tc>
       </w:tr>
@@ -6178,14 +5416,7 @@
               <w:rPr>
                 <w:rFonts w:hint="eastAsia"/>
               </w:rPr>
-              <w:t>对equals和</w:t>
-            </w:r>
-            <w:proofErr w:type="spellStart"/>
-            <w:r>
-              <w:rPr>
-                <w:rFonts w:hint="eastAsia"/>
-              </w:rPr>
-              <w:t>hash</w:t>
+              <w:t>对equals和hash</w:t>
             </w:r>
             <w:r>
               <w:t>C</w:t>
@@ -6194,14 +5425,7 @@
               <w:rPr>
                 <w:rFonts w:hint="eastAsia"/>
               </w:rPr>
-              <w:t>ode</w:t>
-            </w:r>
-            <w:proofErr w:type="spellEnd"/>
-            <w:r>
-              <w:rPr>
-                <w:rFonts w:hint="eastAsia"/>
-              </w:rPr>
-              <w:t>的覆盖</w:t>
+              <w:t>ode的覆盖</w:t>
             </w:r>
           </w:p>
         </w:tc>
@@ -6412,13 +5636,8 @@
         <w:t>和S</w:t>
       </w:r>
       <w:r>
-        <w:t>tring s =</w:t>
-      </w:r>
-      <w:proofErr w:type="gramStart"/>
-      <w:r>
-        <w:t>””</w:t>
-      </w:r>
-      <w:proofErr w:type="gramEnd"/>
+        <w:t>tring s =””</w:t>
+      </w:r>
       <w:r>
         <w:rPr>
           <w:rFonts w:hint="eastAsia"/>
@@ -6459,23 +5678,7 @@
           <w:b/>
           <w:bCs/>
         </w:rPr>
-        <w:t xml:space="preserve"> String(“</w:t>
-      </w:r>
-      <w:proofErr w:type="spellStart"/>
-      <w:r>
-        <w:rPr>
-          <w:b/>
-          <w:bCs/>
-        </w:rPr>
-        <w:t>xyz</w:t>
-      </w:r>
-      <w:proofErr w:type="spellEnd"/>
-      <w:r>
-        <w:rPr>
-          <w:b/>
-          <w:bCs/>
-        </w:rPr>
-        <w:t>”)</w:t>
+        <w:t xml:space="preserve"> String(“xyz”)</w:t>
       </w:r>
       <w:r>
         <w:rPr>
@@ -6651,23 +5854,7 @@
           <w:b/>
           <w:bCs/>
         </w:rPr>
-        <w:t>String s2 = new String(s</w:t>
-      </w:r>
-      <w:proofErr w:type="gramStart"/>
-      <w:r>
-        <w:rPr>
-          <w:b/>
-          <w:bCs/>
-        </w:rPr>
-        <w:t>1.getBytes</w:t>
-      </w:r>
-      <w:proofErr w:type="gramEnd"/>
-      <w:r>
-        <w:rPr>
-          <w:b/>
-          <w:bCs/>
-        </w:rPr>
-        <w:t>("GB2312"), "ISO-8859-1");</w:t>
+        <w:t>String s2 = new String(s1.getBytes("GB2312"), "ISO-8859-1");</w:t>
       </w:r>
     </w:p>
     <w:p>
@@ -6756,21 +5943,7 @@
         <w:rPr>
           <w:rFonts w:hint="eastAsia"/>
         </w:rPr>
-        <w:t>前者强类型变量，后者</w:t>
-      </w:r>
-      <w:proofErr w:type="gramStart"/>
-      <w:r>
-        <w:rPr>
-          <w:rFonts w:hint="eastAsia"/>
-        </w:rPr>
-        <w:t>弱类型</w:t>
-      </w:r>
-      <w:proofErr w:type="gramEnd"/>
-      <w:r>
-        <w:rPr>
-          <w:rFonts w:hint="eastAsia"/>
-        </w:rPr>
-        <w:t>变量</w:t>
+        <w:t>前者强类型变量，后者弱类型变量</w:t>
       </w:r>
     </w:p>
     <w:p>
@@ -7204,19 +6377,11 @@
         <w:pStyle w:val="a"/>
         <w:ind w:left="420" w:hanging="420"/>
       </w:pPr>
-      <w:proofErr w:type="spellStart"/>
-      <w:r>
-        <w:rPr>
-          <w:rFonts w:hint="eastAsia"/>
-        </w:rPr>
-        <w:t>ArrayList</w:t>
-      </w:r>
-      <w:proofErr w:type="spellEnd"/>
-      <w:r>
-        <w:rPr>
-          <w:rFonts w:hint="eastAsia"/>
-        </w:rPr>
-        <w:t>，LinkedList和V</w:t>
+      <w:r>
+        <w:rPr>
+          <w:rFonts w:hint="eastAsia"/>
+        </w:rPr>
+        <w:t>ArrayList，LinkedList和V</w:t>
       </w:r>
       <w:r>
         <w:t>ector</w:t>
@@ -7268,14 +6433,12 @@
                 <w:numId w:val="0"/>
               </w:numPr>
             </w:pPr>
-            <w:proofErr w:type="spellStart"/>
             <w:r>
               <w:rPr>
                 <w:rFonts w:hint="eastAsia"/>
               </w:rPr>
               <w:t>ArrayList</w:t>
             </w:r>
-            <w:proofErr w:type="spellEnd"/>
           </w:p>
         </w:tc>
         <w:tc>
@@ -7675,16 +6838,7 @@
           <w:b/>
           <w:bCs/>
         </w:rPr>
-        <w:t>使</w:t>
-      </w:r>
-      <w:proofErr w:type="spellStart"/>
-      <w:r>
-        <w:rPr>
-          <w:rFonts w:hint="eastAsia"/>
-          <w:b/>
-          <w:bCs/>
-        </w:rPr>
-        <w:t>Array</w:t>
+        <w:t>使Array</w:t>
       </w:r>
       <w:r>
         <w:rPr>
@@ -7699,32 +6853,14 @@
           <w:b/>
           <w:bCs/>
         </w:rPr>
-        <w:t>ist</w:t>
-      </w:r>
-      <w:proofErr w:type="spellEnd"/>
-      <w:r>
-        <w:rPr>
-          <w:rFonts w:hint="eastAsia"/>
-          <w:b/>
-          <w:bCs/>
-        </w:rPr>
-        <w:t>和LinkedList安全的方法：使用</w:t>
-      </w:r>
-      <w:proofErr w:type="spellStart"/>
-      <w:r>
-        <w:rPr>
-          <w:b/>
-          <w:bCs/>
-        </w:rPr>
-        <w:t>Collections.synchronizedList</w:t>
-      </w:r>
-      <w:proofErr w:type="spellEnd"/>
-      <w:r>
-        <w:rPr>
-          <w:b/>
-          <w:bCs/>
-        </w:rPr>
-        <w:t>(</w:t>
+        <w:t>ist和LinkedList安全的方法：使用</w:t>
+      </w:r>
+      <w:r>
+        <w:rPr>
+          <w:b/>
+          <w:bCs/>
+        </w:rPr>
+        <w:t>Collections.synchronizedList(</w:t>
       </w:r>
       <w:r>
         <w:rPr>
@@ -7763,7 +6899,6 @@
           <w:bCs/>
         </w:rPr>
       </w:pPr>
-      <w:proofErr w:type="spellStart"/>
       <w:r>
         <w:rPr>
           <w:b/>
@@ -7771,7 +6906,6 @@
         </w:rPr>
         <w:t>Hashtable</w:t>
       </w:r>
-      <w:proofErr w:type="spellEnd"/>
       <w:r>
         <w:rPr>
           <w:b/>
@@ -7779,7 +6913,6 @@
         </w:rPr>
         <w:t>、</w:t>
       </w:r>
-      <w:proofErr w:type="spellStart"/>
       <w:r>
         <w:rPr>
           <w:b/>
@@ -7787,29 +6920,12 @@
         </w:rPr>
         <w:t>Hashmap</w:t>
       </w:r>
-      <w:proofErr w:type="spellEnd"/>
-      <w:r>
-        <w:rPr>
-          <w:b/>
-          <w:bCs/>
-        </w:rPr>
-        <w:t>、</w:t>
-      </w:r>
-      <w:proofErr w:type="spellStart"/>
-      <w:r>
-        <w:rPr>
-          <w:b/>
-          <w:bCs/>
-        </w:rPr>
-        <w:t>ConcurrentHashmap</w:t>
-      </w:r>
-      <w:proofErr w:type="spellEnd"/>
-      <w:r>
-        <w:rPr>
-          <w:b/>
-          <w:bCs/>
-        </w:rPr>
-        <w:t>的原理和区别</w:t>
+      <w:r>
+        <w:rPr>
+          <w:b/>
+          <w:bCs/>
+        </w:rPr>
+        <w:t>、ConcurrentHashmap的原理和区别</w:t>
       </w:r>
     </w:p>
     <w:tbl>
@@ -7836,11 +6952,9 @@
             <w:tcW w:w="2072" w:type="dxa"/>
           </w:tcPr>
           <w:p>
-            <w:proofErr w:type="spellStart"/>
             <w:r>
               <w:t>Hashtable</w:t>
             </w:r>
-            <w:proofErr w:type="spellEnd"/>
           </w:p>
         </w:tc>
         <w:tc>
@@ -7848,11 +6962,9 @@
             <w:tcW w:w="2072" w:type="dxa"/>
           </w:tcPr>
           <w:p>
-            <w:proofErr w:type="spellStart"/>
             <w:r>
               <w:t>Hashmap</w:t>
             </w:r>
-            <w:proofErr w:type="spellEnd"/>
           </w:p>
         </w:tc>
         <w:tc>
@@ -7860,11 +6972,9 @@
             <w:tcW w:w="2080" w:type="dxa"/>
           </w:tcPr>
           <w:p>
-            <w:proofErr w:type="spellStart"/>
             <w:r>
               <w:t>ConcurrentHashmap</w:t>
             </w:r>
-            <w:proofErr w:type="spellEnd"/>
           </w:p>
         </w:tc>
       </w:tr>
@@ -8076,16 +7186,7 @@
           <w:b/>
           <w:bCs/>
         </w:rPr>
-        <w:t>安全的方法：使用</w:t>
-      </w:r>
-      <w:proofErr w:type="spellStart"/>
-      <w:r>
-        <w:rPr>
-          <w:rFonts w:hint="eastAsia"/>
-          <w:b/>
-          <w:bCs/>
-        </w:rPr>
-        <w:t>C</w:t>
+        <w:t>安全的方法：使用C</w:t>
       </w:r>
       <w:r>
         <w:rPr>
@@ -8101,7 +7202,6 @@
         </w:rPr>
         <w:t>synchronizeMap</w:t>
       </w:r>
-      <w:proofErr w:type="spellEnd"/>
       <w:r>
         <w:rPr>
           <w:rFonts w:hint="eastAsia"/>
@@ -8154,7 +7254,6 @@
           <w:bCs/>
         </w:rPr>
       </w:pPr>
-      <w:proofErr w:type="spellStart"/>
       <w:r>
         <w:rPr>
           <w:rFonts w:hint="eastAsia"/>
@@ -8162,18 +7261,8 @@
           <w:bCs/>
         </w:rPr>
         <w:lastRenderedPageBreak/>
-        <w:t>TreeMap</w:t>
-      </w:r>
-      <w:proofErr w:type="spellEnd"/>
-      <w:r>
-        <w:rPr>
-          <w:rFonts w:hint="eastAsia"/>
-          <w:b/>
-          <w:bCs/>
-        </w:rPr>
-        <w:t>和</w:t>
-      </w:r>
-      <w:proofErr w:type="spellStart"/>
+        <w:t>TreeMap和</w:t>
+      </w:r>
       <w:r>
         <w:rPr>
           <w:b/>
@@ -8187,16 +7276,7 @@
           <w:b/>
           <w:bCs/>
         </w:rPr>
-        <w:t>reeSet</w:t>
-      </w:r>
-      <w:proofErr w:type="spellEnd"/>
-      <w:r>
-        <w:rPr>
-          <w:rFonts w:hint="eastAsia"/>
-          <w:b/>
-          <w:bCs/>
-        </w:rPr>
-        <w:t>排序时如何比较元素</w:t>
+        <w:t>reeSet排序时如何比较元素</w:t>
       </w:r>
       <w:r>
         <w:rPr>
@@ -8251,7 +7331,6 @@
           <w:bCs/>
         </w:rPr>
       </w:pPr>
-      <w:proofErr w:type="spellStart"/>
       <w:r>
         <w:rPr>
           <w:b/>
@@ -8274,7 +7353,6 @@
         </w:rPr>
         <w:t>sort</w:t>
       </w:r>
-      <w:proofErr w:type="spellEnd"/>
       <w:r>
         <w:rPr>
           <w:rFonts w:hint="eastAsia"/>
@@ -8304,25 +7382,7 @@
           <w:b/>
           <w:bCs/>
         </w:rPr>
-        <w:t>：单参数：待排容器</w:t>
-      </w:r>
-      <w:proofErr w:type="gramStart"/>
-      <w:r>
-        <w:rPr>
-          <w:rFonts w:hint="eastAsia"/>
-          <w:b/>
-          <w:bCs/>
-        </w:rPr>
-        <w:t>中类型</w:t>
-      </w:r>
-      <w:proofErr w:type="gramEnd"/>
-      <w:r>
-        <w:rPr>
-          <w:rFonts w:hint="eastAsia"/>
-          <w:b/>
-          <w:bCs/>
-        </w:rPr>
-        <w:t>实现了C</w:t>
+        <w:t>：单参数：待排容器中类型实现了C</w:t>
       </w:r>
       <w:r>
         <w:rPr>
@@ -8813,19 +7873,11 @@
                 <w:numId w:val="0"/>
               </w:numPr>
             </w:pPr>
-            <w:proofErr w:type="gramStart"/>
             <w:r>
               <w:rPr>
                 <w:rFonts w:hint="eastAsia"/>
               </w:rPr>
-              <w:t>给相同</w:t>
-            </w:r>
-            <w:proofErr w:type="gramEnd"/>
-            <w:r>
-              <w:rPr>
-                <w:rFonts w:hint="eastAsia"/>
-              </w:rPr>
-              <w:t>或高优先级</w:t>
+              <w:t>给相同或高优先级</w:t>
             </w:r>
           </w:p>
         </w:tc>
@@ -8931,11 +7983,9 @@
               </w:rPr>
               <w:t>声明抛出</w:t>
             </w:r>
-            <w:proofErr w:type="spellStart"/>
             <w:r>
               <w:t>InterruptedException</w:t>
             </w:r>
-            <w:proofErr w:type="spellEnd"/>
           </w:p>
         </w:tc>
         <w:tc>
@@ -9089,58 +8139,116 @@
           <w:b/>
           <w:bCs/>
         </w:rPr>
-        <w:t>线程五种状态：</w:t>
-      </w:r>
-      <w:proofErr w:type="spellStart"/>
-      <w:proofErr w:type="gramStart"/>
-      <w:r>
-        <w:rPr>
-          <w:rFonts w:hint="eastAsia"/>
-          <w:b/>
-          <w:bCs/>
-        </w:rPr>
+        <w:t>线程五种状态：N</w:t>
+      </w:r>
+      <w:r>
+        <w:rPr>
+          <w:rFonts w:hint="eastAsia"/>
+          <w:b/>
+          <w:bCs/>
+        </w:rPr>
+        <w:t>ew,</w:t>
+      </w:r>
+      <w:r>
+        <w:rPr>
+          <w:b/>
+          <w:bCs/>
+        </w:rPr>
+        <w:t>R</w:t>
+      </w:r>
+      <w:r>
+        <w:rPr>
+          <w:rFonts w:hint="eastAsia"/>
+          <w:b/>
+          <w:bCs/>
+        </w:rPr>
+        <w:t>unnable,</w:t>
+      </w:r>
+      <w:r>
+        <w:rPr>
+          <w:b/>
+          <w:bCs/>
+        </w:rPr>
+        <w:t>Running,Blocked,Dead</w:t>
+      </w:r>
+    </w:p>
+    <w:p>
+      <w:pPr>
+        <w:pStyle w:val="a"/>
+        <w:numPr>
+          <w:ilvl w:val="1"/>
+          <w:numId w:val="1"/>
+        </w:numPr>
+        <w:ind w:firstLineChars="0"/>
+      </w:pPr>
+      <w:r>
         <w:t>N</w:t>
       </w:r>
       <w:r>
         <w:rPr>
           <w:rFonts w:hint="eastAsia"/>
-          <w:b/>
-          <w:bCs/>
-        </w:rPr>
-        <w:t>ew,</w:t>
-      </w:r>
-      <w:r>
-        <w:rPr>
-          <w:b/>
-          <w:bCs/>
-        </w:rPr>
+        </w:rPr>
+        <w:t>ew：</w:t>
+      </w:r>
+      <w:r>
+        <w:t>Tread t = new Tread(new Runn</w:t>
+      </w:r>
+      <w:r>
+        <w:rPr>
+          <w:rFonts w:hint="eastAsia"/>
+        </w:rPr>
+        <w:t>able</w:t>
+      </w:r>
+      <w:r>
+        <w:t>（））</w:t>
+      </w:r>
+    </w:p>
+    <w:p>
+      <w:pPr>
+        <w:pStyle w:val="a"/>
+        <w:numPr>
+          <w:ilvl w:val="1"/>
+          <w:numId w:val="1"/>
+        </w:numPr>
+        <w:ind w:firstLineChars="0"/>
+      </w:pPr>
+      <w:r>
+        <w:t>Runnable</w:t>
+      </w:r>
+      <w:r>
+        <w:rPr>
+          <w:rFonts w:hint="eastAsia"/>
+        </w:rPr>
+        <w:t>：就绪，</w:t>
+      </w:r>
+      <w:r>
+        <w:t>t.star</w:t>
+      </w:r>
+      <w:r>
+        <w:rPr>
+          <w:rFonts w:hint="eastAsia"/>
+        </w:rPr>
+        <w:t>t（）</w:t>
+      </w:r>
+    </w:p>
+    <w:p>
+      <w:pPr>
+        <w:pStyle w:val="a"/>
+        <w:numPr>
+          <w:ilvl w:val="1"/>
+          <w:numId w:val="1"/>
+        </w:numPr>
+        <w:ind w:firstLineChars="0"/>
+      </w:pPr>
+      <w:r>
         <w:t>R</w:t>
       </w:r>
       <w:r>
         <w:rPr>
           <w:rFonts w:hint="eastAsia"/>
-          <w:b/>
-          <w:bCs/>
-        </w:rPr>
-        <w:t>unnable</w:t>
-      </w:r>
-      <w:proofErr w:type="gramEnd"/>
-      <w:r>
-        <w:rPr>
-          <w:rFonts w:hint="eastAsia"/>
-          <w:b/>
-          <w:bCs/>
-        </w:rPr>
-        <w:t>,</w:t>
-      </w:r>
-      <w:r>
-        <w:rPr>
-          <w:b/>
-          <w:bCs/>
-        </w:rPr>
-        <w:t>Running,Blocked,Dead</w:t>
-      </w:r>
-      <w:proofErr w:type="spellEnd"/>
+        </w:rPr>
+        <w:t>unning：运行</w:t>
+      </w:r>
     </w:p>
     <w:p>
       <w:pPr>
@@ -9152,25 +8260,28 @@
         <w:ind w:firstLineChars="0"/>
       </w:pPr>
       <w:r>
-        <w:t>N</w:t>
-      </w:r>
-      <w:r>
-        <w:rPr>
-          <w:rFonts w:hint="eastAsia"/>
-        </w:rPr>
-        <w:t>ew：</w:t>
-      </w:r>
-      <w:r>
-        <w:t>Tread t = new Tread(new Runn</w:t>
-      </w:r>
-      <w:r>
-        <w:rPr>
-          <w:rFonts w:hint="eastAsia"/>
-        </w:rPr>
-        <w:t>able</w:t>
-      </w:r>
-      <w:r>
-        <w:t>（））</w:t>
+        <w:t>B</w:t>
+      </w:r>
+      <w:r>
+        <w:rPr>
+          <w:rFonts w:hint="eastAsia"/>
+        </w:rPr>
+        <w:t>locke</w:t>
+      </w:r>
+      <w:r>
+        <w:rPr>
+          <w:rFonts w:hint="eastAsia"/>
+        </w:rPr>
+        <w:t>d</w:t>
+      </w:r>
+      <w:r>
+        <w:rPr>
+          <w:rFonts w:hint="eastAsia"/>
+        </w:rPr>
+        <w:t>：阻塞，</w:t>
+      </w:r>
+      <w:r>
+        <w:t>wait、sleep、同步锁被占用</w:t>
       </w:r>
     </w:p>
     <w:p>
@@ -9183,87 +8294,6 @@
         <w:ind w:firstLineChars="0"/>
       </w:pPr>
       <w:r>
-        <w:t>Runnable</w:t>
-      </w:r>
-      <w:r>
-        <w:rPr>
-          <w:rFonts w:hint="eastAsia"/>
-        </w:rPr>
-        <w:t>：就绪，</w:t>
-      </w:r>
-      <w:r>
-        <w:t>t.star</w:t>
-      </w:r>
-      <w:r>
-        <w:rPr>
-          <w:rFonts w:hint="eastAsia"/>
-        </w:rPr>
-        <w:t>t（）</w:t>
-      </w:r>
-    </w:p>
-    <w:p>
-      <w:pPr>
-        <w:pStyle w:val="a"/>
-        <w:numPr>
-          <w:ilvl w:val="1"/>
-          <w:numId w:val="1"/>
-        </w:numPr>
-        <w:ind w:firstLineChars="0"/>
-      </w:pPr>
-      <w:r>
-        <w:t>R</w:t>
-      </w:r>
-      <w:r>
-        <w:rPr>
-          <w:rFonts w:hint="eastAsia"/>
-        </w:rPr>
-        <w:t>unning：运行</w:t>
-      </w:r>
-    </w:p>
-    <w:p>
-      <w:pPr>
-        <w:pStyle w:val="a"/>
-        <w:numPr>
-          <w:ilvl w:val="1"/>
-          <w:numId w:val="1"/>
-        </w:numPr>
-        <w:ind w:firstLineChars="0"/>
-      </w:pPr>
-      <w:r>
-        <w:t>B</w:t>
-      </w:r>
-      <w:r>
-        <w:rPr>
-          <w:rFonts w:hint="eastAsia"/>
-        </w:rPr>
-        <w:t>locke</w:t>
-      </w:r>
-      <w:r>
-        <w:rPr>
-          <w:rFonts w:hint="eastAsia"/>
-        </w:rPr>
-        <w:t>d</w:t>
-      </w:r>
-      <w:r>
-        <w:rPr>
-          <w:rFonts w:hint="eastAsia"/>
-        </w:rPr>
-        <w:t>：阻塞，</w:t>
-      </w:r>
-      <w:r>
-        <w:t>wait、sleep、同步锁被占用</w:t>
-      </w:r>
-    </w:p>
-    <w:p>
-      <w:pPr>
-        <w:pStyle w:val="a"/>
-        <w:numPr>
-          <w:ilvl w:val="1"/>
-          <w:numId w:val="1"/>
-        </w:numPr>
-        <w:ind w:firstLineChars="0"/>
-      </w:pPr>
-      <w:r>
         <w:t>D</w:t>
       </w:r>
       <w:r>
@@ -9322,38 +8352,14 @@
           <w:b/>
           <w:bCs/>
         </w:rPr>
-        <w:t xml:space="preserve"> </w:t>
-      </w:r>
-      <w:proofErr w:type="spellStart"/>
-      <w:r>
-        <w:rPr>
-          <w:b/>
-          <w:bCs/>
-        </w:rPr>
-        <w:t>Runnable</w:t>
-      </w:r>
-      <w:r>
-        <w:rPr>
-          <w:b/>
-          <w:bCs/>
-        </w:rPr>
-        <w:t>&amp;new</w:t>
-      </w:r>
-      <w:proofErr w:type="spellEnd"/>
-      <w:r>
-        <w:rPr>
-          <w:b/>
-          <w:bCs/>
-        </w:rPr>
-        <w:t xml:space="preserve"> </w:t>
-      </w:r>
-      <w:proofErr w:type="gramStart"/>
-      <w:r>
-        <w:rPr>
-          <w:b/>
-          <w:bCs/>
-        </w:rPr>
-        <w:t>T</w:t>
+        <w:t xml:space="preserve"> Runnable</w:t>
+      </w:r>
+      <w:r>
+        <w:rPr>
+          <w:b/>
+          <w:bCs/>
+        </w:rPr>
+        <w:t>&amp;new T</w:t>
       </w:r>
       <w:r>
         <w:rPr>
@@ -9370,13 +8376,27 @@
         </w:rPr>
         <w:t>(</w:t>
       </w:r>
-      <w:proofErr w:type="gramEnd"/>
-      <w:r>
-        <w:rPr>
-          <w:b/>
-          <w:bCs/>
-        </w:rPr>
-        <w:t>…)</w:t>
+      <w:r>
+        <w:rPr>
+          <w:rFonts w:hint="eastAsia"/>
+          <w:b/>
+          <w:bCs/>
+        </w:rPr>
+        <w:t>new</w:t>
+      </w:r>
+      <w:r>
+        <w:rPr>
+          <w:b/>
+          <w:bCs/>
+        </w:rPr>
+        <w:t xml:space="preserve"> Runnable(…)</w:t>
+      </w:r>
+      <w:r>
+        <w:rPr>
+          <w:b/>
+          <w:bCs/>
+        </w:rPr>
+        <w:t>)</w:t>
       </w:r>
     </w:p>
     <w:p>
@@ -9500,18 +8520,8 @@
           <w:b/>
           <w:bCs/>
         </w:rPr>
-        <w:t>——</w:t>
-      </w:r>
-      <w:proofErr w:type="gramStart"/>
-      <w:r>
-        <w:rPr>
-          <w:rFonts w:hint="eastAsia"/>
-          <w:b/>
-          <w:bCs/>
-        </w:rPr>
-        <w:t>池化技术</w:t>
-      </w:r>
-      <w:proofErr w:type="gramEnd"/>
+        <w:t>——池化技术</w:t>
+      </w:r>
       <w:r>
         <w:rPr>
           <w:rFonts w:hint="eastAsia"/>
@@ -9556,7 +8566,6 @@
           <w:bCs/>
         </w:rPr>
       </w:pPr>
-      <w:proofErr w:type="spellStart"/>
       <w:r>
         <w:rPr>
           <w:b/>
@@ -9564,7 +8573,6 @@
         </w:rPr>
         <w:t>ThreadPoolExecutor</w:t>
       </w:r>
-      <w:proofErr w:type="spellEnd"/>
     </w:p>
     <w:p>
       <w:pPr>
@@ -9608,7 +8616,6 @@
           <w:bCs/>
         </w:rPr>
       </w:pPr>
-      <w:proofErr w:type="spellStart"/>
       <w:r>
         <w:rPr>
           <w:rFonts w:hint="eastAsia"/>
@@ -9624,7 +8631,6 @@
         </w:rPr>
         <w:t>SingleThreadExecutor</w:t>
       </w:r>
-      <w:proofErr w:type="spellEnd"/>
     </w:p>
     <w:p>
       <w:pPr>
@@ -9639,7 +8645,6 @@
           <w:bCs/>
         </w:rPr>
       </w:pPr>
-      <w:proofErr w:type="spellStart"/>
       <w:r>
         <w:rPr>
           <w:rFonts w:hint="eastAsia"/>
@@ -9655,7 +8660,6 @@
         </w:rPr>
         <w:t>FixedThreadPool</w:t>
       </w:r>
-      <w:proofErr w:type="spellEnd"/>
     </w:p>
     <w:p>
       <w:pPr>
@@ -9670,7 +8674,6 @@
           <w:bCs/>
         </w:rPr>
       </w:pPr>
-      <w:proofErr w:type="spellStart"/>
       <w:r>
         <w:rPr>
           <w:b/>
@@ -9678,7 +8681,6 @@
         </w:rPr>
         <w:t>newScheduledThreadPool</w:t>
       </w:r>
-      <w:proofErr w:type="spellEnd"/>
     </w:p>
     <w:p>
       <w:pPr>
@@ -9693,7 +8695,6 @@
           <w:bCs/>
         </w:rPr>
       </w:pPr>
-      <w:proofErr w:type="spellStart"/>
       <w:r>
         <w:rPr>
           <w:b/>
@@ -9709,7 +8710,6 @@
         </w:rPr>
         <w:t>l</w:t>
       </w:r>
-      <w:proofErr w:type="spellEnd"/>
     </w:p>
     <w:p>
       <w:pPr>
@@ -9752,6 +8752,7 @@
           <w:b/>
           <w:bCs/>
         </w:rPr>
+        <w:lastRenderedPageBreak/>
         <w:t>C</w:t>
       </w:r>
       <w:r>
@@ -9789,7 +8790,6 @@
           <w:b/>
           <w:bCs/>
         </w:rPr>
-        <w:lastRenderedPageBreak/>
         <w:t>ＩＯ密集型：核心数＊２</w:t>
       </w:r>
     </w:p>
@@ -9886,11 +8886,9 @@
         </w:rPr>
         <w:t>:</w:t>
       </w:r>
-      <w:proofErr w:type="spellStart"/>
       <w:r>
         <w:t>Sychronized</w:t>
       </w:r>
-      <w:proofErr w:type="spellEnd"/>
       <w:r>
         <w:rPr>
           <w:rFonts w:hint="eastAsia"/>
@@ -10144,21 +9142,13 @@
         <w:t>然后调用</w:t>
       </w:r>
       <w:r>
-        <w:t>await（）和signal（）或者</w:t>
-      </w:r>
-      <w:proofErr w:type="spellStart"/>
-      <w:r>
-        <w:t>signal</w:t>
+        <w:t>await（）和signal（）或者signal</w:t>
       </w:r>
       <w:r>
         <w:t>A</w:t>
       </w:r>
       <w:r>
-        <w:t>ll</w:t>
-      </w:r>
-      <w:proofErr w:type="spellEnd"/>
-      <w:r>
-        <w:t>（）</w:t>
+        <w:t>ll（）</w:t>
       </w:r>
     </w:p>
     <w:p>
@@ -10180,21 +9170,61 @@
         <w:t>O</w:t>
       </w:r>
       <w:r>
-        <w:t>bject类中的wait（）和notify（）或者</w:t>
-      </w:r>
-      <w:proofErr w:type="spellStart"/>
-      <w:r>
-        <w:t>notify</w:t>
+        <w:t>bject类中的wait（）和notify（）或者notify</w:t>
       </w:r>
       <w:r>
         <w:t>A</w:t>
       </w:r>
       <w:r>
-        <w:t>ll</w:t>
-      </w:r>
-      <w:proofErr w:type="spellEnd"/>
-      <w:r>
-        <w:t>（）唤醒方法</w:t>
+        <w:t>ll（）唤醒方法</w:t>
+      </w:r>
+    </w:p>
+    <w:p>
+      <w:pPr>
+        <w:pStyle w:val="a4"/>
+        <w:numPr>
+          <w:ilvl w:val="1"/>
+          <w:numId w:val="1"/>
+        </w:numPr>
+        <w:ind w:firstLineChars="0"/>
+      </w:pPr>
+      <w:r>
+        <w:rPr>
+          <w:rFonts w:hint="eastAsia"/>
+        </w:rPr>
+        <w:t>闭锁</w:t>
+      </w:r>
+    </w:p>
+    <w:p>
+      <w:pPr>
+        <w:pStyle w:val="a4"/>
+        <w:numPr>
+          <w:ilvl w:val="1"/>
+          <w:numId w:val="1"/>
+        </w:numPr>
+        <w:ind w:firstLineChars="0"/>
+      </w:pPr>
+      <w:r>
+        <w:rPr>
+          <w:rFonts w:hint="eastAsia"/>
+        </w:rPr>
+        <w:t>栅栏</w:t>
+      </w:r>
+    </w:p>
+    <w:p>
+      <w:pPr>
+        <w:pStyle w:val="a4"/>
+        <w:numPr>
+          <w:ilvl w:val="1"/>
+          <w:numId w:val="1"/>
+        </w:numPr>
+        <w:ind w:firstLineChars="0"/>
+      </w:pPr>
+      <w:r>
+        <w:rPr>
+          <w:rFonts w:hint="eastAsia"/>
+        </w:rPr>
+        <w:t>信号量</w:t>
       </w:r>
     </w:p>
     <w:p>
@@ -10206,13 +9236,8 @@
         </w:numPr>
         <w:ind w:firstLineChars="0"/>
       </w:pPr>
-      <w:proofErr w:type="gramStart"/>
-      <w:r>
-        <w:t>锁方法</w:t>
-      </w:r>
-      <w:proofErr w:type="gramEnd"/>
-      <w:r>
-        <w:t>和锁代码块</w:t>
+      <w:r>
+        <w:t>锁方法和锁代码块</w:t>
       </w:r>
       <w:r>
         <w:rPr>
@@ -10307,27 +9332,13 @@
         <w:rPr>
           <w:rFonts w:hint="eastAsia"/>
         </w:rPr>
-        <w:t>，执行</w:t>
-      </w:r>
-      <w:proofErr w:type="gramStart"/>
-      <w:r>
-        <w:rPr>
-          <w:rFonts w:hint="eastAsia"/>
-        </w:rPr>
-        <w:t>后</w:t>
-      </w:r>
-      <w:r>
-        <w:rPr>
-          <w:rFonts w:hint="eastAsia"/>
-        </w:rPr>
-        <w:t>其他</w:t>
-      </w:r>
-      <w:proofErr w:type="gramEnd"/>
-      <w:r>
-        <w:rPr>
-          <w:rFonts w:hint="eastAsia"/>
-        </w:rPr>
-        <w:t>线程无法进入</w:t>
+        <w:t>，执行后</w:t>
+      </w:r>
+      <w:r>
+        <w:rPr>
+          <w:rFonts w:hint="eastAsia"/>
+        </w:rPr>
+        <w:t>其他线程无法进入</w:t>
       </w:r>
       <w:r>
         <w:rPr>
@@ -10404,45 +9415,21 @@
         <w:rPr>
           <w:rFonts w:hint="eastAsia"/>
         </w:rPr>
-        <w:t>，执行</w:t>
-      </w:r>
-      <w:proofErr w:type="gramStart"/>
-      <w:r>
-        <w:rPr>
-          <w:rFonts w:hint="eastAsia"/>
-        </w:rPr>
-        <w:t>后</w:t>
-      </w:r>
-      <w:r>
-        <w:rPr>
-          <w:rFonts w:hint="eastAsia"/>
-        </w:rPr>
-        <w:t>其他</w:t>
-      </w:r>
-      <w:proofErr w:type="gramEnd"/>
-      <w:r>
-        <w:rPr>
-          <w:rFonts w:hint="eastAsia"/>
-        </w:rPr>
-        <w:t>线程无法进入该类的</w:t>
-      </w:r>
-      <w:proofErr w:type="gramStart"/>
-      <w:r>
-        <w:rPr>
-          <w:rFonts w:hint="eastAsia"/>
-          <w:b/>
-          <w:bCs/>
-        </w:rPr>
-        <w:t>其他类锁同步</w:t>
-      </w:r>
-      <w:proofErr w:type="gramEnd"/>
-      <w:r>
-        <w:rPr>
-          <w:rFonts w:hint="eastAsia"/>
-          <w:b/>
-          <w:bCs/>
-        </w:rPr>
-        <w:t>方法</w:t>
+        <w:t>，执行后</w:t>
+      </w:r>
+      <w:r>
+        <w:rPr>
+          <w:rFonts w:hint="eastAsia"/>
+        </w:rPr>
+        <w:t>其他线程无法进入该类的</w:t>
+      </w:r>
+      <w:r>
+        <w:rPr>
+          <w:rFonts w:hint="eastAsia"/>
+          <w:b/>
+          <w:bCs/>
+        </w:rPr>
+        <w:t>其他类锁同步方法</w:t>
       </w:r>
     </w:p>
     <w:p>
@@ -10562,26 +9549,10 @@
         <w:rPr>
           <w:rFonts w:hint="eastAsia"/>
         </w:rPr>
-        <w:t>让一个</w:t>
-      </w:r>
-      <w:proofErr w:type="gramStart"/>
-      <w:r>
-        <w:rPr>
-          <w:rFonts w:hint="eastAsia"/>
-        </w:rPr>
-        <w:t>类实现</w:t>
-      </w:r>
-      <w:proofErr w:type="gramEnd"/>
-      <w:r>
-        <w:t>Serializable接口，该接口是一个标识性接口，标注该类对象是可被序列化的，然后使用一个输出流来构造一个对象</w:t>
-      </w:r>
-      <w:proofErr w:type="gramStart"/>
-      <w:r>
-        <w:t>输出流并通过</w:t>
-      </w:r>
-      <w:proofErr w:type="gramEnd"/>
-      <w:r>
-        <w:t>writeObject(Object)方法就可以将实现对象写出（即保存其状态）；如果需要反序列化则可以用一个输入流建立对象输入流，然后通过readObject方法从流中读取对象</w:t>
+        <w:t>让一个类实现</w:t>
+      </w:r>
+      <w:r>
+        <w:t>Serializable接口，该接口是一个标识性接口，标注该类对象是可被序列化的，然后使用一个输出流来构造一个对象输出流并通过writeObject(Object)方法就可以将实现对象写出（即保存其状态）；如果需要反序列化则可以用一个输入流建立对象输入流，然后通过readObject方法从流中读取对象</w:t>
       </w:r>
     </w:p>
     <w:p>
@@ -10717,21 +9688,7 @@
         <w:rPr>
           <w:rFonts w:hint="eastAsia"/>
         </w:rPr>
-        <w:t>，用字节</w:t>
-      </w:r>
-      <w:proofErr w:type="gramStart"/>
-      <w:r>
-        <w:rPr>
-          <w:rFonts w:hint="eastAsia"/>
-        </w:rPr>
-        <w:t>流对象</w:t>
-      </w:r>
-      <w:proofErr w:type="gramEnd"/>
-      <w:r>
-        <w:rPr>
-          <w:rFonts w:hint="eastAsia"/>
-        </w:rPr>
-        <w:t>构造，返回字符流对象进行下一步构造</w:t>
+        <w:t>，用字节流对象构造，返回字符流对象进行下一步构造</w:t>
       </w:r>
     </w:p>
     <w:p>
@@ -10749,13 +9706,8 @@
         </w:rPr>
         <w:t>利用</w:t>
       </w:r>
-      <w:proofErr w:type="spellStart"/>
-      <w:r>
-        <w:t>jdbc</w:t>
-      </w:r>
-      <w:proofErr w:type="spellEnd"/>
-      <w:r>
-        <w:t>进行查询的步骤</w:t>
+      <w:r>
+        <w:t>jdbc进行查询的步骤</w:t>
       </w:r>
       <w:r>
         <w:rPr>
@@ -10805,23 +9757,7 @@
           <w:b/>
           <w:bCs/>
         </w:rPr>
-        <w:t>Class.forName(“</w:t>
-      </w:r>
-      <w:proofErr w:type="gramStart"/>
-      <w:r>
-        <w:rPr>
-          <w:b/>
-          <w:bCs/>
-        </w:rPr>
-        <w:t>com.mysql</w:t>
-      </w:r>
-      <w:proofErr w:type="gramEnd"/>
-      <w:r>
-        <w:rPr>
-          <w:b/>
-          <w:bCs/>
-        </w:rPr>
-        <w:t>.jdbc.Driver”);</w:t>
+        <w:t>Class.forName(“com.mysql.jdbc.Driver”);</w:t>
       </w:r>
     </w:p>
     <w:p>
@@ -10862,15 +9798,8 @@
         <w:ind w:left="840" w:firstLineChars="0" w:firstLine="0"/>
       </w:pPr>
       <w:r>
-        <w:t>connection=DriverManager.getConnection(“</w:t>
-      </w:r>
-      <w:proofErr w:type="gramStart"/>
-      <w:r>
-        <w:t>jdbc:mysql://127.0.0.1:3306/jdbctest?useSSL=true&amp;characterEncoding=utf-8&amp;user=root&amp;password=123</w:t>
-      </w:r>
-      <w:proofErr w:type="gramEnd"/>
-      <w:r>
-        <w:t>”);</w:t>
+        <w:lastRenderedPageBreak/>
+        <w:t>connection=DriverManager.getConnection(“jdbc:mysql://127.0.0.1:3306/jdbctest?useSSL=true&amp;characterEncoding=utf-8&amp;user=root&amp;password=123”);</w:t>
       </w:r>
     </w:p>
     <w:p>
@@ -10903,430 +9832,793 @@
           <w:b/>
           <w:bCs/>
         </w:rPr>
+        <w:t>写</w:t>
+      </w:r>
+      <w:r>
+        <w:rPr>
+          <w:b/>
+          <w:bCs/>
+        </w:rPr>
+        <w:t>sql</w:t>
+      </w:r>
+      <w:r>
+        <w:rPr>
+          <w:rFonts w:hint="eastAsia"/>
+        </w:rPr>
+        <w:t>：</w:t>
+      </w:r>
+      <w:r>
+        <w:t>String sql = “select * from jdbc”;</w:t>
+      </w:r>
+    </w:p>
+    <w:p>
+      <w:pPr>
+        <w:pStyle w:val="a4"/>
+        <w:numPr>
+          <w:ilvl w:val="1"/>
+          <w:numId w:val="1"/>
+        </w:numPr>
+        <w:ind w:firstLineChars="0"/>
+        <w:rPr>
+          <w:b/>
+          <w:bCs/>
+        </w:rPr>
+      </w:pPr>
+      <w:r>
+        <w:rPr>
+          <w:rFonts w:hint="eastAsia"/>
+          <w:b/>
+          <w:bCs/>
+        </w:rPr>
+        <w:t>获取</w:t>
+      </w:r>
+      <w:r>
+        <w:rPr>
+          <w:b/>
+          <w:bCs/>
+        </w:rPr>
+        <w:t>statement对象</w:t>
+      </w:r>
+    </w:p>
+    <w:p>
+      <w:pPr>
+        <w:ind w:left="420" w:firstLine="420"/>
+      </w:pPr>
+      <w:r>
+        <w:t>PreparedStatement statement = null;</w:t>
+      </w:r>
+    </w:p>
+    <w:p>
+      <w:pPr>
+        <w:pStyle w:val="a4"/>
+        <w:ind w:left="840" w:firstLineChars="0" w:firstLine="0"/>
+      </w:pPr>
+      <w:r>
+        <w:t>statement = connection.</w:t>
+      </w:r>
+      <w:r>
+        <w:rPr>
+          <w:b/>
+          <w:bCs/>
+        </w:rPr>
+        <w:t>prepareStatement</w:t>
+      </w:r>
+      <w:r>
+        <w:t>(sql);</w:t>
+      </w:r>
+    </w:p>
+    <w:p>
+      <w:pPr>
+        <w:pStyle w:val="a4"/>
+        <w:ind w:left="840" w:firstLineChars="0" w:firstLine="0"/>
+      </w:pPr>
+      <w:r>
+        <w:rPr>
+          <w:rFonts w:hint="eastAsia"/>
+        </w:rPr>
+        <w:t>//</w:t>
+      </w:r>
+      <w:r>
+        <w:t xml:space="preserve"> Statement st = </w:t>
+      </w:r>
+      <w:r>
+        <w:t>connection</w:t>
+      </w:r>
+      <w:r>
+        <w:t>.</w:t>
+      </w:r>
+      <w:r>
+        <w:rPr>
+          <w:b/>
+          <w:bCs/>
+        </w:rPr>
+        <w:t>createStatement</w:t>
+      </w:r>
+      <w:r>
+        <w:t>();</w:t>
+      </w:r>
+    </w:p>
+    <w:p>
+      <w:pPr>
+        <w:pStyle w:val="a4"/>
+        <w:numPr>
+          <w:ilvl w:val="2"/>
+          <w:numId w:val="1"/>
+        </w:numPr>
+        <w:ind w:firstLineChars="0"/>
+      </w:pPr>
+      <w:r>
+        <w:rPr>
+          <w:rFonts w:hint="eastAsia"/>
+        </w:rPr>
+        <w:t>执行静态</w:t>
+      </w:r>
+      <w:r>
+        <w:t>sql语句时，通常通过Statement实例实现。</w:t>
+      </w:r>
+    </w:p>
+    <w:p>
+      <w:pPr>
+        <w:pStyle w:val="a4"/>
+        <w:numPr>
+          <w:ilvl w:val="2"/>
+          <w:numId w:val="1"/>
+        </w:numPr>
+        <w:ind w:firstLineChars="0"/>
+      </w:pPr>
+      <w:r>
+        <w:t>执行动态sql语句时，通常通过PreparedStatement实例实现。</w:t>
+      </w:r>
+    </w:p>
+    <w:p>
+      <w:pPr>
+        <w:pStyle w:val="a4"/>
+        <w:numPr>
+          <w:ilvl w:val="2"/>
+          <w:numId w:val="1"/>
+        </w:numPr>
+        <w:ind w:firstLineChars="0"/>
+      </w:pPr>
+      <w:r>
+        <w:t>执行数据库存储过程，通常通过CallableStatement实例实现</w:t>
+      </w:r>
+    </w:p>
+    <w:p>
+      <w:pPr>
+        <w:pStyle w:val="a4"/>
+        <w:numPr>
+          <w:ilvl w:val="1"/>
+          <w:numId w:val="1"/>
+        </w:numPr>
+        <w:ind w:firstLineChars="0"/>
+        <w:rPr>
+          <w:b/>
+          <w:bCs/>
+        </w:rPr>
+      </w:pPr>
+      <w:r>
+        <w:rPr>
+          <w:rFonts w:hint="eastAsia"/>
+          <w:b/>
+          <w:bCs/>
+        </w:rPr>
+        <w:t>执行</w:t>
+      </w:r>
+      <w:r>
+        <w:rPr>
+          <w:b/>
+          <w:bCs/>
+        </w:rPr>
+        <w:t>sql 得到结果集</w:t>
+      </w:r>
+    </w:p>
+    <w:p>
+      <w:pPr>
+        <w:ind w:left="420" w:firstLine="420"/>
+      </w:pPr>
+      <w:r>
+        <w:t>ResultSet resultSet = null;</w:t>
+      </w:r>
+    </w:p>
+    <w:p>
+      <w:pPr>
+        <w:pStyle w:val="a4"/>
+        <w:ind w:left="840" w:firstLineChars="0" w:firstLine="0"/>
+      </w:pPr>
+      <w:r>
+        <w:t>resultSet = statement.executeQuery(</w:t>
+      </w:r>
+      <w:r>
+        <w:rPr>
+          <w:rFonts w:hint="eastAsia"/>
+        </w:rPr>
+        <w:t>sql</w:t>
+      </w:r>
+      <w:r>
+        <w:t>);</w:t>
+      </w:r>
+    </w:p>
+    <w:p>
+      <w:pPr>
+        <w:pStyle w:val="a4"/>
+        <w:numPr>
+          <w:ilvl w:val="2"/>
+          <w:numId w:val="1"/>
+        </w:numPr>
+        <w:ind w:firstLineChars="0"/>
+      </w:pPr>
+      <w:r>
+        <w:t>executeQuery(String sql)：执行查询数据库的sql语句，返回一个结果集（ResultSet）对象。</w:t>
+      </w:r>
+    </w:p>
+    <w:p>
+      <w:pPr>
+        <w:pStyle w:val="a4"/>
+        <w:numPr>
+          <w:ilvl w:val="2"/>
+          <w:numId w:val="1"/>
+        </w:numPr>
+        <w:ind w:firstLineChars="0"/>
+      </w:pPr>
+      <w:r>
+        <w:t>int executeUpdate(String sql)：用于执行insert、update或Delete语句以及sql DDL语句。</w:t>
+      </w:r>
+    </w:p>
+    <w:p>
+      <w:pPr>
+        <w:pStyle w:val="a4"/>
+        <w:numPr>
+          <w:ilvl w:val="2"/>
+          <w:numId w:val="1"/>
+        </w:numPr>
+        <w:ind w:firstLineChars="0"/>
+      </w:pPr>
+      <w:r>
+        <w:t>execute(sql)：用于执行返回多个结果集、多个更新计数或二者组合的语句</w:t>
+      </w:r>
+    </w:p>
+    <w:p>
+      <w:pPr>
+        <w:pStyle w:val="a4"/>
+        <w:numPr>
+          <w:ilvl w:val="1"/>
+          <w:numId w:val="1"/>
+        </w:numPr>
+        <w:ind w:firstLineChars="0"/>
+        <w:rPr>
+          <w:b/>
+          <w:bCs/>
+        </w:rPr>
+      </w:pPr>
+      <w:r>
+        <w:rPr>
+          <w:rFonts w:hint="eastAsia"/>
+          <w:b/>
+          <w:bCs/>
+        </w:rPr>
+        <w:t>处理结果集</w:t>
+      </w:r>
+    </w:p>
+    <w:p>
+      <w:pPr>
+        <w:pStyle w:val="a4"/>
+        <w:ind w:leftChars="300" w:left="630"/>
+      </w:pPr>
+      <w:r>
+        <w:t>while(resultSet.next()){</w:t>
+      </w:r>
+    </w:p>
+    <w:p>
+      <w:pPr>
+        <w:pStyle w:val="a4"/>
+        <w:ind w:leftChars="400" w:left="840"/>
+      </w:pPr>
+      <w:r>
+        <w:t>System.out.println(resultSet.getInt(1));</w:t>
+      </w:r>
+    </w:p>
+    <w:p>
+      <w:pPr>
+        <w:pStyle w:val="a4"/>
+        <w:ind w:leftChars="400" w:left="840"/>
+      </w:pPr>
+      <w:r>
+        <w:t>System.out.println(resultSet.getString(2));</w:t>
+      </w:r>
+    </w:p>
+    <w:p>
+      <w:pPr>
+        <w:pStyle w:val="a4"/>
+        <w:ind w:leftChars="400" w:left="840"/>
+      </w:pPr>
+      <w:r>
+        <w:t>System.out.println(resultSet.getString(3));</w:t>
+      </w:r>
+    </w:p>
+    <w:p>
+      <w:pPr>
+        <w:pStyle w:val="a4"/>
+        <w:ind w:leftChars="300" w:left="630"/>
+      </w:pPr>
+      <w:r>
+        <w:t>}</w:t>
+      </w:r>
+    </w:p>
+    <w:p>
+      <w:pPr>
+        <w:pStyle w:val="a4"/>
+        <w:numPr>
+          <w:ilvl w:val="2"/>
+          <w:numId w:val="1"/>
+        </w:numPr>
+        <w:ind w:firstLineChars="0"/>
+      </w:pPr>
+      <w:r>
+        <w:t>执行更新返回的是本次操作影响的记录数</w:t>
+      </w:r>
+    </w:p>
+    <w:p>
+      <w:pPr>
+        <w:pStyle w:val="a4"/>
+        <w:numPr>
+          <w:ilvl w:val="2"/>
+          <w:numId w:val="1"/>
+        </w:numPr>
+        <w:ind w:firstLineChars="0"/>
+      </w:pPr>
+      <w:r>
+        <w:t>执行查询返回的结果是一个ResultSet对象</w:t>
+      </w:r>
+    </w:p>
+    <w:p>
+      <w:pPr>
+        <w:pStyle w:val="a4"/>
+        <w:numPr>
+          <w:ilvl w:val="1"/>
+          <w:numId w:val="1"/>
+        </w:numPr>
+        <w:ind w:firstLineChars="0"/>
+        <w:rPr>
+          <w:b/>
+          <w:bCs/>
+        </w:rPr>
+      </w:pPr>
+      <w:r>
+        <w:rPr>
+          <w:rFonts w:hint="eastAsia"/>
+          <w:b/>
+          <w:bCs/>
+        </w:rPr>
+        <w:t>关闭资源</w:t>
+      </w:r>
+    </w:p>
+    <w:p>
+      <w:pPr>
+        <w:pStyle w:val="a4"/>
+        <w:numPr>
+          <w:ilvl w:val="2"/>
+          <w:numId w:val="1"/>
+        </w:numPr>
+        <w:ind w:firstLineChars="0"/>
+      </w:pPr>
+      <w:r>
+        <w:t>关闭记录集</w:t>
+      </w:r>
+    </w:p>
+    <w:p>
+      <w:pPr>
+        <w:pStyle w:val="a4"/>
+        <w:numPr>
+          <w:ilvl w:val="2"/>
+          <w:numId w:val="1"/>
+        </w:numPr>
+        <w:ind w:firstLineChars="0"/>
+      </w:pPr>
+      <w:r>
+        <w:t>关闭</w:t>
+      </w:r>
+      <w:r>
+        <w:rPr>
+          <w:rFonts w:hint="eastAsia"/>
+        </w:rPr>
+        <w:t>语句</w:t>
+      </w:r>
+    </w:p>
+    <w:p>
+      <w:pPr>
+        <w:pStyle w:val="a4"/>
+        <w:numPr>
+          <w:ilvl w:val="2"/>
+          <w:numId w:val="1"/>
+        </w:numPr>
+        <w:ind w:firstLineChars="0"/>
+      </w:pPr>
+      <w:r>
+        <w:t>关闭连接对象</w:t>
+      </w:r>
+    </w:p>
+    <w:p>
+      <w:pPr>
+        <w:pStyle w:val="a4"/>
+        <w:numPr>
+          <w:ilvl w:val="0"/>
+          <w:numId w:val="1"/>
+        </w:numPr>
+        <w:ind w:firstLineChars="0"/>
+      </w:pPr>
+      <w:r>
+        <w:t>PreparedStatement和Statement的区别</w:t>
+      </w:r>
+      <w:r>
+        <w:rPr>
+          <w:rFonts w:hint="eastAsia"/>
+        </w:rPr>
+        <w:t>：</w:t>
+      </w:r>
+      <w:r>
+        <w:rPr>
+          <w:rFonts w:hint="eastAsia"/>
+          <w:b/>
+          <w:bCs/>
+        </w:rPr>
+        <w:t>执行动态和静态语句；前者性能好，安全</w:t>
+      </w:r>
+    </w:p>
+    <w:p>
+      <w:pPr>
+        <w:pStyle w:val="a4"/>
+        <w:numPr>
+          <w:ilvl w:val="1"/>
+          <w:numId w:val="1"/>
+        </w:numPr>
+        <w:ind w:firstLineChars="0"/>
+      </w:pPr>
+      <w:r>
+        <w:rPr>
+          <w:rFonts w:hint="eastAsia"/>
+        </w:rPr>
+        <w:t>执行静态</w:t>
+      </w:r>
+      <w:r>
+        <w:t>sql语句</w:t>
+      </w:r>
+      <w:r>
+        <w:rPr>
+          <w:rFonts w:hint="eastAsia"/>
+        </w:rPr>
+        <w:t>（不带参数）</w:t>
+      </w:r>
+      <w:r>
+        <w:t>时，通常通过Statement实例实现</w:t>
+      </w:r>
+      <w:r>
+        <w:rPr>
+          <w:rFonts w:hint="eastAsia"/>
+        </w:rPr>
+        <w:t>；每次执行数据库都要</w:t>
+      </w:r>
+      <w:r>
+        <w:rPr>
+          <w:rFonts w:hint="eastAsia"/>
+          <w:b/>
+          <w:bCs/>
+        </w:rPr>
+        <w:t>重新编译</w:t>
+      </w:r>
+      <w:r>
+        <w:rPr>
+          <w:rFonts w:hint="eastAsia"/>
+        </w:rPr>
+        <w:t>语句</w:t>
+      </w:r>
+    </w:p>
+    <w:p>
+      <w:pPr>
+        <w:pStyle w:val="a4"/>
+        <w:numPr>
+          <w:ilvl w:val="1"/>
+          <w:numId w:val="1"/>
+        </w:numPr>
+        <w:ind w:firstLineChars="0"/>
+      </w:pPr>
+      <w:r>
+        <w:t>执行动态sql语句</w:t>
+      </w:r>
+      <w:r>
+        <w:rPr>
+          <w:rFonts w:hint="eastAsia"/>
+        </w:rPr>
+        <w:t>（带参数）</w:t>
+      </w:r>
+      <w:r>
+        <w:t>时，通常通过PreparedStatement实例实现</w:t>
+      </w:r>
+    </w:p>
+    <w:p>
+      <w:pPr>
+        <w:pStyle w:val="a4"/>
+        <w:numPr>
+          <w:ilvl w:val="1"/>
+          <w:numId w:val="1"/>
+        </w:numPr>
+        <w:ind w:firstLineChars="0"/>
+      </w:pPr>
+      <w:r>
+        <w:t>PreparedStatement</w:t>
+      </w:r>
+      <w:r>
+        <w:rPr>
+          <w:rFonts w:hint="eastAsia"/>
+        </w:rPr>
+        <w:t>优点</w:t>
+      </w:r>
+    </w:p>
+    <w:p>
+      <w:pPr>
+        <w:pStyle w:val="a4"/>
+        <w:numPr>
+          <w:ilvl w:val="2"/>
+          <w:numId w:val="1"/>
+        </w:numPr>
+        <w:ind w:firstLineChars="0"/>
+      </w:pPr>
+      <w:r>
+        <w:rPr>
+          <w:rFonts w:hint="eastAsia"/>
+          <w:b/>
+          <w:bCs/>
+        </w:rPr>
+        <w:t>效率高</w:t>
+      </w:r>
+      <w:r>
+        <w:rPr>
+          <w:rFonts w:hint="eastAsia"/>
+        </w:rPr>
+        <w:t>：S</w:t>
+      </w:r>
+      <w:r>
+        <w:t>QL</w:t>
+      </w:r>
+      <w:r>
+        <w:rPr>
+          <w:rFonts w:hint="eastAsia"/>
+        </w:rPr>
+        <w:t>命令会被</w:t>
+      </w:r>
+      <w:r>
+        <w:rPr>
+          <w:rFonts w:hint="eastAsia"/>
+        </w:rPr>
+        <w:t>数据库编译和解析</w:t>
+      </w:r>
+      <w:r>
+        <w:t>,并放到命令缓冲区</w:t>
+      </w:r>
+      <w:r>
+        <w:rPr>
+          <w:rFonts w:hint="eastAsia"/>
+        </w:rPr>
+        <w:t>，供</w:t>
+      </w:r>
+      <w:r>
+        <w:rPr>
+          <w:rFonts w:hint="eastAsia"/>
+          <w:b/>
+          <w:bCs/>
+        </w:rPr>
+        <w:t>重复使用</w:t>
+      </w:r>
+    </w:p>
+    <w:p>
+      <w:pPr>
+        <w:pStyle w:val="a4"/>
+        <w:numPr>
+          <w:ilvl w:val="2"/>
+          <w:numId w:val="1"/>
+        </w:numPr>
+        <w:ind w:firstLineChars="0"/>
+      </w:pPr>
+      <w:r>
+        <w:rPr>
+          <w:rFonts w:hint="eastAsia"/>
+        </w:rPr>
+        <w:t>代码</w:t>
+      </w:r>
+      <w:r>
+        <w:rPr>
+          <w:rFonts w:hint="eastAsia"/>
+          <w:b/>
+          <w:bCs/>
+        </w:rPr>
+        <w:t>可读性和可维护性好</w:t>
+      </w:r>
+    </w:p>
+    <w:p>
+      <w:pPr>
+        <w:pStyle w:val="a4"/>
+        <w:numPr>
+          <w:ilvl w:val="2"/>
+          <w:numId w:val="1"/>
+        </w:numPr>
+        <w:ind w:firstLineChars="0"/>
+      </w:pPr>
+      <w:r>
+        <w:rPr>
+          <w:rFonts w:hint="eastAsia"/>
+          <w:b/>
+          <w:bCs/>
+        </w:rPr>
+        <w:t>安全</w:t>
+      </w:r>
+      <w:r>
+        <w:rPr>
+          <w:rFonts w:hint="eastAsia"/>
+        </w:rPr>
+        <w:t>：可以防止S</w:t>
+      </w:r>
+      <w:r>
+        <w:t>QL</w:t>
+      </w:r>
+      <w:r>
+        <w:rPr>
+          <w:rFonts w:hint="eastAsia"/>
+        </w:rPr>
+        <w:t>注入</w:t>
+      </w:r>
+    </w:p>
+    <w:p>
+      <w:pPr>
+        <w:pStyle w:val="a4"/>
+        <w:numPr>
+          <w:ilvl w:val="0"/>
+          <w:numId w:val="1"/>
+        </w:numPr>
+        <w:ind w:firstLineChars="0"/>
+      </w:pPr>
+      <w:r>
+        <w:rPr>
+          <w:rFonts w:hint="eastAsia"/>
+        </w:rPr>
+        <w:t>使用jdbc提升性能</w:t>
+      </w:r>
+      <w:r>
+        <w:rPr>
+          <w:rFonts w:hint="eastAsia"/>
+        </w:rPr>
+        <w:t>的方法</w:t>
+      </w:r>
+    </w:p>
+    <w:p>
+      <w:pPr>
+        <w:pStyle w:val="a4"/>
+        <w:numPr>
+          <w:ilvl w:val="1"/>
+          <w:numId w:val="1"/>
+        </w:numPr>
+        <w:ind w:firstLineChars="0"/>
+      </w:pPr>
+      <w:r>
+        <w:rPr>
+          <w:rFonts w:hint="eastAsia"/>
+        </w:rPr>
+        <w:t>提升读取数据的性能：</w:t>
+      </w:r>
+      <w:r>
+        <w:t>ResultSet</w:t>
+      </w:r>
+      <w:r>
+        <w:rPr>
+          <w:rFonts w:hint="eastAsia"/>
+        </w:rPr>
+        <w:t>对象的</w:t>
+      </w:r>
+      <w:r>
+        <w:rPr>
+          <w:rFonts w:hint="eastAsia"/>
+          <w:b/>
+          <w:bCs/>
+        </w:rPr>
+        <w:t>setFetchSize(</w:t>
+      </w:r>
+      <w:r>
+        <w:rPr>
+          <w:b/>
+          <w:bCs/>
+        </w:rPr>
+        <w:t>)</w:t>
+      </w:r>
+      <w:r>
+        <w:rPr>
+          <w:rFonts w:hint="eastAsia"/>
+        </w:rPr>
+        <w:t>指定每次抓取的记录数</w:t>
+      </w:r>
+    </w:p>
+    <w:p>
+      <w:pPr>
+        <w:pStyle w:val="a4"/>
+        <w:numPr>
+          <w:ilvl w:val="1"/>
+          <w:numId w:val="1"/>
+        </w:numPr>
+        <w:ind w:firstLineChars="0"/>
+      </w:pPr>
+      <w:r>
+        <w:rPr>
+          <w:rFonts w:hint="eastAsia"/>
+        </w:rPr>
+        <w:t>提升更新数据的性能：</w:t>
+      </w:r>
+      <w:r>
+        <w:t>PreparedStatement</w:t>
+      </w:r>
+      <w:r>
+        <w:rPr>
+          <w:rFonts w:hint="eastAsia"/>
+          <w:b/>
+          <w:bCs/>
+        </w:rPr>
+        <w:t>构建批处理</w:t>
+      </w:r>
+      <w:r>
+        <w:rPr>
+          <w:rFonts w:hint="eastAsia"/>
+          <w:b/>
+          <w:bCs/>
+        </w:rPr>
+        <w:t>——</w:t>
+      </w:r>
+      <w:r>
+        <w:rPr>
+          <w:b/>
+          <w:bCs/>
+        </w:rPr>
+        <w:t>preparedStatement.addBatch()</w:t>
+      </w:r>
+      <w:r>
+        <w:rPr>
+          <w:rFonts w:hint="eastAsia"/>
+        </w:rPr>
+        <w:t>，</w:t>
+      </w:r>
+      <w:r>
+        <w:rPr>
+          <w:rFonts w:hint="eastAsia"/>
+          <w:b/>
+          <w:bCs/>
+        </w:rPr>
+        <w:t>将若干S</w:t>
+      </w:r>
+      <w:r>
+        <w:rPr>
+          <w:b/>
+          <w:bCs/>
+        </w:rPr>
+        <w:t>QL</w:t>
+      </w:r>
+      <w:r>
+        <w:rPr>
+          <w:rFonts w:hint="eastAsia"/>
+          <w:b/>
+          <w:bCs/>
+        </w:rPr>
+        <w:t>语句置于一个批处理中执行</w:t>
+      </w:r>
+      <w:r>
+        <w:rPr>
+          <w:rFonts w:hint="eastAsia"/>
+          <w:b/>
+          <w:bCs/>
+        </w:rPr>
+        <w:t>——</w:t>
+      </w:r>
+      <w:r>
+        <w:rPr>
+          <w:b/>
+          <w:bCs/>
+        </w:rPr>
         <w:lastRenderedPageBreak/>
-        <w:t>写</w:t>
-      </w:r>
-      <w:r>
-        <w:rPr>
-          <w:b/>
-          <w:bCs/>
-        </w:rPr>
-        <w:t>sql</w:t>
-      </w:r>
-      <w:r>
-        <w:rPr>
-          <w:rFonts w:hint="eastAsia"/>
-        </w:rPr>
-        <w:t>：</w:t>
-      </w:r>
-      <w:r>
-        <w:t>String sql = “select * from jdbc”;</w:t>
-      </w:r>
-    </w:p>
-    <w:p>
-      <w:pPr>
-        <w:pStyle w:val="a4"/>
-        <w:numPr>
-          <w:ilvl w:val="1"/>
-          <w:numId w:val="1"/>
-        </w:numPr>
-        <w:ind w:firstLineChars="0"/>
-        <w:rPr>
-          <w:b/>
-          <w:bCs/>
-        </w:rPr>
-      </w:pPr>
-      <w:r>
-        <w:rPr>
-          <w:rFonts w:hint="eastAsia"/>
-          <w:b/>
-          <w:bCs/>
-        </w:rPr>
-        <w:t>获取</w:t>
-      </w:r>
-      <w:r>
-        <w:rPr>
-          <w:b/>
-          <w:bCs/>
-        </w:rPr>
-        <w:t>statement对象</w:t>
-      </w:r>
-    </w:p>
-    <w:p>
-      <w:pPr>
-        <w:ind w:left="420" w:firstLine="420"/>
-      </w:pPr>
-      <w:r>
-        <w:t>PreparedStatement statement = null;</w:t>
-      </w:r>
-    </w:p>
-    <w:p>
-      <w:pPr>
-        <w:pStyle w:val="a4"/>
-        <w:ind w:left="840" w:firstLineChars="0" w:firstLine="0"/>
-      </w:pPr>
-      <w:r>
-        <w:t xml:space="preserve">statement = </w:t>
-      </w:r>
-      <w:proofErr w:type="gramStart"/>
-      <w:r>
-        <w:t>connection.</w:t>
-      </w:r>
-      <w:r>
-        <w:rPr>
-          <w:b/>
-          <w:bCs/>
-        </w:rPr>
-        <w:t>prepareStatement</w:t>
-      </w:r>
-      <w:proofErr w:type="gramEnd"/>
-      <w:r>
-        <w:t>(sql);</w:t>
-      </w:r>
-    </w:p>
-    <w:p>
-      <w:pPr>
-        <w:pStyle w:val="a4"/>
-        <w:ind w:left="840" w:firstLineChars="0" w:firstLine="0"/>
-      </w:pPr>
-      <w:r>
-        <w:rPr>
-          <w:rFonts w:hint="eastAsia"/>
-        </w:rPr>
-        <w:t>//</w:t>
-      </w:r>
-      <w:r>
-        <w:t xml:space="preserve"> Statement st = </w:t>
-      </w:r>
-      <w:proofErr w:type="gramStart"/>
-      <w:r>
-        <w:t>connection</w:t>
-      </w:r>
-      <w:r>
-        <w:t>.</w:t>
-      </w:r>
-      <w:r>
-        <w:rPr>
-          <w:b/>
-          <w:bCs/>
-        </w:rPr>
-        <w:t>createStatement</w:t>
-      </w:r>
-      <w:proofErr w:type="gramEnd"/>
-      <w:r>
-        <w:t>();</w:t>
-      </w:r>
-    </w:p>
-    <w:p>
-      <w:pPr>
-        <w:pStyle w:val="a4"/>
-        <w:numPr>
-          <w:ilvl w:val="2"/>
-          <w:numId w:val="1"/>
-        </w:numPr>
-        <w:ind w:firstLineChars="0"/>
-      </w:pPr>
-      <w:r>
-        <w:rPr>
-          <w:rFonts w:hint="eastAsia"/>
-        </w:rPr>
-        <w:t>执行静态</w:t>
-      </w:r>
-      <w:r>
-        <w:t>sql语句时，通常通过Statement实例实现。</w:t>
-      </w:r>
-    </w:p>
-    <w:p>
-      <w:pPr>
-        <w:pStyle w:val="a4"/>
-        <w:numPr>
-          <w:ilvl w:val="2"/>
-          <w:numId w:val="1"/>
-        </w:numPr>
-        <w:ind w:firstLineChars="0"/>
-      </w:pPr>
-      <w:r>
-        <w:t>执行动态sql语句时，通常通过PreparedStatement实例实现。</w:t>
-      </w:r>
-    </w:p>
-    <w:p>
-      <w:pPr>
-        <w:pStyle w:val="a4"/>
-        <w:numPr>
-          <w:ilvl w:val="2"/>
-          <w:numId w:val="1"/>
-        </w:numPr>
-        <w:ind w:firstLineChars="0"/>
-      </w:pPr>
-      <w:r>
-        <w:t>执行数据库存储过程，通常通过CallableStatement实例实现</w:t>
-      </w:r>
-    </w:p>
-    <w:p>
-      <w:pPr>
-        <w:pStyle w:val="a4"/>
-        <w:numPr>
-          <w:ilvl w:val="1"/>
-          <w:numId w:val="1"/>
-        </w:numPr>
-        <w:ind w:firstLineChars="0"/>
-        <w:rPr>
-          <w:b/>
-          <w:bCs/>
-        </w:rPr>
-      </w:pPr>
-      <w:r>
-        <w:rPr>
-          <w:rFonts w:hint="eastAsia"/>
-          <w:b/>
-          <w:bCs/>
-        </w:rPr>
-        <w:t>执行</w:t>
-      </w:r>
-      <w:r>
-        <w:rPr>
-          <w:b/>
-          <w:bCs/>
-        </w:rPr>
-        <w:t>sql 得到结果集</w:t>
-      </w:r>
-    </w:p>
-    <w:p>
-      <w:pPr>
-        <w:ind w:left="420" w:firstLine="420"/>
-      </w:pPr>
-      <w:r>
-        <w:t>ResultSet resultSet = null;</w:t>
-      </w:r>
-    </w:p>
-    <w:p>
-      <w:pPr>
-        <w:pStyle w:val="a4"/>
-        <w:ind w:left="840" w:firstLineChars="0" w:firstLine="0"/>
-      </w:pPr>
-      <w:r>
-        <w:t xml:space="preserve">resultSet = </w:t>
-      </w:r>
-      <w:proofErr w:type="gramStart"/>
-      <w:r>
-        <w:t>statement.executeQuery</w:t>
-      </w:r>
-      <w:proofErr w:type="gramEnd"/>
-      <w:r>
-        <w:t>(</w:t>
-      </w:r>
-      <w:r>
-        <w:rPr>
-          <w:rFonts w:hint="eastAsia"/>
-        </w:rPr>
-        <w:t>sql</w:t>
-      </w:r>
-      <w:r>
-        <w:t>);</w:t>
-      </w:r>
-    </w:p>
-    <w:p>
-      <w:pPr>
-        <w:pStyle w:val="a4"/>
-        <w:numPr>
-          <w:ilvl w:val="2"/>
-          <w:numId w:val="1"/>
-        </w:numPr>
-        <w:ind w:firstLineChars="0"/>
-      </w:pPr>
-      <w:r>
-        <w:t>executeQuery(String sql)：执行查询数据库的sql语句，返回一个结果集（ResultSet）对象。</w:t>
-      </w:r>
-    </w:p>
-    <w:p>
-      <w:pPr>
-        <w:pStyle w:val="a4"/>
-        <w:numPr>
-          <w:ilvl w:val="2"/>
-          <w:numId w:val="1"/>
-        </w:numPr>
-        <w:ind w:firstLineChars="0"/>
-      </w:pPr>
-      <w:r>
-        <w:t>int executeUpdate(String sql)：用于执行insert、update或Delete语句以及sql DDL语句。</w:t>
-      </w:r>
-    </w:p>
-    <w:p>
-      <w:pPr>
-        <w:pStyle w:val="a4"/>
-        <w:numPr>
-          <w:ilvl w:val="2"/>
-          <w:numId w:val="1"/>
-        </w:numPr>
-        <w:ind w:firstLineChars="0"/>
-      </w:pPr>
-      <w:r>
-        <w:t>execute(sql)：用于执行返回多个结果集、多个更新计数或二者组合的语句</w:t>
-      </w:r>
-    </w:p>
-    <w:p>
-      <w:pPr>
-        <w:pStyle w:val="a4"/>
-        <w:numPr>
-          <w:ilvl w:val="1"/>
-          <w:numId w:val="1"/>
-        </w:numPr>
-        <w:ind w:firstLineChars="0"/>
-        <w:rPr>
-          <w:b/>
-          <w:bCs/>
-        </w:rPr>
-      </w:pPr>
-      <w:r>
-        <w:rPr>
-          <w:rFonts w:hint="eastAsia"/>
-          <w:b/>
-          <w:bCs/>
-        </w:rPr>
-        <w:t>处理结果集</w:t>
-      </w:r>
-    </w:p>
-    <w:p>
-      <w:pPr>
-        <w:pStyle w:val="a4"/>
-        <w:ind w:leftChars="300" w:left="630"/>
-      </w:pPr>
-      <w:proofErr w:type="gramStart"/>
-      <w:r>
-        <w:t>while(</w:t>
-      </w:r>
-      <w:proofErr w:type="gramEnd"/>
-      <w:r>
-        <w:t>resultSet.next()){</w:t>
-      </w:r>
-    </w:p>
-    <w:p>
-      <w:pPr>
-        <w:pStyle w:val="a4"/>
-        <w:ind w:leftChars="400" w:left="840"/>
-      </w:pPr>
-      <w:r>
-        <w:t>System.out.println(resultSet.getInt(1));</w:t>
-      </w:r>
-    </w:p>
-    <w:p>
-      <w:pPr>
-        <w:pStyle w:val="a4"/>
-        <w:ind w:leftChars="400" w:left="840"/>
-      </w:pPr>
-      <w:r>
-        <w:t>System.out.println(resultSet.getString(2));</w:t>
-      </w:r>
-    </w:p>
-    <w:p>
-      <w:pPr>
-        <w:pStyle w:val="a4"/>
-        <w:ind w:leftChars="400" w:left="840"/>
-      </w:pPr>
-      <w:r>
-        <w:t>System.out.println(resultSet.getString(3));</w:t>
-      </w:r>
-    </w:p>
-    <w:p>
-      <w:pPr>
-        <w:pStyle w:val="a4"/>
-        <w:ind w:leftChars="300" w:left="630"/>
-      </w:pPr>
-      <w:r>
-        <w:t>}</w:t>
-      </w:r>
-    </w:p>
-    <w:p>
-      <w:pPr>
-        <w:pStyle w:val="a4"/>
-        <w:numPr>
-          <w:ilvl w:val="2"/>
-          <w:numId w:val="1"/>
-        </w:numPr>
-        <w:ind w:firstLineChars="0"/>
-      </w:pPr>
-      <w:r>
-        <w:t>执行更新返回的是本次操作影响的记录数</w:t>
-      </w:r>
-    </w:p>
-    <w:p>
-      <w:pPr>
-        <w:pStyle w:val="a4"/>
-        <w:numPr>
-          <w:ilvl w:val="2"/>
-          <w:numId w:val="1"/>
-        </w:numPr>
-        <w:ind w:firstLineChars="0"/>
-      </w:pPr>
-      <w:r>
-        <w:t>执行查询返回的结果是一个ResultSet对象</w:t>
-      </w:r>
-    </w:p>
-    <w:p>
-      <w:pPr>
-        <w:pStyle w:val="a4"/>
-        <w:numPr>
-          <w:ilvl w:val="1"/>
-          <w:numId w:val="1"/>
-        </w:numPr>
-        <w:ind w:firstLineChars="0"/>
-        <w:rPr>
-          <w:b/>
-          <w:bCs/>
-        </w:rPr>
-      </w:pPr>
-      <w:r>
-        <w:rPr>
-          <w:rFonts w:hint="eastAsia"/>
-          <w:b/>
-          <w:bCs/>
-        </w:rPr>
-        <w:t>关闭资源</w:t>
-      </w:r>
-    </w:p>
-    <w:p>
-      <w:pPr>
-        <w:pStyle w:val="a4"/>
-        <w:numPr>
-          <w:ilvl w:val="2"/>
-          <w:numId w:val="1"/>
-        </w:numPr>
-        <w:ind w:firstLineChars="0"/>
-      </w:pPr>
-      <w:r>
-        <w:t>关闭记录集</w:t>
-      </w:r>
-    </w:p>
-    <w:p>
-      <w:pPr>
-        <w:pStyle w:val="a4"/>
-        <w:numPr>
-          <w:ilvl w:val="2"/>
-          <w:numId w:val="1"/>
-        </w:numPr>
-        <w:ind w:firstLineChars="0"/>
-      </w:pPr>
-      <w:r>
-        <w:t>关闭</w:t>
-      </w:r>
-      <w:r>
-        <w:rPr>
-          <w:rFonts w:hint="eastAsia"/>
-        </w:rPr>
-        <w:t>语句</w:t>
-      </w:r>
-    </w:p>
-    <w:p>
-      <w:pPr>
-        <w:pStyle w:val="a4"/>
-        <w:numPr>
-          <w:ilvl w:val="2"/>
-          <w:numId w:val="1"/>
-        </w:numPr>
-        <w:ind w:firstLineChars="0"/>
-      </w:pPr>
-      <w:r>
-        <w:t>关闭连接对象</w:t>
+        <w:t>preparedStatement.executeBatch()</w:t>
       </w:r>
     </w:p>
     <w:p>
@@ -11337,230 +10629,18 @@
           <w:numId w:val="1"/>
         </w:numPr>
         <w:ind w:firstLineChars="0"/>
-      </w:pPr>
-      <w:proofErr w:type="spellStart"/>
-      <w:r>
-        <w:t>PreparedStatement</w:t>
-      </w:r>
-      <w:proofErr w:type="spellEnd"/>
-      <w:r>
-        <w:t>和Statement的区别</w:t>
-      </w:r>
-      <w:r>
-        <w:rPr>
-          <w:rFonts w:hint="eastAsia"/>
-        </w:rPr>
-        <w:t>：</w:t>
-      </w:r>
-      <w:r>
-        <w:rPr>
-          <w:rFonts w:hint="eastAsia"/>
-          <w:b/>
-          <w:bCs/>
-        </w:rPr>
-        <w:t>执行动态和静态语句；前者性能好，安全</w:t>
-      </w:r>
-    </w:p>
-    <w:p>
-      <w:pPr>
-        <w:pStyle w:val="a4"/>
-        <w:numPr>
-          <w:ilvl w:val="1"/>
-          <w:numId w:val="1"/>
-        </w:numPr>
-        <w:ind w:firstLineChars="0"/>
-      </w:pPr>
-      <w:r>
-        <w:rPr>
-          <w:rFonts w:hint="eastAsia"/>
-        </w:rPr>
-        <w:t>执行静态</w:t>
-      </w:r>
-      <w:r>
-        <w:t>sql语句</w:t>
-      </w:r>
-      <w:r>
-        <w:rPr>
-          <w:rFonts w:hint="eastAsia"/>
-        </w:rPr>
-        <w:t>（不带参数）</w:t>
-      </w:r>
-      <w:r>
-        <w:t>时，通常通过Statement实例实现</w:t>
-      </w:r>
-      <w:r>
-        <w:rPr>
-          <w:rFonts w:hint="eastAsia"/>
-        </w:rPr>
-        <w:t>；每次执行数据库都要</w:t>
-      </w:r>
-      <w:r>
-        <w:rPr>
-          <w:rFonts w:hint="eastAsia"/>
-          <w:b/>
-          <w:bCs/>
-        </w:rPr>
-        <w:t>重新编译</w:t>
-      </w:r>
-      <w:r>
-        <w:rPr>
-          <w:rFonts w:hint="eastAsia"/>
-        </w:rPr>
-        <w:t>语句</w:t>
-      </w:r>
-    </w:p>
-    <w:p>
-      <w:pPr>
-        <w:pStyle w:val="a4"/>
-        <w:numPr>
-          <w:ilvl w:val="1"/>
-          <w:numId w:val="1"/>
-        </w:numPr>
-        <w:ind w:firstLineChars="0"/>
-      </w:pPr>
-      <w:r>
-        <w:t>执行动态sql语句</w:t>
-      </w:r>
-      <w:r>
-        <w:rPr>
-          <w:rFonts w:hint="eastAsia"/>
-        </w:rPr>
-        <w:t>（带参数）</w:t>
-      </w:r>
-      <w:r>
-        <w:t>时，通常通过PreparedStatement实例实现</w:t>
-      </w:r>
-    </w:p>
-    <w:p>
-      <w:pPr>
-        <w:pStyle w:val="a4"/>
-        <w:numPr>
-          <w:ilvl w:val="1"/>
-          <w:numId w:val="1"/>
-        </w:numPr>
-        <w:ind w:firstLineChars="0"/>
-      </w:pPr>
-      <w:r>
-        <w:t>PreparedStatement</w:t>
-      </w:r>
-      <w:r>
-        <w:rPr>
-          <w:rFonts w:hint="eastAsia"/>
-        </w:rPr>
-        <w:t>优点</w:t>
-      </w:r>
-    </w:p>
-    <w:p>
-      <w:pPr>
-        <w:pStyle w:val="a4"/>
-        <w:numPr>
-          <w:ilvl w:val="2"/>
-          <w:numId w:val="1"/>
-        </w:numPr>
-        <w:ind w:firstLineChars="0"/>
-      </w:pPr>
-      <w:r>
-        <w:rPr>
-          <w:rFonts w:hint="eastAsia"/>
-          <w:b/>
-          <w:bCs/>
-        </w:rPr>
-        <w:t>效率高</w:t>
-      </w:r>
-      <w:r>
-        <w:rPr>
-          <w:rFonts w:hint="eastAsia"/>
-        </w:rPr>
-        <w:t>：S</w:t>
-      </w:r>
-      <w:r>
-        <w:t>QL</w:t>
-      </w:r>
-      <w:r>
-        <w:rPr>
-          <w:rFonts w:hint="eastAsia"/>
-        </w:rPr>
-        <w:t>命令会被</w:t>
-      </w:r>
-      <w:r>
-        <w:rPr>
-          <w:rFonts w:hint="eastAsia"/>
-        </w:rPr>
-        <w:t>数据库编译和解析</w:t>
-      </w:r>
-      <w:r>
-        <w:t>,并放到命令缓冲区</w:t>
-      </w:r>
-      <w:r>
-        <w:rPr>
-          <w:rFonts w:hint="eastAsia"/>
-        </w:rPr>
-        <w:t>，供</w:t>
-      </w:r>
-      <w:r>
-        <w:rPr>
-          <w:rFonts w:hint="eastAsia"/>
-          <w:b/>
-          <w:bCs/>
-        </w:rPr>
-        <w:t>重复使用</w:t>
-      </w:r>
-    </w:p>
-    <w:p>
-      <w:pPr>
-        <w:pStyle w:val="a4"/>
-        <w:numPr>
-          <w:ilvl w:val="2"/>
-          <w:numId w:val="1"/>
-        </w:numPr>
-        <w:ind w:firstLineChars="0"/>
-      </w:pPr>
-      <w:r>
-        <w:rPr>
-          <w:rFonts w:hint="eastAsia"/>
-        </w:rPr>
-        <w:t>代码</w:t>
-      </w:r>
-      <w:r>
-        <w:rPr>
-          <w:rFonts w:hint="eastAsia"/>
-          <w:b/>
-          <w:bCs/>
-        </w:rPr>
-        <w:t>可读性和可维护性好</w:t>
-      </w:r>
-    </w:p>
-    <w:p>
-      <w:pPr>
-        <w:pStyle w:val="a4"/>
-        <w:numPr>
-          <w:ilvl w:val="2"/>
-          <w:numId w:val="1"/>
-        </w:numPr>
-        <w:ind w:firstLineChars="0"/>
-      </w:pPr>
-      <w:r>
-        <w:rPr>
-          <w:rFonts w:hint="eastAsia"/>
-          <w:b/>
-          <w:bCs/>
-        </w:rPr>
-        <w:t>安全</w:t>
-      </w:r>
-      <w:r>
-        <w:rPr>
-          <w:rFonts w:hint="eastAsia"/>
-        </w:rPr>
-        <w:t>：可以防止S</w:t>
-      </w:r>
-      <w:r>
-        <w:t>QL</w:t>
-      </w:r>
-      <w:r>
-        <w:rPr>
-          <w:rFonts w:hint="eastAsia"/>
-        </w:rPr>
-        <w:t>注入</w:t>
+        <w:rPr>
+          <w:b/>
+          <w:bCs/>
+        </w:rPr>
+      </w:pPr>
+      <w:r>
+        <w:rPr>
+          <w:rFonts w:hint="eastAsia"/>
+          <w:b/>
+          <w:bCs/>
+        </w:rPr>
+        <w:t>进行数据库编程时，连接池有什么作用？——减少创建和释放连接造成的开销，池化技术</w:t>
       </w:r>
     </w:p>
     <w:p>
@@ -11571,228 +10651,6 @@
           <w:numId w:val="1"/>
         </w:numPr>
         <w:ind w:firstLineChars="0"/>
-      </w:pPr>
-      <w:r>
-        <w:rPr>
-          <w:rFonts w:hint="eastAsia"/>
-        </w:rPr>
-        <w:t>使用jdbc提升性能</w:t>
-      </w:r>
-      <w:r>
-        <w:rPr>
-          <w:rFonts w:hint="eastAsia"/>
-        </w:rPr>
-        <w:t>的方法</w:t>
-      </w:r>
-    </w:p>
-    <w:p>
-      <w:pPr>
-        <w:pStyle w:val="a4"/>
-        <w:numPr>
-          <w:ilvl w:val="1"/>
-          <w:numId w:val="1"/>
-        </w:numPr>
-        <w:ind w:firstLineChars="0"/>
-      </w:pPr>
-      <w:r>
-        <w:rPr>
-          <w:rFonts w:hint="eastAsia"/>
-        </w:rPr>
-        <w:t>提升读取数据的性能：</w:t>
-      </w:r>
-      <w:r>
-        <w:t>ResultSet</w:t>
-      </w:r>
-      <w:r>
-        <w:rPr>
-          <w:rFonts w:hint="eastAsia"/>
-        </w:rPr>
-        <w:t>对象的</w:t>
-      </w:r>
-      <w:r>
-        <w:rPr>
-          <w:rFonts w:hint="eastAsia"/>
-          <w:b/>
-          <w:bCs/>
-        </w:rPr>
-        <w:t>setFetchSize(</w:t>
-      </w:r>
-      <w:r>
-        <w:rPr>
-          <w:b/>
-          <w:bCs/>
-        </w:rPr>
-        <w:t>)</w:t>
-      </w:r>
-      <w:r>
-        <w:rPr>
-          <w:rFonts w:hint="eastAsia"/>
-        </w:rPr>
-        <w:t>指定每次抓取的记录数</w:t>
-      </w:r>
-    </w:p>
-    <w:p>
-      <w:pPr>
-        <w:pStyle w:val="a4"/>
-        <w:numPr>
-          <w:ilvl w:val="1"/>
-          <w:numId w:val="1"/>
-        </w:numPr>
-        <w:ind w:firstLineChars="0"/>
-      </w:pPr>
-      <w:r>
-        <w:rPr>
-          <w:rFonts w:hint="eastAsia"/>
-        </w:rPr>
-        <w:t>提升更新数据的性能：</w:t>
-      </w:r>
-      <w:proofErr w:type="spellStart"/>
-      <w:r>
-        <w:t>PreparedStatement</w:t>
-      </w:r>
-      <w:proofErr w:type="spellEnd"/>
-      <w:r>
-        <w:rPr>
-          <w:rFonts w:hint="eastAsia"/>
-          <w:b/>
-          <w:bCs/>
-        </w:rPr>
-        <w:t>构建批处理</w:t>
-      </w:r>
-      <w:r>
-        <w:rPr>
-          <w:rFonts w:hint="eastAsia"/>
-          <w:b/>
-          <w:bCs/>
-        </w:rPr>
-        <w:t>——</w:t>
-      </w:r>
-      <w:proofErr w:type="spellStart"/>
-      <w:r>
-        <w:rPr>
-          <w:b/>
-          <w:bCs/>
-        </w:rPr>
-        <w:t>preparedStatement.addBatch</w:t>
-      </w:r>
-      <w:proofErr w:type="spellEnd"/>
-      <w:r>
-        <w:rPr>
-          <w:b/>
-          <w:bCs/>
-        </w:rPr>
-        <w:t>()</w:t>
-      </w:r>
-      <w:r>
-        <w:rPr>
-          <w:rFonts w:hint="eastAsia"/>
-        </w:rPr>
-        <w:t>，</w:t>
-      </w:r>
-      <w:r>
-        <w:rPr>
-          <w:rFonts w:hint="eastAsia"/>
-          <w:b/>
-          <w:bCs/>
-        </w:rPr>
-        <w:t>将若干S</w:t>
-      </w:r>
-      <w:r>
-        <w:rPr>
-          <w:b/>
-          <w:bCs/>
-        </w:rPr>
-        <w:t>QL</w:t>
-      </w:r>
-      <w:r>
-        <w:rPr>
-          <w:rFonts w:hint="eastAsia"/>
-          <w:b/>
-          <w:bCs/>
-        </w:rPr>
-        <w:t>语句置于一个批处理中执行</w:t>
-      </w:r>
-      <w:r>
-        <w:rPr>
-          <w:rFonts w:hint="eastAsia"/>
-          <w:b/>
-          <w:bCs/>
-        </w:rPr>
-        <w:t>——</w:t>
-      </w:r>
-      <w:proofErr w:type="spellStart"/>
-      <w:r>
-        <w:rPr>
-          <w:b/>
-          <w:bCs/>
-        </w:rPr>
-        <w:t>preparedStatement.</w:t>
-      </w:r>
-      <w:proofErr w:type="gramStart"/>
-      <w:r>
-        <w:rPr>
-          <w:b/>
-          <w:bCs/>
-        </w:rPr>
-        <w:t>executeBatch</w:t>
-      </w:r>
-      <w:proofErr w:type="spellEnd"/>
-      <w:r>
-        <w:rPr>
-          <w:b/>
-          <w:bCs/>
-        </w:rPr>
-        <w:t>(</w:t>
-      </w:r>
-      <w:proofErr w:type="gramEnd"/>
-      <w:r>
-        <w:rPr>
-          <w:b/>
-          <w:bCs/>
-        </w:rPr>
-        <w:t>)</w:t>
-      </w:r>
-    </w:p>
-    <w:p>
-      <w:pPr>
-        <w:pStyle w:val="a4"/>
-        <w:numPr>
-          <w:ilvl w:val="0"/>
-          <w:numId w:val="1"/>
-        </w:numPr>
-        <w:ind w:firstLineChars="0"/>
-        <w:rPr>
-          <w:b/>
-          <w:bCs/>
-        </w:rPr>
-      </w:pPr>
-      <w:r>
-        <w:rPr>
-          <w:rFonts w:hint="eastAsia"/>
-          <w:b/>
-          <w:bCs/>
-        </w:rPr>
-        <w:t>进行数据库编程时，连接池有什么作用？——减少创建和释放连接造成的开销，</w:t>
-      </w:r>
-      <w:proofErr w:type="gramStart"/>
-      <w:r>
-        <w:rPr>
-          <w:rFonts w:hint="eastAsia"/>
-          <w:b/>
-          <w:bCs/>
-        </w:rPr>
-        <w:t>池化技术</w:t>
-      </w:r>
-      <w:proofErr w:type="gramEnd"/>
-    </w:p>
-    <w:p>
-      <w:pPr>
-        <w:pStyle w:val="a4"/>
-        <w:numPr>
-          <w:ilvl w:val="0"/>
-          <w:numId w:val="1"/>
-        </w:numPr>
-        <w:ind w:firstLineChars="0"/>
         <w:rPr>
           <w:b/>
           <w:bCs/>
@@ -11834,16 +10692,7 @@
           <w:b/>
           <w:bCs/>
         </w:rPr>
-        <w:t>是一个为数据库或其他持久化机制提供了抽象接口的对</w:t>
-      </w:r>
-      <w:r>
-        <w:rPr>
-          <w:rFonts w:hint="eastAsia"/>
-          <w:b/>
-          <w:bCs/>
-        </w:rPr>
-        <w:lastRenderedPageBreak/>
-        <w:t>象，在不暴露底层持久化方案实现细节的前提下提供了各种数据访问操作，包含数据访问和数据封装两个方面</w:t>
+        <w:t>是一个为数据库或其他持久化机制提供了抽象接口的对象，在不暴露底层持久化方案实现细节的前提下提供了各种数据访问操作，包含数据访问和数据封装两个方面</w:t>
       </w:r>
     </w:p>
     <w:p>
@@ -12199,21 +11048,7 @@
         <w:rPr>
           <w:rFonts w:hint="eastAsia"/>
         </w:rPr>
-        <w:t>事务</w:t>
-      </w:r>
-      <w:proofErr w:type="gramStart"/>
-      <w:r>
-        <w:rPr>
-          <w:rFonts w:hint="eastAsia"/>
-        </w:rPr>
-        <w:t>百执行</w:t>
-      </w:r>
-      <w:proofErr w:type="gramEnd"/>
-      <w:r>
-        <w:rPr>
-          <w:rFonts w:hint="eastAsia"/>
-        </w:rPr>
-        <w:t>的结果必须是使数据库从一个一致度性状态变到另一个一致性状态</w:t>
+        <w:t>事务百执行的结果必须是使数据库从一个一致度性状态变到另一个一致性状态</w:t>
       </w:r>
       <w:r>
         <w:rPr>
@@ -12225,21 +11060,7 @@
         <w:rPr>
           <w:rFonts w:hint="eastAsia"/>
         </w:rPr>
-        <w:t>数据处于一种语义上的有意义</w:t>
-      </w:r>
-      <w:proofErr w:type="gramStart"/>
-      <w:r>
-        <w:rPr>
-          <w:rFonts w:hint="eastAsia"/>
-        </w:rPr>
-        <w:t>且正确</w:t>
-      </w:r>
-      <w:proofErr w:type="gramEnd"/>
-      <w:r>
-        <w:rPr>
-          <w:rFonts w:hint="eastAsia"/>
-        </w:rPr>
-        <w:t>的状态</w:t>
+        <w:t>数据处于一种语义上的有意义且正确的状态</w:t>
       </w:r>
       <w:r>
         <w:rPr>

--- a/面试要点-java.docx
+++ b/面试要点-java.docx
@@ -252,11 +252,19 @@
         </w:rPr>
         <w:t>。</w:t>
       </w:r>
-      <w:r>
-        <w:rPr>
-          <w:rFonts w:hint="eastAsia"/>
-        </w:rPr>
-        <w:t>父类方法和子类方法在方法表中的偏移量相同</w:t>
+      <w:proofErr w:type="gramStart"/>
+      <w:r>
+        <w:rPr>
+          <w:rFonts w:hint="eastAsia"/>
+        </w:rPr>
+        <w:t>父类方法</w:t>
+      </w:r>
+      <w:proofErr w:type="gramEnd"/>
+      <w:r>
+        <w:rPr>
+          <w:rFonts w:hint="eastAsia"/>
+        </w:rPr>
+        <w:t>和子类方法在方法表中的偏移量相同</w:t>
       </w:r>
     </w:p>
     <w:p>
@@ -380,8 +388,16 @@
         <w:rPr>
           <w:rFonts w:hint="eastAsia"/>
         </w:rPr>
-        <w:t>任何时候都可以用子类型替换掉父类型</w:t>
-      </w:r>
+        <w:t>任何时候都可以用子类型</w:t>
+      </w:r>
+      <w:proofErr w:type="gramStart"/>
+      <w:r>
+        <w:rPr>
+          <w:rFonts w:hint="eastAsia"/>
+        </w:rPr>
+        <w:t>替换掉父类型</w:t>
+      </w:r>
+      <w:proofErr w:type="gramEnd"/>
     </w:p>
     <w:p>
       <w:pPr>
@@ -442,11 +458,33 @@
         </w:numPr>
         <w:ind w:firstLineChars="0"/>
       </w:pPr>
-      <w:r>
-        <w:rPr>
-          <w:rFonts w:hint="eastAsia"/>
-        </w:rPr>
-        <w:t>迪米特法则</w:t>
+      <w:proofErr w:type="gramStart"/>
+      <w:r>
+        <w:rPr>
+          <w:rFonts w:hint="eastAsia"/>
+        </w:rPr>
+        <w:t>迪</w:t>
+      </w:r>
+      <w:proofErr w:type="gramEnd"/>
+      <w:r>
+        <w:rPr>
+          <w:rFonts w:hint="eastAsia"/>
+        </w:rPr>
+        <w:t>米</w:t>
+      </w:r>
+      <w:proofErr w:type="gramStart"/>
+      <w:r>
+        <w:rPr>
+          <w:rFonts w:hint="eastAsia"/>
+        </w:rPr>
+        <w:t>特</w:t>
+      </w:r>
+      <w:proofErr w:type="gramEnd"/>
+      <w:r>
+        <w:rPr>
+          <w:rFonts w:hint="eastAsia"/>
+        </w:rPr>
+        <w:t>法则</w:t>
       </w:r>
       <w:r>
         <w:rPr>
@@ -544,12 +582,14 @@
         </w:numPr>
         <w:ind w:firstLineChars="0"/>
       </w:pPr>
+      <w:proofErr w:type="gramStart"/>
       <w:r>
         <w:rPr>
           <w:rFonts w:hint="eastAsia"/>
         </w:rPr>
         <w:t>装饰器</w:t>
       </w:r>
+      <w:proofErr w:type="gramEnd"/>
       <w:r>
         <w:rPr>
           <w:rFonts w:hint="eastAsia"/>
@@ -606,11 +646,19 @@
         </w:numPr>
         <w:ind w:firstLineChars="0"/>
       </w:pPr>
-      <w:r>
-        <w:rPr>
-          <w:rFonts w:hint="eastAsia"/>
-        </w:rPr>
-        <w:t>享元模式：</w:t>
+      <w:proofErr w:type="gramStart"/>
+      <w:r>
+        <w:rPr>
+          <w:rFonts w:hint="eastAsia"/>
+        </w:rPr>
+        <w:t>享元模式</w:t>
+      </w:r>
+      <w:proofErr w:type="gramEnd"/>
+      <w:r>
+        <w:rPr>
+          <w:rFonts w:hint="eastAsia"/>
+        </w:rPr>
+        <w:t>：</w:t>
       </w:r>
       <w:r>
         <w:rPr>
@@ -646,11 +694,19 @@
         </w:numPr>
         <w:ind w:firstLineChars="0"/>
       </w:pPr>
-      <w:r>
-        <w:rPr>
-          <w:rFonts w:hint="eastAsia"/>
-        </w:rPr>
-        <w:t>单例类：</w:t>
+      <w:proofErr w:type="gramStart"/>
+      <w:r>
+        <w:rPr>
+          <w:rFonts w:hint="eastAsia"/>
+        </w:rPr>
+        <w:t>单例类</w:t>
+      </w:r>
+      <w:proofErr w:type="gramEnd"/>
+      <w:r>
+        <w:rPr>
+          <w:rFonts w:hint="eastAsia"/>
+        </w:rPr>
+        <w:t>：</w:t>
       </w:r>
       <w:r>
         <w:rPr>
@@ -702,7 +758,15 @@
         <w:ind w:left="840"/>
       </w:pPr>
       <w:r>
-        <w:t xml:space="preserve">    private Singleton(){}</w:t>
+        <w:t xml:space="preserve">    private </w:t>
+      </w:r>
+      <w:proofErr w:type="gramStart"/>
+      <w:r>
+        <w:t>Singleton(</w:t>
+      </w:r>
+      <w:proofErr w:type="gramEnd"/>
+      <w:r>
+        <w:t>){}</w:t>
       </w:r>
     </w:p>
     <w:p>
@@ -711,7 +775,15 @@
         <w:ind w:left="840"/>
       </w:pPr>
       <w:r>
-        <w:t xml:space="preserve">    private static Singleton instance = new Singleton();</w:t>
+        <w:t xml:space="preserve">    private static Singleton instance = new </w:t>
+      </w:r>
+      <w:proofErr w:type="gramStart"/>
+      <w:r>
+        <w:t>Singleton(</w:t>
+      </w:r>
+      <w:proofErr w:type="gramEnd"/>
+      <w:r>
+        <w:t>);</w:t>
       </w:r>
     </w:p>
     <w:p>
@@ -720,7 +792,20 @@
         <w:ind w:left="840"/>
       </w:pPr>
       <w:r>
-        <w:t xml:space="preserve">    public static Singleton getInstance(){</w:t>
+        <w:t xml:space="preserve">    public static Singleton </w:t>
+      </w:r>
+      <w:proofErr w:type="spellStart"/>
+      <w:proofErr w:type="gramStart"/>
+      <w:r>
+        <w:t>getInstance</w:t>
+      </w:r>
+      <w:proofErr w:type="spellEnd"/>
+      <w:r>
+        <w:t>(</w:t>
+      </w:r>
+      <w:proofErr w:type="gramEnd"/>
+      <w:r>
+        <w:t>){</w:t>
       </w:r>
     </w:p>
     <w:p>
@@ -790,7 +875,15 @@
         <w:ind w:left="840"/>
       </w:pPr>
       <w:r>
-        <w:t xml:space="preserve">    private Singleton() {}</w:t>
+        <w:t xml:space="preserve">    private </w:t>
+      </w:r>
+      <w:proofErr w:type="gramStart"/>
+      <w:r>
+        <w:t>Singleton(</w:t>
+      </w:r>
+      <w:proofErr w:type="gramEnd"/>
+      <w:r>
+        <w:t>) {}</w:t>
       </w:r>
     </w:p>
     <w:p>
@@ -810,7 +903,20 @@
         <w:t>synchronized</w:t>
       </w:r>
       <w:r>
-        <w:t xml:space="preserve"> Singleton getInstance(){</w:t>
+        <w:t xml:space="preserve"> Singleton </w:t>
+      </w:r>
+      <w:proofErr w:type="spellStart"/>
+      <w:proofErr w:type="gramStart"/>
+      <w:r>
+        <w:t>getInstance</w:t>
+      </w:r>
+      <w:proofErr w:type="spellEnd"/>
+      <w:r>
+        <w:t>(</w:t>
+      </w:r>
+      <w:proofErr w:type="gramEnd"/>
+      <w:r>
+        <w:t>){</w:t>
       </w:r>
     </w:p>
     <w:p>
@@ -1161,11 +1267,19 @@
         </w:numPr>
         <w:ind w:firstLineChars="0"/>
       </w:pPr>
-      <w:r>
-        <w:rPr>
-          <w:rFonts w:hint="eastAsia"/>
-        </w:rPr>
-        <w:t>栈存储的是</w:t>
+      <w:proofErr w:type="gramStart"/>
+      <w:r>
+        <w:rPr>
+          <w:rFonts w:hint="eastAsia"/>
+        </w:rPr>
+        <w:t>栈</w:t>
+      </w:r>
+      <w:proofErr w:type="gramEnd"/>
+      <w:r>
+        <w:rPr>
+          <w:rFonts w:hint="eastAsia"/>
+        </w:rPr>
+        <w:t>存储的是</w:t>
       </w:r>
       <w:r>
         <w:rPr>
@@ -1307,7 +1421,14 @@
         <w:rPr>
           <w:rFonts w:hint="eastAsia"/>
         </w:rPr>
-        <w:t>实现：用类加载器C</w:t>
+        <w:t>实现：用类加载器</w:t>
+      </w:r>
+      <w:proofErr w:type="spellStart"/>
+      <w:r>
+        <w:rPr>
+          <w:rFonts w:hint="eastAsia"/>
+        </w:rPr>
+        <w:t>C</w:t>
       </w:r>
       <w:r>
         <w:t>lassL</w:t>
@@ -1316,7 +1437,14 @@
         <w:rPr>
           <w:rFonts w:hint="eastAsia"/>
         </w:rPr>
-        <w:t>oader完成，包括</w:t>
+        <w:t>oader</w:t>
+      </w:r>
+      <w:proofErr w:type="spellEnd"/>
+      <w:r>
+        <w:rPr>
+          <w:rFonts w:hint="eastAsia"/>
+        </w:rPr>
+        <w:t>完成，包括</w:t>
       </w:r>
       <w:r>
         <w:rPr>
@@ -1324,8 +1452,21 @@
         </w:rPr>
         <w:t>根加载器（</w:t>
       </w:r>
-      <w:r>
-        <w:t>BootStrap）、扩展加载器（Extension）、系统加载器（System）和用户自定义类加载器（java.lang.ClassLoader的子类）</w:t>
+      <w:proofErr w:type="spellStart"/>
+      <w:r>
+        <w:t>BootStrap</w:t>
+      </w:r>
+      <w:proofErr w:type="spellEnd"/>
+      <w:r>
+        <w:t>）、扩展加载器（Extension）、系统加载器（System）和用户自定义类加载器（</w:t>
+      </w:r>
+      <w:proofErr w:type="spellStart"/>
+      <w:r>
+        <w:t>java.lang.ClassLoader</w:t>
+      </w:r>
+      <w:proofErr w:type="spellEnd"/>
+      <w:r>
+        <w:t>的子类）</w:t>
       </w:r>
     </w:p>
     <w:p>
@@ -1592,7 +1733,15 @@
         <w:t>搜索所走过的路径称为引用链。当一个对象到</w:t>
       </w:r>
       <w:r>
-        <w:t>GC Roots没有任何引用链相连时，则证明此对象是不可用的</w:t>
+        <w:t>GC Roots没有任何引用链相连时，则证明此对象是</w:t>
+      </w:r>
+      <w:proofErr w:type="gramStart"/>
+      <w:r>
+        <w:t>不</w:t>
+      </w:r>
+      <w:proofErr w:type="gramEnd"/>
+      <w:r>
+        <w:t>可用的</w:t>
       </w:r>
     </w:p>
     <w:p>
@@ -1641,11 +1790,19 @@
         </w:numPr>
         <w:ind w:firstLineChars="0"/>
       </w:pPr>
-      <w:r>
-        <w:rPr>
-          <w:rFonts w:hint="eastAsia"/>
-        </w:rPr>
-        <w:t>栈中引用对象</w:t>
+      <w:proofErr w:type="gramStart"/>
+      <w:r>
+        <w:rPr>
+          <w:rFonts w:hint="eastAsia"/>
+        </w:rPr>
+        <w:t>栈</w:t>
+      </w:r>
+      <w:proofErr w:type="gramEnd"/>
+      <w:r>
+        <w:rPr>
+          <w:rFonts w:hint="eastAsia"/>
+        </w:rPr>
+        <w:t>中引用对象</w:t>
       </w:r>
     </w:p>
     <w:p>
@@ -1657,11 +1814,19 @@
         </w:numPr>
         <w:ind w:firstLineChars="0"/>
       </w:pPr>
-      <w:r>
-        <w:rPr>
-          <w:rFonts w:hint="eastAsia"/>
-        </w:rPr>
-        <w:t>方法区类静态属性实体引用对象</w:t>
+      <w:proofErr w:type="gramStart"/>
+      <w:r>
+        <w:rPr>
+          <w:rFonts w:hint="eastAsia"/>
+        </w:rPr>
+        <w:t>方法区类静态</w:t>
+      </w:r>
+      <w:proofErr w:type="gramEnd"/>
+      <w:r>
+        <w:rPr>
+          <w:rFonts w:hint="eastAsia"/>
+        </w:rPr>
+        <w:t>属性实体引用对象</w:t>
       </w:r>
     </w:p>
     <w:p>
@@ -1693,7 +1858,21 @@
         <w:rPr>
           <w:rFonts w:hint="eastAsia"/>
         </w:rPr>
-        <w:t>本地方法栈中J</w:t>
+        <w:t>本地方法</w:t>
+      </w:r>
+      <w:proofErr w:type="gramStart"/>
+      <w:r>
+        <w:rPr>
+          <w:rFonts w:hint="eastAsia"/>
+        </w:rPr>
+        <w:t>栈</w:t>
+      </w:r>
+      <w:proofErr w:type="gramEnd"/>
+      <w:r>
+        <w:rPr>
+          <w:rFonts w:hint="eastAsia"/>
+        </w:rPr>
+        <w:t>中J</w:t>
       </w:r>
       <w:r>
         <w:t>NI</w:t>
@@ -1734,11 +1913,19 @@
         <w:rPr>
           <w:rFonts w:hint="eastAsia"/>
         </w:rPr>
-        <w:t>手动调用S</w:t>
+        <w:t>手动调用</w:t>
+      </w:r>
+      <w:proofErr w:type="spellStart"/>
+      <w:r>
+        <w:rPr>
+          <w:rFonts w:hint="eastAsia"/>
+        </w:rPr>
+        <w:t>S</w:t>
       </w:r>
       <w:r>
         <w:t>ystem.gc</w:t>
       </w:r>
+      <w:proofErr w:type="spellEnd"/>
     </w:p>
     <w:p>
       <w:pPr>
@@ -1997,7 +2184,15 @@
         <w:t>，</w:t>
       </w:r>
       <w:r>
-        <w:t>强引用有引用变量指向时永远不会被垃圾回收，JVM宁愿抛出OutOfMemory错误也不会回收这种对象</w:t>
+        <w:t>强引用有引用变量指向时永远不会被垃圾回收，JVM宁愿抛出</w:t>
+      </w:r>
+      <w:proofErr w:type="spellStart"/>
+      <w:r>
+        <w:t>OutOfMemory</w:t>
+      </w:r>
+      <w:proofErr w:type="spellEnd"/>
+      <w:r>
+        <w:t>错误也不会回收这种对象</w:t>
       </w:r>
       <w:r>
         <w:rPr>
@@ -2034,7 +2229,21 @@
         <w:rPr>
           <w:rFonts w:hint="eastAsia"/>
         </w:rPr>
-        <w:t>：如果一个对象具有软引用，内存空间足够，垃圾回收器就不会回收它；</w:t>
+        <w:t>：如果一个对象具有软引用，内存空间足够，垃圾</w:t>
+      </w:r>
+      <w:proofErr w:type="gramStart"/>
+      <w:r>
+        <w:rPr>
+          <w:rFonts w:hint="eastAsia"/>
+        </w:rPr>
+        <w:t>回收器</w:t>
+      </w:r>
+      <w:proofErr w:type="gramEnd"/>
+      <w:r>
+        <w:rPr>
+          <w:rFonts w:hint="eastAsia"/>
+        </w:rPr>
+        <w:t>就不会回收它；</w:t>
       </w:r>
     </w:p>
     <w:p>
@@ -2046,7 +2255,21 @@
         <w:rPr>
           <w:rFonts w:hint="eastAsia"/>
         </w:rPr>
-        <w:t>如果内存空间不足了，就会回收这些对象的内存。只要垃圾回收器没有回收它，该对象就可以被程序使用</w:t>
+        <w:t>如果内存空间不足了，就会回收这些对象的内存。只要垃圾</w:t>
+      </w:r>
+      <w:proofErr w:type="gramStart"/>
+      <w:r>
+        <w:rPr>
+          <w:rFonts w:hint="eastAsia"/>
+        </w:rPr>
+        <w:t>回收器</w:t>
+      </w:r>
+      <w:proofErr w:type="gramEnd"/>
+      <w:r>
+        <w:rPr>
+          <w:rFonts w:hint="eastAsia"/>
+        </w:rPr>
+        <w:t>没有回收它，该对象就可以被程序使用</w:t>
       </w:r>
     </w:p>
     <w:p>
@@ -2074,7 +2297,21 @@
         <w:rPr>
           <w:rFonts w:hint="eastAsia"/>
         </w:rPr>
-        <w:t>弱引用也是用来描述非必需对象的，当</w:t>
+        <w:t>弱引用也是用来</w:t>
+      </w:r>
+      <w:proofErr w:type="gramStart"/>
+      <w:r>
+        <w:rPr>
+          <w:rFonts w:hint="eastAsia"/>
+        </w:rPr>
+        <w:t>描述非</w:t>
+      </w:r>
+      <w:proofErr w:type="gramEnd"/>
+      <w:r>
+        <w:rPr>
+          <w:rFonts w:hint="eastAsia"/>
+        </w:rPr>
+        <w:t>必需对象的，当</w:t>
       </w:r>
       <w:r>
         <w:t>JVM进行垃圾回收时，无论内存是否充足，都会回收被弱引用关联的对象</w:t>
@@ -2102,13 +2339,43 @@
         <w:t>：虚引用和前面的软引用、弱引用不同，它并不影响对象的生命周期。在</w:t>
       </w:r>
       <w:r>
-        <w:t>java中用java.lang.ref.PhantomReference类表示。如果一个对象与虚引用关联，则跟没有引用与之关联一样，在任何时候都可能被垃圾回收器回收。</w:t>
-      </w:r>
-      <w:r>
-        <w:rPr>
-          <w:rFonts w:hint="eastAsia"/>
-        </w:rPr>
-        <w:t>要注意的是，虚引用必须和引用队列关联使用，当垃圾回收器准备回收一个对象时，如果发现它还有虚引用，就会把这个虚引用加入到与之</w:t>
+        <w:t>java中用</w:t>
+      </w:r>
+      <w:proofErr w:type="spellStart"/>
+      <w:r>
+        <w:t>java.lang.ref.PhantomReference</w:t>
+      </w:r>
+      <w:proofErr w:type="spellEnd"/>
+      <w:r>
+        <w:t>类表示。如果一个对象与虚引用关联，则跟没有引用与之关联一样，在任何时候都可能被垃圾</w:t>
+      </w:r>
+      <w:proofErr w:type="gramStart"/>
+      <w:r>
+        <w:t>回收器</w:t>
+      </w:r>
+      <w:proofErr w:type="gramEnd"/>
+      <w:r>
+        <w:t>回收。</w:t>
+      </w:r>
+      <w:r>
+        <w:rPr>
+          <w:rFonts w:hint="eastAsia"/>
+        </w:rPr>
+        <w:t>要注意的是，虚引用必须和引用队列关联使用，当垃圾</w:t>
+      </w:r>
+      <w:proofErr w:type="gramStart"/>
+      <w:r>
+        <w:rPr>
+          <w:rFonts w:hint="eastAsia"/>
+        </w:rPr>
+        <w:t>回收器</w:t>
+      </w:r>
+      <w:proofErr w:type="gramEnd"/>
+      <w:r>
+        <w:rPr>
+          <w:rFonts w:hint="eastAsia"/>
+        </w:rPr>
+        <w:t>准备回收一个对象时，如果发现它还有虚引用，就会把这个虚引用加入到与之</w:t>
       </w:r>
       <w:r>
         <w:t xml:space="preserve"> 关联的引用队列中。程序可以通过判断引用队列中是否已经加入了虚引用，来了解被引用的对象是否将要被垃圾回收。如果程序发现某个虚引用已经被加入到引用队列，那么就可以在所引用的对象的内存被回收之前采取必要的行动</w:t>
@@ -2353,7 +2620,21 @@
         <w:rPr>
           <w:rFonts w:hint="eastAsia"/>
         </w:rPr>
-        <w:t>能否存储一个汉字：可以，char使用unicode编码存储字符，占</w:t>
+        <w:t>能否存储一个汉字：可以，char使用</w:t>
+      </w:r>
+      <w:proofErr w:type="spellStart"/>
+      <w:r>
+        <w:rPr>
+          <w:rFonts w:hint="eastAsia"/>
+        </w:rPr>
+        <w:t>unicode</w:t>
+      </w:r>
+      <w:proofErr w:type="spellEnd"/>
+      <w:r>
+        <w:rPr>
+          <w:rFonts w:hint="eastAsia"/>
+        </w:rPr>
+        <w:t>编码存储字符，占</w:t>
       </w:r>
       <w:r>
         <w:rPr>
@@ -2515,12 +2796,14 @@
             <w:tcW w:w="4148" w:type="dxa"/>
           </w:tcPr>
           <w:p>
+            <w:proofErr w:type="gramStart"/>
             <w:r>
               <w:rPr>
                 <w:rFonts w:hint="eastAsia"/>
               </w:rPr>
               <w:t>类类型</w:t>
             </w:r>
+            <w:proofErr w:type="gramEnd"/>
           </w:p>
         </w:tc>
       </w:tr>
@@ -2562,7 +2845,21 @@
               <w:rPr>
                 <w:rFonts w:hint="eastAsia"/>
               </w:rPr>
-              <w:t>存储在栈中</w:t>
+              <w:t>存储在</w:t>
+            </w:r>
+            <w:proofErr w:type="gramStart"/>
+            <w:r>
+              <w:rPr>
+                <w:rFonts w:hint="eastAsia"/>
+              </w:rPr>
+              <w:t>栈</w:t>
+            </w:r>
+            <w:proofErr w:type="gramEnd"/>
+            <w:r>
+              <w:rPr>
+                <w:rFonts w:hint="eastAsia"/>
+              </w:rPr>
+              <w:t>中</w:t>
             </w:r>
           </w:p>
         </w:tc>
@@ -2642,13 +2939,23 @@
         </w:rPr>
         <w:t>——</w:t>
       </w:r>
-      <w:r>
-        <w:rPr>
-          <w:rFonts w:hint="eastAsia"/>
-          <w:b/>
-          <w:bCs/>
-        </w:rPr>
-        <w:t>装饰器模式的体现</w:t>
+      <w:proofErr w:type="gramStart"/>
+      <w:r>
+        <w:rPr>
+          <w:rFonts w:hint="eastAsia"/>
+          <w:b/>
+          <w:bCs/>
+        </w:rPr>
+        <w:t>装饰器模式</w:t>
+      </w:r>
+      <w:proofErr w:type="gramEnd"/>
+      <w:r>
+        <w:rPr>
+          <w:rFonts w:hint="eastAsia"/>
+          <w:b/>
+          <w:bCs/>
+        </w:rPr>
+        <w:t>的体现</w:t>
       </w:r>
     </w:p>
     <w:p>
@@ -2696,7 +3003,21 @@
         <w:rPr>
           <w:rFonts w:hint="eastAsia"/>
         </w:rPr>
-        <w:t>类与接口：单实现或多实现</w:t>
+        <w:t>类与接口：</w:t>
+      </w:r>
+      <w:proofErr w:type="gramStart"/>
+      <w:r>
+        <w:rPr>
+          <w:rFonts w:hint="eastAsia"/>
+        </w:rPr>
+        <w:t>单实现</w:t>
+      </w:r>
+      <w:proofErr w:type="gramEnd"/>
+      <w:r>
+        <w:rPr>
+          <w:rFonts w:hint="eastAsia"/>
+        </w:rPr>
+        <w:t>或多实现</w:t>
       </w:r>
     </w:p>
     <w:p>
@@ -2748,6 +3069,7 @@
         </w:rPr>
         <w:t>和</w:t>
       </w:r>
+      <w:proofErr w:type="spellStart"/>
       <w:r>
         <w:t>Integer.valueO</w:t>
       </w:r>
@@ -2757,6 +3079,7 @@
         </w:rPr>
         <w:t>f</w:t>
       </w:r>
+      <w:proofErr w:type="spellEnd"/>
       <w:r>
         <w:t>(</w:t>
       </w:r>
@@ -3066,8 +3389,16 @@
         <w:rPr>
           <w:rFonts w:hint="eastAsia"/>
         </w:rPr>
-        <w:t>private，不加默认为包级可见</w:t>
-      </w:r>
+        <w:t>private，不加默认</w:t>
+      </w:r>
+      <w:proofErr w:type="gramStart"/>
+      <w:r>
+        <w:rPr>
+          <w:rFonts w:hint="eastAsia"/>
+        </w:rPr>
+        <w:t>为包级可见</w:t>
+      </w:r>
+      <w:proofErr w:type="gramEnd"/>
     </w:p>
     <w:p>
       <w:r>
@@ -3152,7 +3483,21 @@
         <w:rPr>
           <w:rFonts w:hint="eastAsia"/>
         </w:rPr>
-        <w:t>抽象类不能被实例化，需要继承抽象类才能实例化其子类</w:t>
+        <w:t>抽象类不能被实例化，需要继承抽象</w:t>
+      </w:r>
+      <w:proofErr w:type="gramStart"/>
+      <w:r>
+        <w:rPr>
+          <w:rFonts w:hint="eastAsia"/>
+        </w:rPr>
+        <w:t>类才能</w:t>
+      </w:r>
+      <w:proofErr w:type="gramEnd"/>
+      <w:r>
+        <w:rPr>
+          <w:rFonts w:hint="eastAsia"/>
+        </w:rPr>
+        <w:t>实例化其子类</w:t>
       </w:r>
       <w:r>
         <w:rPr>
@@ -3417,7 +3762,25 @@
           <w:b/>
           <w:bCs/>
         </w:rPr>
-        <w:t>不能被static、native和sychronized修饰</w:t>
+        <w:t>不能被static、native和</w:t>
+      </w:r>
+      <w:proofErr w:type="spellStart"/>
+      <w:r>
+        <w:rPr>
+          <w:rFonts w:hint="eastAsia"/>
+          <w:b/>
+          <w:bCs/>
+        </w:rPr>
+        <w:t>sychronized</w:t>
+      </w:r>
+      <w:proofErr w:type="spellEnd"/>
+      <w:r>
+        <w:rPr>
+          <w:rFonts w:hint="eastAsia"/>
+          <w:b/>
+          <w:bCs/>
+        </w:rPr>
+        <w:t>修饰</w:t>
       </w:r>
       <w:r>
         <w:rPr>
@@ -3473,7 +3836,21 @@
         <w:rPr>
           <w:rFonts w:hint="eastAsia"/>
         </w:rPr>
-        <w:t>抽象方法没有实现，sychronized和实现细节有关</w:t>
+        <w:t>抽象方法没有实现，</w:t>
+      </w:r>
+      <w:proofErr w:type="spellStart"/>
+      <w:r>
+        <w:rPr>
+          <w:rFonts w:hint="eastAsia"/>
+        </w:rPr>
+        <w:t>sychronized</w:t>
+      </w:r>
+      <w:proofErr w:type="spellEnd"/>
+      <w:r>
+        <w:rPr>
+          <w:rFonts w:hint="eastAsia"/>
+        </w:rPr>
+        <w:t>和实现细节有关</w:t>
       </w:r>
     </w:p>
     <w:p>
@@ -3601,8 +3978,13 @@
         </w:numPr>
         <w:ind w:firstLineChars="0"/>
       </w:pPr>
-      <w:r>
-        <w:t>Class.forName(class</w:t>
+      <w:proofErr w:type="spellStart"/>
+      <w:r>
+        <w:t>Class.forName</w:t>
+      </w:r>
+      <w:proofErr w:type="spellEnd"/>
+      <w:r>
+        <w:t>(class</w:t>
       </w:r>
       <w:r>
         <w:t xml:space="preserve"> </w:t>
@@ -3627,7 +4009,15 @@
         <w:t>对象</w:t>
       </w:r>
       <w:r>
-        <w:t>.getClass()：用于获得对象的类型</w:t>
+        <w:t>.</w:t>
+      </w:r>
+      <w:proofErr w:type="spellStart"/>
+      <w:r>
+        <w:t>getClass</w:t>
+      </w:r>
+      <w:proofErr w:type="spellEnd"/>
+      <w:r>
+        <w:t>()：用于获得对象的类型</w:t>
       </w:r>
     </w:p>
     <w:p>
@@ -3646,8 +4036,13 @@
         <w:t>类名</w:t>
       </w:r>
       <w:r>
-        <w:t>.class：用于获得指定的类型，传参用</w:t>
-      </w:r>
+        <w:t>.class：用于获得指定的类型，</w:t>
+      </w:r>
+      <w:proofErr w:type="gramStart"/>
+      <w:r>
+        <w:t>传参用</w:t>
+      </w:r>
+      <w:proofErr w:type="gramEnd"/>
     </w:p>
     <w:p>
       <w:pPr>
@@ -3664,7 +4059,16 @@
           <w:b/>
           <w:bCs/>
         </w:rPr>
-        <w:t>调用super.</w:t>
+        <w:t>调用</w:t>
+      </w:r>
+      <w:proofErr w:type="spellStart"/>
+      <w:r>
+        <w:rPr>
+          <w:rFonts w:hint="eastAsia"/>
+          <w:b/>
+          <w:bCs/>
+        </w:rPr>
+        <w:t>super.</w:t>
       </w:r>
       <w:r>
         <w:rPr>
@@ -3673,6 +4077,7 @@
         </w:rPr>
         <w:t>getClass</w:t>
       </w:r>
+      <w:proofErr w:type="spellEnd"/>
       <w:r>
         <w:rPr>
           <w:rFonts w:hint="eastAsia"/>
@@ -3700,22 +4105,62 @@
         <w:rPr>
           <w:rFonts w:hint="eastAsia"/>
         </w:rPr>
-        <w:t>，因为getClass在父类中声明为final，子类继承而不覆盖</w:t>
-      </w:r>
-      <w:r>
-        <w:rPr>
-          <w:rFonts w:hint="eastAsia"/>
-        </w:rPr>
-        <w:t>，等于子类直接调用getClass</w:t>
-      </w:r>
+        <w:t>，因为</w:t>
+      </w:r>
+      <w:proofErr w:type="spellStart"/>
+      <w:r>
+        <w:rPr>
+          <w:rFonts w:hint="eastAsia"/>
+        </w:rPr>
+        <w:t>getClass</w:t>
+      </w:r>
+      <w:proofErr w:type="spellEnd"/>
+      <w:r>
+        <w:rPr>
+          <w:rFonts w:hint="eastAsia"/>
+        </w:rPr>
+        <w:t>在父类中声明为final，子类继承而不覆盖</w:t>
+      </w:r>
+      <w:r>
+        <w:rPr>
+          <w:rFonts w:hint="eastAsia"/>
+        </w:rPr>
+        <w:t>，等于子类直接调用</w:t>
+      </w:r>
+      <w:proofErr w:type="spellStart"/>
+      <w:r>
+        <w:rPr>
+          <w:rFonts w:hint="eastAsia"/>
+        </w:rPr>
+        <w:t>getClass</w:t>
+      </w:r>
+      <w:proofErr w:type="spellEnd"/>
       <w:r>
         <w:rPr>
           <w:rFonts w:hint="eastAsia"/>
         </w:rPr>
         <w:t>；要获取父类，则需要</w:t>
       </w:r>
-      <w:r>
-        <w:t>getClass().getSuperClass()</w:t>
+      <w:proofErr w:type="spellStart"/>
+      <w:r>
+        <w:t>getClass</w:t>
+      </w:r>
+      <w:proofErr w:type="spellEnd"/>
+      <w:r>
+        <w:t>().</w:t>
+      </w:r>
+      <w:proofErr w:type="spellStart"/>
+      <w:proofErr w:type="gramStart"/>
+      <w:r>
+        <w:t>getSuperClass</w:t>
+      </w:r>
+      <w:proofErr w:type="spellEnd"/>
+      <w:r>
+        <w:t>(</w:t>
+      </w:r>
+      <w:proofErr w:type="gramEnd"/>
+      <w:r>
+        <w:t>)</w:t>
       </w:r>
     </w:p>
     <w:p>
@@ -3748,8 +4193,16 @@
           <w:rFonts w:hint="eastAsia"/>
         </w:rPr>
         <w:lastRenderedPageBreak/>
-        <w:t>通过上述方法获取类型对象clazz</w:t>
-      </w:r>
+        <w:t>通过上述方法获取类型对象</w:t>
+      </w:r>
+      <w:proofErr w:type="spellStart"/>
+      <w:r>
+        <w:rPr>
+          <w:rFonts w:hint="eastAsia"/>
+        </w:rPr>
+        <w:t>clazz</w:t>
+      </w:r>
+      <w:proofErr w:type="spellEnd"/>
     </w:p>
     <w:p>
       <w:pPr>
@@ -3789,7 +4242,17 @@
         <w:t>：</w:t>
       </w:r>
       <w:r>
-        <w:t>Object obj = clazz.newInstance()</w:t>
+        <w:t xml:space="preserve">Object obj = </w:t>
+      </w:r>
+      <w:proofErr w:type="spellStart"/>
+      <w:proofErr w:type="gramStart"/>
+      <w:r>
+        <w:t>clazz.newInstance</w:t>
+      </w:r>
+      <w:proofErr w:type="spellEnd"/>
+      <w:proofErr w:type="gramEnd"/>
+      <w:r>
+        <w:t>()</w:t>
       </w:r>
     </w:p>
     <w:p>
@@ -3821,8 +4284,13 @@
         </w:rPr>
         <w:t>，然后通过该构造函数的对象的</w:t>
       </w:r>
-      <w:r>
-        <w:t>newInstance(实际参数)进行对象的初始化</w:t>
+      <w:proofErr w:type="spellStart"/>
+      <w:r>
+        <w:t>newInstance</w:t>
+      </w:r>
+      <w:proofErr w:type="spellEnd"/>
+      <w:r>
+        <w:t>(实际参数)进行对象的初始化</w:t>
       </w:r>
       <w:r>
         <w:rPr>
@@ -3837,8 +4305,27 @@
         <w:ind w:left="1260" w:firstLineChars="0" w:firstLine="0"/>
       </w:pPr>
       <w:r>
-        <w:t>Constructor constructor = clazz.getConstructor(</w:t>
-      </w:r>
+        <w:t xml:space="preserve">Constructor </w:t>
+      </w:r>
+      <w:proofErr w:type="spellStart"/>
+      <w:r>
+        <w:t>constructor</w:t>
+      </w:r>
+      <w:proofErr w:type="spellEnd"/>
+      <w:r>
+        <w:t xml:space="preserve"> = </w:t>
+      </w:r>
+      <w:proofErr w:type="spellStart"/>
+      <w:proofErr w:type="gramStart"/>
+      <w:r>
+        <w:t>clazz.getConstructor</w:t>
+      </w:r>
+      <w:proofErr w:type="spellEnd"/>
+      <w:proofErr w:type="gramEnd"/>
+      <w:r>
+        <w:t>(</w:t>
+      </w:r>
+      <w:proofErr w:type="spellStart"/>
       <w:r>
         <w:rPr>
           <w:b/>
@@ -3846,6 +4333,7 @@
         </w:rPr>
         <w:t>String.class,int.class</w:t>
       </w:r>
+      <w:proofErr w:type="spellEnd"/>
       <w:r>
         <w:t>);</w:t>
       </w:r>
@@ -3856,14 +4344,28 @@
         <w:ind w:left="1260" w:firstLineChars="0" w:firstLine="0"/>
       </w:pPr>
       <w:r>
-        <w:t>Object obj = constructor.</w:t>
-      </w:r>
-      <w:r>
-        <w:rPr>
-          <w:b/>
-          <w:bCs/>
-        </w:rPr>
-        <w:t>newInstance("zhagnsan",30);</w:t>
+        <w:t xml:space="preserve">Object obj = </w:t>
+      </w:r>
+      <w:proofErr w:type="spellStart"/>
+      <w:proofErr w:type="gramStart"/>
+      <w:r>
+        <w:t>constructor.</w:t>
+      </w:r>
+      <w:r>
+        <w:rPr>
+          <w:b/>
+          <w:bCs/>
+        </w:rPr>
+        <w:t>newInstance</w:t>
+      </w:r>
+      <w:proofErr w:type="spellEnd"/>
+      <w:proofErr w:type="gramEnd"/>
+      <w:r>
+        <w:rPr>
+          <w:b/>
+          <w:bCs/>
+        </w:rPr>
+        <w:t>("zhagnsan",30);</w:t>
       </w:r>
     </w:p>
     <w:p>
@@ -3883,6 +4385,7 @@
       <w:r>
         <w:t xml:space="preserve">Constructor[ ] constructors = </w:t>
       </w:r>
+      <w:proofErr w:type="spellStart"/>
       <w:r>
         <w:rPr>
           <w:b/>
@@ -3890,6 +4393,7 @@
         </w:rPr>
         <w:t>clazz.getConstructors</w:t>
       </w:r>
+      <w:proofErr w:type="spellEnd"/>
       <w:r>
         <w:t>();  //只包含公共的</w:t>
       </w:r>
@@ -3900,7 +4404,15 @@
         <w:ind w:leftChars="400" w:left="840"/>
       </w:pPr>
       <w:r>
-        <w:t>//constructors = clazz.getDeclaredConstructors();    //本类公有，包含私有的</w:t>
+        <w:t xml:space="preserve">//constructors = </w:t>
+      </w:r>
+      <w:proofErr w:type="spellStart"/>
+      <w:r>
+        <w:t>clazz.getDeclaredConstructors</w:t>
+      </w:r>
+      <w:proofErr w:type="spellEnd"/>
+      <w:r>
+        <w:t>();    //本类公有，包含私有的</w:t>
       </w:r>
     </w:p>
     <w:p>
@@ -3908,8 +4420,13 @@
         <w:pStyle w:val="a4"/>
         <w:ind w:leftChars="400" w:left="840"/>
       </w:pPr>
-      <w:r>
-        <w:t>for(Constructor con : constructors) {</w:t>
+      <w:proofErr w:type="gramStart"/>
+      <w:r>
+        <w:t>for(</w:t>
+      </w:r>
+      <w:proofErr w:type="gramEnd"/>
+      <w:r>
+        <w:t>Constructor con : constructors) {</w:t>
       </w:r>
     </w:p>
     <w:p>
@@ -3917,8 +4434,13 @@
         <w:pStyle w:val="a4"/>
         <w:ind w:leftChars="600" w:left="1260"/>
       </w:pPr>
-      <w:r>
-        <w:t>System.out.println(con);</w:t>
+      <w:proofErr w:type="spellStart"/>
+      <w:r>
+        <w:t>System.out.println</w:t>
+      </w:r>
+      <w:proofErr w:type="spellEnd"/>
+      <w:r>
+        <w:t>(con);</w:t>
       </w:r>
     </w:p>
     <w:p>
@@ -3965,7 +4487,35 @@
         <w:rPr>
           <w:rFonts w:hint="eastAsia"/>
         </w:rPr>
-        <w:t>存在于继承体系中，子类实现了一个与父类在方法声明上完全相同的一个方法</w:t>
+        <w:t>存在于继承体系中，子</w:t>
+      </w:r>
+      <w:proofErr w:type="gramStart"/>
+      <w:r>
+        <w:rPr>
+          <w:rFonts w:hint="eastAsia"/>
+        </w:rPr>
+        <w:t>类实现</w:t>
+      </w:r>
+      <w:proofErr w:type="gramEnd"/>
+      <w:r>
+        <w:rPr>
+          <w:rFonts w:hint="eastAsia"/>
+        </w:rPr>
+        <w:t>了一个</w:t>
+      </w:r>
+      <w:proofErr w:type="gramStart"/>
+      <w:r>
+        <w:rPr>
+          <w:rFonts w:hint="eastAsia"/>
+        </w:rPr>
+        <w:t>与父类在</w:t>
+      </w:r>
+      <w:proofErr w:type="gramEnd"/>
+      <w:r>
+        <w:rPr>
+          <w:rFonts w:hint="eastAsia"/>
+        </w:rPr>
+        <w:t>方法声明上完全相同的一个方法</w:t>
       </w:r>
       <w:r>
         <w:rPr>
@@ -4019,6 +4569,7 @@
         </w:rPr>
         <w:t>大于</w:t>
       </w:r>
+      <w:proofErr w:type="gramStart"/>
       <w:r>
         <w:rPr>
           <w:rFonts w:hint="eastAsia"/>
@@ -4027,6 +4578,7 @@
         </w:rPr>
         <w:t>等于父类方法</w:t>
       </w:r>
+      <w:proofErr w:type="gramEnd"/>
     </w:p>
     <w:p>
       <w:pPr>
@@ -4047,7 +4599,25 @@
           <w:b/>
           <w:bCs/>
         </w:rPr>
-        <w:t>子类方法的返回类型必须是父类方法返回类型或为其子类型</w:t>
+        <w:t>子类方法的返回类型必须</w:t>
+      </w:r>
+      <w:proofErr w:type="gramStart"/>
+      <w:r>
+        <w:rPr>
+          <w:rFonts w:hint="eastAsia"/>
+          <w:b/>
+          <w:bCs/>
+        </w:rPr>
+        <w:t>是父类方法</w:t>
+      </w:r>
+      <w:proofErr w:type="gramEnd"/>
+      <w:r>
+        <w:rPr>
+          <w:rFonts w:hint="eastAsia"/>
+          <w:b/>
+          <w:bCs/>
+        </w:rPr>
+        <w:t>返回类型或为其子类型</w:t>
       </w:r>
     </w:p>
     <w:p>
@@ -4181,33 +4751,62 @@
         <w:rPr>
           <w:rFonts w:hint="eastAsia"/>
         </w:rPr>
-        <w:t>：equals和hashCode</w:t>
-      </w:r>
-    </w:p>
-    <w:p>
-      <w:pPr>
-        <w:pStyle w:val="a4"/>
-        <w:numPr>
-          <w:ilvl w:val="1"/>
-          <w:numId w:val="1"/>
-        </w:numPr>
-        <w:ind w:firstLineChars="0"/>
-      </w:pPr>
-      <w:r>
-        <w:t>equal()相等的两个对象他们的hashCode()肯定相等，也就是用equal()对比是绝对可靠的。</w:t>
-      </w:r>
-    </w:p>
-    <w:p>
-      <w:pPr>
-        <w:pStyle w:val="a4"/>
-        <w:numPr>
-          <w:ilvl w:val="1"/>
-          <w:numId w:val="1"/>
-        </w:numPr>
-        <w:ind w:firstLineChars="0"/>
-      </w:pPr>
-      <w:r>
-        <w:t>hashCode()相等的两个对象他们的equal()不一定相等，也就是hashCode()不是绝对可靠的。</w:t>
+        <w:t>：equals和</w:t>
+      </w:r>
+      <w:proofErr w:type="spellStart"/>
+      <w:r>
+        <w:rPr>
+          <w:rFonts w:hint="eastAsia"/>
+        </w:rPr>
+        <w:t>hashCode</w:t>
+      </w:r>
+      <w:proofErr w:type="spellEnd"/>
+    </w:p>
+    <w:p>
+      <w:pPr>
+        <w:pStyle w:val="a4"/>
+        <w:numPr>
+          <w:ilvl w:val="1"/>
+          <w:numId w:val="1"/>
+        </w:numPr>
+        <w:ind w:firstLineChars="0"/>
+      </w:pPr>
+      <w:r>
+        <w:t>equal()相等的两个对象他们的</w:t>
+      </w:r>
+      <w:proofErr w:type="spellStart"/>
+      <w:r>
+        <w:t>hashCode</w:t>
+      </w:r>
+      <w:proofErr w:type="spellEnd"/>
+      <w:r>
+        <w:t>()肯定相等，也就是用equal()对比是绝对可靠的。</w:t>
+      </w:r>
+    </w:p>
+    <w:p>
+      <w:pPr>
+        <w:pStyle w:val="a4"/>
+        <w:numPr>
+          <w:ilvl w:val="1"/>
+          <w:numId w:val="1"/>
+        </w:numPr>
+        <w:ind w:firstLineChars="0"/>
+      </w:pPr>
+      <w:proofErr w:type="spellStart"/>
+      <w:r>
+        <w:t>hashCode</w:t>
+      </w:r>
+      <w:proofErr w:type="spellEnd"/>
+      <w:r>
+        <w:t>()相等的两个对象他们的equal()不一定相等，也就是</w:t>
+      </w:r>
+      <w:proofErr w:type="spellStart"/>
+      <w:r>
+        <w:t>hashCode</w:t>
+      </w:r>
+      <w:proofErr w:type="spellEnd"/>
+      <w:r>
+        <w:t>()不是绝对可靠的。</w:t>
       </w:r>
     </w:p>
     <w:p>
@@ -4225,8 +4824,29 @@
         </w:rPr>
         <w:t>每当需要对比的时候，首先用</w:t>
       </w:r>
-      <w:r>
-        <w:t>hashCode()去对比，如果hashCode()不一样，则表示这两个对象肯定不相等（也就是不必再用equal()去再对比了）,如果hashCode()相同，此时再对比他们的equal()，如果equal()也相同，则表示这两个对象是真的相同了，这样既能大大提高了效率也保证了对比的绝对正确性</w:t>
+      <w:proofErr w:type="spellStart"/>
+      <w:r>
+        <w:t>hashCode</w:t>
+      </w:r>
+      <w:proofErr w:type="spellEnd"/>
+      <w:r>
+        <w:t>()去对比，如果</w:t>
+      </w:r>
+      <w:proofErr w:type="spellStart"/>
+      <w:r>
+        <w:t>hashCode</w:t>
+      </w:r>
+      <w:proofErr w:type="spellEnd"/>
+      <w:r>
+        <w:t>()不一样，则表示这两个对象肯定不相等（也就是不必再用equal()去再对比了）,如果</w:t>
+      </w:r>
+      <w:proofErr w:type="spellStart"/>
+      <w:r>
+        <w:t>hashCode</w:t>
+      </w:r>
+      <w:proofErr w:type="spellEnd"/>
+      <w:r>
+        <w:t>()相同，此时再对比他们的equal()，如果equal()也相同，则表示这两个对象是真的相同了，这样既能大大提高了效率也保证了对比的绝对正确性</w:t>
       </w:r>
     </w:p>
     <w:p>
@@ -4458,8 +5078,16 @@
         <w:rPr>
           <w:rFonts w:hint="eastAsia"/>
         </w:rPr>
-        <w:t>，相当于析构函数</w:t>
-      </w:r>
+        <w:t>，</w:t>
+      </w:r>
+      <w:proofErr w:type="gramStart"/>
+      <w:r>
+        <w:rPr>
+          <w:rFonts w:hint="eastAsia"/>
+        </w:rPr>
+        <w:t>相当于析构函数</w:t>
+      </w:r>
+      <w:proofErr w:type="gramEnd"/>
     </w:p>
     <w:p>
       <w:pPr>
@@ -4480,7 +5108,21 @@
         <w:rPr>
           <w:rFonts w:hint="eastAsia"/>
         </w:rPr>
-        <w:t>uper：用于构造父类和访问父类函数</w:t>
+        <w:t>uper：用于</w:t>
+      </w:r>
+      <w:proofErr w:type="gramStart"/>
+      <w:r>
+        <w:rPr>
+          <w:rFonts w:hint="eastAsia"/>
+        </w:rPr>
+        <w:t>构造父类和</w:t>
+      </w:r>
+      <w:proofErr w:type="gramEnd"/>
+      <w:r>
+        <w:rPr>
+          <w:rFonts w:hint="eastAsia"/>
+        </w:rPr>
+        <w:t>访问父类函数</w:t>
       </w:r>
     </w:p>
     <w:p>
@@ -4581,8 +5223,16 @@
           <w:rFonts w:hint="eastAsia"/>
         </w:rPr>
         <w:lastRenderedPageBreak/>
-        <w:t>Java有无goto</w:t>
-      </w:r>
+        <w:t>Java有无</w:t>
+      </w:r>
+      <w:proofErr w:type="spellStart"/>
+      <w:r>
+        <w:rPr>
+          <w:rFonts w:hint="eastAsia"/>
+        </w:rPr>
+        <w:t>goto</w:t>
+      </w:r>
+      <w:proofErr w:type="spellEnd"/>
       <w:r>
         <w:rPr>
           <w:rFonts w:hint="eastAsia"/>
@@ -4625,7 +5275,21 @@
         <w:rPr>
           <w:rFonts w:hint="eastAsia"/>
         </w:rPr>
-        <w:t>==和equals：前者判断是否为一个对象，后者判断是否等价；重写equals后一般还要重写hashcode，从而正确使用S</w:t>
+        <w:t>==和equals：前者判断是否为一个对象，后者判断是否等价；重写equals后一般还要重写</w:t>
+      </w:r>
+      <w:proofErr w:type="spellStart"/>
+      <w:r>
+        <w:rPr>
+          <w:rFonts w:hint="eastAsia"/>
+        </w:rPr>
+        <w:t>hashcode</w:t>
+      </w:r>
+      <w:proofErr w:type="spellEnd"/>
+      <w:r>
+        <w:rPr>
+          <w:rFonts w:hint="eastAsia"/>
+        </w:rPr>
+        <w:t>，从而正确使用S</w:t>
       </w:r>
       <w:r>
         <w:t>et</w:t>
@@ -4646,11 +5310,33 @@
         </w:numPr>
         <w:ind w:firstLineChars="0"/>
       </w:pPr>
-      <w:r>
-        <w:rPr>
-          <w:rFonts w:hint="eastAsia"/>
-        </w:rPr>
-        <w:t>高效实现乘除2的幂：移位运算符&lt;</w:t>
+      <w:proofErr w:type="gramStart"/>
+      <w:r>
+        <w:rPr>
+          <w:rFonts w:hint="eastAsia"/>
+        </w:rPr>
+        <w:t>高效实现</w:t>
+      </w:r>
+      <w:proofErr w:type="gramEnd"/>
+      <w:r>
+        <w:rPr>
+          <w:rFonts w:hint="eastAsia"/>
+        </w:rPr>
+        <w:t>乘除2的</w:t>
+      </w:r>
+      <w:proofErr w:type="gramStart"/>
+      <w:r>
+        <w:rPr>
+          <w:rFonts w:hint="eastAsia"/>
+        </w:rPr>
+        <w:t>幂</w:t>
+      </w:r>
+      <w:proofErr w:type="gramEnd"/>
+      <w:r>
+        <w:rPr>
+          <w:rFonts w:hint="eastAsia"/>
+        </w:rPr>
+        <w:t>：移位运算符&lt;</w:t>
       </w:r>
       <w:r>
         <w:t>&lt;,&gt;&gt;</w:t>
@@ -4724,7 +5410,21 @@
         <w:rPr>
           <w:rFonts w:hint="eastAsia"/>
         </w:rPr>
-        <w:t>在内存中只有一份拷贝；不能在static方法中访问非static成员</w:t>
+        <w:t>在内存中只有一份拷贝；不能在static方法中</w:t>
+      </w:r>
+      <w:proofErr w:type="gramStart"/>
+      <w:r>
+        <w:rPr>
+          <w:rFonts w:hint="eastAsia"/>
+        </w:rPr>
+        <w:t>访问非</w:t>
+      </w:r>
+      <w:proofErr w:type="gramEnd"/>
+      <w:r>
+        <w:rPr>
+          <w:rFonts w:hint="eastAsia"/>
+        </w:rPr>
+        <w:t>static成员</w:t>
       </w:r>
     </w:p>
     <w:p>
@@ -4940,23 +5640,45 @@
         <w:t>迭代器（</w:t>
       </w:r>
       <w:r>
-        <w:t>Iterator）：除了遍历，还可以进行remove集合中元素的动作。如果是用ListIterator，还可以在遍历过程中进行增删改的动作</w:t>
-      </w:r>
-    </w:p>
-    <w:p>
-      <w:pPr>
-        <w:pStyle w:val="a4"/>
-        <w:numPr>
-          <w:ilvl w:val="1"/>
-          <w:numId w:val="1"/>
-        </w:numPr>
-        <w:ind w:firstLineChars="0"/>
-      </w:pPr>
-      <w:r>
-        <w:rPr>
-          <w:rFonts w:hint="eastAsia"/>
-        </w:rPr>
-        <w:t>assert作用：断言，调试一个boolean表达式，若不为true则系统将给出警告或退出</w:t>
+        <w:t>Iterator）：除了遍历，还可以进行remove集合中元素的动作。如果是用</w:t>
+      </w:r>
+      <w:proofErr w:type="spellStart"/>
+      <w:r>
+        <w:t>ListIterator</w:t>
+      </w:r>
+      <w:proofErr w:type="spellEnd"/>
+      <w:r>
+        <w:t>，还可以在遍历过程中进行增删改的动作</w:t>
+      </w:r>
+    </w:p>
+    <w:p>
+      <w:pPr>
+        <w:pStyle w:val="a4"/>
+        <w:numPr>
+          <w:ilvl w:val="1"/>
+          <w:numId w:val="1"/>
+        </w:numPr>
+        <w:ind w:firstLineChars="0"/>
+      </w:pPr>
+      <w:r>
+        <w:rPr>
+          <w:rFonts w:hint="eastAsia"/>
+        </w:rPr>
+        <w:t>assert作用：断言，调试一个</w:t>
+      </w:r>
+      <w:proofErr w:type="spellStart"/>
+      <w:r>
+        <w:rPr>
+          <w:rFonts w:hint="eastAsia"/>
+        </w:rPr>
+        <w:t>boolean</w:t>
+      </w:r>
+      <w:proofErr w:type="spellEnd"/>
+      <w:r>
+        <w:rPr>
+          <w:rFonts w:hint="eastAsia"/>
+        </w:rPr>
+        <w:t>表达式，若不为true则系统将给出警告或退出</w:t>
       </w:r>
     </w:p>
     <w:p>
@@ -4992,7 +5714,21 @@
         <w:rPr>
           <w:rFonts w:hint="eastAsia"/>
         </w:rPr>
-        <w:t>内存可见性和防止指令重排序</w:t>
+        <w:t>内存可见性和防止</w:t>
+      </w:r>
+      <w:proofErr w:type="gramStart"/>
+      <w:r>
+        <w:rPr>
+          <w:rFonts w:hint="eastAsia"/>
+        </w:rPr>
+        <w:t>指令重</w:t>
+      </w:r>
+      <w:proofErr w:type="gramEnd"/>
+      <w:r>
+        <w:rPr>
+          <w:rFonts w:hint="eastAsia"/>
+        </w:rPr>
+        <w:t>排序</w:t>
       </w:r>
       <w:r>
         <w:rPr>
@@ -5040,7 +5776,23 @@
         <w:t>。</w:t>
       </w:r>
       <w:r>
-        <w:t>Volatile一般情况下不能代替sychronized，因为volatile不能保证操作的原子性，即使只是i++，实际上也是由多个原子操作组成</w:t>
+        <w:t>Volatile一般情况下不能代替</w:t>
+      </w:r>
+      <w:proofErr w:type="spellStart"/>
+      <w:r>
+        <w:t>sychronized</w:t>
+      </w:r>
+      <w:proofErr w:type="spellEnd"/>
+      <w:r>
+        <w:t>，因为volatile不能保证操作的原子性，即使只是</w:t>
+      </w:r>
+      <w:proofErr w:type="spellStart"/>
+      <w:r>
+        <w:t>i</w:t>
+      </w:r>
+      <w:proofErr w:type="spellEnd"/>
+      <w:r>
+        <w:t>++，实际上也是由多个原子操作组成</w:t>
       </w:r>
       <w:r>
         <w:rPr>
@@ -5228,7 +5980,15 @@
         <w:ind w:firstLineChars="0"/>
       </w:pPr>
       <w:r>
-        <w:t xml:space="preserve">String, StringBuffer </w:t>
+        <w:t xml:space="preserve">String, </w:t>
+      </w:r>
+      <w:proofErr w:type="spellStart"/>
+      <w:r>
+        <w:t>StringBuffer</w:t>
+      </w:r>
+      <w:proofErr w:type="spellEnd"/>
+      <w:r>
+        <w:t xml:space="preserve"> </w:t>
       </w:r>
       <w:r>
         <w:rPr>
@@ -5320,6 +6080,7 @@
               <w:pStyle w:val="a4"/>
               <w:ind w:firstLineChars="0" w:firstLine="0"/>
             </w:pPr>
+            <w:proofErr w:type="spellStart"/>
             <w:r>
               <w:rPr>
                 <w:rFonts w:hint="eastAsia"/>
@@ -5329,6 +6090,7 @@
             <w:r>
               <w:t>tringBuffer</w:t>
             </w:r>
+            <w:proofErr w:type="spellEnd"/>
           </w:p>
         </w:tc>
       </w:tr>
@@ -5416,7 +6178,14 @@
               <w:rPr>
                 <w:rFonts w:hint="eastAsia"/>
               </w:rPr>
-              <w:t>对equals和hash</w:t>
+              <w:t>对equals和</w:t>
+            </w:r>
+            <w:proofErr w:type="spellStart"/>
+            <w:r>
+              <w:rPr>
+                <w:rFonts w:hint="eastAsia"/>
+              </w:rPr>
+              <w:t>hash</w:t>
             </w:r>
             <w:r>
               <w:t>C</w:t>
@@ -5425,7 +6194,14 @@
               <w:rPr>
                 <w:rFonts w:hint="eastAsia"/>
               </w:rPr>
-              <w:t>ode的覆盖</w:t>
+              <w:t>ode</w:t>
+            </w:r>
+            <w:proofErr w:type="spellEnd"/>
+            <w:r>
+              <w:rPr>
+                <w:rFonts w:hint="eastAsia"/>
+              </w:rPr>
+              <w:t>的覆盖</w:t>
             </w:r>
           </w:p>
         </w:tc>
@@ -5636,8 +6412,13 @@
         <w:t>和S</w:t>
       </w:r>
       <w:r>
-        <w:t>tring s =””</w:t>
-      </w:r>
+        <w:t>tring s =</w:t>
+      </w:r>
+      <w:proofErr w:type="gramStart"/>
+      <w:r>
+        <w:t>””</w:t>
+      </w:r>
+      <w:proofErr w:type="gramEnd"/>
       <w:r>
         <w:rPr>
           <w:rFonts w:hint="eastAsia"/>
@@ -5678,7 +6459,23 @@
           <w:b/>
           <w:bCs/>
         </w:rPr>
-        <w:t xml:space="preserve"> String(“xyz”)</w:t>
+        <w:t xml:space="preserve"> String(“</w:t>
+      </w:r>
+      <w:proofErr w:type="spellStart"/>
+      <w:r>
+        <w:rPr>
+          <w:b/>
+          <w:bCs/>
+        </w:rPr>
+        <w:t>xyz</w:t>
+      </w:r>
+      <w:proofErr w:type="spellEnd"/>
+      <w:r>
+        <w:rPr>
+          <w:b/>
+          <w:bCs/>
+        </w:rPr>
+        <w:t>”)</w:t>
       </w:r>
       <w:r>
         <w:rPr>
@@ -5943,7 +6740,21 @@
         <w:rPr>
           <w:rFonts w:hint="eastAsia"/>
         </w:rPr>
-        <w:t>前者强类型变量，后者弱类型变量</w:t>
+        <w:t>前者强类型变量，后者</w:t>
+      </w:r>
+      <w:proofErr w:type="gramStart"/>
+      <w:r>
+        <w:rPr>
+          <w:rFonts w:hint="eastAsia"/>
+        </w:rPr>
+        <w:t>弱类型</w:t>
+      </w:r>
+      <w:proofErr w:type="gramEnd"/>
+      <w:r>
+        <w:rPr>
+          <w:rFonts w:hint="eastAsia"/>
+        </w:rPr>
+        <w:t>变量</w:t>
       </w:r>
     </w:p>
     <w:p>
@@ -6377,11 +7188,19 @@
         <w:pStyle w:val="a"/>
         <w:ind w:left="420" w:hanging="420"/>
       </w:pPr>
-      <w:r>
-        <w:rPr>
-          <w:rFonts w:hint="eastAsia"/>
-        </w:rPr>
-        <w:t>ArrayList，LinkedList和V</w:t>
+      <w:proofErr w:type="spellStart"/>
+      <w:r>
+        <w:rPr>
+          <w:rFonts w:hint="eastAsia"/>
+        </w:rPr>
+        <w:t>ArrayList</w:t>
+      </w:r>
+      <w:proofErr w:type="spellEnd"/>
+      <w:r>
+        <w:rPr>
+          <w:rFonts w:hint="eastAsia"/>
+        </w:rPr>
+        <w:t>，LinkedList和V</w:t>
       </w:r>
       <w:r>
         <w:t>ector</w:t>
@@ -6433,12 +7252,14 @@
                 <w:numId w:val="0"/>
               </w:numPr>
             </w:pPr>
+            <w:proofErr w:type="spellStart"/>
             <w:r>
               <w:rPr>
                 <w:rFonts w:hint="eastAsia"/>
               </w:rPr>
               <w:t>ArrayList</w:t>
             </w:r>
+            <w:proofErr w:type="spellEnd"/>
           </w:p>
         </w:tc>
         <w:tc>
@@ -6838,7 +7659,16 @@
           <w:b/>
           <w:bCs/>
         </w:rPr>
-        <w:t>使Array</w:t>
+        <w:t>使</w:t>
+      </w:r>
+      <w:proofErr w:type="spellStart"/>
+      <w:r>
+        <w:rPr>
+          <w:rFonts w:hint="eastAsia"/>
+          <w:b/>
+          <w:bCs/>
+        </w:rPr>
+        <w:t>Array</w:t>
       </w:r>
       <w:r>
         <w:rPr>
@@ -6853,14 +7683,32 @@
           <w:b/>
           <w:bCs/>
         </w:rPr>
-        <w:t>ist和LinkedList安全的方法：使用</w:t>
-      </w:r>
-      <w:r>
-        <w:rPr>
-          <w:b/>
-          <w:bCs/>
-        </w:rPr>
-        <w:t>Collections.synchronizedList(</w:t>
+        <w:t>ist</w:t>
+      </w:r>
+      <w:proofErr w:type="spellEnd"/>
+      <w:r>
+        <w:rPr>
+          <w:rFonts w:hint="eastAsia"/>
+          <w:b/>
+          <w:bCs/>
+        </w:rPr>
+        <w:t>和LinkedList安全的方法：使用</w:t>
+      </w:r>
+      <w:proofErr w:type="spellStart"/>
+      <w:r>
+        <w:rPr>
+          <w:b/>
+          <w:bCs/>
+        </w:rPr>
+        <w:t>Collections.synchronizedList</w:t>
+      </w:r>
+      <w:proofErr w:type="spellEnd"/>
+      <w:r>
+        <w:rPr>
+          <w:b/>
+          <w:bCs/>
+        </w:rPr>
+        <w:t>(</w:t>
       </w:r>
       <w:r>
         <w:rPr>
@@ -6899,6 +7747,7 @@
           <w:bCs/>
         </w:rPr>
       </w:pPr>
+      <w:proofErr w:type="spellStart"/>
       <w:r>
         <w:rPr>
           <w:b/>
@@ -6906,6 +7755,7 @@
         </w:rPr>
         <w:t>Hashtable</w:t>
       </w:r>
+      <w:proofErr w:type="spellEnd"/>
       <w:r>
         <w:rPr>
           <w:b/>
@@ -6913,6 +7763,7 @@
         </w:rPr>
         <w:t>、</w:t>
       </w:r>
+      <w:proofErr w:type="spellStart"/>
       <w:r>
         <w:rPr>
           <w:b/>
@@ -6920,12 +7771,29 @@
         </w:rPr>
         <w:t>Hashmap</w:t>
       </w:r>
-      <w:r>
-        <w:rPr>
-          <w:b/>
-          <w:bCs/>
-        </w:rPr>
-        <w:t>、ConcurrentHashmap的原理和区别</w:t>
+      <w:proofErr w:type="spellEnd"/>
+      <w:r>
+        <w:rPr>
+          <w:b/>
+          <w:bCs/>
+        </w:rPr>
+        <w:t>、</w:t>
+      </w:r>
+      <w:proofErr w:type="spellStart"/>
+      <w:r>
+        <w:rPr>
+          <w:b/>
+          <w:bCs/>
+        </w:rPr>
+        <w:t>ConcurrentHashmap</w:t>
+      </w:r>
+      <w:proofErr w:type="spellEnd"/>
+      <w:r>
+        <w:rPr>
+          <w:b/>
+          <w:bCs/>
+        </w:rPr>
+        <w:t>的原理和区别</w:t>
       </w:r>
     </w:p>
     <w:tbl>
@@ -6952,9 +7820,11 @@
             <w:tcW w:w="2072" w:type="dxa"/>
           </w:tcPr>
           <w:p>
+            <w:proofErr w:type="spellStart"/>
             <w:r>
               <w:t>Hashtable</w:t>
             </w:r>
+            <w:proofErr w:type="spellEnd"/>
           </w:p>
         </w:tc>
         <w:tc>
@@ -6962,9 +7832,11 @@
             <w:tcW w:w="2072" w:type="dxa"/>
           </w:tcPr>
           <w:p>
+            <w:proofErr w:type="spellStart"/>
             <w:r>
               <w:t>Hashmap</w:t>
             </w:r>
+            <w:proofErr w:type="spellEnd"/>
           </w:p>
         </w:tc>
         <w:tc>
@@ -6972,9 +7844,11 @@
             <w:tcW w:w="2080" w:type="dxa"/>
           </w:tcPr>
           <w:p>
+            <w:proofErr w:type="spellStart"/>
             <w:r>
               <w:t>ConcurrentHashmap</w:t>
             </w:r>
+            <w:proofErr w:type="spellEnd"/>
           </w:p>
         </w:tc>
       </w:tr>
@@ -7186,7 +8060,16 @@
           <w:b/>
           <w:bCs/>
         </w:rPr>
-        <w:t>安全的方法：使用C</w:t>
+        <w:t>安全的方法：使用</w:t>
+      </w:r>
+      <w:proofErr w:type="spellStart"/>
+      <w:r>
+        <w:rPr>
+          <w:rFonts w:hint="eastAsia"/>
+          <w:b/>
+          <w:bCs/>
+        </w:rPr>
+        <w:t>C</w:t>
       </w:r>
       <w:r>
         <w:rPr>
@@ -7202,6 +8085,7 @@
         </w:rPr>
         <w:t>synchronizeMap</w:t>
       </w:r>
+      <w:proofErr w:type="spellEnd"/>
       <w:r>
         <w:rPr>
           <w:rFonts w:hint="eastAsia"/>
@@ -7254,6 +8138,7 @@
           <w:bCs/>
         </w:rPr>
       </w:pPr>
+      <w:proofErr w:type="spellStart"/>
       <w:r>
         <w:rPr>
           <w:rFonts w:hint="eastAsia"/>
@@ -7261,8 +8146,18 @@
           <w:bCs/>
         </w:rPr>
         <w:lastRenderedPageBreak/>
-        <w:t>TreeMap和</w:t>
-      </w:r>
+        <w:t>TreeMap</w:t>
+      </w:r>
+      <w:proofErr w:type="spellEnd"/>
+      <w:r>
+        <w:rPr>
+          <w:rFonts w:hint="eastAsia"/>
+          <w:b/>
+          <w:bCs/>
+        </w:rPr>
+        <w:t>和</w:t>
+      </w:r>
+      <w:proofErr w:type="spellStart"/>
       <w:r>
         <w:rPr>
           <w:b/>
@@ -7276,7 +8171,16 @@
           <w:b/>
           <w:bCs/>
         </w:rPr>
-        <w:t>reeSet排序时如何比较元素</w:t>
+        <w:t>reeSet</w:t>
+      </w:r>
+      <w:proofErr w:type="spellEnd"/>
+      <w:r>
+        <w:rPr>
+          <w:rFonts w:hint="eastAsia"/>
+          <w:b/>
+          <w:bCs/>
+        </w:rPr>
+        <w:t>排序时如何比较元素</w:t>
       </w:r>
       <w:r>
         <w:rPr>
@@ -7331,6 +8235,7 @@
           <w:bCs/>
         </w:rPr>
       </w:pPr>
+      <w:proofErr w:type="spellStart"/>
       <w:r>
         <w:rPr>
           <w:b/>
@@ -7353,6 +8258,7 @@
         </w:rPr>
         <w:t>sort</w:t>
       </w:r>
+      <w:proofErr w:type="spellEnd"/>
       <w:r>
         <w:rPr>
           <w:rFonts w:hint="eastAsia"/>
@@ -7382,7 +8288,25 @@
           <w:b/>
           <w:bCs/>
         </w:rPr>
-        <w:t>：单参数：待排容器中类型实现了C</w:t>
+        <w:t>：单参数：待排容器</w:t>
+      </w:r>
+      <w:proofErr w:type="gramStart"/>
+      <w:r>
+        <w:rPr>
+          <w:rFonts w:hint="eastAsia"/>
+          <w:b/>
+          <w:bCs/>
+        </w:rPr>
+        <w:t>中类型</w:t>
+      </w:r>
+      <w:proofErr w:type="gramEnd"/>
+      <w:r>
+        <w:rPr>
+          <w:rFonts w:hint="eastAsia"/>
+          <w:b/>
+          <w:bCs/>
+        </w:rPr>
+        <w:t>实现了C</w:t>
       </w:r>
       <w:r>
         <w:rPr>
@@ -7419,7 +8343,96 @@
           <w:b/>
           <w:bCs/>
         </w:rPr>
-        <w:t>compare方法实现元素的比较</w:t>
+        <w:t>compare</w:t>
+      </w:r>
+      <w:r>
+        <w:rPr>
+          <w:b/>
+          <w:bCs/>
+        </w:rPr>
+        <w:t>(A,B)</w:t>
+      </w:r>
+      <w:r>
+        <w:rPr>
+          <w:b/>
+          <w:bCs/>
+        </w:rPr>
+        <w:t>方法实现元素的比较</w:t>
+      </w:r>
+      <w:r>
+        <w:rPr>
+          <w:rFonts w:hint="eastAsia"/>
+          <w:b/>
+          <w:bCs/>
+        </w:rPr>
+        <w:t>，该方法返回一个整数，&gt;</w:t>
+      </w:r>
+      <w:r>
+        <w:rPr>
+          <w:b/>
+          <w:bCs/>
+        </w:rPr>
+        <w:t>0</w:t>
+      </w:r>
+      <w:r>
+        <w:rPr>
+          <w:rFonts w:hint="eastAsia"/>
+          <w:b/>
+          <w:bCs/>
+        </w:rPr>
+        <w:t>表示A</w:t>
+      </w:r>
+      <w:r>
+        <w:rPr>
+          <w:b/>
+          <w:bCs/>
+        </w:rPr>
+        <w:t>&gt;B</w:t>
+      </w:r>
+      <w:r>
+        <w:rPr>
+          <w:rFonts w:hint="eastAsia"/>
+          <w:b/>
+          <w:bCs/>
+        </w:rPr>
+        <w:t>，=0表示A</w:t>
+      </w:r>
+      <w:r>
+        <w:rPr>
+          <w:b/>
+          <w:bCs/>
+        </w:rPr>
+        <w:t>=B</w:t>
+      </w:r>
+      <w:r>
+        <w:rPr>
+          <w:rFonts w:hint="eastAsia"/>
+          <w:b/>
+          <w:bCs/>
+        </w:rPr>
+        <w:t>，&lt;</w:t>
+      </w:r>
+      <w:r>
+        <w:rPr>
+          <w:b/>
+          <w:bCs/>
+        </w:rPr>
+        <w:t>0</w:t>
+      </w:r>
+      <w:r>
+        <w:rPr>
+          <w:rFonts w:hint="eastAsia"/>
+          <w:b/>
+          <w:bCs/>
+        </w:rPr>
+        <w:t>表示A&lt;</w:t>
+      </w:r>
+      <w:r>
+        <w:rPr>
+          <w:b/>
+          <w:bCs/>
+        </w:rPr>
+        <w:t>B</w:t>
       </w:r>
     </w:p>
     <w:p>
@@ -7442,17 +8455,18 @@
       <w:tblPr>
         <w:tblStyle w:val="a5"/>
         <w:tblW w:w="0" w:type="auto"/>
+        <w:tblInd w:w="421" w:type="dxa"/>
         <w:tblLook w:val="04A0" w:firstRow="1" w:lastRow="0" w:firstColumn="1" w:lastColumn="0" w:noHBand="0" w:noVBand="1"/>
       </w:tblPr>
       <w:tblGrid>
-        <w:gridCol w:w="2765"/>
+        <w:gridCol w:w="2344"/>
         <w:gridCol w:w="2765"/>
         <w:gridCol w:w="2766"/>
       </w:tblGrid>
       <w:tr>
         <w:tc>
           <w:tcPr>
-            <w:tcW w:w="2765" w:type="dxa"/>
+            <w:tcW w:w="2344" w:type="dxa"/>
           </w:tcPr>
           <w:p/>
         </w:tc>
@@ -7495,7 +8509,7 @@
       <w:tr>
         <w:tc>
           <w:tcPr>
-            <w:tcW w:w="2765" w:type="dxa"/>
+            <w:tcW w:w="2344" w:type="dxa"/>
           </w:tcPr>
           <w:p>
             <w:r>
@@ -7539,7 +8553,7 @@
       <w:tr>
         <w:tc>
           <w:tcPr>
-            <w:tcW w:w="2765" w:type="dxa"/>
+            <w:tcW w:w="2344" w:type="dxa"/>
           </w:tcPr>
           <w:p>
             <w:r>
@@ -7580,7 +8594,7 @@
       <w:tr>
         <w:tc>
           <w:tcPr>
-            <w:tcW w:w="2765" w:type="dxa"/>
+            <w:tcW w:w="2344" w:type="dxa"/>
           </w:tcPr>
           <w:p>
             <w:r>
@@ -7635,7 +8649,7 @@
       <w:tr>
         <w:tc>
           <w:tcPr>
-            <w:tcW w:w="2765" w:type="dxa"/>
+            <w:tcW w:w="2344" w:type="dxa"/>
           </w:tcPr>
           <w:p>
             <w:r>
@@ -7676,7 +8690,7 @@
       <w:tr>
         <w:tc>
           <w:tcPr>
-            <w:tcW w:w="2765" w:type="dxa"/>
+            <w:tcW w:w="2344" w:type="dxa"/>
           </w:tcPr>
           <w:p>
             <w:r>
@@ -7873,11 +8887,19 @@
                 <w:numId w:val="0"/>
               </w:numPr>
             </w:pPr>
+            <w:proofErr w:type="gramStart"/>
             <w:r>
               <w:rPr>
                 <w:rFonts w:hint="eastAsia"/>
               </w:rPr>
-              <w:t>给相同或高优先级</w:t>
+              <w:t>给相同</w:t>
+            </w:r>
+            <w:proofErr w:type="gramEnd"/>
+            <w:r>
+              <w:rPr>
+                <w:rFonts w:hint="eastAsia"/>
+              </w:rPr>
+              <w:t>或高优先级</w:t>
             </w:r>
           </w:p>
         </w:tc>
@@ -7983,9 +9005,11 @@
               </w:rPr>
               <w:t>声明抛出</w:t>
             </w:r>
+            <w:proofErr w:type="spellStart"/>
             <w:r>
               <w:t>InterruptedException</w:t>
             </w:r>
+            <w:proofErr w:type="spellEnd"/>
           </w:p>
         </w:tc>
         <w:tc>
@@ -8139,7 +9163,17 @@
           <w:b/>
           <w:bCs/>
         </w:rPr>
-        <w:t>线程五种状态：N</w:t>
+        <w:t>线程五种状态：</w:t>
+      </w:r>
+      <w:proofErr w:type="spellStart"/>
+      <w:proofErr w:type="gramStart"/>
+      <w:r>
+        <w:rPr>
+          <w:rFonts w:hint="eastAsia"/>
+          <w:b/>
+          <w:bCs/>
+        </w:rPr>
+        <w:t>N</w:t>
       </w:r>
       <w:r>
         <w:rPr>
@@ -8162,7 +9196,16 @@
           <w:b/>
           <w:bCs/>
         </w:rPr>
-        <w:t>unnable,</w:t>
+        <w:t>unnable</w:t>
+      </w:r>
+      <w:proofErr w:type="gramEnd"/>
+      <w:r>
+        <w:rPr>
+          <w:rFonts w:hint="eastAsia"/>
+          <w:b/>
+          <w:bCs/>
+        </w:rPr>
+        <w:t>,</w:t>
       </w:r>
       <w:r>
         <w:rPr>
@@ -8171,6 +9214,7 @@
         </w:rPr>
         <w:t>Running,Blocked,Dead</w:t>
       </w:r>
+      <w:proofErr w:type="spellEnd"/>
     </w:p>
     <w:p>
       <w:pPr>
@@ -8352,14 +9396,38 @@
           <w:b/>
           <w:bCs/>
         </w:rPr>
-        <w:t xml:space="preserve"> Runnable</w:t>
-      </w:r>
-      <w:r>
-        <w:rPr>
-          <w:b/>
-          <w:bCs/>
-        </w:rPr>
-        <w:t>&amp;new T</w:t>
+        <w:t xml:space="preserve"> </w:t>
+      </w:r>
+      <w:proofErr w:type="spellStart"/>
+      <w:r>
+        <w:rPr>
+          <w:b/>
+          <w:bCs/>
+        </w:rPr>
+        <w:t>Runnable</w:t>
+      </w:r>
+      <w:r>
+        <w:rPr>
+          <w:b/>
+          <w:bCs/>
+        </w:rPr>
+        <w:t>&amp;new</w:t>
+      </w:r>
+      <w:proofErr w:type="spellEnd"/>
+      <w:r>
+        <w:rPr>
+          <w:b/>
+          <w:bCs/>
+        </w:rPr>
+        <w:t xml:space="preserve"> </w:t>
+      </w:r>
+      <w:proofErr w:type="gramStart"/>
+      <w:r>
+        <w:rPr>
+          <w:b/>
+          <w:bCs/>
+        </w:rPr>
+        <w:t>T</w:t>
       </w:r>
       <w:r>
         <w:rPr>
@@ -8376,6 +9444,7 @@
         </w:rPr>
         <w:t>(</w:t>
       </w:r>
+      <w:proofErr w:type="gramEnd"/>
       <w:r>
         <w:rPr>
           <w:rFonts w:hint="eastAsia"/>
@@ -8520,8 +9589,18 @@
           <w:b/>
           <w:bCs/>
         </w:rPr>
-        <w:t>——池化技术</w:t>
-      </w:r>
+        <w:t>——</w:t>
+      </w:r>
+      <w:proofErr w:type="gramStart"/>
+      <w:r>
+        <w:rPr>
+          <w:rFonts w:hint="eastAsia"/>
+          <w:b/>
+          <w:bCs/>
+        </w:rPr>
+        <w:t>池化技术</w:t>
+      </w:r>
+      <w:proofErr w:type="gramEnd"/>
       <w:r>
         <w:rPr>
           <w:rFonts w:hint="eastAsia"/>
@@ -8566,6 +9645,7 @@
           <w:bCs/>
         </w:rPr>
       </w:pPr>
+      <w:proofErr w:type="spellStart"/>
       <w:r>
         <w:rPr>
           <w:b/>
@@ -8573,6 +9653,7 @@
         </w:rPr>
         <w:t>ThreadPoolExecutor</w:t>
       </w:r>
+      <w:proofErr w:type="spellEnd"/>
     </w:p>
     <w:p>
       <w:pPr>
@@ -8616,6 +9697,7 @@
           <w:bCs/>
         </w:rPr>
       </w:pPr>
+      <w:proofErr w:type="spellStart"/>
       <w:r>
         <w:rPr>
           <w:rFonts w:hint="eastAsia"/>
@@ -8631,6 +9713,7 @@
         </w:rPr>
         <w:t>SingleThreadExecutor</w:t>
       </w:r>
+      <w:proofErr w:type="spellEnd"/>
     </w:p>
     <w:p>
       <w:pPr>
@@ -8645,6 +9728,7 @@
           <w:bCs/>
         </w:rPr>
       </w:pPr>
+      <w:proofErr w:type="spellStart"/>
       <w:r>
         <w:rPr>
           <w:rFonts w:hint="eastAsia"/>
@@ -8660,6 +9744,7 @@
         </w:rPr>
         <w:t>FixedThreadPool</w:t>
       </w:r>
+      <w:proofErr w:type="spellEnd"/>
     </w:p>
     <w:p>
       <w:pPr>
@@ -8674,6 +9759,7 @@
           <w:bCs/>
         </w:rPr>
       </w:pPr>
+      <w:proofErr w:type="spellStart"/>
       <w:r>
         <w:rPr>
           <w:b/>
@@ -8681,6 +9767,7 @@
         </w:rPr>
         <w:t>newScheduledThreadPool</w:t>
       </w:r>
+      <w:proofErr w:type="spellEnd"/>
     </w:p>
     <w:p>
       <w:pPr>
@@ -8695,6 +9782,7 @@
           <w:bCs/>
         </w:rPr>
       </w:pPr>
+      <w:proofErr w:type="spellStart"/>
       <w:r>
         <w:rPr>
           <w:b/>
@@ -8710,6 +9798,7 @@
         </w:rPr>
         <w:t>l</w:t>
       </w:r>
+      <w:proofErr w:type="spellEnd"/>
     </w:p>
     <w:p>
       <w:pPr>
@@ -8886,9 +9975,11 @@
         </w:rPr>
         <w:t>:</w:t>
       </w:r>
+      <w:proofErr w:type="spellStart"/>
       <w:r>
         <w:t>Sychronized</w:t>
       </w:r>
+      <w:proofErr w:type="spellEnd"/>
       <w:r>
         <w:rPr>
           <w:rFonts w:hint="eastAsia"/>
@@ -9142,13 +10233,21 @@
         <w:t>然后调用</w:t>
       </w:r>
       <w:r>
-        <w:t>await（）和signal（）或者signal</w:t>
+        <w:t>await（）和signal（）或者</w:t>
+      </w:r>
+      <w:proofErr w:type="spellStart"/>
+      <w:r>
+        <w:t>signal</w:t>
       </w:r>
       <w:r>
         <w:t>A</w:t>
       </w:r>
       <w:r>
-        <w:t>ll（）</w:t>
+        <w:t>ll</w:t>
+      </w:r>
+      <w:proofErr w:type="spellEnd"/>
+      <w:r>
+        <w:t>（）</w:t>
       </w:r>
     </w:p>
     <w:p>
@@ -9170,13 +10269,21 @@
         <w:t>O</w:t>
       </w:r>
       <w:r>
-        <w:t>bject类中的wait（）和notify（）或者notify</w:t>
+        <w:t>bject类中的wait（）和notify（）或者</w:t>
+      </w:r>
+      <w:proofErr w:type="spellStart"/>
+      <w:r>
+        <w:t>notify</w:t>
       </w:r>
       <w:r>
         <w:t>A</w:t>
       </w:r>
       <w:r>
-        <w:t>ll（）唤醒方法</w:t>
+        <w:t>ll</w:t>
+      </w:r>
+      <w:proofErr w:type="spellEnd"/>
+      <w:r>
+        <w:t>（）唤醒方法</w:t>
       </w:r>
     </w:p>
     <w:p>
@@ -9236,8 +10343,13 @@
         </w:numPr>
         <w:ind w:firstLineChars="0"/>
       </w:pPr>
-      <w:r>
-        <w:t>锁方法和锁代码块</w:t>
+      <w:proofErr w:type="gramStart"/>
+      <w:r>
+        <w:t>锁方法</w:t>
+      </w:r>
+      <w:proofErr w:type="gramEnd"/>
+      <w:r>
+        <w:t>和锁代码块</w:t>
       </w:r>
       <w:r>
         <w:rPr>
@@ -9332,13 +10444,27 @@
         <w:rPr>
           <w:rFonts w:hint="eastAsia"/>
         </w:rPr>
-        <w:t>，执行后</w:t>
-      </w:r>
-      <w:r>
-        <w:rPr>
-          <w:rFonts w:hint="eastAsia"/>
-        </w:rPr>
-        <w:t>其他线程无法进入</w:t>
+        <w:t>，执行</w:t>
+      </w:r>
+      <w:proofErr w:type="gramStart"/>
+      <w:r>
+        <w:rPr>
+          <w:rFonts w:hint="eastAsia"/>
+        </w:rPr>
+        <w:t>后</w:t>
+      </w:r>
+      <w:r>
+        <w:rPr>
+          <w:rFonts w:hint="eastAsia"/>
+        </w:rPr>
+        <w:t>其他</w:t>
+      </w:r>
+      <w:proofErr w:type="gramEnd"/>
+      <w:r>
+        <w:rPr>
+          <w:rFonts w:hint="eastAsia"/>
+        </w:rPr>
+        <w:t>线程无法进入</w:t>
       </w:r>
       <w:r>
         <w:rPr>
@@ -9415,21 +10541,45 @@
         <w:rPr>
           <w:rFonts w:hint="eastAsia"/>
         </w:rPr>
-        <w:t>，执行后</w:t>
-      </w:r>
-      <w:r>
-        <w:rPr>
-          <w:rFonts w:hint="eastAsia"/>
-        </w:rPr>
-        <w:t>其他线程无法进入该类的</w:t>
-      </w:r>
-      <w:r>
-        <w:rPr>
-          <w:rFonts w:hint="eastAsia"/>
-          <w:b/>
-          <w:bCs/>
-        </w:rPr>
-        <w:t>其他类锁同步方法</w:t>
+        <w:t>，执行</w:t>
+      </w:r>
+      <w:proofErr w:type="gramStart"/>
+      <w:r>
+        <w:rPr>
+          <w:rFonts w:hint="eastAsia"/>
+        </w:rPr>
+        <w:t>后</w:t>
+      </w:r>
+      <w:r>
+        <w:rPr>
+          <w:rFonts w:hint="eastAsia"/>
+        </w:rPr>
+        <w:t>其他</w:t>
+      </w:r>
+      <w:proofErr w:type="gramEnd"/>
+      <w:r>
+        <w:rPr>
+          <w:rFonts w:hint="eastAsia"/>
+        </w:rPr>
+        <w:t>线程无法进入该类的</w:t>
+      </w:r>
+      <w:proofErr w:type="gramStart"/>
+      <w:r>
+        <w:rPr>
+          <w:rFonts w:hint="eastAsia"/>
+          <w:b/>
+          <w:bCs/>
+        </w:rPr>
+        <w:t>其他类锁同步</w:t>
+      </w:r>
+      <w:proofErr w:type="gramEnd"/>
+      <w:r>
+        <w:rPr>
+          <w:rFonts w:hint="eastAsia"/>
+          <w:b/>
+          <w:bCs/>
+        </w:rPr>
+        <w:t>方法</w:t>
       </w:r>
     </w:p>
     <w:p>
@@ -9549,10 +10699,26 @@
         <w:rPr>
           <w:rFonts w:hint="eastAsia"/>
         </w:rPr>
-        <w:t>让一个类实现</w:t>
-      </w:r>
-      <w:r>
-        <w:t>Serializable接口，该接口是一个标识性接口，标注该类对象是可被序列化的，然后使用一个输出流来构造一个对象输出流并通过writeObject(Object)方法就可以将实现对象写出（即保存其状态）；如果需要反序列化则可以用一个输入流建立对象输入流，然后通过readObject方法从流中读取对象</w:t>
+        <w:t>让一个</w:t>
+      </w:r>
+      <w:proofErr w:type="gramStart"/>
+      <w:r>
+        <w:rPr>
+          <w:rFonts w:hint="eastAsia"/>
+        </w:rPr>
+        <w:t>类实现</w:t>
+      </w:r>
+      <w:proofErr w:type="gramEnd"/>
+      <w:r>
+        <w:t>Serializable接口，该接口是一个标识性接口，标注该类对象是可被序列化的，然后使用一个输出流来构造一个对象</w:t>
+      </w:r>
+      <w:proofErr w:type="gramStart"/>
+      <w:r>
+        <w:t>输出流并通过</w:t>
+      </w:r>
+      <w:proofErr w:type="gramEnd"/>
+      <w:r>
+        <w:t>writeObject(Object)方法就可以将实现对象写出（即保存其状态）；如果需要反序列化则可以用一个输入流建立对象输入流，然后通过readObject方法从流中读取对象</w:t>
       </w:r>
     </w:p>
     <w:p>
@@ -9688,7 +10854,21 @@
         <w:rPr>
           <w:rFonts w:hint="eastAsia"/>
         </w:rPr>
-        <w:t>，用字节流对象构造，返回字符流对象进行下一步构造</w:t>
+        <w:t>，用字节</w:t>
+      </w:r>
+      <w:proofErr w:type="gramStart"/>
+      <w:r>
+        <w:rPr>
+          <w:rFonts w:hint="eastAsia"/>
+        </w:rPr>
+        <w:t>流对象</w:t>
+      </w:r>
+      <w:proofErr w:type="gramEnd"/>
+      <w:r>
+        <w:rPr>
+          <w:rFonts w:hint="eastAsia"/>
+        </w:rPr>
+        <w:t>构造，返回字符流对象进行下一步构造</w:t>
       </w:r>
     </w:p>
     <w:p>
@@ -9706,8 +10886,13 @@
         </w:rPr>
         <w:t>利用</w:t>
       </w:r>
-      <w:r>
-        <w:t>jdbc进行查询的步骤</w:t>
+      <w:proofErr w:type="spellStart"/>
+      <w:r>
+        <w:t>jdbc</w:t>
+      </w:r>
+      <w:proofErr w:type="spellEnd"/>
+      <w:r>
+        <w:t>进行查询的步骤</w:t>
       </w:r>
       <w:r>
         <w:rPr>
@@ -9715,22 +10900,151 @@
         </w:rPr>
         <w:t>（以查询为例）</w:t>
       </w:r>
-    </w:p>
-    <w:p>
-      <w:pPr>
-        <w:pStyle w:val="a4"/>
-        <w:numPr>
-          <w:ilvl w:val="1"/>
-          <w:numId w:val="1"/>
-        </w:numPr>
-        <w:ind w:firstLineChars="0"/>
-      </w:pPr>
-      <w:r>
-        <w:rPr>
-          <w:rFonts w:hint="eastAsia"/>
-          <w:b/>
-          <w:bCs/>
-        </w:rPr>
+      <w:r>
+        <w:rPr>
+          <w:rFonts w:hint="eastAsia"/>
+        </w:rPr>
+        <w:t>——加载</w:t>
+      </w:r>
+      <w:proofErr w:type="spellStart"/>
+      <w:r>
+        <w:rPr>
+          <w:rFonts w:hint="eastAsia"/>
+        </w:rPr>
+        <w:t>jdbc</w:t>
+      </w:r>
+      <w:proofErr w:type="spellEnd"/>
+      <w:r>
+        <w:rPr>
+          <w:rFonts w:hint="eastAsia"/>
+        </w:rPr>
+        <w:t>驱动（</w:t>
+      </w:r>
+      <w:proofErr w:type="spellStart"/>
+      <w:r>
+        <w:rPr>
+          <w:rFonts w:hint="eastAsia"/>
+        </w:rPr>
+        <w:t>C</w:t>
+      </w:r>
+      <w:r>
+        <w:t>lass.forName</w:t>
+      </w:r>
+      <w:proofErr w:type="spellEnd"/>
+    </w:p>
+    <w:p>
+      <w:pPr>
+        <w:pStyle w:val="a4"/>
+        <w:ind w:left="420" w:firstLineChars="0" w:firstLine="0"/>
+      </w:pPr>
+      <w:r>
+        <w:t>(</w:t>
+      </w:r>
+      <w:r>
+        <w:rPr>
+          <w:rFonts w:hint="eastAsia"/>
+        </w:rPr>
+        <w:t>驱动名</w:t>
+      </w:r>
+      <w:r>
+        <w:t>)</w:t>
+      </w:r>
+      <w:r>
+        <w:rPr>
+          <w:rFonts w:hint="eastAsia"/>
+        </w:rPr>
+        <w:t>）-</w:t>
+      </w:r>
+      <w:r>
+        <w:t>&gt;</w:t>
+      </w:r>
+      <w:r>
+        <w:rPr>
+          <w:rFonts w:hint="eastAsia"/>
+        </w:rPr>
+        <w:t>创建连接对象-&gt;写</w:t>
+      </w:r>
+      <w:r>
+        <w:t>SQL-&gt;</w:t>
+      </w:r>
+      <w:r>
+        <w:rPr>
+          <w:rFonts w:hint="eastAsia"/>
+        </w:rPr>
+        <w:t>用连接对象获取statement对象-</w:t>
+      </w:r>
+      <w:r>
+        <w:t>&gt;</w:t>
+      </w:r>
+      <w:r>
+        <w:rPr>
+          <w:rFonts w:hint="eastAsia"/>
+        </w:rPr>
+        <w:t>执行</w:t>
+      </w:r>
+      <w:proofErr w:type="spellStart"/>
+      <w:r>
+        <w:rPr>
+          <w:rFonts w:hint="eastAsia"/>
+        </w:rPr>
+        <w:t>sql</w:t>
+      </w:r>
+      <w:proofErr w:type="spellEnd"/>
+      <w:r>
+        <w:rPr>
+          <w:rFonts w:hint="eastAsia"/>
+        </w:rPr>
+        <w:t>得到结果集</w:t>
+      </w:r>
+      <w:proofErr w:type="spellStart"/>
+      <w:r>
+        <w:rPr>
+          <w:rFonts w:hint="eastAsia"/>
+        </w:rPr>
+        <w:t>R</w:t>
+      </w:r>
+      <w:r>
+        <w:t>esultS</w:t>
+      </w:r>
+      <w:r>
+        <w:rPr>
+          <w:rFonts w:hint="eastAsia"/>
+        </w:rPr>
+        <w:t>et</w:t>
+      </w:r>
+      <w:proofErr w:type="spellEnd"/>
+      <w:r>
+        <w:rPr>
+          <w:rFonts w:hint="eastAsia"/>
+        </w:rPr>
+        <w:t>对象-&gt;处理结果集（业务逻辑）-</w:t>
+      </w:r>
+      <w:r>
+        <w:t>&gt;</w:t>
+      </w:r>
+      <w:r>
+        <w:rPr>
+          <w:rFonts w:hint="eastAsia"/>
+        </w:rPr>
+        <w:t>关闭各种资源（结果集，语句，连接）</w:t>
+      </w:r>
+    </w:p>
+    <w:p>
+      <w:pPr>
+        <w:pStyle w:val="a4"/>
+        <w:numPr>
+          <w:ilvl w:val="1"/>
+          <w:numId w:val="1"/>
+        </w:numPr>
+        <w:ind w:firstLineChars="0"/>
+      </w:pPr>
+      <w:r>
+        <w:rPr>
+          <w:rFonts w:hint="eastAsia"/>
+          <w:b/>
+          <w:bCs/>
+        </w:rPr>
+        <w:lastRenderedPageBreak/>
         <w:t>加载</w:t>
       </w:r>
       <w:r>
@@ -9757,7 +11071,23 @@
           <w:b/>
           <w:bCs/>
         </w:rPr>
-        <w:t>Class.forName(“com.mysql.jdbc.Driver”);</w:t>
+        <w:t>Class.forName(“</w:t>
+      </w:r>
+      <w:proofErr w:type="gramStart"/>
+      <w:r>
+        <w:rPr>
+          <w:b/>
+          <w:bCs/>
+        </w:rPr>
+        <w:t>com.mysql</w:t>
+      </w:r>
+      <w:proofErr w:type="gramEnd"/>
+      <w:r>
+        <w:rPr>
+          <w:b/>
+          <w:bCs/>
+        </w:rPr>
+        <w:t>.jdbc.Driver”);</w:t>
       </w:r>
     </w:p>
     <w:p>
@@ -9798,443 +11128,918 @@
         <w:ind w:left="840" w:firstLineChars="0" w:firstLine="0"/>
       </w:pPr>
       <w:r>
+        <w:t>connection=DriverManager.getConnection(“</w:t>
+      </w:r>
+      <w:proofErr w:type="gramStart"/>
+      <w:r>
+        <w:t>jdbc:mysql://127.0.0.1:3306/jdbctest?useSSL=true&amp;characterEncoding=utf-8&amp;user=root&amp;password=123</w:t>
+      </w:r>
+      <w:proofErr w:type="gramEnd"/>
+      <w:r>
+        <w:t>”);</w:t>
+      </w:r>
+    </w:p>
+    <w:p>
+      <w:pPr>
+        <w:pStyle w:val="a4"/>
+        <w:ind w:left="840" w:firstLineChars="0" w:firstLine="0"/>
+      </w:pPr>
+      <w:r>
+        <w:rPr>
+          <w:rFonts w:hint="eastAsia"/>
+        </w:rPr>
+        <w:t>其中</w:t>
+      </w:r>
+      <w:r>
+        <w:t>jdbctest是连接的数据库名，characterEncoding设置为GBK或者是UTF-8，这里设置为UTF-8，user是用户名，password是密码</w:t>
+      </w:r>
+    </w:p>
+    <w:p>
+      <w:pPr>
+        <w:pStyle w:val="a4"/>
+        <w:numPr>
+          <w:ilvl w:val="1"/>
+          <w:numId w:val="1"/>
+        </w:numPr>
+        <w:ind w:firstLineChars="0"/>
+      </w:pPr>
+      <w:r>
+        <w:rPr>
+          <w:rFonts w:hint="eastAsia"/>
+          <w:b/>
+          <w:bCs/>
+        </w:rPr>
+        <w:t>写</w:t>
+      </w:r>
+      <w:r>
+        <w:rPr>
+          <w:b/>
+          <w:bCs/>
+        </w:rPr>
+        <w:t>sql</w:t>
+      </w:r>
+      <w:r>
+        <w:rPr>
+          <w:rFonts w:hint="eastAsia"/>
+        </w:rPr>
+        <w:t>：</w:t>
+      </w:r>
+      <w:r>
+        <w:t>String sql = “select * from jdbc”;</w:t>
+      </w:r>
+    </w:p>
+    <w:p>
+      <w:pPr>
+        <w:pStyle w:val="a4"/>
+        <w:numPr>
+          <w:ilvl w:val="1"/>
+          <w:numId w:val="1"/>
+        </w:numPr>
+        <w:ind w:firstLineChars="0"/>
+        <w:rPr>
+          <w:b/>
+          <w:bCs/>
+        </w:rPr>
+      </w:pPr>
+      <w:r>
+        <w:rPr>
+          <w:rFonts w:hint="eastAsia"/>
+          <w:b/>
+          <w:bCs/>
+        </w:rPr>
+        <w:t>获取</w:t>
+      </w:r>
+      <w:r>
+        <w:rPr>
+          <w:b/>
+          <w:bCs/>
+        </w:rPr>
+        <w:t>statement对象</w:t>
+      </w:r>
+    </w:p>
+    <w:p>
+      <w:pPr>
+        <w:ind w:left="420" w:firstLine="420"/>
+      </w:pPr>
+      <w:r>
+        <w:t>PreparedStatement statement = null;</w:t>
+      </w:r>
+    </w:p>
+    <w:p>
+      <w:pPr>
+        <w:pStyle w:val="a4"/>
+        <w:ind w:left="840" w:firstLineChars="0" w:firstLine="0"/>
+      </w:pPr>
+      <w:r>
+        <w:t xml:space="preserve">statement = </w:t>
+      </w:r>
+      <w:proofErr w:type="gramStart"/>
+      <w:r>
+        <w:t>connection.</w:t>
+      </w:r>
+      <w:r>
+        <w:rPr>
+          <w:b/>
+          <w:bCs/>
+        </w:rPr>
+        <w:t>prepareStatement</w:t>
+      </w:r>
+      <w:proofErr w:type="gramEnd"/>
+      <w:r>
+        <w:t>(sql);</w:t>
+      </w:r>
+    </w:p>
+    <w:p>
+      <w:pPr>
+        <w:pStyle w:val="a4"/>
+        <w:ind w:left="840" w:firstLineChars="0" w:firstLine="0"/>
+      </w:pPr>
+      <w:r>
+        <w:rPr>
+          <w:rFonts w:hint="eastAsia"/>
+        </w:rPr>
+        <w:t>//</w:t>
+      </w:r>
+      <w:r>
+        <w:t xml:space="preserve"> Statement st = </w:t>
+      </w:r>
+      <w:proofErr w:type="gramStart"/>
+      <w:r>
+        <w:t>connection</w:t>
+      </w:r>
+      <w:r>
+        <w:t>.</w:t>
+      </w:r>
+      <w:r>
+        <w:rPr>
+          <w:b/>
+          <w:bCs/>
+        </w:rPr>
+        <w:t>createStatement</w:t>
+      </w:r>
+      <w:proofErr w:type="gramEnd"/>
+      <w:r>
+        <w:t>();</w:t>
+      </w:r>
+    </w:p>
+    <w:p>
+      <w:pPr>
+        <w:pStyle w:val="a4"/>
+        <w:numPr>
+          <w:ilvl w:val="2"/>
+          <w:numId w:val="1"/>
+        </w:numPr>
+        <w:ind w:firstLineChars="0"/>
+      </w:pPr>
+      <w:r>
+        <w:rPr>
+          <w:rFonts w:hint="eastAsia"/>
+        </w:rPr>
+        <w:t>执行静态</w:t>
+      </w:r>
+      <w:r>
+        <w:t>sql语句时，通常通过Statement实例实现。</w:t>
+      </w:r>
+    </w:p>
+    <w:p>
+      <w:pPr>
+        <w:pStyle w:val="a4"/>
+        <w:numPr>
+          <w:ilvl w:val="2"/>
+          <w:numId w:val="1"/>
+        </w:numPr>
+        <w:ind w:firstLineChars="0"/>
+      </w:pPr>
+      <w:r>
+        <w:t>执行动态sql语句时，通常通过PreparedStatement实例实现。</w:t>
+      </w:r>
+    </w:p>
+    <w:p>
+      <w:pPr>
+        <w:pStyle w:val="a4"/>
+        <w:numPr>
+          <w:ilvl w:val="2"/>
+          <w:numId w:val="1"/>
+        </w:numPr>
+        <w:ind w:firstLineChars="0"/>
+      </w:pPr>
+      <w:r>
+        <w:t>执行数据库存储过程，通常通过CallableStatement实例实现</w:t>
+      </w:r>
+    </w:p>
+    <w:p>
+      <w:pPr>
+        <w:pStyle w:val="a4"/>
+        <w:numPr>
+          <w:ilvl w:val="1"/>
+          <w:numId w:val="1"/>
+        </w:numPr>
+        <w:ind w:firstLineChars="0"/>
+        <w:rPr>
+          <w:b/>
+          <w:bCs/>
+        </w:rPr>
+      </w:pPr>
+      <w:r>
+        <w:rPr>
+          <w:rFonts w:hint="eastAsia"/>
+          <w:b/>
+          <w:bCs/>
+        </w:rPr>
+        <w:t>执行</w:t>
+      </w:r>
+      <w:r>
+        <w:rPr>
+          <w:b/>
+          <w:bCs/>
+        </w:rPr>
+        <w:t>sql 得到结果集</w:t>
+      </w:r>
+    </w:p>
+    <w:p>
+      <w:pPr>
+        <w:ind w:left="420" w:firstLine="420"/>
+      </w:pPr>
+      <w:r>
+        <w:t>ResultSet resultSet = null;</w:t>
+      </w:r>
+    </w:p>
+    <w:p>
+      <w:pPr>
+        <w:pStyle w:val="a4"/>
+        <w:ind w:left="840" w:firstLineChars="0" w:firstLine="0"/>
+      </w:pPr>
+      <w:r>
+        <w:t xml:space="preserve">resultSet = </w:t>
+      </w:r>
+      <w:proofErr w:type="gramStart"/>
+      <w:r>
+        <w:t>statement.executeQuery</w:t>
+      </w:r>
+      <w:proofErr w:type="gramEnd"/>
+      <w:r>
+        <w:t>(</w:t>
+      </w:r>
+      <w:r>
+        <w:rPr>
+          <w:rFonts w:hint="eastAsia"/>
+        </w:rPr>
+        <w:t>sql</w:t>
+      </w:r>
+      <w:r>
+        <w:t>);</w:t>
+      </w:r>
+    </w:p>
+    <w:p>
+      <w:pPr>
+        <w:pStyle w:val="a4"/>
+        <w:numPr>
+          <w:ilvl w:val="2"/>
+          <w:numId w:val="1"/>
+        </w:numPr>
+        <w:ind w:firstLineChars="0"/>
+      </w:pPr>
+      <w:r>
+        <w:t>executeQuery(String sql)：执行查询数据库的sql语句，返回一个结果集（ResultSet）对象。</w:t>
+      </w:r>
+    </w:p>
+    <w:p>
+      <w:pPr>
+        <w:pStyle w:val="a4"/>
+        <w:numPr>
+          <w:ilvl w:val="2"/>
+          <w:numId w:val="1"/>
+        </w:numPr>
+        <w:ind w:firstLineChars="0"/>
+      </w:pPr>
+      <w:r>
+        <w:t>int executeUpdate(String sql)：用于执行insert、update或Delete语句以及sql DDL语句。</w:t>
+      </w:r>
+    </w:p>
+    <w:p>
+      <w:pPr>
+        <w:pStyle w:val="a4"/>
+        <w:numPr>
+          <w:ilvl w:val="2"/>
+          <w:numId w:val="1"/>
+        </w:numPr>
+        <w:ind w:firstLineChars="0"/>
+      </w:pPr>
+      <w:r>
+        <w:t>execute(sql)：用于执行返回多个结果集、多个更新计数或二者组合的语句</w:t>
+      </w:r>
+    </w:p>
+    <w:p>
+      <w:pPr>
+        <w:pStyle w:val="a4"/>
+        <w:numPr>
+          <w:ilvl w:val="1"/>
+          <w:numId w:val="1"/>
+        </w:numPr>
+        <w:ind w:firstLineChars="0"/>
+        <w:rPr>
+          <w:b/>
+          <w:bCs/>
+        </w:rPr>
+      </w:pPr>
+      <w:r>
+        <w:rPr>
+          <w:rFonts w:hint="eastAsia"/>
+          <w:b/>
+          <w:bCs/>
+        </w:rPr>
+        <w:t>处理结果集</w:t>
+      </w:r>
+    </w:p>
+    <w:p>
+      <w:pPr>
+        <w:pStyle w:val="a4"/>
+        <w:ind w:leftChars="300" w:left="630"/>
+      </w:pPr>
+      <w:proofErr w:type="gramStart"/>
+      <w:r>
+        <w:t>while(</w:t>
+      </w:r>
+      <w:proofErr w:type="gramEnd"/>
+      <w:r>
+        <w:t>resultSet.next()){</w:t>
+      </w:r>
+    </w:p>
+    <w:p>
+      <w:pPr>
+        <w:pStyle w:val="a4"/>
+        <w:ind w:leftChars="400" w:left="840"/>
+      </w:pPr>
+      <w:r>
+        <w:t>System.out.println(resultSet.getInt(1));</w:t>
+      </w:r>
+    </w:p>
+    <w:p>
+      <w:pPr>
+        <w:pStyle w:val="a4"/>
+        <w:ind w:leftChars="400" w:left="840"/>
+      </w:pPr>
+      <w:r>
+        <w:t>System.out.println(resultSet.getString(2));</w:t>
+      </w:r>
+    </w:p>
+    <w:p>
+      <w:pPr>
+        <w:pStyle w:val="a4"/>
+        <w:ind w:leftChars="400" w:left="840"/>
+      </w:pPr>
+      <w:r>
+        <w:t>System.out.println(resultSet.getString(3));</w:t>
+      </w:r>
+    </w:p>
+    <w:p>
+      <w:pPr>
+        <w:pStyle w:val="a4"/>
+        <w:ind w:leftChars="300" w:left="630"/>
+      </w:pPr>
+      <w:r>
+        <w:t>}</w:t>
+      </w:r>
+    </w:p>
+    <w:p>
+      <w:pPr>
+        <w:pStyle w:val="a4"/>
+        <w:numPr>
+          <w:ilvl w:val="2"/>
+          <w:numId w:val="1"/>
+        </w:numPr>
+        <w:ind w:firstLineChars="0"/>
+      </w:pPr>
+      <w:r>
+        <w:t>执行更新返回的是本次操作影响的记录数</w:t>
+      </w:r>
+    </w:p>
+    <w:p>
+      <w:pPr>
+        <w:pStyle w:val="a4"/>
+        <w:numPr>
+          <w:ilvl w:val="2"/>
+          <w:numId w:val="1"/>
+        </w:numPr>
+        <w:ind w:firstLineChars="0"/>
+      </w:pPr>
+      <w:r>
+        <w:t>执行查询返回的结果是一个ResultSet对象</w:t>
+      </w:r>
+    </w:p>
+    <w:p>
+      <w:pPr>
+        <w:pStyle w:val="a4"/>
+        <w:numPr>
+          <w:ilvl w:val="1"/>
+          <w:numId w:val="1"/>
+        </w:numPr>
+        <w:ind w:firstLineChars="0"/>
+        <w:rPr>
+          <w:b/>
+          <w:bCs/>
+        </w:rPr>
+      </w:pPr>
+      <w:r>
+        <w:rPr>
+          <w:rFonts w:hint="eastAsia"/>
+          <w:b/>
+          <w:bCs/>
+        </w:rPr>
+        <w:t>关闭资源</w:t>
+      </w:r>
+    </w:p>
+    <w:p>
+      <w:pPr>
+        <w:pStyle w:val="a4"/>
+        <w:numPr>
+          <w:ilvl w:val="2"/>
+          <w:numId w:val="1"/>
+        </w:numPr>
+        <w:ind w:firstLineChars="0"/>
+      </w:pPr>
+      <w:r>
+        <w:t>关闭记录集</w:t>
+      </w:r>
+      <w:proofErr w:type="spellStart"/>
+      <w:r>
+        <w:rPr>
+          <w:rFonts w:hint="eastAsia"/>
+        </w:rPr>
+        <w:t>R</w:t>
+      </w:r>
+      <w:r>
+        <w:t>esultSet</w:t>
+      </w:r>
+      <w:proofErr w:type="spellEnd"/>
+    </w:p>
+    <w:p>
+      <w:pPr>
+        <w:pStyle w:val="a4"/>
+        <w:numPr>
+          <w:ilvl w:val="2"/>
+          <w:numId w:val="1"/>
+        </w:numPr>
+        <w:ind w:firstLineChars="0"/>
+      </w:pPr>
+      <w:r>
+        <w:t>关闭</w:t>
+      </w:r>
+      <w:r>
+        <w:rPr>
+          <w:rFonts w:hint="eastAsia"/>
+        </w:rPr>
+        <w:t>语句</w:t>
+      </w:r>
+      <w:r>
+        <w:t>Statement</w:t>
+      </w:r>
+    </w:p>
+    <w:p>
+      <w:pPr>
+        <w:pStyle w:val="a4"/>
+        <w:numPr>
+          <w:ilvl w:val="2"/>
+          <w:numId w:val="1"/>
+        </w:numPr>
+        <w:ind w:firstLineChars="0"/>
+      </w:pPr>
+      <w:r>
+        <w:t>关闭连接对象</w:t>
+      </w:r>
+      <w:r>
+        <w:rPr>
+          <w:rFonts w:hint="eastAsia"/>
+        </w:rPr>
+        <w:t>C</w:t>
+      </w:r>
+      <w:r>
+        <w:t>onnection</w:t>
+      </w:r>
+    </w:p>
+    <w:p>
+      <w:pPr>
+        <w:pStyle w:val="a4"/>
+        <w:numPr>
+          <w:ilvl w:val="0"/>
+          <w:numId w:val="1"/>
+        </w:numPr>
+        <w:ind w:firstLineChars="0"/>
+      </w:pPr>
+      <w:proofErr w:type="spellStart"/>
+      <w:r>
+        <w:t>PreparedStatement</w:t>
+      </w:r>
+      <w:proofErr w:type="spellEnd"/>
+      <w:r>
+        <w:t>和Statement的区别</w:t>
+      </w:r>
+      <w:r>
+        <w:rPr>
+          <w:rFonts w:hint="eastAsia"/>
+        </w:rPr>
+        <w:t>：</w:t>
+      </w:r>
+      <w:r>
+        <w:rPr>
+          <w:rFonts w:hint="eastAsia"/>
+          <w:b/>
+          <w:bCs/>
+        </w:rPr>
+        <w:t>执行动态和静态语句；前者性能好，安全</w:t>
+      </w:r>
+    </w:p>
+    <w:p>
+      <w:pPr>
+        <w:pStyle w:val="a4"/>
+        <w:numPr>
+          <w:ilvl w:val="1"/>
+          <w:numId w:val="1"/>
+        </w:numPr>
+        <w:ind w:firstLineChars="0"/>
+      </w:pPr>
+      <w:r>
+        <w:rPr>
+          <w:rFonts w:hint="eastAsia"/>
+        </w:rPr>
+        <w:t>执行静态</w:t>
+      </w:r>
+      <w:r>
+        <w:t>sql语句</w:t>
+      </w:r>
+      <w:r>
+        <w:rPr>
+          <w:rFonts w:hint="eastAsia"/>
+        </w:rPr>
+        <w:t>（不带参数）</w:t>
+      </w:r>
+      <w:r>
+        <w:t>时，通常通过Statement实例实现</w:t>
+      </w:r>
+      <w:r>
+        <w:rPr>
+          <w:rFonts w:hint="eastAsia"/>
+        </w:rPr>
+        <w:t>；每次执行数据库都要</w:t>
+      </w:r>
+      <w:r>
+        <w:rPr>
+          <w:rFonts w:hint="eastAsia"/>
+          <w:b/>
+          <w:bCs/>
+        </w:rPr>
+        <w:t>重新编译</w:t>
+      </w:r>
+      <w:r>
+        <w:rPr>
+          <w:rFonts w:hint="eastAsia"/>
+        </w:rPr>
+        <w:t>语句</w:t>
+      </w:r>
+    </w:p>
+    <w:p>
+      <w:pPr>
+        <w:pStyle w:val="a4"/>
+        <w:numPr>
+          <w:ilvl w:val="1"/>
+          <w:numId w:val="1"/>
+        </w:numPr>
+        <w:ind w:firstLineChars="0"/>
+      </w:pPr>
+      <w:r>
+        <w:t>执行动态sql语句</w:t>
+      </w:r>
+      <w:r>
+        <w:rPr>
+          <w:rFonts w:hint="eastAsia"/>
+        </w:rPr>
+        <w:t>（带参数）</w:t>
+      </w:r>
+      <w:r>
+        <w:t>时，通常通过PreparedStatement实例实现</w:t>
+      </w:r>
+    </w:p>
+    <w:p>
+      <w:pPr>
+        <w:pStyle w:val="a4"/>
+        <w:numPr>
+          <w:ilvl w:val="1"/>
+          <w:numId w:val="1"/>
+        </w:numPr>
+        <w:ind w:firstLineChars="0"/>
+      </w:pPr>
+      <w:r>
+        <w:t>PreparedStatement</w:t>
+      </w:r>
+      <w:r>
+        <w:rPr>
+          <w:rFonts w:hint="eastAsia"/>
+        </w:rPr>
+        <w:t>优点</w:t>
+      </w:r>
+    </w:p>
+    <w:p>
+      <w:pPr>
+        <w:pStyle w:val="a4"/>
+        <w:numPr>
+          <w:ilvl w:val="2"/>
+          <w:numId w:val="1"/>
+        </w:numPr>
+        <w:ind w:firstLineChars="0"/>
+      </w:pPr>
+      <w:r>
+        <w:rPr>
+          <w:rFonts w:hint="eastAsia"/>
+          <w:b/>
+          <w:bCs/>
+        </w:rPr>
+        <w:t>效率高</w:t>
+      </w:r>
+      <w:r>
+        <w:rPr>
+          <w:rFonts w:hint="eastAsia"/>
+        </w:rPr>
+        <w:t>：S</w:t>
+      </w:r>
+      <w:r>
+        <w:t>QL</w:t>
+      </w:r>
+      <w:r>
+        <w:rPr>
+          <w:rFonts w:hint="eastAsia"/>
+        </w:rPr>
+        <w:t>命令会被</w:t>
+      </w:r>
+      <w:r>
+        <w:rPr>
+          <w:rFonts w:hint="eastAsia"/>
+        </w:rPr>
+        <w:t>数据库编译和解析</w:t>
+      </w:r>
+      <w:r>
+        <w:t>,并放到命令缓冲区</w:t>
+      </w:r>
+      <w:r>
+        <w:rPr>
+          <w:rFonts w:hint="eastAsia"/>
+        </w:rPr>
+        <w:t>，供</w:t>
+      </w:r>
+      <w:r>
+        <w:rPr>
+          <w:rFonts w:hint="eastAsia"/>
+          <w:b/>
+          <w:bCs/>
+        </w:rPr>
+        <w:t>重复使用</w:t>
+      </w:r>
+    </w:p>
+    <w:p>
+      <w:pPr>
+        <w:pStyle w:val="a4"/>
+        <w:numPr>
+          <w:ilvl w:val="2"/>
+          <w:numId w:val="1"/>
+        </w:numPr>
+        <w:ind w:firstLineChars="0"/>
+      </w:pPr>
+      <w:r>
+        <w:rPr>
+          <w:rFonts w:hint="eastAsia"/>
+        </w:rPr>
+        <w:t>代码</w:t>
+      </w:r>
+      <w:r>
+        <w:rPr>
+          <w:rFonts w:hint="eastAsia"/>
+          <w:b/>
+          <w:bCs/>
+        </w:rPr>
+        <w:t>可读性和可维护性好</w:t>
+      </w:r>
+    </w:p>
+    <w:p>
+      <w:pPr>
+        <w:pStyle w:val="a4"/>
+        <w:numPr>
+          <w:ilvl w:val="2"/>
+          <w:numId w:val="1"/>
+        </w:numPr>
+        <w:ind w:firstLineChars="0"/>
+      </w:pPr>
+      <w:r>
+        <w:rPr>
+          <w:rFonts w:hint="eastAsia"/>
+          <w:b/>
+          <w:bCs/>
+        </w:rPr>
+        <w:t>安全</w:t>
+      </w:r>
+      <w:r>
+        <w:rPr>
+          <w:rFonts w:hint="eastAsia"/>
+        </w:rPr>
+        <w:t>：可以防止S</w:t>
+      </w:r>
+      <w:r>
+        <w:t>QL</w:t>
+      </w:r>
+      <w:r>
+        <w:rPr>
+          <w:rFonts w:hint="eastAsia"/>
+        </w:rPr>
+        <w:t>注入</w:t>
+      </w:r>
+    </w:p>
+    <w:p>
+      <w:pPr>
+        <w:pStyle w:val="a4"/>
+        <w:numPr>
+          <w:ilvl w:val="0"/>
+          <w:numId w:val="1"/>
+        </w:numPr>
+        <w:ind w:firstLineChars="0"/>
+      </w:pPr>
+      <w:r>
+        <w:rPr>
+          <w:rFonts w:hint="eastAsia"/>
+        </w:rPr>
+        <w:t>使用jdbc提升性能</w:t>
+      </w:r>
+      <w:r>
+        <w:rPr>
+          <w:rFonts w:hint="eastAsia"/>
+        </w:rPr>
+        <w:t>的方法</w:t>
+      </w:r>
+    </w:p>
+    <w:p>
+      <w:pPr>
+        <w:pStyle w:val="a4"/>
+        <w:numPr>
+          <w:ilvl w:val="1"/>
+          <w:numId w:val="1"/>
+        </w:numPr>
+        <w:ind w:firstLineChars="0"/>
+      </w:pPr>
+      <w:r>
+        <w:rPr>
+          <w:rFonts w:hint="eastAsia"/>
+        </w:rPr>
         <w:lastRenderedPageBreak/>
-        <w:t>connection=DriverManager.getConnection(“jdbc:mysql://127.0.0.1:3306/jdbctest?useSSL=true&amp;characterEncoding=utf-8&amp;user=root&amp;password=123”);</w:t>
-      </w:r>
-    </w:p>
-    <w:p>
-      <w:pPr>
-        <w:pStyle w:val="a4"/>
-        <w:ind w:left="840" w:firstLineChars="0" w:firstLine="0"/>
-      </w:pPr>
-      <w:r>
-        <w:rPr>
-          <w:rFonts w:hint="eastAsia"/>
-        </w:rPr>
-        <w:t>其中</w:t>
-      </w:r>
-      <w:r>
-        <w:t>jdbctest是连接的数据库名，characterEncoding设置为GBK或者是UTF-8，这里设置为UTF-8，user是用户名，password是密码</w:t>
-      </w:r>
-    </w:p>
-    <w:p>
-      <w:pPr>
-        <w:pStyle w:val="a4"/>
-        <w:numPr>
-          <w:ilvl w:val="1"/>
-          <w:numId w:val="1"/>
-        </w:numPr>
-        <w:ind w:firstLineChars="0"/>
-      </w:pPr>
-      <w:r>
-        <w:rPr>
-          <w:rFonts w:hint="eastAsia"/>
-          <w:b/>
-          <w:bCs/>
-        </w:rPr>
-        <w:t>写</w:t>
-      </w:r>
-      <w:r>
-        <w:rPr>
-          <w:b/>
-          <w:bCs/>
-        </w:rPr>
-        <w:t>sql</w:t>
-      </w:r>
-      <w:r>
-        <w:rPr>
-          <w:rFonts w:hint="eastAsia"/>
-        </w:rPr>
-        <w:t>：</w:t>
-      </w:r>
-      <w:r>
-        <w:t>String sql = “select * from jdbc”;</w:t>
-      </w:r>
-    </w:p>
-    <w:p>
-      <w:pPr>
-        <w:pStyle w:val="a4"/>
-        <w:numPr>
-          <w:ilvl w:val="1"/>
-          <w:numId w:val="1"/>
-        </w:numPr>
-        <w:ind w:firstLineChars="0"/>
-        <w:rPr>
-          <w:b/>
-          <w:bCs/>
-        </w:rPr>
-      </w:pPr>
-      <w:r>
-        <w:rPr>
-          <w:rFonts w:hint="eastAsia"/>
-          <w:b/>
-          <w:bCs/>
-        </w:rPr>
-        <w:t>获取</w:t>
-      </w:r>
-      <w:r>
-        <w:rPr>
-          <w:b/>
-          <w:bCs/>
-        </w:rPr>
-        <w:t>statement对象</w:t>
-      </w:r>
-    </w:p>
-    <w:p>
-      <w:pPr>
-        <w:ind w:left="420" w:firstLine="420"/>
-      </w:pPr>
-      <w:r>
-        <w:t>PreparedStatement statement = null;</w:t>
-      </w:r>
-    </w:p>
-    <w:p>
-      <w:pPr>
-        <w:pStyle w:val="a4"/>
-        <w:ind w:left="840" w:firstLineChars="0" w:firstLine="0"/>
-      </w:pPr>
-      <w:r>
-        <w:t>statement = connection.</w:t>
-      </w:r>
-      <w:r>
-        <w:rPr>
-          <w:b/>
-          <w:bCs/>
-        </w:rPr>
-        <w:t>prepareStatement</w:t>
-      </w:r>
-      <w:r>
-        <w:t>(sql);</w:t>
-      </w:r>
-    </w:p>
-    <w:p>
-      <w:pPr>
-        <w:pStyle w:val="a4"/>
-        <w:ind w:left="840" w:firstLineChars="0" w:firstLine="0"/>
-      </w:pPr>
-      <w:r>
-        <w:rPr>
-          <w:rFonts w:hint="eastAsia"/>
-        </w:rPr>
-        <w:t>//</w:t>
-      </w:r>
-      <w:r>
-        <w:t xml:space="preserve"> Statement st = </w:t>
-      </w:r>
-      <w:r>
-        <w:t>connection</w:t>
-      </w:r>
-      <w:r>
-        <w:t>.</w:t>
-      </w:r>
-      <w:r>
-        <w:rPr>
-          <w:b/>
-          <w:bCs/>
-        </w:rPr>
-        <w:t>createStatement</w:t>
-      </w:r>
-      <w:r>
-        <w:t>();</w:t>
-      </w:r>
-    </w:p>
-    <w:p>
-      <w:pPr>
-        <w:pStyle w:val="a4"/>
-        <w:numPr>
-          <w:ilvl w:val="2"/>
-          <w:numId w:val="1"/>
-        </w:numPr>
-        <w:ind w:firstLineChars="0"/>
-      </w:pPr>
-      <w:r>
-        <w:rPr>
-          <w:rFonts w:hint="eastAsia"/>
-        </w:rPr>
-        <w:t>执行静态</w:t>
-      </w:r>
-      <w:r>
-        <w:t>sql语句时，通常通过Statement实例实现。</w:t>
-      </w:r>
-    </w:p>
-    <w:p>
-      <w:pPr>
-        <w:pStyle w:val="a4"/>
-        <w:numPr>
-          <w:ilvl w:val="2"/>
-          <w:numId w:val="1"/>
-        </w:numPr>
-        <w:ind w:firstLineChars="0"/>
-      </w:pPr>
-      <w:r>
-        <w:t>执行动态sql语句时，通常通过PreparedStatement实例实现。</w:t>
-      </w:r>
-    </w:p>
-    <w:p>
-      <w:pPr>
-        <w:pStyle w:val="a4"/>
-        <w:numPr>
-          <w:ilvl w:val="2"/>
-          <w:numId w:val="1"/>
-        </w:numPr>
-        <w:ind w:firstLineChars="0"/>
-      </w:pPr>
-      <w:r>
-        <w:t>执行数据库存储过程，通常通过CallableStatement实例实现</w:t>
-      </w:r>
-    </w:p>
-    <w:p>
-      <w:pPr>
-        <w:pStyle w:val="a4"/>
-        <w:numPr>
-          <w:ilvl w:val="1"/>
-          <w:numId w:val="1"/>
-        </w:numPr>
-        <w:ind w:firstLineChars="0"/>
-        <w:rPr>
-          <w:b/>
-          <w:bCs/>
-        </w:rPr>
-      </w:pPr>
-      <w:r>
-        <w:rPr>
-          <w:rFonts w:hint="eastAsia"/>
-          <w:b/>
-          <w:bCs/>
-        </w:rPr>
-        <w:t>执行</w:t>
-      </w:r>
-      <w:r>
-        <w:rPr>
-          <w:b/>
-          <w:bCs/>
-        </w:rPr>
-        <w:t>sql 得到结果集</w:t>
-      </w:r>
-    </w:p>
-    <w:p>
-      <w:pPr>
-        <w:ind w:left="420" w:firstLine="420"/>
-      </w:pPr>
-      <w:r>
-        <w:t>ResultSet resultSet = null;</w:t>
-      </w:r>
-    </w:p>
-    <w:p>
-      <w:pPr>
-        <w:pStyle w:val="a4"/>
-        <w:ind w:left="840" w:firstLineChars="0" w:firstLine="0"/>
-      </w:pPr>
-      <w:r>
-        <w:t>resultSet = statement.executeQuery(</w:t>
-      </w:r>
-      <w:r>
-        <w:rPr>
-          <w:rFonts w:hint="eastAsia"/>
-        </w:rPr>
-        <w:t>sql</w:t>
-      </w:r>
-      <w:r>
-        <w:t>);</w:t>
-      </w:r>
-    </w:p>
-    <w:p>
-      <w:pPr>
-        <w:pStyle w:val="a4"/>
-        <w:numPr>
-          <w:ilvl w:val="2"/>
-          <w:numId w:val="1"/>
-        </w:numPr>
-        <w:ind w:firstLineChars="0"/>
-      </w:pPr>
-      <w:r>
-        <w:t>executeQuery(String sql)：执行查询数据库的sql语句，返回一个结果集（ResultSet）对象。</w:t>
-      </w:r>
-    </w:p>
-    <w:p>
-      <w:pPr>
-        <w:pStyle w:val="a4"/>
-        <w:numPr>
-          <w:ilvl w:val="2"/>
-          <w:numId w:val="1"/>
-        </w:numPr>
-        <w:ind w:firstLineChars="0"/>
-      </w:pPr>
-      <w:r>
-        <w:t>int executeUpdate(String sql)：用于执行insert、update或Delete语句以及sql DDL语句。</w:t>
-      </w:r>
-    </w:p>
-    <w:p>
-      <w:pPr>
-        <w:pStyle w:val="a4"/>
-        <w:numPr>
-          <w:ilvl w:val="2"/>
-          <w:numId w:val="1"/>
-        </w:numPr>
-        <w:ind w:firstLineChars="0"/>
-      </w:pPr>
-      <w:r>
-        <w:t>execute(sql)：用于执行返回多个结果集、多个更新计数或二者组合的语句</w:t>
-      </w:r>
-    </w:p>
-    <w:p>
-      <w:pPr>
-        <w:pStyle w:val="a4"/>
-        <w:numPr>
-          <w:ilvl w:val="1"/>
-          <w:numId w:val="1"/>
-        </w:numPr>
-        <w:ind w:firstLineChars="0"/>
-        <w:rPr>
-          <w:b/>
-          <w:bCs/>
-        </w:rPr>
-      </w:pPr>
-      <w:r>
-        <w:rPr>
-          <w:rFonts w:hint="eastAsia"/>
-          <w:b/>
-          <w:bCs/>
-        </w:rPr>
-        <w:t>处理结果集</w:t>
-      </w:r>
-    </w:p>
-    <w:p>
-      <w:pPr>
-        <w:pStyle w:val="a4"/>
-        <w:ind w:leftChars="300" w:left="630"/>
-      </w:pPr>
-      <w:r>
-        <w:t>while(resultSet.next()){</w:t>
-      </w:r>
-    </w:p>
-    <w:p>
-      <w:pPr>
-        <w:pStyle w:val="a4"/>
-        <w:ind w:leftChars="400" w:left="840"/>
-      </w:pPr>
-      <w:r>
-        <w:t>System.out.println(resultSet.getInt(1));</w:t>
-      </w:r>
-    </w:p>
-    <w:p>
-      <w:pPr>
-        <w:pStyle w:val="a4"/>
-        <w:ind w:leftChars="400" w:left="840"/>
-      </w:pPr>
-      <w:r>
-        <w:t>System.out.println(resultSet.getString(2));</w:t>
-      </w:r>
-    </w:p>
-    <w:p>
-      <w:pPr>
-        <w:pStyle w:val="a4"/>
-        <w:ind w:leftChars="400" w:left="840"/>
-      </w:pPr>
-      <w:r>
-        <w:t>System.out.println(resultSet.getString(3));</w:t>
-      </w:r>
-    </w:p>
-    <w:p>
-      <w:pPr>
-        <w:pStyle w:val="a4"/>
-        <w:ind w:leftChars="300" w:left="630"/>
-      </w:pPr>
-      <w:r>
-        <w:t>}</w:t>
-      </w:r>
-    </w:p>
-    <w:p>
-      <w:pPr>
-        <w:pStyle w:val="a4"/>
-        <w:numPr>
-          <w:ilvl w:val="2"/>
-          <w:numId w:val="1"/>
-        </w:numPr>
-        <w:ind w:firstLineChars="0"/>
-      </w:pPr>
-      <w:r>
-        <w:t>执行更新返回的是本次操作影响的记录数</w:t>
-      </w:r>
-    </w:p>
-    <w:p>
-      <w:pPr>
-        <w:pStyle w:val="a4"/>
-        <w:numPr>
-          <w:ilvl w:val="2"/>
-          <w:numId w:val="1"/>
-        </w:numPr>
-        <w:ind w:firstLineChars="0"/>
-      </w:pPr>
-      <w:r>
-        <w:t>执行查询返回的结果是一个ResultSet对象</w:t>
-      </w:r>
-    </w:p>
-    <w:p>
-      <w:pPr>
-        <w:pStyle w:val="a4"/>
-        <w:numPr>
-          <w:ilvl w:val="1"/>
-          <w:numId w:val="1"/>
-        </w:numPr>
-        <w:ind w:firstLineChars="0"/>
-        <w:rPr>
-          <w:b/>
-          <w:bCs/>
-        </w:rPr>
-      </w:pPr>
-      <w:r>
-        <w:rPr>
-          <w:rFonts w:hint="eastAsia"/>
-          <w:b/>
-          <w:bCs/>
-        </w:rPr>
-        <w:t>关闭资源</w:t>
-      </w:r>
-    </w:p>
-    <w:p>
-      <w:pPr>
-        <w:pStyle w:val="a4"/>
-        <w:numPr>
-          <w:ilvl w:val="2"/>
-          <w:numId w:val="1"/>
-        </w:numPr>
-        <w:ind w:firstLineChars="0"/>
-      </w:pPr>
-      <w:r>
-        <w:t>关闭记录集</w:t>
-      </w:r>
-    </w:p>
-    <w:p>
-      <w:pPr>
-        <w:pStyle w:val="a4"/>
-        <w:numPr>
-          <w:ilvl w:val="2"/>
-          <w:numId w:val="1"/>
-        </w:numPr>
-        <w:ind w:firstLineChars="0"/>
-      </w:pPr>
-      <w:r>
-        <w:t>关闭</w:t>
-      </w:r>
-      <w:r>
-        <w:rPr>
-          <w:rFonts w:hint="eastAsia"/>
-        </w:rPr>
-        <w:t>语句</w:t>
-      </w:r>
-    </w:p>
-    <w:p>
-      <w:pPr>
-        <w:pStyle w:val="a4"/>
-        <w:numPr>
-          <w:ilvl w:val="2"/>
-          <w:numId w:val="1"/>
-        </w:numPr>
-        <w:ind w:firstLineChars="0"/>
-      </w:pPr>
-      <w:r>
-        <w:t>关闭连接对象</w:t>
+        <w:t>提升读取数据的性能：</w:t>
+      </w:r>
+      <w:r>
+        <w:t>ResultSet</w:t>
+      </w:r>
+      <w:r>
+        <w:rPr>
+          <w:rFonts w:hint="eastAsia"/>
+        </w:rPr>
+        <w:t>对象的</w:t>
+      </w:r>
+      <w:r>
+        <w:rPr>
+          <w:rFonts w:hint="eastAsia"/>
+          <w:b/>
+          <w:bCs/>
+        </w:rPr>
+        <w:t>setFetchSize(</w:t>
+      </w:r>
+      <w:r>
+        <w:rPr>
+          <w:b/>
+          <w:bCs/>
+        </w:rPr>
+        <w:t>)</w:t>
+      </w:r>
+      <w:r>
+        <w:rPr>
+          <w:rFonts w:hint="eastAsia"/>
+        </w:rPr>
+        <w:t>指定每次抓取的记录数</w:t>
+      </w:r>
+    </w:p>
+    <w:p>
+      <w:pPr>
+        <w:pStyle w:val="a4"/>
+        <w:numPr>
+          <w:ilvl w:val="1"/>
+          <w:numId w:val="1"/>
+        </w:numPr>
+        <w:ind w:firstLineChars="0"/>
+      </w:pPr>
+      <w:r>
+        <w:rPr>
+          <w:rFonts w:hint="eastAsia"/>
+        </w:rPr>
+        <w:t>提升更新数据的性能：</w:t>
+      </w:r>
+      <w:proofErr w:type="spellStart"/>
+      <w:r>
+        <w:t>PreparedStatement</w:t>
+      </w:r>
+      <w:proofErr w:type="spellEnd"/>
+      <w:r>
+        <w:rPr>
+          <w:rFonts w:hint="eastAsia"/>
+          <w:b/>
+          <w:bCs/>
+        </w:rPr>
+        <w:t>构建批处理</w:t>
+      </w:r>
+      <w:r>
+        <w:rPr>
+          <w:rFonts w:hint="eastAsia"/>
+          <w:b/>
+          <w:bCs/>
+        </w:rPr>
+        <w:t>——</w:t>
+      </w:r>
+      <w:proofErr w:type="spellStart"/>
+      <w:r>
+        <w:rPr>
+          <w:b/>
+          <w:bCs/>
+        </w:rPr>
+        <w:t>preparedStatement.addBatch</w:t>
+      </w:r>
+      <w:proofErr w:type="spellEnd"/>
+      <w:r>
+        <w:rPr>
+          <w:b/>
+          <w:bCs/>
+        </w:rPr>
+        <w:t>()</w:t>
+      </w:r>
+      <w:r>
+        <w:rPr>
+          <w:rFonts w:hint="eastAsia"/>
+        </w:rPr>
+        <w:t>，</w:t>
+      </w:r>
+      <w:r>
+        <w:rPr>
+          <w:rFonts w:hint="eastAsia"/>
+          <w:b/>
+          <w:bCs/>
+        </w:rPr>
+        <w:t>将若干S</w:t>
+      </w:r>
+      <w:r>
+        <w:rPr>
+          <w:b/>
+          <w:bCs/>
+        </w:rPr>
+        <w:t>QL</w:t>
+      </w:r>
+      <w:r>
+        <w:rPr>
+          <w:rFonts w:hint="eastAsia"/>
+          <w:b/>
+          <w:bCs/>
+        </w:rPr>
+        <w:t>语句置于一个批处理中执行</w:t>
+      </w:r>
+      <w:r>
+        <w:rPr>
+          <w:rFonts w:hint="eastAsia"/>
+          <w:b/>
+          <w:bCs/>
+        </w:rPr>
+        <w:t>——</w:t>
+      </w:r>
+      <w:proofErr w:type="spellStart"/>
+      <w:r>
+        <w:rPr>
+          <w:b/>
+          <w:bCs/>
+        </w:rPr>
+        <w:t>preparedStatement.</w:t>
+      </w:r>
+      <w:proofErr w:type="gramStart"/>
+      <w:r>
+        <w:rPr>
+          <w:b/>
+          <w:bCs/>
+        </w:rPr>
+        <w:t>executeBatch</w:t>
+      </w:r>
+      <w:proofErr w:type="spellEnd"/>
+      <w:r>
+        <w:rPr>
+          <w:b/>
+          <w:bCs/>
+        </w:rPr>
+        <w:t>(</w:t>
+      </w:r>
+      <w:proofErr w:type="gramEnd"/>
+      <w:r>
+        <w:rPr>
+          <w:b/>
+          <w:bCs/>
+        </w:rPr>
+        <w:t>)</w:t>
       </w:r>
     </w:p>
     <w:p>
@@ -10245,403 +12050,29 @@
           <w:numId w:val="1"/>
         </w:numPr>
         <w:ind w:firstLineChars="0"/>
-      </w:pPr>
-      <w:r>
-        <w:t>PreparedStatement和Statement的区别</w:t>
-      </w:r>
-      <w:r>
-        <w:rPr>
-          <w:rFonts w:hint="eastAsia"/>
-        </w:rPr>
-        <w:t>：</w:t>
-      </w:r>
-      <w:r>
-        <w:rPr>
-          <w:rFonts w:hint="eastAsia"/>
-          <w:b/>
-          <w:bCs/>
-        </w:rPr>
-        <w:t>执行动态和静态语句；前者性能好，安全</w:t>
-      </w:r>
-    </w:p>
-    <w:p>
-      <w:pPr>
-        <w:pStyle w:val="a4"/>
-        <w:numPr>
-          <w:ilvl w:val="1"/>
-          <w:numId w:val="1"/>
-        </w:numPr>
-        <w:ind w:firstLineChars="0"/>
-      </w:pPr>
-      <w:r>
-        <w:rPr>
-          <w:rFonts w:hint="eastAsia"/>
-        </w:rPr>
-        <w:t>执行静态</w:t>
-      </w:r>
-      <w:r>
-        <w:t>sql语句</w:t>
-      </w:r>
-      <w:r>
-        <w:rPr>
-          <w:rFonts w:hint="eastAsia"/>
-        </w:rPr>
-        <w:t>（不带参数）</w:t>
-      </w:r>
-      <w:r>
-        <w:t>时，通常通过Statement实例实现</w:t>
-      </w:r>
-      <w:r>
-        <w:rPr>
-          <w:rFonts w:hint="eastAsia"/>
-        </w:rPr>
-        <w:t>；每次执行数据库都要</w:t>
-      </w:r>
-      <w:r>
-        <w:rPr>
-          <w:rFonts w:hint="eastAsia"/>
-          <w:b/>
-          <w:bCs/>
-        </w:rPr>
-        <w:t>重新编译</w:t>
-      </w:r>
-      <w:r>
-        <w:rPr>
-          <w:rFonts w:hint="eastAsia"/>
-        </w:rPr>
-        <w:t>语句</w:t>
-      </w:r>
-    </w:p>
-    <w:p>
-      <w:pPr>
-        <w:pStyle w:val="a4"/>
-        <w:numPr>
-          <w:ilvl w:val="1"/>
-          <w:numId w:val="1"/>
-        </w:numPr>
-        <w:ind w:firstLineChars="0"/>
-      </w:pPr>
-      <w:r>
-        <w:t>执行动态sql语句</w:t>
-      </w:r>
-      <w:r>
-        <w:rPr>
-          <w:rFonts w:hint="eastAsia"/>
-        </w:rPr>
-        <w:t>（带参数）</w:t>
-      </w:r>
-      <w:r>
-        <w:t>时，通常通过PreparedStatement实例实现</w:t>
-      </w:r>
-    </w:p>
-    <w:p>
-      <w:pPr>
-        <w:pStyle w:val="a4"/>
-        <w:numPr>
-          <w:ilvl w:val="1"/>
-          <w:numId w:val="1"/>
-        </w:numPr>
-        <w:ind w:firstLineChars="0"/>
-      </w:pPr>
-      <w:r>
-        <w:t>PreparedStatement</w:t>
-      </w:r>
-      <w:r>
-        <w:rPr>
-          <w:rFonts w:hint="eastAsia"/>
-        </w:rPr>
-        <w:t>优点</w:t>
-      </w:r>
-    </w:p>
-    <w:p>
-      <w:pPr>
-        <w:pStyle w:val="a4"/>
-        <w:numPr>
-          <w:ilvl w:val="2"/>
-          <w:numId w:val="1"/>
-        </w:numPr>
-        <w:ind w:firstLineChars="0"/>
-      </w:pPr>
-      <w:r>
-        <w:rPr>
-          <w:rFonts w:hint="eastAsia"/>
-          <w:b/>
-          <w:bCs/>
-        </w:rPr>
-        <w:t>效率高</w:t>
-      </w:r>
-      <w:r>
-        <w:rPr>
-          <w:rFonts w:hint="eastAsia"/>
-        </w:rPr>
-        <w:t>：S</w:t>
-      </w:r>
-      <w:r>
-        <w:t>QL</w:t>
-      </w:r>
-      <w:r>
-        <w:rPr>
-          <w:rFonts w:hint="eastAsia"/>
-        </w:rPr>
-        <w:t>命令会被</w:t>
-      </w:r>
-      <w:r>
-        <w:rPr>
-          <w:rFonts w:hint="eastAsia"/>
-        </w:rPr>
-        <w:t>数据库编译和解析</w:t>
-      </w:r>
-      <w:r>
-        <w:t>,并放到命令缓冲区</w:t>
-      </w:r>
-      <w:r>
-        <w:rPr>
-          <w:rFonts w:hint="eastAsia"/>
-        </w:rPr>
-        <w:t>，供</w:t>
-      </w:r>
-      <w:r>
-        <w:rPr>
-          <w:rFonts w:hint="eastAsia"/>
-          <w:b/>
-          <w:bCs/>
-        </w:rPr>
-        <w:t>重复使用</w:t>
-      </w:r>
-    </w:p>
-    <w:p>
-      <w:pPr>
-        <w:pStyle w:val="a4"/>
-        <w:numPr>
-          <w:ilvl w:val="2"/>
-          <w:numId w:val="1"/>
-        </w:numPr>
-        <w:ind w:firstLineChars="0"/>
-      </w:pPr>
-      <w:r>
-        <w:rPr>
-          <w:rFonts w:hint="eastAsia"/>
-        </w:rPr>
-        <w:t>代码</w:t>
-      </w:r>
-      <w:r>
-        <w:rPr>
-          <w:rFonts w:hint="eastAsia"/>
-          <w:b/>
-          <w:bCs/>
-        </w:rPr>
-        <w:t>可读性和可维护性好</w:t>
-      </w:r>
-    </w:p>
-    <w:p>
-      <w:pPr>
-        <w:pStyle w:val="a4"/>
-        <w:numPr>
-          <w:ilvl w:val="2"/>
-          <w:numId w:val="1"/>
-        </w:numPr>
-        <w:ind w:firstLineChars="0"/>
-      </w:pPr>
-      <w:r>
-        <w:rPr>
-          <w:rFonts w:hint="eastAsia"/>
-          <w:b/>
-          <w:bCs/>
-        </w:rPr>
-        <w:t>安全</w:t>
-      </w:r>
-      <w:r>
-        <w:rPr>
-          <w:rFonts w:hint="eastAsia"/>
-        </w:rPr>
-        <w:t>：可以防止S</w:t>
-      </w:r>
-      <w:r>
-        <w:t>QL</w:t>
-      </w:r>
-      <w:r>
-        <w:rPr>
-          <w:rFonts w:hint="eastAsia"/>
-        </w:rPr>
-        <w:t>注入</w:t>
-      </w:r>
-    </w:p>
-    <w:p>
-      <w:pPr>
-        <w:pStyle w:val="a4"/>
-        <w:numPr>
-          <w:ilvl w:val="0"/>
-          <w:numId w:val="1"/>
-        </w:numPr>
-        <w:ind w:firstLineChars="0"/>
-      </w:pPr>
-      <w:r>
-        <w:rPr>
-          <w:rFonts w:hint="eastAsia"/>
-        </w:rPr>
-        <w:t>使用jdbc提升性能</w:t>
-      </w:r>
-      <w:r>
-        <w:rPr>
-          <w:rFonts w:hint="eastAsia"/>
-        </w:rPr>
-        <w:t>的方法</w:t>
-      </w:r>
-    </w:p>
-    <w:p>
-      <w:pPr>
-        <w:pStyle w:val="a4"/>
-        <w:numPr>
-          <w:ilvl w:val="1"/>
-          <w:numId w:val="1"/>
-        </w:numPr>
-        <w:ind w:firstLineChars="0"/>
-      </w:pPr>
-      <w:r>
-        <w:rPr>
-          <w:rFonts w:hint="eastAsia"/>
-        </w:rPr>
-        <w:t>提升读取数据的性能：</w:t>
-      </w:r>
-      <w:r>
-        <w:t>ResultSet</w:t>
-      </w:r>
-      <w:r>
-        <w:rPr>
-          <w:rFonts w:hint="eastAsia"/>
-        </w:rPr>
-        <w:t>对象的</w:t>
-      </w:r>
-      <w:r>
-        <w:rPr>
-          <w:rFonts w:hint="eastAsia"/>
-          <w:b/>
-          <w:bCs/>
-        </w:rPr>
-        <w:t>setFetchSize(</w:t>
-      </w:r>
-      <w:r>
-        <w:rPr>
-          <w:b/>
-          <w:bCs/>
-        </w:rPr>
-        <w:t>)</w:t>
-      </w:r>
-      <w:r>
-        <w:rPr>
-          <w:rFonts w:hint="eastAsia"/>
-        </w:rPr>
-        <w:t>指定每次抓取的记录数</w:t>
-      </w:r>
-    </w:p>
-    <w:p>
-      <w:pPr>
-        <w:pStyle w:val="a4"/>
-        <w:numPr>
-          <w:ilvl w:val="1"/>
-          <w:numId w:val="1"/>
-        </w:numPr>
-        <w:ind w:firstLineChars="0"/>
-      </w:pPr>
-      <w:r>
-        <w:rPr>
-          <w:rFonts w:hint="eastAsia"/>
-        </w:rPr>
-        <w:t>提升更新数据的性能：</w:t>
-      </w:r>
-      <w:r>
-        <w:t>PreparedStatement</w:t>
-      </w:r>
-      <w:r>
-        <w:rPr>
-          <w:rFonts w:hint="eastAsia"/>
-          <w:b/>
-          <w:bCs/>
-        </w:rPr>
-        <w:t>构建批处理</w:t>
-      </w:r>
-      <w:r>
-        <w:rPr>
-          <w:rFonts w:hint="eastAsia"/>
-          <w:b/>
-          <w:bCs/>
-        </w:rPr>
-        <w:t>——</w:t>
-      </w:r>
-      <w:r>
-        <w:rPr>
-          <w:b/>
-          <w:bCs/>
-        </w:rPr>
-        <w:t>preparedStatement.addBatch()</w:t>
-      </w:r>
-      <w:r>
-        <w:rPr>
-          <w:rFonts w:hint="eastAsia"/>
-        </w:rPr>
-        <w:t>，</w:t>
-      </w:r>
-      <w:r>
-        <w:rPr>
-          <w:rFonts w:hint="eastAsia"/>
-          <w:b/>
-          <w:bCs/>
-        </w:rPr>
-        <w:t>将若干S</w:t>
-      </w:r>
-      <w:r>
-        <w:rPr>
-          <w:b/>
-          <w:bCs/>
-        </w:rPr>
-        <w:t>QL</w:t>
-      </w:r>
-      <w:r>
-        <w:rPr>
-          <w:rFonts w:hint="eastAsia"/>
-          <w:b/>
-          <w:bCs/>
-        </w:rPr>
-        <w:t>语句置于一个批处理中执行</w:t>
-      </w:r>
-      <w:r>
-        <w:rPr>
-          <w:rFonts w:hint="eastAsia"/>
-          <w:b/>
-          <w:bCs/>
-        </w:rPr>
-        <w:t>——</w:t>
-      </w:r>
-      <w:r>
-        <w:rPr>
-          <w:b/>
-          <w:bCs/>
-        </w:rPr>
-        <w:lastRenderedPageBreak/>
-        <w:t>preparedStatement.executeBatch()</w:t>
-      </w:r>
-    </w:p>
-    <w:p>
-      <w:pPr>
-        <w:pStyle w:val="a4"/>
-        <w:numPr>
-          <w:ilvl w:val="0"/>
-          <w:numId w:val="1"/>
-        </w:numPr>
-        <w:ind w:firstLineChars="0"/>
-        <w:rPr>
-          <w:b/>
-          <w:bCs/>
-        </w:rPr>
-      </w:pPr>
-      <w:r>
-        <w:rPr>
-          <w:rFonts w:hint="eastAsia"/>
-          <w:b/>
-          <w:bCs/>
-        </w:rPr>
-        <w:t>进行数据库编程时，连接池有什么作用？——减少创建和释放连接造成的开销，池化技术</w:t>
-      </w:r>
+        <w:rPr>
+          <w:b/>
+          <w:bCs/>
+        </w:rPr>
+      </w:pPr>
+      <w:r>
+        <w:rPr>
+          <w:rFonts w:hint="eastAsia"/>
+          <w:b/>
+          <w:bCs/>
+        </w:rPr>
+        <w:t>进行数据库编程时，连接池有什么作用？——减少创建和释放连接造成的开销，</w:t>
+      </w:r>
+      <w:proofErr w:type="gramStart"/>
+      <w:r>
+        <w:rPr>
+          <w:rFonts w:hint="eastAsia"/>
+          <w:b/>
+          <w:bCs/>
+        </w:rPr>
+        <w:t>池化技术</w:t>
+      </w:r>
+      <w:proofErr w:type="gramEnd"/>
     </w:p>
     <w:p>
       <w:pPr>
@@ -11048,7 +12479,21 @@
         <w:rPr>
           <w:rFonts w:hint="eastAsia"/>
         </w:rPr>
-        <w:t>事务百执行的结果必须是使数据库从一个一致度性状态变到另一个一致性状态</w:t>
+        <w:t>事务</w:t>
+      </w:r>
+      <w:proofErr w:type="gramStart"/>
+      <w:r>
+        <w:rPr>
+          <w:rFonts w:hint="eastAsia"/>
+        </w:rPr>
+        <w:t>百执行</w:t>
+      </w:r>
+      <w:proofErr w:type="gramEnd"/>
+      <w:r>
+        <w:rPr>
+          <w:rFonts w:hint="eastAsia"/>
+        </w:rPr>
+        <w:t>的结果必须是使数据库从一个一致度性状态变到另一个一致性状态</w:t>
       </w:r>
       <w:r>
         <w:rPr>
@@ -11060,7 +12505,21 @@
         <w:rPr>
           <w:rFonts w:hint="eastAsia"/>
         </w:rPr>
-        <w:t>数据处于一种语义上的有意义且正确的状态</w:t>
+        <w:t>数据处于一种语义上的有意义</w:t>
+      </w:r>
+      <w:proofErr w:type="gramStart"/>
+      <w:r>
+        <w:rPr>
+          <w:rFonts w:hint="eastAsia"/>
+        </w:rPr>
+        <w:t>且正确</w:t>
+      </w:r>
+      <w:proofErr w:type="gramEnd"/>
+      <w:r>
+        <w:rPr>
+          <w:rFonts w:hint="eastAsia"/>
+        </w:rPr>
+        <w:t>的状态</w:t>
       </w:r>
       <w:r>
         <w:rPr>
